--- a/negocio/regras_negocios.docx
+++ b/negocio/regras_negocios.docx
@@ -1,6 +1,6 @@
 
 <file path=word/document.xml><?xml version="1.0" encoding="utf-8"?>
-<w:document xmlns:o="urn:schemas-microsoft-com:office:office" xmlns:r="http://schemas.openxmlformats.org/officeDocument/2006/relationships" xmlns:v="urn:schemas-microsoft-com:vml" xmlns:w="http://schemas.openxmlformats.org/wordprocessingml/2006/main" xmlns:w10="urn:schemas-microsoft-com:office:word" xmlns:wp="http://schemas.openxmlformats.org/drawingml/2006/wordprocessingDrawing" xmlns:wps="http://schemas.microsoft.com/office/word/2010/wordprocessingShape" xmlns:wpg="http://schemas.microsoft.com/office/word/2010/wordprocessingGroup" xmlns:mc="http://schemas.openxmlformats.org/markup-compatibility/2006" xmlns:wp14="http://schemas.microsoft.com/office/word/2010/wordprocessingDrawing" xmlns:w14="http://schemas.microsoft.com/office/word/2010/wordml" mc:Ignorable="w14 wp14">
+<w:document xmlns:wpc="http://schemas.microsoft.com/office/word/2010/wordprocessingCanvas" xmlns:cx="http://schemas.microsoft.com/office/drawing/2014/chartex" xmlns:cx1="http://schemas.microsoft.com/office/drawing/2015/9/8/chartex" xmlns:cx2="http://schemas.microsoft.com/office/drawing/2015/10/21/chartex" xmlns:cx3="http://schemas.microsoft.com/office/drawing/2016/5/9/chartex" xmlns:cx4="http://schemas.microsoft.com/office/drawing/2016/5/10/chartex" xmlns:cx5="http://schemas.microsoft.com/office/drawing/2016/5/11/chartex" xmlns:cx6="http://schemas.microsoft.com/office/drawing/2016/5/12/chartex" xmlns:cx7="http://schemas.microsoft.com/office/drawing/2016/5/13/chartex" xmlns:cx8="http://schemas.microsoft.com/office/drawing/2016/5/14/chartex" xmlns:mc="http://schemas.openxmlformats.org/markup-compatibility/2006" xmlns:aink="http://schemas.microsoft.com/office/drawing/2016/ink" xmlns:am3d="http://schemas.microsoft.com/office/drawing/2017/model3d" xmlns:o="urn:schemas-microsoft-com:office:office" xmlns:r="http://schemas.openxmlformats.org/officeDocument/2006/relationships" xmlns:m="http://schemas.openxmlformats.org/officeDocument/2006/math" xmlns:v="urn:schemas-microsoft-com:vml" xmlns:wp14="http://schemas.microsoft.com/office/word/2010/wordprocessingDrawing" xmlns:wp="http://schemas.openxmlformats.org/drawingml/2006/wordprocessingDrawing" xmlns:w10="urn:schemas-microsoft-com:office:word" xmlns:w="http://schemas.openxmlformats.org/wordprocessingml/2006/main" xmlns:w14="http://schemas.microsoft.com/office/word/2010/wordml" xmlns:w15="http://schemas.microsoft.com/office/word/2012/wordml" xmlns:w16cex="http://schemas.microsoft.com/office/word/2018/wordml/cex" xmlns:w16cid="http://schemas.microsoft.com/office/word/2016/wordml/cid" xmlns:w16="http://schemas.microsoft.com/office/word/2018/wordml" xmlns:w16sdtdh="http://schemas.microsoft.com/office/word/2020/wordml/sdtdatahash" xmlns:w16se="http://schemas.microsoft.com/office/word/2015/wordml/symex" xmlns:wpg="http://schemas.microsoft.com/office/word/2010/wordprocessingGroup" xmlns:wpi="http://schemas.microsoft.com/office/word/2010/wordprocessingInk" xmlns:wne="http://schemas.microsoft.com/office/word/2006/wordml" xmlns:wps="http://schemas.microsoft.com/office/word/2010/wordprocessingShape" mc:Ignorable="w14 w15 w16se w16cid w16 w16cex w16sdtdh wp14">
   <w:body>
     <w:p>
       <w:pPr>
@@ -20,7 +20,13 @@
         <w:rPr>
           <w:lang w:val="pt-BR"/>
         </w:rPr>
-        <w:instrText> SUBJECT </w:instrText>
+        <w:instrText>SUBJECT</w:instrText>
+      </w:r>
+      <w:r>
+        <w:rPr>
+          <w:lang w:val="pt-BR"/>
+        </w:rPr>
+        <w:instrText xml:space="preserve"> "IziMec" /*MERGE</w:instrText>
       </w:r>
       <w:r>
         <w:rPr>
@@ -28,12 +34,14 @@
         </w:rPr>
         <w:fldChar w:fldCharType="separate"/>
       </w:r>
-      <w:r>
-        <w:rPr>
-          <w:lang w:val="pt-BR"/>
-        </w:rPr>
-        <w:t>&lt;Nome do Projeto&gt;</w:t>
-      </w:r>
+      <w:proofErr w:type="spellStart"/>
+      <w:r>
+        <w:rPr>
+          <w:lang w:val="pt-BR"/>
+        </w:rPr>
+        <w:t>IziMec</w:t>
+      </w:r>
+      <w:proofErr w:type="spellEnd"/>
       <w:r>
         <w:rPr>
           <w:lang w:val="pt-BR"/>
@@ -59,7 +67,7 @@
         <w:rPr>
           <w:lang w:val="pt-BR"/>
         </w:rPr>
-        <w:instrText> TITLE </w:instrText>
+        <w:instrText>TITLE</w:instrText>
       </w:r>
       <w:r>
         <w:rPr>
@@ -88,11 +96,6 @@
           <w:lang w:val="pt-BR"/>
         </w:rPr>
       </w:pPr>
-      <w:r>
-        <w:rPr>
-          <w:lang w:val="pt-BR"/>
-        </w:rPr>
-      </w:r>
     </w:p>
     <w:p>
       <w:pPr>
@@ -110,7 +113,23 @@
           <w:szCs w:val="28"/>
           <w:lang w:val="pt-BR"/>
         </w:rPr>
-        <w:t>Versão &lt;1.0&gt;</w:t>
+        <w:t>Versão &lt;1.</w:t>
+      </w:r>
+      <w:r>
+        <w:rPr>
+          <w:sz w:val="28"/>
+          <w:szCs w:val="28"/>
+          <w:lang w:val="pt-BR"/>
+        </w:rPr>
+        <w:t>1</w:t>
+      </w:r>
+      <w:r>
+        <w:rPr>
+          <w:sz w:val="28"/>
+          <w:szCs w:val="28"/>
+          <w:lang w:val="pt-BR"/>
+        </w:rPr>
+        <w:t>&gt;</w:t>
       </w:r>
     </w:p>
     <w:p>
@@ -122,92 +141,67 @@
           <w:lang w:val="pt-BR"/>
         </w:rPr>
       </w:pPr>
-      <w:r>
+    </w:p>
+    <w:p>
+      <w:pPr>
         <w:rPr>
           <w:sz w:val="28"/>
           <w:szCs w:val="28"/>
           <w:lang w:val="pt-BR"/>
         </w:rPr>
-      </w:r>
+      </w:pPr>
     </w:p>
     <w:p>
       <w:pPr>
-        <w:pStyle w:val="Normal"/>
-        <w:rPr>
-          <w:sz w:val="28"/>
-          <w:szCs w:val="28"/>
-          <w:lang w:val="pt-BR"/>
-        </w:rPr>
-      </w:pPr>
-      <w:r>
-        <w:rPr>
-          <w:sz w:val="28"/>
-          <w:szCs w:val="28"/>
-          <w:lang w:val="pt-BR"/>
-        </w:rPr>
+        <w:pStyle w:val="InfoBlue"/>
+        <w:rPr>
+          <w:lang w:val="pt-BR"/>
+        </w:rPr>
+        <w:sectPr>
+          <w:headerReference w:type="default" r:id="rId7"/>
+          <w:pgSz w:w="12240" w:h="15840"/>
+          <w:pgMar w:top="1417" w:right="1440" w:bottom="1417" w:left="1440" w:header="720" w:footer="0" w:gutter="0"/>
+          <w:cols w:space="720"/>
+          <w:formProt w:val="0"/>
+          <w:vAlign w:val="center"/>
+          <w:docGrid w:linePitch="360"/>
+        </w:sectPr>
+      </w:pPr>
+      <w:r>
+        <w:rPr>
+          <w:lang w:val="pt-BR"/>
+        </w:rPr>
+        <w:t xml:space="preserve"> </w:t>
       </w:r>
     </w:p>
     <w:p>
       <w:pPr>
-        <w:pStyle w:val="InfoBlue"/>
-        <w:rPr>
-          <w:lang w:val="pt-BR"/>
-        </w:rPr>
-      </w:pPr>
-      <w:r>
-        <w:rPr>
-          <w:lang w:val="pt-BR"/>
-        </w:rPr>
-        <w:t>[Observação: O template a seguir é fornecido para uso com o Rational Unified Process (RUP). O texto em azul exibido entre colchetes e em itálico (style=InfoBlue) foi incluído para orientar o autor e deve ser excluído antes da publicação do documento. Um parágrafo digitado após esse estilo será automaticamente definido como normal (style=Body Text).]</w:t>
-      </w:r>
-    </w:p>
-    <w:p>
-      <w:pPr>
-        <w:sectPr>
-          <w:headerReference w:type="default" r:id="rId2"/>
-          <w:type w:val="nextPage"/>
-          <w:pgSz w:w="12240" w:h="15840"/>
-          <w:pgMar w:left="1440" w:right="1440" w:header="720" w:top="1417" w:footer="0" w:bottom="1417" w:gutter="0"/>
-          <w:pgNumType w:fmt="decimal"/>
-          <w:formProt w:val="false"/>
-          <w:vAlign w:val="center"/>
-          <w:textDirection w:val="lrTb"/>
-          <w:docGrid w:type="default" w:linePitch="360" w:charSpace="0"/>
-        </w:sectPr>
-        <w:pStyle w:val="InfoBlue"/>
-        <w:rPr>
-          <w:lang w:val="pt-BR"/>
-        </w:rPr>
-      </w:pPr>
-      <w:r>
-        <w:rPr>
-          <w:lang w:val="pt-BR"/>
-        </w:rPr>
-        <w:t xml:space="preserve">[Para personalizar campos automáticos no Microsoft Word (que exibem um fundo cinza quando selecionados), escolha File&gt;Properties e substitua os campos Title, Subject e Company pelas informações apropriadas para este documento. Depois de fechar a caixa de diálogo, para atualizar os campos automáticos no documento inteiro, selecione Edit&gt;Select All (ou Ctrl-A) e pressione F9 ou simplesmente clique no campo e pressione F9. Isso deve ser feito separadamente para Cabeçalhos e Rodapés. Alt-F9 alterna entre a exibição de nomes de campos e do conteúdo dos campos. Consulte a ajuda do Word para obter mais informações sobre como trabalhar com campos.] </w:t>
-      </w:r>
-    </w:p>
-    <w:p>
-      <w:pPr>
         <w:pStyle w:val="Ttulo"/>
-        <w:rPr/>
-      </w:pPr>
-      <w:r>
-        <w:rPr/>
-        <w:t>Histórico da Revisão</w:t>
-      </w:r>
+      </w:pPr>
+      <w:proofErr w:type="spellStart"/>
+      <w:r>
+        <w:lastRenderedPageBreak/>
+        <w:t>H</w:t>
+      </w:r>
+      <w:r>
+        <w:t>istórico</w:t>
+      </w:r>
+      <w:proofErr w:type="spellEnd"/>
+      <w:r>
+        <w:t xml:space="preserve"> da </w:t>
+      </w:r>
+      <w:proofErr w:type="spellStart"/>
+      <w:r>
+        <w:t>Revisão</w:t>
+      </w:r>
+      <w:proofErr w:type="spellEnd"/>
     </w:p>
     <w:tbl>
       <w:tblPr>
         <w:tblW w:w="9519" w:type="dxa"/>
-        <w:jc w:val="left"/>
         <w:tblInd w:w="-122" w:type="dxa"/>
         <w:tblLayout w:type="fixed"/>
-        <w:tblCellMar>
-          <w:top w:w="0" w:type="dxa"/>
-          <w:left w:w="108" w:type="dxa"/>
-          <w:bottom w:w="0" w:type="dxa"/>
-          <w:right w:w="108" w:type="dxa"/>
-        </w:tblCellMar>
+        <w:tblLook w:val="0000" w:firstRow="0" w:lastRow="0" w:firstColumn="0" w:lastColumn="0" w:noHBand="0" w:noVBand="0"/>
       </w:tblPr>
       <w:tblGrid>
         <w:gridCol w:w="2304"/>
@@ -216,7 +210,6 @@
         <w:gridCol w:w="2319"/>
       </w:tblGrid>
       <w:tr>
-        <w:trPr/>
         <w:tc>
           <w:tcPr>
             <w:tcW w:w="2304" w:type="dxa"/>
@@ -230,10 +223,8 @@
           <w:p>
             <w:pPr>
               <w:pStyle w:val="Tabletext"/>
-              <w:spacing w:before="0" w:after="120"/>
               <w:jc w:val="center"/>
               <w:rPr>
-                <w:b/>
                 <w:b/>
                 <w:bCs/>
                 <w:lang w:val="pt-BR"/>
@@ -262,10 +253,8 @@
           <w:p>
             <w:pPr>
               <w:pStyle w:val="Tabletext"/>
-              <w:spacing w:before="0" w:after="120"/>
               <w:jc w:val="center"/>
               <w:rPr>
-                <w:b/>
                 <w:b/>
                 <w:bCs/>
                 <w:lang w:val="pt-BR"/>
@@ -294,10 +283,8 @@
           <w:p>
             <w:pPr>
               <w:pStyle w:val="Tabletext"/>
-              <w:spacing w:before="0" w:after="120"/>
               <w:jc w:val="center"/>
               <w:rPr>
-                <w:b/>
                 <w:b/>
                 <w:bCs/>
                 <w:lang w:val="pt-BR"/>
@@ -326,10 +313,8 @@
           <w:p>
             <w:pPr>
               <w:pStyle w:val="Tabletext"/>
-              <w:spacing w:before="0" w:after="120"/>
               <w:jc w:val="center"/>
               <w:rPr>
-                <w:b/>
                 <w:b/>
                 <w:bCs/>
                 <w:lang w:val="pt-BR"/>
@@ -347,7 +332,6 @@
         </w:tc>
       </w:tr>
       <w:tr>
-        <w:trPr/>
         <w:tc>
           <w:tcPr>
             <w:tcW w:w="2304" w:type="dxa"/>
@@ -361,7 +345,6 @@
           <w:p>
             <w:pPr>
               <w:pStyle w:val="Tabletext"/>
-              <w:spacing w:before="0" w:after="120"/>
               <w:rPr>
                 <w:lang w:val="pt-BR"/>
               </w:rPr>
@@ -370,23 +353,7 @@
               <w:rPr>
                 <w:lang w:val="pt-BR"/>
               </w:rPr>
-              <w:t>&lt;</w:t>
-            </w:r>
-            <w:r>
-              <w:rPr>
-                <w:rFonts w:eastAsia="Times New Roman;Georgia" w:cs="Times New Roman;Georgia"/>
-                <w:color w:val="auto"/>
-                <w:sz w:val="20"/>
-                <w:szCs w:val="20"/>
-                <w:lang w:val="pt-BR" w:bidi="ar-SA"/>
-              </w:rPr>
               <w:t>20/05/2021</w:t>
-            </w:r>
-            <w:r>
-              <w:rPr>
-                <w:lang w:val="pt-BR"/>
-              </w:rPr>
-              <w:t>&gt;</w:t>
             </w:r>
           </w:p>
         </w:tc>
@@ -403,7 +370,6 @@
           <w:p>
             <w:pPr>
               <w:pStyle w:val="Tabletext"/>
-              <w:spacing w:before="0" w:after="120"/>
               <w:rPr>
                 <w:lang w:val="pt-BR"/>
               </w:rPr>
@@ -412,23 +378,7 @@
               <w:rPr>
                 <w:lang w:val="pt-BR"/>
               </w:rPr>
-              <w:t>&lt;</w:t>
-            </w:r>
-            <w:r>
-              <w:rPr>
-                <w:rFonts w:eastAsia="Times New Roman;Georgia" w:cs="Times New Roman;Georgia"/>
-                <w:color w:val="auto"/>
-                <w:sz w:val="20"/>
-                <w:szCs w:val="20"/>
-                <w:lang w:val="pt-BR" w:bidi="ar-SA"/>
-              </w:rPr>
               <w:t>1.0</w:t>
-            </w:r>
-            <w:r>
-              <w:rPr>
-                <w:lang w:val="pt-BR"/>
-              </w:rPr>
-              <w:t>&gt;</w:t>
             </w:r>
           </w:p>
         </w:tc>
@@ -445,24 +395,27 @@
           <w:p>
             <w:pPr>
               <w:pStyle w:val="Tabletext"/>
-              <w:spacing w:before="0" w:after="120"/>
               <w:rPr>
-                <w:rFonts w:ascii="Times New Roman;Georgia" w:hAnsi="Times New Roman;Georgia" w:eastAsia="Times New Roman;Georgia" w:cs="Times New Roman;Georgia"/>
-                <w:color w:val="auto"/>
-                <w:sz w:val="20"/>
-                <w:szCs w:val="20"/>
-                <w:lang w:val="pt-BR" w:bidi="ar-SA"/>
+                <w:lang w:val="pt-BR"/>
               </w:rPr>
             </w:pPr>
             <w:r>
               <w:rPr>
-                <w:rFonts w:eastAsia="Times New Roman;Georgia" w:cs="Times New Roman;Georgia"/>
-                <w:color w:val="auto"/>
-                <w:sz w:val="20"/>
-                <w:szCs w:val="20"/>
-                <w:lang w:val="pt-BR" w:bidi="ar-SA"/>
+                <w:lang w:val="pt-BR"/>
               </w:rPr>
-              <w:t xml:space="preserve">Inicio </w:t>
+              <w:t>In</w:t>
+            </w:r>
+            <w:r>
+              <w:rPr>
+                <w:lang w:val="pt-BR"/>
+              </w:rPr>
+              <w:t>í</w:t>
+            </w:r>
+            <w:r>
+              <w:rPr>
+                <w:lang w:val="pt-BR"/>
+              </w:rPr>
+              <w:t xml:space="preserve">cio </w:t>
             </w:r>
           </w:p>
         </w:tc>
@@ -479,30 +432,32 @@
           <w:p>
             <w:pPr>
               <w:pStyle w:val="Tabletext"/>
-              <w:spacing w:before="0" w:after="120"/>
               <w:rPr>
-                <w:rFonts w:ascii="Times New Roman;Georgia" w:hAnsi="Times New Roman;Georgia" w:eastAsia="Times New Roman;Georgia" w:cs="Times New Roman;Georgia"/>
-                <w:color w:val="auto"/>
-                <w:sz w:val="20"/>
-                <w:szCs w:val="20"/>
-                <w:lang w:val="pt-BR" w:bidi="ar-SA"/>
+                <w:lang w:val="pt-BR"/>
               </w:rPr>
             </w:pPr>
             <w:r>
               <w:rPr>
-                <w:rFonts w:eastAsia="Times New Roman;Georgia" w:cs="Times New Roman;Georgia"/>
-                <w:color w:val="auto"/>
-                <w:sz w:val="20"/>
-                <w:szCs w:val="20"/>
-                <w:lang w:val="pt-BR" w:bidi="ar-SA"/>
+                <w:lang w:val="pt-BR"/>
               </w:rPr>
-              <w:t>Rafael da silva Reis</w:t>
+              <w:t xml:space="preserve">Rafael da </w:t>
+            </w:r>
+            <w:r>
+              <w:rPr>
+                <w:lang w:val="pt-BR"/>
+              </w:rPr>
+              <w:t>S</w:t>
+            </w:r>
+            <w:r>
+              <w:rPr>
+                <w:lang w:val="pt-BR"/>
+              </w:rPr>
+              <w:t>ilva Reis</w:t>
             </w:r>
           </w:p>
         </w:tc>
       </w:tr>
       <w:tr>
-        <w:trPr/>
         <w:tc>
           <w:tcPr>
             <w:tcW w:w="2304" w:type="dxa"/>
@@ -516,8 +471,7 @@
           <w:p>
             <w:pPr>
               <w:pStyle w:val="Tabletext"/>
-              <w:snapToGrid w:val="false"/>
-              <w:spacing w:before="0" w:after="120"/>
+              <w:snapToGrid w:val="0"/>
               <w:rPr>
                 <w:lang w:val="pt-BR"/>
               </w:rPr>
@@ -526,6 +480,7 @@
               <w:rPr>
                 <w:lang w:val="pt-BR"/>
               </w:rPr>
+              <w:t>23/05/2021</w:t>
             </w:r>
           </w:p>
         </w:tc>
@@ -542,8 +497,7 @@
           <w:p>
             <w:pPr>
               <w:pStyle w:val="Tabletext"/>
-              <w:snapToGrid w:val="false"/>
-              <w:spacing w:before="0" w:after="120"/>
+              <w:snapToGrid w:val="0"/>
               <w:rPr>
                 <w:lang w:val="pt-BR"/>
               </w:rPr>
@@ -552,6 +506,7 @@
               <w:rPr>
                 <w:lang w:val="pt-BR"/>
               </w:rPr>
+              <w:t>1.1</w:t>
             </w:r>
           </w:p>
         </w:tc>
@@ -568,8 +523,7 @@
           <w:p>
             <w:pPr>
               <w:pStyle w:val="Tabletext"/>
-              <w:snapToGrid w:val="false"/>
-              <w:spacing w:before="0" w:after="120"/>
+              <w:snapToGrid w:val="0"/>
               <w:rPr>
                 <w:lang w:val="pt-BR"/>
               </w:rPr>
@@ -578,6 +532,7 @@
               <w:rPr>
                 <w:lang w:val="pt-BR"/>
               </w:rPr>
+              <w:t>Ajuste da formatação e correção ortográfica</w:t>
             </w:r>
           </w:p>
         </w:tc>
@@ -594,8 +549,7 @@
           <w:p>
             <w:pPr>
               <w:pStyle w:val="Tabletext"/>
-              <w:snapToGrid w:val="false"/>
-              <w:spacing w:before="0" w:after="120"/>
+              <w:snapToGrid w:val="0"/>
               <w:rPr>
                 <w:lang w:val="pt-BR"/>
               </w:rPr>
@@ -604,12 +558,12 @@
               <w:rPr>
                 <w:lang w:val="pt-BR"/>
               </w:rPr>
+              <w:t>Luis Felipe Mello</w:t>
             </w:r>
           </w:p>
         </w:tc>
       </w:tr>
       <w:tr>
-        <w:trPr/>
         <w:tc>
           <w:tcPr>
             <w:tcW w:w="2304" w:type="dxa"/>
@@ -623,17 +577,11 @@
           <w:p>
             <w:pPr>
               <w:pStyle w:val="Tabletext"/>
-              <w:snapToGrid w:val="false"/>
-              <w:spacing w:before="0" w:after="120"/>
+              <w:snapToGrid w:val="0"/>
               <w:rPr>
                 <w:lang w:val="pt-BR"/>
               </w:rPr>
             </w:pPr>
-            <w:r>
-              <w:rPr>
-                <w:lang w:val="pt-BR"/>
-              </w:rPr>
-            </w:r>
           </w:p>
         </w:tc>
         <w:tc>
@@ -649,17 +597,11 @@
           <w:p>
             <w:pPr>
               <w:pStyle w:val="Tabletext"/>
-              <w:snapToGrid w:val="false"/>
-              <w:spacing w:before="0" w:after="120"/>
+              <w:snapToGrid w:val="0"/>
               <w:rPr>
                 <w:lang w:val="pt-BR"/>
               </w:rPr>
             </w:pPr>
-            <w:r>
-              <w:rPr>
-                <w:lang w:val="pt-BR"/>
-              </w:rPr>
-            </w:r>
           </w:p>
         </w:tc>
         <w:tc>
@@ -675,17 +617,11 @@
           <w:p>
             <w:pPr>
               <w:pStyle w:val="Tabletext"/>
-              <w:snapToGrid w:val="false"/>
-              <w:spacing w:before="0" w:after="120"/>
+              <w:snapToGrid w:val="0"/>
               <w:rPr>
                 <w:lang w:val="pt-BR"/>
               </w:rPr>
             </w:pPr>
-            <w:r>
-              <w:rPr>
-                <w:lang w:val="pt-BR"/>
-              </w:rPr>
-            </w:r>
           </w:p>
         </w:tc>
         <w:tc>
@@ -701,22 +637,15 @@
           <w:p>
             <w:pPr>
               <w:pStyle w:val="Tabletext"/>
-              <w:snapToGrid w:val="false"/>
-              <w:spacing w:before="0" w:after="120"/>
+              <w:snapToGrid w:val="0"/>
               <w:rPr>
                 <w:lang w:val="pt-BR"/>
               </w:rPr>
             </w:pPr>
-            <w:r>
-              <w:rPr>
-                <w:lang w:val="pt-BR"/>
-              </w:rPr>
-            </w:r>
           </w:p>
         </w:tc>
       </w:tr>
       <w:tr>
-        <w:trPr/>
         <w:tc>
           <w:tcPr>
             <w:tcW w:w="2304" w:type="dxa"/>
@@ -730,17 +659,11 @@
           <w:p>
             <w:pPr>
               <w:pStyle w:val="Tabletext"/>
-              <w:snapToGrid w:val="false"/>
-              <w:spacing w:before="0" w:after="120"/>
+              <w:snapToGrid w:val="0"/>
               <w:rPr>
                 <w:lang w:val="pt-BR"/>
               </w:rPr>
             </w:pPr>
-            <w:r>
-              <w:rPr>
-                <w:lang w:val="pt-BR"/>
-              </w:rPr>
-            </w:r>
           </w:p>
         </w:tc>
         <w:tc>
@@ -756,17 +679,11 @@
           <w:p>
             <w:pPr>
               <w:pStyle w:val="Tabletext"/>
-              <w:snapToGrid w:val="false"/>
-              <w:spacing w:before="0" w:after="120"/>
+              <w:snapToGrid w:val="0"/>
               <w:rPr>
                 <w:lang w:val="pt-BR"/>
               </w:rPr>
             </w:pPr>
-            <w:r>
-              <w:rPr>
-                <w:lang w:val="pt-BR"/>
-              </w:rPr>
-            </w:r>
           </w:p>
         </w:tc>
         <w:tc>
@@ -782,17 +699,11 @@
           <w:p>
             <w:pPr>
               <w:pStyle w:val="Tabletext"/>
-              <w:snapToGrid w:val="false"/>
-              <w:spacing w:before="0" w:after="120"/>
+              <w:snapToGrid w:val="0"/>
               <w:rPr>
                 <w:lang w:val="pt-BR"/>
               </w:rPr>
             </w:pPr>
-            <w:r>
-              <w:rPr>
-                <w:lang w:val="pt-BR"/>
-              </w:rPr>
-            </w:r>
           </w:p>
         </w:tc>
         <w:tc>
@@ -808,33 +719,21 @@
           <w:p>
             <w:pPr>
               <w:pStyle w:val="Tabletext"/>
-              <w:snapToGrid w:val="false"/>
-              <w:spacing w:before="0" w:after="120"/>
+              <w:snapToGrid w:val="0"/>
               <w:rPr>
                 <w:lang w:val="pt-BR"/>
               </w:rPr>
             </w:pPr>
-            <w:r>
-              <w:rPr>
-                <w:lang w:val="pt-BR"/>
-              </w:rPr>
-            </w:r>
           </w:p>
         </w:tc>
       </w:tr>
     </w:tbl>
     <w:p>
       <w:pPr>
-        <w:pStyle w:val="Normal"/>
-        <w:rPr>
-          <w:lang w:val="pt-BR"/>
-        </w:rPr>
-      </w:pPr>
-      <w:r>
-        <w:rPr>
-          <w:lang w:val="pt-BR"/>
-        </w:rPr>
-      </w:r>
+        <w:rPr>
+          <w:lang w:val="pt-BR"/>
+        </w:rPr>
+      </w:pPr>
       <w:r>
         <w:br w:type="page"/>
       </w:r>
@@ -842,31 +741,43 @@
     <w:p>
       <w:pPr>
         <w:pStyle w:val="Ttulo"/>
-        <w:rPr/>
-      </w:pPr>
-      <w:r>
-        <w:rPr/>
-        <w:t>Índice Analítico</w:t>
-      </w:r>
+      </w:pPr>
+      <w:proofErr w:type="spellStart"/>
+      <w:r>
+        <w:lastRenderedPageBreak/>
+        <w:t>Índice</w:t>
+      </w:r>
+      <w:proofErr w:type="spellEnd"/>
+      <w:r>
+        <w:t xml:space="preserve"> </w:t>
+      </w:r>
+      <w:proofErr w:type="spellStart"/>
+      <w:r>
+        <w:t>Analítico</w:t>
+      </w:r>
+      <w:proofErr w:type="spellEnd"/>
     </w:p>
     <w:sdt>
       <w:sdtPr>
+        <w:id w:val="-1820177801"/>
         <w:docPartObj>
           <w:docPartGallery w:val="Table of Contents"/>
-          <w:docPartUnique w:val="true"/>
+          <w:docPartUnique/>
         </w:docPartObj>
       </w:sdtPr>
+      <w:sdtEndPr/>
       <w:sdtContent>
         <w:p>
           <w:pPr>
             <w:pStyle w:val="Sumrio1"/>
             <w:tabs>
-              <w:tab w:val="left" w:pos="432" w:leader="none"/>
-              <w:tab w:val="right" w:pos="9360" w:leader="none"/>
+              <w:tab w:val="left" w:pos="432"/>
             </w:tabs>
             <w:rPr>
-              <w:sz w:val="24"/>
-              <w:szCs w:val="24"/>
+              <w:rFonts w:asciiTheme="minorHAnsi" w:eastAsiaTheme="minorEastAsia" w:hAnsiTheme="minorHAnsi" w:cstheme="minorBidi"/>
+              <w:noProof/>
+              <w:sz w:val="22"/>
+              <w:szCs w:val="22"/>
               <w:lang w:val="pt-BR" w:eastAsia="pt-BR"/>
             </w:rPr>
           </w:pPr>
@@ -877,7 +788,7 @@
             <w:rPr>
               <w:lang w:val="pt-BR" w:eastAsia="pt-BR"/>
             </w:rPr>
-            <w:instrText> TOC \o "1-3" </w:instrText>
+            <w:instrText>TOC \o "1-3"</w:instrText>
           </w:r>
           <w:r>
             <w:rPr>
@@ -887,499 +798,880 @@
           </w:r>
           <w:r>
             <w:rPr>
+              <w:noProof/>
+              <w:lang w:val="pt-BR"/>
+            </w:rPr>
+            <w:t>1.</w:t>
+          </w:r>
+          <w:r>
+            <w:rPr>
+              <w:rFonts w:asciiTheme="minorHAnsi" w:eastAsiaTheme="minorEastAsia" w:hAnsiTheme="minorHAnsi" w:cstheme="minorBidi"/>
+              <w:noProof/>
+              <w:sz w:val="22"/>
+              <w:szCs w:val="22"/>
               <w:lang w:val="pt-BR" w:eastAsia="pt-BR"/>
             </w:rPr>
-            <w:t>1.</w:t>
-          </w:r>
-          <w:r>
-            <w:rPr>
-              <w:sz w:val="24"/>
-              <w:szCs w:val="24"/>
-              <w:lang w:val="pt-BR" w:eastAsia="pt-BR"/>
-            </w:rPr>
             <w:tab/>
           </w:r>
           <w:r>
             <w:rPr>
-              <w:lang w:val="pt-BR" w:eastAsia="pt-BR"/>
+              <w:noProof/>
+              <w:lang w:val="pt-BR"/>
             </w:rPr>
             <w:t>Introdução</w:t>
           </w:r>
           <w:r>
             <w:rPr>
-              <w:lang w:val="pt-BR" w:eastAsia="pt-BR"/>
+              <w:noProof/>
             </w:rPr>
             <w:tab/>
           </w:r>
-          <w:hyperlink w:anchor="__RefHeading___Toc18206537">
-            <w:r>
-              <w:rPr>
-                <w:rStyle w:val="IndexLink"/>
-                <w:lang w:val="pt-BR" w:eastAsia="pt-BR"/>
-              </w:rPr>
-              <w:t>4</w:t>
-            </w:r>
-          </w:hyperlink>
+          <w:r>
+            <w:rPr>
+              <w:noProof/>
+            </w:rPr>
+            <w:fldChar w:fldCharType="begin"/>
+          </w:r>
+          <w:r>
+            <w:rPr>
+              <w:noProof/>
+            </w:rPr>
+            <w:instrText xml:space="preserve"> PAGEREF _Toc72670048 \h </w:instrText>
+          </w:r>
+          <w:r>
+            <w:rPr>
+              <w:noProof/>
+            </w:rPr>
+          </w:r>
+          <w:r>
+            <w:rPr>
+              <w:noProof/>
+            </w:rPr>
+            <w:fldChar w:fldCharType="separate"/>
+          </w:r>
+          <w:r>
+            <w:rPr>
+              <w:noProof/>
+            </w:rPr>
+            <w:t>4</w:t>
+          </w:r>
+          <w:r>
+            <w:rPr>
+              <w:noProof/>
+            </w:rPr>
+            <w:fldChar w:fldCharType="end"/>
+          </w:r>
         </w:p>
         <w:p>
           <w:pPr>
             <w:pStyle w:val="Sumrio2"/>
             <w:tabs>
-              <w:tab w:val="left" w:pos="1000" w:leader="none"/>
-              <w:tab w:val="right" w:pos="9360" w:leader="none"/>
+              <w:tab w:val="left" w:pos="1000"/>
             </w:tabs>
             <w:rPr>
-              <w:sz w:val="24"/>
-              <w:szCs w:val="24"/>
+              <w:rFonts w:asciiTheme="minorHAnsi" w:eastAsiaTheme="minorEastAsia" w:hAnsiTheme="minorHAnsi" w:cstheme="minorBidi"/>
+              <w:noProof/>
+              <w:sz w:val="22"/>
+              <w:szCs w:val="22"/>
               <w:lang w:val="pt-BR" w:eastAsia="pt-BR"/>
             </w:rPr>
           </w:pPr>
           <w:r>
             <w:rPr>
+              <w:noProof/>
+              <w:lang w:val="pt-BR"/>
+            </w:rPr>
+            <w:t>1.1</w:t>
+          </w:r>
+          <w:r>
+            <w:rPr>
+              <w:rFonts w:asciiTheme="minorHAnsi" w:eastAsiaTheme="minorEastAsia" w:hAnsiTheme="minorHAnsi" w:cstheme="minorBidi"/>
+              <w:noProof/>
+              <w:sz w:val="22"/>
+              <w:szCs w:val="22"/>
               <w:lang w:val="pt-BR" w:eastAsia="pt-BR"/>
             </w:rPr>
-            <w:t>1.1</w:t>
-          </w:r>
-          <w:r>
-            <w:rPr>
-              <w:sz w:val="24"/>
-              <w:szCs w:val="24"/>
-              <w:lang w:val="pt-BR" w:eastAsia="pt-BR"/>
-            </w:rPr>
             <w:tab/>
           </w:r>
           <w:r>
             <w:rPr>
-              <w:lang w:val="pt-BR" w:eastAsia="pt-BR"/>
+              <w:noProof/>
+              <w:lang w:val="pt-BR"/>
             </w:rPr>
             <w:t>Finalidade</w:t>
           </w:r>
           <w:r>
             <w:rPr>
-              <w:lang w:val="pt-BR" w:eastAsia="pt-BR"/>
+              <w:noProof/>
             </w:rPr>
             <w:tab/>
           </w:r>
-          <w:hyperlink w:anchor="__RefHeading___Toc18206538">
-            <w:r>
-              <w:rPr>
-                <w:rStyle w:val="IndexLink"/>
-                <w:lang w:val="pt-BR" w:eastAsia="pt-BR"/>
-              </w:rPr>
-              <w:t>4</w:t>
-            </w:r>
-          </w:hyperlink>
+          <w:r>
+            <w:rPr>
+              <w:noProof/>
+            </w:rPr>
+            <w:fldChar w:fldCharType="begin"/>
+          </w:r>
+          <w:r>
+            <w:rPr>
+              <w:noProof/>
+            </w:rPr>
+            <w:instrText xml:space="preserve"> PAGEREF _Toc72670049 \h </w:instrText>
+          </w:r>
+          <w:r>
+            <w:rPr>
+              <w:noProof/>
+            </w:rPr>
+          </w:r>
+          <w:r>
+            <w:rPr>
+              <w:noProof/>
+            </w:rPr>
+            <w:fldChar w:fldCharType="separate"/>
+          </w:r>
+          <w:r>
+            <w:rPr>
+              <w:noProof/>
+            </w:rPr>
+            <w:t>4</w:t>
+          </w:r>
+          <w:r>
+            <w:rPr>
+              <w:noProof/>
+            </w:rPr>
+            <w:fldChar w:fldCharType="end"/>
+          </w:r>
         </w:p>
         <w:p>
           <w:pPr>
             <w:pStyle w:val="Sumrio2"/>
             <w:tabs>
-              <w:tab w:val="left" w:pos="1000" w:leader="none"/>
-              <w:tab w:val="right" w:pos="9360" w:leader="none"/>
+              <w:tab w:val="left" w:pos="1000"/>
             </w:tabs>
             <w:rPr>
-              <w:sz w:val="24"/>
-              <w:szCs w:val="24"/>
+              <w:rFonts w:asciiTheme="minorHAnsi" w:eastAsiaTheme="minorEastAsia" w:hAnsiTheme="minorHAnsi" w:cstheme="minorBidi"/>
+              <w:noProof/>
+              <w:sz w:val="22"/>
+              <w:szCs w:val="22"/>
               <w:lang w:val="pt-BR" w:eastAsia="pt-BR"/>
             </w:rPr>
           </w:pPr>
           <w:r>
             <w:rPr>
+              <w:noProof/>
+              <w:lang w:val="pt-BR"/>
+            </w:rPr>
+            <w:t>1.2</w:t>
+          </w:r>
+          <w:r>
+            <w:rPr>
+              <w:rFonts w:asciiTheme="minorHAnsi" w:eastAsiaTheme="minorEastAsia" w:hAnsiTheme="minorHAnsi" w:cstheme="minorBidi"/>
+              <w:noProof/>
+              <w:sz w:val="22"/>
+              <w:szCs w:val="22"/>
               <w:lang w:val="pt-BR" w:eastAsia="pt-BR"/>
             </w:rPr>
-            <w:t>1.2</w:t>
-          </w:r>
-          <w:r>
-            <w:rPr>
-              <w:sz w:val="24"/>
-              <w:szCs w:val="24"/>
-              <w:lang w:val="pt-BR" w:eastAsia="pt-BR"/>
-            </w:rPr>
             <w:tab/>
           </w:r>
           <w:r>
             <w:rPr>
-              <w:lang w:val="pt-BR" w:eastAsia="pt-BR"/>
+              <w:noProof/>
+              <w:lang w:val="pt-BR"/>
             </w:rPr>
             <w:t>Escopo</w:t>
           </w:r>
           <w:r>
             <w:rPr>
-              <w:lang w:val="pt-BR" w:eastAsia="pt-BR"/>
+              <w:noProof/>
             </w:rPr>
             <w:tab/>
           </w:r>
-          <w:hyperlink w:anchor="__RefHeading___Toc18206539">
-            <w:r>
-              <w:rPr>
-                <w:rStyle w:val="IndexLink"/>
-                <w:lang w:val="pt-BR" w:eastAsia="pt-BR"/>
-              </w:rPr>
-              <w:t>4</w:t>
-            </w:r>
-          </w:hyperlink>
+          <w:r>
+            <w:rPr>
+              <w:noProof/>
+            </w:rPr>
+            <w:fldChar w:fldCharType="begin"/>
+          </w:r>
+          <w:r>
+            <w:rPr>
+              <w:noProof/>
+            </w:rPr>
+            <w:instrText xml:space="preserve"> PAGEREF _Toc72670050 \h </w:instrText>
+          </w:r>
+          <w:r>
+            <w:rPr>
+              <w:noProof/>
+            </w:rPr>
+          </w:r>
+          <w:r>
+            <w:rPr>
+              <w:noProof/>
+            </w:rPr>
+            <w:fldChar w:fldCharType="separate"/>
+          </w:r>
+          <w:r>
+            <w:rPr>
+              <w:noProof/>
+            </w:rPr>
+            <w:t>4</w:t>
+          </w:r>
+          <w:r>
+            <w:rPr>
+              <w:noProof/>
+            </w:rPr>
+            <w:fldChar w:fldCharType="end"/>
+          </w:r>
         </w:p>
         <w:p>
           <w:pPr>
             <w:pStyle w:val="Sumrio2"/>
             <w:tabs>
-              <w:tab w:val="left" w:pos="1000" w:leader="none"/>
-              <w:tab w:val="right" w:pos="9360" w:leader="none"/>
+              <w:tab w:val="left" w:pos="1000"/>
             </w:tabs>
             <w:rPr>
-              <w:sz w:val="24"/>
-              <w:szCs w:val="24"/>
+              <w:rFonts w:asciiTheme="minorHAnsi" w:eastAsiaTheme="minorEastAsia" w:hAnsiTheme="minorHAnsi" w:cstheme="minorBidi"/>
+              <w:noProof/>
+              <w:sz w:val="22"/>
+              <w:szCs w:val="22"/>
               <w:lang w:val="pt-BR" w:eastAsia="pt-BR"/>
             </w:rPr>
           </w:pPr>
           <w:r>
             <w:rPr>
+              <w:noProof/>
+              <w:lang w:val="pt-BR"/>
+            </w:rPr>
+            <w:t>1.3</w:t>
+          </w:r>
+          <w:r>
+            <w:rPr>
+              <w:rFonts w:asciiTheme="minorHAnsi" w:eastAsiaTheme="minorEastAsia" w:hAnsiTheme="minorHAnsi" w:cstheme="minorBidi"/>
+              <w:noProof/>
+              <w:sz w:val="22"/>
+              <w:szCs w:val="22"/>
               <w:lang w:val="pt-BR" w:eastAsia="pt-BR"/>
             </w:rPr>
-            <w:t>1.3</w:t>
-          </w:r>
-          <w:r>
-            <w:rPr>
-              <w:sz w:val="24"/>
-              <w:szCs w:val="24"/>
-              <w:lang w:val="pt-BR" w:eastAsia="pt-BR"/>
-            </w:rPr>
             <w:tab/>
           </w:r>
           <w:r>
             <w:rPr>
-              <w:lang w:val="pt-BR" w:eastAsia="pt-BR"/>
+              <w:noProof/>
+              <w:lang w:val="pt-BR"/>
             </w:rPr>
             <w:t>Referências</w:t>
           </w:r>
           <w:r>
             <w:rPr>
-              <w:lang w:val="pt-BR" w:eastAsia="pt-BR"/>
+              <w:noProof/>
             </w:rPr>
             <w:tab/>
           </w:r>
-          <w:hyperlink w:anchor="__RefHeading___Toc18206540">
-            <w:r>
-              <w:rPr>
-                <w:rStyle w:val="IndexLink"/>
-                <w:lang w:val="pt-BR" w:eastAsia="pt-BR"/>
-              </w:rPr>
-              <w:t>4</w:t>
-            </w:r>
-          </w:hyperlink>
+          <w:r>
+            <w:rPr>
+              <w:noProof/>
+            </w:rPr>
+            <w:fldChar w:fldCharType="begin"/>
+          </w:r>
+          <w:r>
+            <w:rPr>
+              <w:noProof/>
+            </w:rPr>
+            <w:instrText xml:space="preserve"> PAGEREF _Toc72670051 \h </w:instrText>
+          </w:r>
+          <w:r>
+            <w:rPr>
+              <w:noProof/>
+            </w:rPr>
+          </w:r>
+          <w:r>
+            <w:rPr>
+              <w:noProof/>
+            </w:rPr>
+            <w:fldChar w:fldCharType="separate"/>
+          </w:r>
+          <w:r>
+            <w:rPr>
+              <w:noProof/>
+            </w:rPr>
+            <w:t>4</w:t>
+          </w:r>
+          <w:r>
+            <w:rPr>
+              <w:noProof/>
+            </w:rPr>
+            <w:fldChar w:fldCharType="end"/>
+          </w:r>
         </w:p>
         <w:p>
           <w:pPr>
             <w:pStyle w:val="Sumrio2"/>
             <w:tabs>
-              <w:tab w:val="left" w:pos="1000" w:leader="none"/>
-              <w:tab w:val="right" w:pos="9360" w:leader="none"/>
+              <w:tab w:val="left" w:pos="1000"/>
             </w:tabs>
             <w:rPr>
-              <w:sz w:val="24"/>
-              <w:szCs w:val="24"/>
+              <w:rFonts w:asciiTheme="minorHAnsi" w:eastAsiaTheme="minorEastAsia" w:hAnsiTheme="minorHAnsi" w:cstheme="minorBidi"/>
+              <w:noProof/>
+              <w:sz w:val="22"/>
+              <w:szCs w:val="22"/>
               <w:lang w:val="pt-BR" w:eastAsia="pt-BR"/>
             </w:rPr>
           </w:pPr>
           <w:r>
             <w:rPr>
+              <w:noProof/>
+              <w:lang w:val="pt-BR"/>
+            </w:rPr>
+            <w:t>1.4</w:t>
+          </w:r>
+          <w:r>
+            <w:rPr>
+              <w:rFonts w:asciiTheme="minorHAnsi" w:eastAsiaTheme="minorEastAsia" w:hAnsiTheme="minorHAnsi" w:cstheme="minorBidi"/>
+              <w:noProof/>
+              <w:sz w:val="22"/>
+              <w:szCs w:val="22"/>
               <w:lang w:val="pt-BR" w:eastAsia="pt-BR"/>
             </w:rPr>
-            <w:t>1.4</w:t>
-          </w:r>
-          <w:r>
-            <w:rPr>
-              <w:sz w:val="24"/>
-              <w:szCs w:val="24"/>
-              <w:lang w:val="pt-BR" w:eastAsia="pt-BR"/>
-            </w:rPr>
             <w:tab/>
           </w:r>
           <w:r>
             <w:rPr>
-              <w:lang w:val="pt-BR" w:eastAsia="pt-BR"/>
+              <w:noProof/>
+              <w:lang w:val="pt-BR"/>
             </w:rPr>
             <w:t>Visão Geral</w:t>
           </w:r>
           <w:r>
             <w:rPr>
-              <w:lang w:val="pt-BR" w:eastAsia="pt-BR"/>
+              <w:noProof/>
             </w:rPr>
             <w:tab/>
           </w:r>
-          <w:hyperlink w:anchor="__RefHeading___Toc18206541">
-            <w:r>
-              <w:rPr>
-                <w:rStyle w:val="IndexLink"/>
-                <w:lang w:val="pt-BR" w:eastAsia="pt-BR"/>
-              </w:rPr>
-              <w:t>4</w:t>
-            </w:r>
-          </w:hyperlink>
+          <w:r>
+            <w:rPr>
+              <w:noProof/>
+            </w:rPr>
+            <w:fldChar w:fldCharType="begin"/>
+          </w:r>
+          <w:r>
+            <w:rPr>
+              <w:noProof/>
+            </w:rPr>
+            <w:instrText xml:space="preserve"> PAGEREF _Toc72670052 \h </w:instrText>
+          </w:r>
+          <w:r>
+            <w:rPr>
+              <w:noProof/>
+            </w:rPr>
+          </w:r>
+          <w:r>
+            <w:rPr>
+              <w:noProof/>
+            </w:rPr>
+            <w:fldChar w:fldCharType="separate"/>
+          </w:r>
+          <w:r>
+            <w:rPr>
+              <w:noProof/>
+            </w:rPr>
+            <w:t>4</w:t>
+          </w:r>
+          <w:r>
+            <w:rPr>
+              <w:noProof/>
+            </w:rPr>
+            <w:fldChar w:fldCharType="end"/>
+          </w:r>
         </w:p>
         <w:p>
           <w:pPr>
             <w:pStyle w:val="Sumrio1"/>
             <w:tabs>
-              <w:tab w:val="left" w:pos="432" w:leader="none"/>
-              <w:tab w:val="right" w:pos="9360" w:leader="none"/>
+              <w:tab w:val="left" w:pos="432"/>
             </w:tabs>
             <w:rPr>
-              <w:sz w:val="24"/>
-              <w:szCs w:val="24"/>
+              <w:rFonts w:asciiTheme="minorHAnsi" w:eastAsiaTheme="minorEastAsia" w:hAnsiTheme="minorHAnsi" w:cstheme="minorBidi"/>
+              <w:noProof/>
+              <w:sz w:val="22"/>
+              <w:szCs w:val="22"/>
               <w:lang w:val="pt-BR" w:eastAsia="pt-BR"/>
             </w:rPr>
           </w:pPr>
           <w:r>
             <w:rPr>
+              <w:noProof/>
+              <w:lang w:val="pt-BR"/>
+            </w:rPr>
+            <w:t>2.</w:t>
+          </w:r>
+          <w:r>
+            <w:rPr>
+              <w:rFonts w:asciiTheme="minorHAnsi" w:eastAsiaTheme="minorEastAsia" w:hAnsiTheme="minorHAnsi" w:cstheme="minorBidi"/>
+              <w:noProof/>
+              <w:sz w:val="22"/>
+              <w:szCs w:val="22"/>
               <w:lang w:val="pt-BR" w:eastAsia="pt-BR"/>
             </w:rPr>
-            <w:t>2.</w:t>
-          </w:r>
-          <w:r>
-            <w:rPr>
-              <w:sz w:val="24"/>
-              <w:szCs w:val="24"/>
-              <w:lang w:val="pt-BR" w:eastAsia="pt-BR"/>
-            </w:rPr>
             <w:tab/>
           </w:r>
           <w:r>
             <w:rPr>
-              <w:lang w:val="pt-BR" w:eastAsia="pt-BR"/>
+              <w:noProof/>
+              <w:lang w:val="pt-BR"/>
             </w:rPr>
             <w:t>Definições</w:t>
           </w:r>
           <w:r>
             <w:rPr>
-              <w:lang w:val="pt-BR" w:eastAsia="pt-BR"/>
+              <w:noProof/>
             </w:rPr>
             <w:tab/>
           </w:r>
-          <w:hyperlink w:anchor="__RefHeading___Toc18206542">
-            <w:r>
-              <w:rPr>
-                <w:rStyle w:val="IndexLink"/>
-                <w:lang w:val="pt-BR" w:eastAsia="pt-BR"/>
-              </w:rPr>
-              <w:t>4</w:t>
-            </w:r>
-          </w:hyperlink>
+          <w:r>
+            <w:rPr>
+              <w:noProof/>
+            </w:rPr>
+            <w:fldChar w:fldCharType="begin"/>
+          </w:r>
+          <w:r>
+            <w:rPr>
+              <w:noProof/>
+            </w:rPr>
+            <w:instrText xml:space="preserve"> PAGEREF _Toc72670053 \h </w:instrText>
+          </w:r>
+          <w:r>
+            <w:rPr>
+              <w:noProof/>
+            </w:rPr>
+          </w:r>
+          <w:r>
+            <w:rPr>
+              <w:noProof/>
+            </w:rPr>
+            <w:fldChar w:fldCharType="separate"/>
+          </w:r>
+          <w:r>
+            <w:rPr>
+              <w:noProof/>
+            </w:rPr>
+            <w:t>4</w:t>
+          </w:r>
+          <w:r>
+            <w:rPr>
+              <w:noProof/>
+            </w:rPr>
+            <w:fldChar w:fldCharType="end"/>
+          </w:r>
         </w:p>
         <w:p>
           <w:pPr>
             <w:pStyle w:val="Sumrio2"/>
             <w:tabs>
-              <w:tab w:val="left" w:pos="1000" w:leader="none"/>
-              <w:tab w:val="right" w:pos="9360" w:leader="none"/>
+              <w:tab w:val="left" w:pos="1000"/>
             </w:tabs>
-            <w:rPr/>
+            <w:rPr>
+              <w:rFonts w:asciiTheme="minorHAnsi" w:eastAsiaTheme="minorEastAsia" w:hAnsiTheme="minorHAnsi" w:cstheme="minorBidi"/>
+              <w:noProof/>
+              <w:sz w:val="22"/>
+              <w:szCs w:val="22"/>
+              <w:lang w:val="pt-BR" w:eastAsia="pt-BR"/>
+            </w:rPr>
           </w:pPr>
           <w:r>
             <w:rPr>
+              <w:noProof/>
+              <w:lang w:val="pt-BR"/>
+            </w:rPr>
+            <w:t>2.1</w:t>
+          </w:r>
+          <w:r>
+            <w:rPr>
+              <w:rFonts w:asciiTheme="minorHAnsi" w:eastAsiaTheme="minorEastAsia" w:hAnsiTheme="minorHAnsi" w:cstheme="minorBidi"/>
+              <w:noProof/>
+              <w:sz w:val="22"/>
+              <w:szCs w:val="22"/>
               <w:lang w:val="pt-BR" w:eastAsia="pt-BR"/>
             </w:rPr>
-            <w:t>2.1</w:t>
-          </w:r>
-          <w:r>
-            <w:rPr>
-              <w:sz w:val="24"/>
-              <w:szCs w:val="24"/>
-              <w:lang w:val="pt-BR" w:eastAsia="pt-BR"/>
-            </w:rPr>
             <w:tab/>
           </w:r>
           <w:r>
             <w:rPr>
-              <w:rFonts w:eastAsia="Times New Roman;Georgia" w:cs="Times New Roman;Georgia"/>
-              <w:color w:val="auto"/>
-              <w:sz w:val="20"/>
-              <w:szCs w:val="20"/>
-              <w:lang w:val="pt-BR" w:eastAsia="pt-BR" w:bidi="ar-SA"/>
+              <w:noProof/>
+              <w:lang w:val="pt-BR"/>
             </w:rPr>
             <w:t>RN001</w:t>
           </w:r>
           <w:r>
             <w:rPr>
-              <w:lang w:val="pt-BR" w:eastAsia="pt-BR"/>
+              <w:noProof/>
             </w:rPr>
             <w:tab/>
           </w:r>
-          <w:hyperlink w:anchor="__RefHeading___Toc18206543">
-            <w:r>
-              <w:rPr>
-                <w:rStyle w:val="IndexLink"/>
-                <w:lang w:val="pt-BR" w:eastAsia="pt-BR"/>
-              </w:rPr>
-              <w:t>4</w:t>
-            </w:r>
-          </w:hyperlink>
+          <w:r>
+            <w:rPr>
+              <w:noProof/>
+            </w:rPr>
+            <w:fldChar w:fldCharType="begin"/>
+          </w:r>
+          <w:r>
+            <w:rPr>
+              <w:noProof/>
+            </w:rPr>
+            <w:instrText xml:space="preserve"> PAGEREF _Toc72670054 \h </w:instrText>
+          </w:r>
+          <w:r>
+            <w:rPr>
+              <w:noProof/>
+            </w:rPr>
+          </w:r>
+          <w:r>
+            <w:rPr>
+              <w:noProof/>
+            </w:rPr>
+            <w:fldChar w:fldCharType="separate"/>
+          </w:r>
+          <w:r>
+            <w:rPr>
+              <w:noProof/>
+            </w:rPr>
+            <w:t>4</w:t>
+          </w:r>
+          <w:r>
+            <w:rPr>
+              <w:noProof/>
+            </w:rPr>
+            <w:fldChar w:fldCharType="end"/>
+          </w:r>
         </w:p>
         <w:p>
           <w:pPr>
             <w:pStyle w:val="Sumrio2"/>
             <w:tabs>
-              <w:tab w:val="left" w:pos="1000" w:leader="none"/>
-              <w:tab w:val="right" w:pos="9360" w:leader="none"/>
+              <w:tab w:val="left" w:pos="1000"/>
             </w:tabs>
-            <w:rPr/>
+            <w:rPr>
+              <w:rFonts w:asciiTheme="minorHAnsi" w:eastAsiaTheme="minorEastAsia" w:hAnsiTheme="minorHAnsi" w:cstheme="minorBidi"/>
+              <w:noProof/>
+              <w:sz w:val="22"/>
+              <w:szCs w:val="22"/>
+              <w:lang w:val="pt-BR" w:eastAsia="pt-BR"/>
+            </w:rPr>
           </w:pPr>
           <w:r>
             <w:rPr>
+              <w:noProof/>
+              <w:lang w:val="pt-BR"/>
+            </w:rPr>
+            <w:t>2.2</w:t>
+          </w:r>
+          <w:r>
+            <w:rPr>
+              <w:rFonts w:asciiTheme="minorHAnsi" w:eastAsiaTheme="minorEastAsia" w:hAnsiTheme="minorHAnsi" w:cstheme="minorBidi"/>
+              <w:noProof/>
+              <w:sz w:val="22"/>
+              <w:szCs w:val="22"/>
               <w:lang w:val="pt-BR" w:eastAsia="pt-BR"/>
             </w:rPr>
-            <w:t>2.2</w:t>
-          </w:r>
-          <w:r>
-            <w:rPr>
-              <w:sz w:val="24"/>
-              <w:szCs w:val="24"/>
-              <w:lang w:val="pt-BR" w:eastAsia="pt-BR"/>
-            </w:rPr>
             <w:tab/>
           </w:r>
           <w:r>
             <w:rPr>
-              <w:rFonts w:eastAsia="Times New Roman;Georgia" w:cs="Times New Roman;Georgia"/>
-              <w:color w:val="auto"/>
-              <w:sz w:val="20"/>
-              <w:szCs w:val="20"/>
-              <w:lang w:val="pt-BR" w:eastAsia="pt-BR" w:bidi="ar-SA"/>
+              <w:noProof/>
+              <w:lang w:val="pt-BR"/>
             </w:rPr>
             <w:t>RN002</w:t>
           </w:r>
           <w:r>
             <w:rPr>
-              <w:lang w:val="pt-BR" w:eastAsia="pt-BR"/>
+              <w:noProof/>
             </w:rPr>
             <w:tab/>
           </w:r>
-          <w:hyperlink w:anchor="__RefHeading___Toc18206544">
-            <w:r>
-              <w:rPr>
-                <w:rStyle w:val="IndexLink"/>
-                <w:lang w:val="pt-BR" w:eastAsia="pt-BR"/>
-              </w:rPr>
-              <w:t>4</w:t>
-            </w:r>
-          </w:hyperlink>
+          <w:r>
+            <w:rPr>
+              <w:noProof/>
+            </w:rPr>
+            <w:fldChar w:fldCharType="begin"/>
+          </w:r>
+          <w:r>
+            <w:rPr>
+              <w:noProof/>
+            </w:rPr>
+            <w:instrText xml:space="preserve"> PAGEREF _Toc72670055 \h </w:instrText>
+          </w:r>
+          <w:r>
+            <w:rPr>
+              <w:noProof/>
+            </w:rPr>
+          </w:r>
+          <w:r>
+            <w:rPr>
+              <w:noProof/>
+            </w:rPr>
+            <w:fldChar w:fldCharType="separate"/>
+          </w:r>
+          <w:r>
+            <w:rPr>
+              <w:noProof/>
+            </w:rPr>
+            <w:t>4</w:t>
+          </w:r>
+          <w:r>
+            <w:rPr>
+              <w:noProof/>
+            </w:rPr>
+            <w:fldChar w:fldCharType="end"/>
+          </w:r>
         </w:p>
         <w:p>
           <w:pPr>
             <w:pStyle w:val="Sumrio2"/>
             <w:tabs>
-              <w:tab w:val="left" w:pos="1000" w:leader="none"/>
-              <w:tab w:val="right" w:pos="9360" w:leader="none"/>
+              <w:tab w:val="left" w:pos="1000"/>
             </w:tabs>
-            <w:rPr/>
+            <w:rPr>
+              <w:rFonts w:asciiTheme="minorHAnsi" w:eastAsiaTheme="minorEastAsia" w:hAnsiTheme="minorHAnsi" w:cstheme="minorBidi"/>
+              <w:noProof/>
+              <w:sz w:val="22"/>
+              <w:szCs w:val="22"/>
+              <w:lang w:val="pt-BR" w:eastAsia="pt-BR"/>
+            </w:rPr>
           </w:pPr>
           <w:r>
             <w:rPr>
+              <w:noProof/>
+              <w:lang w:val="pt-BR"/>
+            </w:rPr>
+            <w:t>2.3</w:t>
+          </w:r>
+          <w:r>
+            <w:rPr>
+              <w:rFonts w:asciiTheme="minorHAnsi" w:eastAsiaTheme="minorEastAsia" w:hAnsiTheme="minorHAnsi" w:cstheme="minorBidi"/>
+              <w:noProof/>
+              <w:sz w:val="22"/>
+              <w:szCs w:val="22"/>
               <w:lang w:val="pt-BR" w:eastAsia="pt-BR"/>
             </w:rPr>
-            <w:t>2.3</w:t>
-          </w:r>
-          <w:r>
-            <w:rPr>
-              <w:sz w:val="24"/>
-              <w:szCs w:val="24"/>
-              <w:lang w:val="pt-BR" w:eastAsia="pt-BR"/>
-            </w:rPr>
             <w:tab/>
           </w:r>
           <w:r>
             <w:rPr>
-              <w:rFonts w:eastAsia="Times New Roman;Georgia" w:cs="Times New Roman;Georgia"/>
-              <w:color w:val="auto"/>
-              <w:sz w:val="20"/>
-              <w:szCs w:val="20"/>
-              <w:lang w:val="pt-BR" w:eastAsia="pt-BR" w:bidi="ar-SA"/>
+              <w:noProof/>
+              <w:lang w:val="pt-BR"/>
             </w:rPr>
             <w:t>RN003</w:t>
+          </w:r>
+          <w:r>
+            <w:rPr>
+              <w:noProof/>
+            </w:rPr>
+            <w:tab/>
+          </w:r>
+          <w:r>
+            <w:rPr>
+              <w:noProof/>
+            </w:rPr>
+            <w:fldChar w:fldCharType="begin"/>
+          </w:r>
+          <w:r>
+            <w:rPr>
+              <w:noProof/>
+            </w:rPr>
+            <w:instrText xml:space="preserve"> PAGEREF _Toc72670056 \h </w:instrText>
+          </w:r>
+          <w:r>
+            <w:rPr>
+              <w:noProof/>
+            </w:rPr>
+          </w:r>
+          <w:r>
+            <w:rPr>
+              <w:noProof/>
+            </w:rPr>
+            <w:fldChar w:fldCharType="separate"/>
+          </w:r>
+          <w:r>
+            <w:rPr>
+              <w:noProof/>
+            </w:rPr>
+            <w:t>5</w:t>
+          </w:r>
+          <w:r>
+            <w:rPr>
+              <w:noProof/>
+            </w:rPr>
+            <w:fldChar w:fldCharType="end"/>
           </w:r>
         </w:p>
         <w:p>
           <w:pPr>
             <w:pStyle w:val="Sumrio2"/>
             <w:tabs>
-              <w:tab w:val="left" w:pos="1000" w:leader="none"/>
-              <w:tab w:val="right" w:pos="9360" w:leader="none"/>
+              <w:tab w:val="left" w:pos="1000"/>
             </w:tabs>
-            <w:rPr/>
+            <w:rPr>
+              <w:rFonts w:asciiTheme="minorHAnsi" w:eastAsiaTheme="minorEastAsia" w:hAnsiTheme="minorHAnsi" w:cstheme="minorBidi"/>
+              <w:noProof/>
+              <w:sz w:val="22"/>
+              <w:szCs w:val="22"/>
+              <w:lang w:val="pt-BR" w:eastAsia="pt-BR"/>
+            </w:rPr>
           </w:pPr>
           <w:r>
             <w:rPr>
-              <w:rFonts w:eastAsia="Times New Roman;Georgia" w:cs="Times New Roman;Georgia"/>
-              <w:color w:val="auto"/>
-              <w:sz w:val="20"/>
-              <w:szCs w:val="20"/>
-              <w:lang w:val="pt-BR" w:eastAsia="pt-BR" w:bidi="ar-SA"/>
+              <w:noProof/>
+              <w:lang w:val="pt-BR"/>
             </w:rPr>
             <w:t>2.4</w:t>
           </w:r>
           <w:r>
             <w:rPr>
+              <w:rFonts w:asciiTheme="minorHAnsi" w:eastAsiaTheme="minorEastAsia" w:hAnsiTheme="minorHAnsi" w:cstheme="minorBidi"/>
+              <w:noProof/>
+              <w:sz w:val="22"/>
+              <w:szCs w:val="22"/>
               <w:lang w:val="pt-BR" w:eastAsia="pt-BR"/>
             </w:rPr>
             <w:tab/>
           </w:r>
           <w:r>
             <w:rPr>
-              <w:rFonts w:eastAsia="Times New Roman;Georgia" w:cs="Times New Roman;Georgia"/>
-              <w:color w:val="auto"/>
-              <w:sz w:val="20"/>
-              <w:szCs w:val="20"/>
-              <w:lang w:val="pt-BR" w:eastAsia="pt-BR" w:bidi="ar-SA"/>
-            </w:rPr>
-            <w:t xml:space="preserve">RN004    </w:t>
+              <w:noProof/>
+              <w:lang w:val="pt-BR"/>
+            </w:rPr>
+            <w:t>RN004</w:t>
+          </w:r>
+          <w:r>
+            <w:rPr>
+              <w:noProof/>
+            </w:rPr>
+            <w:tab/>
+          </w:r>
+          <w:r>
+            <w:rPr>
+              <w:noProof/>
+            </w:rPr>
+            <w:fldChar w:fldCharType="begin"/>
+          </w:r>
+          <w:r>
+            <w:rPr>
+              <w:noProof/>
+            </w:rPr>
+            <w:instrText xml:space="preserve"> PAGEREF _Toc72670057 \h </w:instrText>
+          </w:r>
+          <w:r>
+            <w:rPr>
+              <w:noProof/>
+            </w:rPr>
+          </w:r>
+          <w:r>
+            <w:rPr>
+              <w:noProof/>
+            </w:rPr>
+            <w:fldChar w:fldCharType="separate"/>
+          </w:r>
+          <w:r>
+            <w:rPr>
+              <w:noProof/>
+            </w:rPr>
+            <w:t>5</w:t>
+          </w:r>
+          <w:r>
+            <w:rPr>
+              <w:noProof/>
+            </w:rPr>
+            <w:fldChar w:fldCharType="end"/>
           </w:r>
         </w:p>
         <w:p>
           <w:pPr>
             <w:pStyle w:val="Sumrio2"/>
             <w:tabs>
-              <w:tab w:val="left" w:pos="1000" w:leader="none"/>
-              <w:tab w:val="right" w:pos="9360" w:leader="none"/>
+              <w:tab w:val="left" w:pos="1000"/>
             </w:tabs>
-            <w:rPr/>
+            <w:rPr>
+              <w:rFonts w:asciiTheme="minorHAnsi" w:eastAsiaTheme="minorEastAsia" w:hAnsiTheme="minorHAnsi" w:cstheme="minorBidi"/>
+              <w:noProof/>
+              <w:sz w:val="22"/>
+              <w:szCs w:val="22"/>
+              <w:lang w:val="pt-BR" w:eastAsia="pt-BR"/>
+            </w:rPr>
           </w:pPr>
           <w:r>
             <w:rPr>
-              <w:rFonts w:eastAsia="Times New Roman;Georgia" w:cs="Times New Roman;Georgia"/>
-              <w:color w:val="auto"/>
-              <w:sz w:val="20"/>
-              <w:szCs w:val="20"/>
-              <w:lang w:val="pt-BR" w:eastAsia="pt-BR" w:bidi="ar-SA"/>
-            </w:rPr>
-            <w:t>2.5      RN00</w:t>
-          </w:r>
-          <w:r>
-            <w:rPr>
-              <w:rFonts w:eastAsia="Times New Roman;Georgia" w:cs="Times New Roman;Georgia"/>
-              <w:color w:val="auto"/>
-              <w:sz w:val="20"/>
-              <w:szCs w:val="20"/>
-              <w:lang w:val="pt-BR" w:eastAsia="pt-BR" w:bidi="ar-SA"/>
+              <w:noProof/>
+              <w:lang w:val="pt-BR"/>
+            </w:rPr>
+            <w:t>2.5</w:t>
+          </w:r>
+          <w:r>
+            <w:rPr>
+              <w:rFonts w:asciiTheme="minorHAnsi" w:eastAsiaTheme="minorEastAsia" w:hAnsiTheme="minorHAnsi" w:cstheme="minorBidi"/>
+              <w:noProof/>
+              <w:sz w:val="22"/>
+              <w:szCs w:val="22"/>
+              <w:lang w:val="pt-BR" w:eastAsia="pt-BR"/>
+            </w:rPr>
+            <w:tab/>
+          </w:r>
+          <w:r>
+            <w:rPr>
+              <w:noProof/>
+              <w:lang w:val="pt-BR"/>
+            </w:rPr>
+            <w:t>RN005</w:t>
+          </w:r>
+          <w:r>
+            <w:rPr>
+              <w:noProof/>
+            </w:rPr>
+            <w:tab/>
+          </w:r>
+          <w:r>
+            <w:rPr>
+              <w:noProof/>
+            </w:rPr>
+            <w:fldChar w:fldCharType="begin"/>
+          </w:r>
+          <w:r>
+            <w:rPr>
+              <w:noProof/>
+            </w:rPr>
+            <w:instrText xml:space="preserve"> PAGEREF _Toc72670058 \h </w:instrText>
+          </w:r>
+          <w:r>
+            <w:rPr>
+              <w:noProof/>
+            </w:rPr>
+          </w:r>
+          <w:r>
+            <w:rPr>
+              <w:noProof/>
+            </w:rPr>
+            <w:fldChar w:fldCharType="separate"/>
+          </w:r>
+          <w:r>
+            <w:rPr>
+              <w:noProof/>
             </w:rPr>
             <w:t>5</w:t>
           </w:r>
           <w:r>
             <w:rPr>
-              <w:rFonts w:eastAsia="Times New Roman;Georgia" w:cs="Times New Roman;Georgia"/>
-              <w:color w:val="auto"/>
-              <w:sz w:val="20"/>
-              <w:szCs w:val="20"/>
-              <w:lang w:val="pt-BR" w:eastAsia="pt-BR" w:bidi="ar-SA"/>
-            </w:rPr>
-            <w:t xml:space="preserve">                                                                                                                                                  </w:t>
-          </w:r>
-          <w:r>
-            <w:rPr>
-              <w:sz w:val="20"/>
-              <w:szCs w:val="20"/>
-              <w:rFonts w:eastAsia="Times New Roman;Georgia" w:cs="Times New Roman;Georgia"/>
-              <w:color w:val="auto"/>
-              <w:lang w:val="pt-BR" w:eastAsia="pt-BR" w:bidi="ar-SA"/>
+              <w:noProof/>
+            </w:rPr>
+            <w:fldChar w:fldCharType="end"/>
+          </w:r>
+        </w:p>
+        <w:p>
+          <w:pPr>
+            <w:pStyle w:val="Sumrio2"/>
+            <w:tabs>
+              <w:tab w:val="left" w:pos="1000"/>
+            </w:tabs>
+          </w:pPr>
+          <w:r>
+            <w:rPr>
+              <w:lang w:val="pt-BR" w:eastAsia="pt-BR"/>
             </w:rPr>
             <w:fldChar w:fldCharType="end"/>
           </w:r>
@@ -1389,10 +1681,6 @@
     <w:p>
       <w:pPr>
         <w:pStyle w:val="Ttulo"/>
-        <w:numPr>
-          <w:ilvl w:val="0"/>
-          <w:numId w:val="0"/>
-        </w:numPr>
         <w:rPr>
           <w:sz w:val="24"/>
           <w:szCs w:val="24"/>
@@ -1400,13 +1688,6 @@
         </w:rPr>
       </w:pPr>
       <w:r>
-        <w:rPr>
-          <w:sz w:val="24"/>
-          <w:szCs w:val="24"/>
-          <w:lang w:val="pt-BR" w:eastAsia="pt-BR"/>
-        </w:rPr>
-      </w:r>
-      <w:r>
         <w:br w:type="page"/>
       </w:r>
     </w:p>
@@ -1421,6 +1702,7 @@
         <w:rPr>
           <w:lang w:val="pt-BR"/>
         </w:rPr>
+        <w:lastRenderedPageBreak/>
         <w:t xml:space="preserve"> </w:t>
       </w:r>
       <w:r>
@@ -1433,7 +1715,7 @@
         <w:rPr>
           <w:lang w:val="pt-BR"/>
         </w:rPr>
-        <w:instrText> TITLE </w:instrText>
+        <w:instrText>TITLE</w:instrText>
       </w:r>
       <w:r>
         <w:rPr>
@@ -1457,15 +1739,14 @@
     <w:p>
       <w:pPr>
         <w:pStyle w:val="Ttulo1"/>
-        <w:ind w:left="1080" w:hanging="360"/>
+        <w:ind w:left="709" w:hanging="709"/>
         <w:rPr>
           <w:sz w:val="20"/>
           <w:szCs w:val="20"/>
           <w:lang w:val="pt-BR"/>
         </w:rPr>
       </w:pPr>
-      <w:bookmarkStart w:id="0" w:name="__RefHeading___Toc18206537"/>
-      <w:bookmarkEnd w:id="0"/>
+      <w:bookmarkStart w:id="0" w:name="_Toc72670048"/>
       <w:r>
         <w:rPr>
           <w:sz w:val="20"/>
@@ -1474,277 +1755,956 @@
         </w:rPr>
         <w:t>Introdução</w:t>
       </w:r>
+      <w:bookmarkEnd w:id="0"/>
+      <w:r>
+        <w:rPr>
+          <w:sz w:val="20"/>
+          <w:szCs w:val="20"/>
+          <w:lang w:val="pt-BR"/>
+        </w:rPr>
+        <w:br/>
+      </w:r>
     </w:p>
     <w:p>
       <w:pPr>
         <w:pStyle w:val="InfoBlue"/>
         <w:rPr>
-          <w:color w:val="auto"/>
-        </w:rPr>
-      </w:pPr>
-      <w:r>
-        <w:rPr>
-          <w:color w:val="auto"/>
-          <w:lang w:val="pt-BR"/>
-        </w:rPr>
-        <w:t xml:space="preserve"> </w:t>
-      </w:r>
-      <w:r>
-        <w:rPr>
-          <w:color w:val="auto"/>
-          <w:lang w:val="pt-BR"/>
-        </w:rPr>
-        <w:t>Segundo   CERI   &amp;   FRATEMALE (1997)  apud  LEITE  &amp;  LEONARDI  (1998), regras   do   negócio   respondem   às necessidades  da  aplicação,  modelam  a reação  dos  eventos  que  ocorrem  no mundo  real,  com  efeitos  tangíveis  no conteúdo  da  base  de  dados,  assim  como encapsula  o  comportamento  reativo  da aplicação para tais eventos..</w:t>
+          <w:i w:val="0"/>
+          <w:iCs w:val="0"/>
+          <w:color w:val="auto"/>
+          <w:lang w:val="pt-BR"/>
+        </w:rPr>
+      </w:pPr>
+      <w:r>
+        <w:rPr>
+          <w:i w:val="0"/>
+          <w:iCs w:val="0"/>
+          <w:color w:val="auto"/>
+          <w:lang w:val="pt-BR"/>
+        </w:rPr>
+        <w:t>Segundo   CERI   &amp;   FRATEMALE (1997)  apud  LEITE  &amp;  LEONARDI  (1998), regras   do   negócio   respondem   às necessidades  da  aplicação,  modelam  a reação  dos  even</w:t>
+      </w:r>
+      <w:r>
+        <w:rPr>
+          <w:i w:val="0"/>
+          <w:iCs w:val="0"/>
+          <w:color w:val="auto"/>
+          <w:lang w:val="pt-BR"/>
+        </w:rPr>
+        <w:t>tos  que  ocorrem  no mundo  real,  com  efeitos  tangíveis  no conteúdo  da  base  de  dados,  assim  como encapsula  o  comportamento  reativo  da aplicação para tais eventos</w:t>
+      </w:r>
+      <w:r>
+        <w:rPr>
+          <w:i w:val="0"/>
+          <w:iCs w:val="0"/>
+          <w:color w:val="auto"/>
+          <w:lang w:val="pt-BR"/>
+        </w:rPr>
+        <w:t>.</w:t>
+      </w:r>
+      <w:r>
+        <w:rPr>
+          <w:i w:val="0"/>
+          <w:iCs w:val="0"/>
+          <w:color w:val="auto"/>
+          <w:lang w:val="pt-BR"/>
+        </w:rPr>
+        <w:br/>
       </w:r>
     </w:p>
     <w:p>
       <w:pPr>
         <w:pStyle w:val="Ttulo2"/>
-        <w:rPr>
-          <w:lang w:val="pt-BR"/>
-        </w:rPr>
-      </w:pPr>
-      <w:bookmarkStart w:id="1" w:name="__RefHeading___Toc18206538"/>
+        <w:tabs>
+          <w:tab w:val="clear" w:pos="0"/>
+        </w:tabs>
+        <w:ind w:left="709" w:hanging="709"/>
+        <w:rPr>
+          <w:lang w:val="pt-BR"/>
+        </w:rPr>
+      </w:pPr>
+      <w:bookmarkStart w:id="1" w:name="_Toc72670049"/>
+      <w:r>
+        <w:rPr>
+          <w:lang w:val="pt-BR"/>
+        </w:rPr>
+        <w:t>Finalidade</w:t>
+      </w:r>
       <w:bookmarkEnd w:id="1"/>
       <w:r>
         <w:rPr>
           <w:lang w:val="pt-BR"/>
         </w:rPr>
-        <w:t>Finalidade</w:t>
+        <w:br/>
       </w:r>
     </w:p>
     <w:p>
       <w:pPr>
         <w:pStyle w:val="InfoBlue"/>
         <w:rPr>
-          <w:color w:val="auto"/>
-          <w:lang w:val="pt-BR"/>
-        </w:rPr>
-      </w:pPr>
-      <w:r>
-        <w:rPr>
-          <w:color w:val="auto"/>
-          <w:lang w:val="pt-BR"/>
-        </w:rPr>
-        <w:t>E</w:t>
-      </w:r>
-      <w:r>
-        <w:rPr>
-          <w:color w:val="auto"/>
-          <w:lang w:val="pt-BR"/>
-        </w:rPr>
-        <w:t xml:space="preserve">ste  documento  </w:t>
-      </w:r>
-      <w:r>
-        <w:rPr>
-          <w:rFonts w:eastAsia="Times New Roman;Georgia" w:cs="Times New Roman;Georgia"/>
-          <w:i/>
-          <w:iCs/>
-          <w:color w:val="auto"/>
+          <w:i w:val="0"/>
+          <w:iCs w:val="0"/>
+          <w:color w:val="auto"/>
+          <w:lang w:val="pt-BR"/>
+        </w:rPr>
+      </w:pPr>
+      <w:r>
+        <w:rPr>
+          <w:i w:val="0"/>
+          <w:iCs w:val="0"/>
+          <w:color w:val="auto"/>
+          <w:lang w:val="pt-BR"/>
+        </w:rPr>
+        <w:t xml:space="preserve">Este  documento  </w:t>
+      </w:r>
+      <w:r>
+        <w:rPr>
+          <w:i w:val="0"/>
+          <w:iCs w:val="0"/>
+          <w:color w:val="auto"/>
+          <w:lang w:val="pt-BR"/>
+        </w:rPr>
+        <w:t>objetiva</w:t>
+      </w:r>
+      <w:r>
+        <w:rPr>
+          <w:i w:val="0"/>
+          <w:iCs w:val="0"/>
+          <w:color w:val="auto"/>
+          <w:lang w:val="pt-BR"/>
+        </w:rPr>
+        <w:t xml:space="preserve">  as  regras  negociais  do  </w:t>
+      </w:r>
+      <w:proofErr w:type="spellStart"/>
+      <w:r>
+        <w:rPr>
+          <w:i w:val="0"/>
+          <w:iCs w:val="0"/>
+          <w:color w:val="auto"/>
+          <w:lang w:val="pt-BR"/>
+        </w:rPr>
+        <w:t>IziMec</w:t>
+      </w:r>
+      <w:proofErr w:type="spellEnd"/>
+      <w:r>
+        <w:rPr>
+          <w:i w:val="0"/>
+          <w:iCs w:val="0"/>
+          <w:color w:val="auto"/>
+          <w:lang w:val="pt-BR"/>
+        </w:rPr>
+        <w:t>,</w:t>
+      </w:r>
+      <w:r>
+        <w:rPr>
+          <w:i w:val="0"/>
+          <w:iCs w:val="0"/>
+          <w:color w:val="auto"/>
+          <w:lang w:val="pt-BR"/>
+        </w:rPr>
+        <w:t xml:space="preserve">  fornecendo  a nossa equipe de  desenvolvedores  as informações  necessárias  para  </w:t>
+      </w:r>
+      <w:r>
+        <w:rPr>
+          <w:i w:val="0"/>
+          <w:iCs w:val="0"/>
+          <w:color w:val="auto"/>
+          <w:lang w:val="pt-BR"/>
+        </w:rPr>
+        <w:t xml:space="preserve">a realização </w:t>
+      </w:r>
+      <w:r>
+        <w:rPr>
+          <w:i w:val="0"/>
+          <w:iCs w:val="0"/>
+          <w:color w:val="auto"/>
+          <w:lang w:val="pt-BR"/>
+        </w:rPr>
+        <w:t xml:space="preserve"> projeto  e  implementação,  e  para  a  realização  dos  testes  e homologação do Sistema, no que tange às regras de negócio.</w:t>
+      </w:r>
+      <w:r>
+        <w:rPr>
+          <w:i w:val="0"/>
+          <w:iCs w:val="0"/>
+          <w:color w:val="auto"/>
+          <w:lang w:val="pt-BR"/>
+        </w:rPr>
+        <w:br/>
+      </w:r>
+    </w:p>
+    <w:p>
+      <w:pPr>
+        <w:pStyle w:val="Ttulo2"/>
+        <w:tabs>
+          <w:tab w:val="clear" w:pos="0"/>
+          <w:tab w:val="num" w:pos="709"/>
+        </w:tabs>
+        <w:ind w:left="709" w:hanging="709"/>
+        <w:rPr>
+          <w:lang w:val="pt-BR"/>
+        </w:rPr>
+      </w:pPr>
+      <w:bookmarkStart w:id="2" w:name="_Toc72670050"/>
+      <w:r>
+        <w:rPr>
+          <w:lang w:val="pt-BR"/>
+        </w:rPr>
+        <w:t>Escopo</w:t>
+      </w:r>
+      <w:bookmarkEnd w:id="2"/>
+      <w:r>
+        <w:rPr>
+          <w:lang w:val="pt-BR"/>
+        </w:rPr>
+        <w:br/>
+      </w:r>
+    </w:p>
+    <w:p>
+      <w:pPr>
+        <w:pStyle w:val="Corpodetexto"/>
+        <w:rPr>
+          <w:lang w:val="pt-BR"/>
+        </w:rPr>
+      </w:pPr>
+      <w:r>
+        <w:rPr>
+          <w:lang w:val="pt-BR"/>
+        </w:rPr>
+        <w:t>São tratados nesse docum</w:t>
+      </w:r>
+      <w:r>
+        <w:rPr>
+          <w:lang w:val="pt-BR"/>
+        </w:rPr>
+        <w:t xml:space="preserve">ento </w:t>
+      </w:r>
+      <w:r>
+        <w:rPr>
+          <w:lang w:val="pt-BR"/>
+        </w:rPr>
+        <w:t xml:space="preserve">as </w:t>
+      </w:r>
+      <w:r>
+        <w:rPr>
+          <w:lang w:val="pt-BR"/>
+        </w:rPr>
+        <w:t>r</w:t>
+      </w:r>
+      <w:r>
+        <w:rPr>
+          <w:lang w:val="pt-BR"/>
+        </w:rPr>
+        <w:t xml:space="preserve">egras de </w:t>
+      </w:r>
+      <w:r>
+        <w:rPr>
+          <w:lang w:val="pt-BR"/>
+        </w:rPr>
+        <w:t>negócio</w:t>
+      </w:r>
+      <w:r>
+        <w:rPr>
+          <w:lang w:val="pt-BR"/>
+        </w:rPr>
+        <w:t xml:space="preserve"> </w:t>
+      </w:r>
+      <w:r>
+        <w:rPr>
+          <w:lang w:val="pt-BR"/>
+        </w:rPr>
+        <w:t>necessárias</w:t>
+      </w:r>
+      <w:r>
+        <w:rPr>
+          <w:lang w:val="pt-BR"/>
+        </w:rPr>
+        <w:t xml:space="preserve"> para desenvolvimento do sistema </w:t>
+      </w:r>
+      <w:proofErr w:type="spellStart"/>
+      <w:r>
+        <w:rPr>
+          <w:lang w:val="pt-BR"/>
+        </w:rPr>
+        <w:t>Izimec</w:t>
+      </w:r>
+      <w:proofErr w:type="spellEnd"/>
+      <w:r>
+        <w:rPr>
+          <w:lang w:val="pt-BR"/>
+        </w:rPr>
+        <w:t xml:space="preserve"> modulo estoque</w:t>
+      </w:r>
+      <w:r>
+        <w:rPr>
+          <w:lang w:val="pt-BR"/>
+        </w:rPr>
+        <w:t>.</w:t>
+      </w:r>
+      <w:r>
+        <w:rPr>
+          <w:lang w:val="pt-BR"/>
+        </w:rPr>
+        <w:br/>
+      </w:r>
+    </w:p>
+    <w:p>
+      <w:pPr>
+        <w:pStyle w:val="Ttulo2"/>
+        <w:rPr>
+          <w:lang w:val="pt-BR"/>
+        </w:rPr>
+      </w:pPr>
+      <w:bookmarkStart w:id="3" w:name="_Toc72670051"/>
+      <w:r>
+        <w:rPr>
+          <w:lang w:val="pt-BR"/>
+        </w:rPr>
+        <w:t>Referências</w:t>
+      </w:r>
+      <w:bookmarkEnd w:id="3"/>
+      <w:r>
+        <w:rPr>
+          <w:lang w:val="pt-BR"/>
+        </w:rPr>
+        <w:br/>
+      </w:r>
+    </w:p>
+    <w:p>
+      <w:pPr>
+        <w:pStyle w:val="InfoBlue"/>
+        <w:rPr>
+          <w:i w:val="0"/>
+          <w:iCs w:val="0"/>
+          <w:color w:val="auto"/>
+          <w:lang w:val="pt-BR"/>
+        </w:rPr>
+      </w:pPr>
+      <w:r>
+        <w:rPr>
+          <w:i w:val="0"/>
+          <w:iCs w:val="0"/>
+          <w:color w:val="auto"/>
+          <w:lang w:val="pt-BR"/>
+        </w:rPr>
+        <w:t xml:space="preserve">Documentos relacionados ao </w:t>
+      </w:r>
+      <w:proofErr w:type="spellStart"/>
+      <w:r>
+        <w:rPr>
+          <w:i w:val="0"/>
+          <w:iCs w:val="0"/>
+          <w:color w:val="auto"/>
+          <w:lang w:val="pt-BR"/>
+        </w:rPr>
+        <w:t>IziMec</w:t>
+      </w:r>
+      <w:proofErr w:type="spellEnd"/>
+      <w:r>
+        <w:rPr>
+          <w:i w:val="0"/>
+          <w:iCs w:val="0"/>
+          <w:color w:val="auto"/>
+          <w:lang w:val="pt-BR"/>
+        </w:rPr>
+        <w:t xml:space="preserve"> </w:t>
+      </w:r>
+      <w:r>
+        <w:rPr>
+          <w:i w:val="0"/>
+          <w:iCs w:val="0"/>
+          <w:color w:val="auto"/>
+          <w:lang w:val="pt-BR"/>
+        </w:rPr>
+        <w:t xml:space="preserve"> e/ou mencionados nas seções a seguir:</w:t>
+      </w:r>
+    </w:p>
+    <w:p>
+      <w:pPr>
+        <w:pStyle w:val="InfoBlue"/>
+        <w:rPr>
+          <w:i w:val="0"/>
+          <w:iCs w:val="0"/>
+          <w:color w:val="auto"/>
+          <w:lang w:val="pt-BR"/>
+        </w:rPr>
+      </w:pPr>
+      <w:r>
+        <w:rPr>
+          <w:i w:val="0"/>
+          <w:iCs w:val="0"/>
+          <w:color w:val="auto"/>
+          <w:lang w:val="pt-BR"/>
+        </w:rPr>
+        <w:t xml:space="preserve">Documento                                      Data             Versão       </w:t>
+      </w:r>
+      <w:r>
+        <w:rPr>
+          <w:i w:val="0"/>
+          <w:iCs w:val="0"/>
+          <w:color w:val="auto"/>
+          <w:lang w:val="pt-BR"/>
+        </w:rPr>
+        <w:t xml:space="preserve">  Local           </w:t>
+      </w:r>
+    </w:p>
+    <w:p>
+      <w:pPr>
+        <w:pStyle w:val="InfoBlue"/>
+        <w:rPr>
+          <w:i w:val="0"/>
+          <w:iCs w:val="0"/>
+          <w:color w:val="auto"/>
+          <w:lang w:val="pt-BR"/>
+        </w:rPr>
+      </w:pPr>
+      <w:r>
+        <w:rPr>
+          <w:i w:val="0"/>
+          <w:iCs w:val="0"/>
+          <w:color w:val="auto"/>
+          <w:lang w:val="pt-BR"/>
+        </w:rPr>
+        <w:t xml:space="preserve">Documento de Visão                    </w:t>
+      </w:r>
+      <w:proofErr w:type="spellStart"/>
+      <w:r>
+        <w:rPr>
+          <w:i w:val="0"/>
+          <w:iCs w:val="0"/>
+          <w:color w:val="auto"/>
+          <w:lang w:val="pt-BR"/>
+        </w:rPr>
+        <w:t>xx</w:t>
+      </w:r>
+      <w:proofErr w:type="spellEnd"/>
+      <w:r>
+        <w:rPr>
+          <w:i w:val="0"/>
+          <w:iCs w:val="0"/>
+          <w:color w:val="auto"/>
+          <w:lang w:val="pt-BR"/>
+        </w:rPr>
+        <w:t>/</w:t>
+      </w:r>
+      <w:proofErr w:type="spellStart"/>
+      <w:r>
+        <w:rPr>
+          <w:i w:val="0"/>
+          <w:iCs w:val="0"/>
+          <w:color w:val="auto"/>
+          <w:lang w:val="pt-BR"/>
+        </w:rPr>
+        <w:t>xx</w:t>
+      </w:r>
+      <w:proofErr w:type="spellEnd"/>
+      <w:r>
+        <w:rPr>
+          <w:i w:val="0"/>
+          <w:iCs w:val="0"/>
+          <w:color w:val="auto"/>
+          <w:lang w:val="pt-BR"/>
+        </w:rPr>
+        <w:t>/</w:t>
+      </w:r>
+      <w:proofErr w:type="spellStart"/>
+      <w:r>
+        <w:rPr>
+          <w:i w:val="0"/>
+          <w:iCs w:val="0"/>
+          <w:color w:val="auto"/>
+          <w:lang w:val="pt-BR"/>
+        </w:rPr>
+        <w:t>xxxx</w:t>
+      </w:r>
+      <w:proofErr w:type="spellEnd"/>
+      <w:r>
+        <w:rPr>
+          <w:i w:val="0"/>
+          <w:iCs w:val="0"/>
+          <w:color w:val="auto"/>
+          <w:lang w:val="pt-BR"/>
+        </w:rPr>
+        <w:t xml:space="preserve">         1.0                </w:t>
+      </w:r>
+    </w:p>
+    <w:p>
+      <w:pPr>
+        <w:pStyle w:val="InfoBlue"/>
+        <w:rPr>
+          <w:i w:val="0"/>
+          <w:iCs w:val="0"/>
+          <w:color w:val="auto"/>
+          <w:lang w:val="pt-BR"/>
+        </w:rPr>
+      </w:pPr>
+      <w:r>
+        <w:rPr>
+          <w:i w:val="0"/>
+          <w:iCs w:val="0"/>
+          <w:color w:val="auto"/>
+          <w:lang w:val="pt-BR"/>
+        </w:rPr>
+        <w:t xml:space="preserve">Documento de Requisitos              </w:t>
+      </w:r>
+      <w:proofErr w:type="spellStart"/>
+      <w:r>
+        <w:rPr>
+          <w:i w:val="0"/>
+          <w:iCs w:val="0"/>
+          <w:color w:val="auto"/>
+          <w:lang w:val="pt-BR"/>
+        </w:rPr>
+        <w:t>xx</w:t>
+      </w:r>
+      <w:proofErr w:type="spellEnd"/>
+      <w:r>
+        <w:rPr>
+          <w:i w:val="0"/>
+          <w:iCs w:val="0"/>
+          <w:color w:val="auto"/>
+          <w:lang w:val="pt-BR"/>
+        </w:rPr>
+        <w:t>/</w:t>
+      </w:r>
+      <w:proofErr w:type="spellStart"/>
+      <w:r>
+        <w:rPr>
+          <w:i w:val="0"/>
+          <w:iCs w:val="0"/>
+          <w:color w:val="auto"/>
+          <w:lang w:val="pt-BR"/>
+        </w:rPr>
+        <w:t>xx</w:t>
+      </w:r>
+      <w:proofErr w:type="spellEnd"/>
+      <w:r>
+        <w:rPr>
+          <w:i w:val="0"/>
+          <w:iCs w:val="0"/>
+          <w:color w:val="auto"/>
+          <w:lang w:val="pt-BR"/>
+        </w:rPr>
+        <w:t>/</w:t>
+      </w:r>
+      <w:proofErr w:type="spellStart"/>
+      <w:r>
+        <w:rPr>
+          <w:i w:val="0"/>
+          <w:iCs w:val="0"/>
+          <w:color w:val="auto"/>
+          <w:lang w:val="pt-BR"/>
+        </w:rPr>
+        <w:t>xxxx</w:t>
+      </w:r>
+      <w:proofErr w:type="spellEnd"/>
+      <w:r>
+        <w:rPr>
+          <w:i w:val="0"/>
+          <w:iCs w:val="0"/>
+          <w:color w:val="auto"/>
+          <w:lang w:val="pt-BR"/>
+        </w:rPr>
+        <w:br/>
+      </w:r>
+    </w:p>
+    <w:p>
+      <w:pPr>
+        <w:pStyle w:val="Ttulo2"/>
+        <w:rPr>
+          <w:lang w:val="pt-BR"/>
+        </w:rPr>
+      </w:pPr>
+      <w:bookmarkStart w:id="4" w:name="_Toc72670052"/>
+      <w:r>
+        <w:rPr>
+          <w:lang w:val="pt-BR"/>
+        </w:rPr>
+        <w:t>Visão Geral</w:t>
+      </w:r>
+      <w:bookmarkEnd w:id="4"/>
+      <w:r>
+        <w:rPr>
+          <w:lang w:val="pt-BR"/>
+        </w:rPr>
+        <w:br/>
+      </w:r>
+    </w:p>
+    <w:p>
+      <w:pPr>
+        <w:pStyle w:val="InfoBlue"/>
+        <w:rPr>
+          <w:i w:val="0"/>
+          <w:iCs w:val="0"/>
+          <w:color w:val="auto"/>
+          <w:lang w:val="pt-BR"/>
+        </w:rPr>
+      </w:pPr>
+      <w:r>
+        <w:rPr>
+          <w:i w:val="0"/>
+          <w:iCs w:val="0"/>
+          <w:color w:val="auto"/>
+          <w:lang w:val="pt-BR"/>
+        </w:rPr>
+        <w:t>Estão</w:t>
+      </w:r>
+      <w:r>
+        <w:rPr>
+          <w:i w:val="0"/>
+          <w:iCs w:val="0"/>
+          <w:color w:val="auto"/>
+          <w:lang w:val="pt-BR"/>
+        </w:rPr>
+        <w:t xml:space="preserve"> litadas as regras de </w:t>
+      </w:r>
+      <w:r>
+        <w:rPr>
+          <w:i w:val="0"/>
+          <w:iCs w:val="0"/>
+          <w:color w:val="auto"/>
+          <w:lang w:val="pt-BR"/>
+        </w:rPr>
+        <w:t>negócio</w:t>
+      </w:r>
+      <w:r>
+        <w:rPr>
+          <w:i w:val="0"/>
+          <w:iCs w:val="0"/>
+          <w:color w:val="auto"/>
+          <w:lang w:val="pt-BR"/>
+        </w:rPr>
+        <w:t xml:space="preserve">  referente ao modulo estoque.</w:t>
+      </w:r>
+      <w:r>
+        <w:rPr>
+          <w:i w:val="0"/>
+          <w:iCs w:val="0"/>
+          <w:color w:val="auto"/>
+          <w:lang w:val="pt-BR"/>
+        </w:rPr>
+        <w:br/>
+      </w:r>
+    </w:p>
+    <w:p>
+      <w:pPr>
+        <w:pStyle w:val="Ttulo1"/>
+        <w:ind w:left="1080" w:hanging="360"/>
+        <w:rPr>
           <w:sz w:val="20"/>
           <w:szCs w:val="20"/>
-          <w:lang w:val="pt-BR" w:bidi="ar-SA"/>
-        </w:rPr>
-        <w:t>objetiva</w:t>
-      </w:r>
-      <w:r>
-        <w:rPr>
-          <w:color w:val="auto"/>
-          <w:lang w:val="pt-BR"/>
-        </w:rPr>
-        <w:t xml:space="preserve">  as  regras  negociais  do  </w:t>
-      </w:r>
-      <w:r>
-        <w:rPr>
-          <w:rFonts w:eastAsia="Times New Roman;Georgia" w:cs="Times New Roman;Georgia"/>
-          <w:b w:val="false"/>
-          <w:i/>
-          <w:iCs/>
-          <w:caps w:val="false"/>
-          <w:smallCaps w:val="false"/>
-          <w:color w:val="auto"/>
-          <w:spacing w:val="0"/>
+          <w:lang w:val="pt-BR"/>
+        </w:rPr>
+      </w:pPr>
+      <w:bookmarkStart w:id="5" w:name="_Toc72670053"/>
+      <w:r>
+        <w:rPr>
           <w:sz w:val="20"/>
           <w:szCs w:val="20"/>
-          <w:lang w:val="pt-BR" w:bidi="ar-SA"/>
-        </w:rPr>
-        <w:t>IziMec</w:t>
-      </w:r>
-      <w:r>
-        <w:rPr>
-          <w:rFonts w:eastAsia="Times New Roman;Georgia" w:cs="Times New Roman;Georgia"/>
-          <w:i/>
-          <w:iCs/>
-          <w:color w:val="auto"/>
+          <w:lang w:val="pt-BR"/>
+        </w:rPr>
+        <w:t>Definições</w:t>
+      </w:r>
+      <w:bookmarkEnd w:id="5"/>
+      <w:r>
+        <w:rPr>
           <w:sz w:val="20"/>
           <w:szCs w:val="20"/>
-          <w:lang w:val="pt-BR" w:bidi="ar-SA"/>
-        </w:rPr>
-        <w:t>,</w:t>
-      </w:r>
-      <w:r>
-        <w:rPr>
-          <w:color w:val="auto"/>
-          <w:lang w:val="pt-BR"/>
-        </w:rPr>
-        <w:t xml:space="preserve">  fornecendo  a </w:t>
-      </w:r>
-      <w:r>
-        <w:rPr>
-          <w:color w:val="auto"/>
-          <w:lang w:val="pt-BR"/>
-        </w:rPr>
-        <w:t xml:space="preserve">nossa equipe de </w:t>
-      </w:r>
-      <w:r>
-        <w:rPr>
-          <w:color w:val="auto"/>
-          <w:lang w:val="pt-BR"/>
-        </w:rPr>
-        <w:t xml:space="preserve"> desenvolvedores  as informações  necessárias  para  </w:t>
-      </w:r>
-      <w:r>
-        <w:rPr>
-          <w:rFonts w:eastAsia="Times New Roman;Georgia" w:cs="Times New Roman;Georgia"/>
-          <w:i/>
-          <w:iCs/>
-          <w:color w:val="auto"/>
-          <w:sz w:val="20"/>
-          <w:szCs w:val="20"/>
-          <w:lang w:val="pt-BR" w:bidi="ar-SA"/>
-        </w:rPr>
-        <w:t xml:space="preserve">a realização </w:t>
-      </w:r>
-      <w:r>
-        <w:rPr>
-          <w:color w:val="auto"/>
-          <w:lang w:val="pt-BR"/>
-        </w:rPr>
-        <w:t xml:space="preserve"> projeto  e  implementação,  </w:t>
-      </w:r>
-      <w:r>
-        <w:rPr>
-          <w:color w:val="auto"/>
-          <w:lang w:val="pt-BR"/>
-        </w:rPr>
-        <w:t xml:space="preserve">e </w:t>
-      </w:r>
-      <w:r>
-        <w:rPr>
-          <w:color w:val="auto"/>
-          <w:lang w:val="pt-BR"/>
-        </w:rPr>
-        <w:t xml:space="preserve"> para  a  realização  dos  testes  e homologação do Sistema, no que tange às regras de negócio.</w:t>
+          <w:lang w:val="pt-BR"/>
+        </w:rPr>
+        <w:br/>
       </w:r>
     </w:p>
     <w:p>
       <w:pPr>
-        <w:pStyle w:val="Ttulo2"/>
-        <w:rPr>
-          <w:lang w:val="pt-BR"/>
-        </w:rPr>
-      </w:pPr>
-      <w:bookmarkStart w:id="2" w:name="__RefHeading___Toc18206539"/>
-      <w:bookmarkEnd w:id="2"/>
-      <w:r>
-        <w:rPr>
-          <w:lang w:val="pt-BR"/>
-        </w:rPr>
-        <w:t>Escopo</w:t>
+        <w:pStyle w:val="InfoBlue"/>
+        <w:rPr>
+          <w:i w:val="0"/>
+          <w:iCs w:val="0"/>
+          <w:color w:val="auto"/>
+          <w:lang w:val="pt-BR"/>
+        </w:rPr>
+      </w:pPr>
+      <w:r>
+        <w:rPr>
+          <w:i w:val="0"/>
+          <w:iCs w:val="0"/>
+          <w:color w:val="auto"/>
+          <w:lang w:val="pt-BR"/>
+        </w:rPr>
+        <w:t>As regras serão listadas</w:t>
+      </w:r>
+      <w:r>
+        <w:rPr>
+          <w:i w:val="0"/>
+          <w:iCs w:val="0"/>
+          <w:color w:val="auto"/>
+          <w:lang w:val="pt-BR"/>
+        </w:rPr>
+        <w:t xml:space="preserve"> com prefixo R</w:t>
+      </w:r>
+      <w:r>
+        <w:rPr>
+          <w:i w:val="0"/>
+          <w:iCs w:val="0"/>
+          <w:color w:val="auto"/>
+          <w:lang w:val="pt-BR"/>
+        </w:rPr>
+        <w:t xml:space="preserve">N </w:t>
+      </w:r>
+      <w:r>
+        <w:rPr>
+          <w:i w:val="0"/>
+          <w:iCs w:val="0"/>
+          <w:color w:val="auto"/>
+          <w:lang w:val="pt-BR"/>
+        </w:rPr>
+        <w:t>referente a Regra de Neg</w:t>
+      </w:r>
+      <w:r>
+        <w:rPr>
+          <w:i w:val="0"/>
+          <w:iCs w:val="0"/>
+          <w:color w:val="auto"/>
+          <w:lang w:val="pt-BR"/>
+        </w:rPr>
+        <w:t>ó</w:t>
+      </w:r>
+      <w:r>
+        <w:rPr>
+          <w:i w:val="0"/>
+          <w:iCs w:val="0"/>
+          <w:color w:val="auto"/>
+          <w:lang w:val="pt-BR"/>
+        </w:rPr>
+        <w:t xml:space="preserve">cio </w:t>
+      </w:r>
+      <w:r>
+        <w:rPr>
+          <w:i w:val="0"/>
+          <w:iCs w:val="0"/>
+          <w:color w:val="auto"/>
+          <w:lang w:val="pt-BR"/>
+        </w:rPr>
+        <w:t>e</w:t>
+      </w:r>
+      <w:r>
+        <w:rPr>
+          <w:i w:val="0"/>
+          <w:iCs w:val="0"/>
+          <w:color w:val="auto"/>
+          <w:lang w:val="pt-BR"/>
+        </w:rPr>
+        <w:t>,</w:t>
+      </w:r>
+      <w:r>
+        <w:rPr>
+          <w:i w:val="0"/>
+          <w:iCs w:val="0"/>
+          <w:color w:val="auto"/>
+          <w:lang w:val="pt-BR"/>
+        </w:rPr>
+        <w:t xml:space="preserve"> em seguida</w:t>
+      </w:r>
+      <w:r>
+        <w:rPr>
+          <w:i w:val="0"/>
+          <w:iCs w:val="0"/>
+          <w:color w:val="auto"/>
+          <w:lang w:val="pt-BR"/>
+        </w:rPr>
+        <w:t>,</w:t>
+      </w:r>
+      <w:r>
+        <w:rPr>
+          <w:i w:val="0"/>
+          <w:iCs w:val="0"/>
+          <w:color w:val="auto"/>
+          <w:lang w:val="pt-BR"/>
+        </w:rPr>
+        <w:t xml:space="preserve"> 000</w:t>
+      </w:r>
+      <w:r>
+        <w:rPr>
+          <w:i w:val="0"/>
+          <w:iCs w:val="0"/>
+          <w:color w:val="auto"/>
+          <w:lang w:val="pt-BR"/>
+        </w:rPr>
+        <w:t>X,</w:t>
+      </w:r>
+      <w:r>
+        <w:rPr>
+          <w:i w:val="0"/>
+          <w:iCs w:val="0"/>
+          <w:color w:val="auto"/>
+          <w:lang w:val="pt-BR"/>
+        </w:rPr>
+        <w:t xml:space="preserve"> n</w:t>
+      </w:r>
+      <w:r>
+        <w:rPr>
+          <w:i w:val="0"/>
+          <w:iCs w:val="0"/>
+          <w:color w:val="auto"/>
+          <w:lang w:val="pt-BR"/>
+        </w:rPr>
+        <w:t>ú</w:t>
+      </w:r>
+      <w:r>
+        <w:rPr>
+          <w:i w:val="0"/>
+          <w:iCs w:val="0"/>
+          <w:color w:val="auto"/>
+          <w:lang w:val="pt-BR"/>
+        </w:rPr>
+        <w:t xml:space="preserve">mero da regra para identificação da </w:t>
+      </w:r>
+      <w:r>
+        <w:rPr>
+          <w:i w:val="0"/>
+          <w:iCs w:val="0"/>
+          <w:color w:val="auto"/>
+          <w:lang w:val="pt-BR"/>
+        </w:rPr>
+        <w:t>regra.</w:t>
+      </w:r>
+      <w:r>
+        <w:rPr>
+          <w:i w:val="0"/>
+          <w:iCs w:val="0"/>
+          <w:color w:val="auto"/>
+          <w:lang w:val="pt-BR"/>
+        </w:rPr>
+        <w:br/>
       </w:r>
     </w:p>
     <w:p>
       <w:pPr>
-        <w:pStyle w:val="Corpodotexto"/>
-        <w:rPr>
-          <w:lang w:val="pt-BR"/>
-        </w:rPr>
-      </w:pPr>
-      <w:r>
-        <w:rPr>
-          <w:lang w:val="pt-BR"/>
-        </w:rPr>
-        <w:t xml:space="preserve">São tratados nesse documento </w:t>
-      </w:r>
-      <w:r>
-        <w:rPr>
-          <w:rFonts w:eastAsia="Times New Roman;Georgia" w:cs="Times New Roman;Georgia"/>
-          <w:color w:val="auto"/>
-          <w:sz w:val="20"/>
-          <w:szCs w:val="20"/>
-          <w:lang w:val="pt-BR" w:bidi="ar-SA"/>
-        </w:rPr>
-        <w:t xml:space="preserve">as Regras de negocio necessarias para desenvolvimento do sistema Izimec </w:t>
-      </w:r>
-      <w:r>
-        <w:rPr>
-          <w:rFonts w:eastAsia="Times New Roman;Georgia" w:cs="Times New Roman;Georgia"/>
-          <w:color w:val="auto"/>
-          <w:sz w:val="20"/>
-          <w:szCs w:val="20"/>
-          <w:lang w:val="pt-BR" w:bidi="ar-SA"/>
-        </w:rPr>
-        <w:t xml:space="preserve">modulo estoque </w:t>
-      </w:r>
-      <w:r>
-        <w:rPr>
-          <w:rFonts w:eastAsia="Times New Roman;Georgia" w:cs="Times New Roman;Georgia"/>
-          <w:color w:val="auto"/>
-          <w:sz w:val="20"/>
-          <w:szCs w:val="20"/>
-          <w:lang w:val="pt-BR" w:bidi="ar-SA"/>
-        </w:rPr>
-        <w:t>.</w:t>
+        <w:pStyle w:val="Ttulo2"/>
+        <w:widowControl/>
+        <w:rPr>
+          <w:lang w:val="pt-BR"/>
+        </w:rPr>
+      </w:pPr>
+      <w:bookmarkStart w:id="6" w:name="_Toc72670054"/>
+      <w:r>
+        <w:rPr>
+          <w:lang w:val="pt-BR"/>
+        </w:rPr>
+        <w:t>RN001</w:t>
+      </w:r>
+      <w:bookmarkEnd w:id="6"/>
+      <w:r>
+        <w:rPr>
+          <w:lang w:val="pt-BR"/>
+        </w:rPr>
+        <w:br/>
       </w:r>
     </w:p>
     <w:p>
       <w:pPr>
-        <w:pStyle w:val="Ttulo2"/>
-        <w:rPr>
-          <w:lang w:val="pt-BR"/>
-        </w:rPr>
-      </w:pPr>
-      <w:bookmarkStart w:id="3" w:name="__RefHeading___Toc18206540"/>
-      <w:bookmarkEnd w:id="3"/>
-      <w:r>
-        <w:rPr>
-          <w:lang w:val="pt-BR"/>
-        </w:rPr>
-        <w:t>Referências</w:t>
+        <w:pStyle w:val="InfoBlue"/>
+        <w:rPr>
+          <w:i w:val="0"/>
+          <w:iCs w:val="0"/>
+          <w:color w:val="auto"/>
+          <w:lang w:val="pt-BR"/>
+        </w:rPr>
+      </w:pPr>
+      <w:r>
+        <w:rPr>
+          <w:i w:val="0"/>
+          <w:iCs w:val="0"/>
+          <w:color w:val="auto"/>
+          <w:lang w:val="pt-BR"/>
+        </w:rPr>
+        <w:t>Todo produto de</w:t>
+      </w:r>
+      <w:r>
+        <w:rPr>
+          <w:i w:val="0"/>
+          <w:iCs w:val="0"/>
+          <w:color w:val="auto"/>
+          <w:lang w:val="pt-BR"/>
+        </w:rPr>
+        <w:t>ve</w:t>
+      </w:r>
+      <w:r>
+        <w:rPr>
+          <w:i w:val="0"/>
+          <w:iCs w:val="0"/>
+          <w:color w:val="auto"/>
+          <w:lang w:val="pt-BR"/>
+        </w:rPr>
+        <w:t xml:space="preserve"> ser</w:t>
+      </w:r>
+      <w:r>
+        <w:rPr>
+          <w:i w:val="0"/>
+          <w:iCs w:val="0"/>
+          <w:color w:val="auto"/>
+          <w:lang w:val="pt-BR"/>
+        </w:rPr>
+        <w:t xml:space="preserve"> identificado com seu c</w:t>
+      </w:r>
+      <w:r>
+        <w:rPr>
+          <w:i w:val="0"/>
+          <w:iCs w:val="0"/>
+          <w:color w:val="auto"/>
+          <w:lang w:val="pt-BR"/>
+        </w:rPr>
+        <w:t>ó</w:t>
+      </w:r>
+      <w:r>
+        <w:rPr>
+          <w:i w:val="0"/>
+          <w:iCs w:val="0"/>
+          <w:color w:val="auto"/>
+          <w:lang w:val="pt-BR"/>
+        </w:rPr>
+        <w:t>digo</w:t>
+      </w:r>
+      <w:r>
+        <w:rPr>
+          <w:i w:val="0"/>
+          <w:iCs w:val="0"/>
+          <w:color w:val="auto"/>
+          <w:lang w:val="pt-BR"/>
+        </w:rPr>
+        <w:t>.</w:t>
+      </w:r>
+      <w:r>
+        <w:rPr>
+          <w:i w:val="0"/>
+          <w:iCs w:val="0"/>
+          <w:color w:val="auto"/>
+          <w:lang w:val="pt-BR"/>
+        </w:rPr>
+        <w:br/>
       </w:r>
     </w:p>
     <w:p>
       <w:pPr>
-        <w:pStyle w:val="InfoBlue"/>
-        <w:rPr>
-          <w:color w:val="auto"/>
-        </w:rPr>
-      </w:pPr>
-      <w:r>
-        <w:rPr>
-          <w:color w:val="auto"/>
-          <w:lang w:val="pt-BR"/>
-        </w:rPr>
-        <w:t xml:space="preserve">Documentos relacionados ao </w:t>
-      </w:r>
-      <w:r>
-        <w:rPr>
-          <w:rFonts w:eastAsia="Times New Roman;Georgia" w:cs="Times New Roman;Georgia"/>
-          <w:i/>
-          <w:iCs/>
-          <w:color w:val="auto"/>
-          <w:sz w:val="20"/>
-          <w:szCs w:val="20"/>
-          <w:lang w:val="pt-BR" w:bidi="ar-SA"/>
-        </w:rPr>
-        <w:t xml:space="preserve">IziMec </w:t>
-      </w:r>
-      <w:r>
-        <w:rPr>
-          <w:color w:val="auto"/>
-          <w:lang w:val="pt-BR"/>
-        </w:rPr>
-        <w:t xml:space="preserve"> e/ou mencionados nas seções a seguir:</w:t>
+        <w:pStyle w:val="Ttulo2"/>
+        <w:widowControl/>
+        <w:rPr>
+          <w:lang w:val="pt-BR"/>
+        </w:rPr>
+      </w:pPr>
+      <w:bookmarkStart w:id="7" w:name="_Toc72670055"/>
+      <w:r>
+        <w:rPr>
+          <w:lang w:val="pt-BR"/>
+        </w:rPr>
+        <w:t>RN002</w:t>
+      </w:r>
+      <w:bookmarkEnd w:id="7"/>
+      <w:r>
+        <w:rPr>
+          <w:lang w:val="pt-BR"/>
+        </w:rPr>
+        <w:br/>
       </w:r>
     </w:p>
     <w:p>
@@ -1752,604 +2712,264 @@
         <w:pStyle w:val="InfoBlue"/>
         <w:rPr>
           <w:color w:val="auto"/>
-        </w:rPr>
-      </w:pPr>
-      <w:r>
-        <w:rPr>
-          <w:color w:val="auto"/>
-          <w:lang w:val="pt-BR"/>
-        </w:rPr>
-        <w:t xml:space="preserve">Documento                                      Data             Versão         Local           </w:t>
+          <w:lang w:val="pt-BR"/>
+        </w:rPr>
+      </w:pPr>
+      <w:r>
+        <w:rPr>
+          <w:i w:val="0"/>
+          <w:iCs w:val="0"/>
+          <w:color w:val="auto"/>
+          <w:lang w:val="pt-BR"/>
+        </w:rPr>
+        <w:t>Todo produto retirado do estoque deve ser registrado e apresentado sua o</w:t>
+      </w:r>
+      <w:r>
+        <w:rPr>
+          <w:i w:val="0"/>
+          <w:iCs w:val="0"/>
+          <w:color w:val="auto"/>
+          <w:lang w:val="pt-BR"/>
+        </w:rPr>
+        <w:t>r</w:t>
+      </w:r>
+      <w:r>
+        <w:rPr>
+          <w:i w:val="0"/>
+          <w:iCs w:val="0"/>
+          <w:color w:val="auto"/>
+          <w:lang w:val="pt-BR"/>
+        </w:rPr>
+        <w:t>dem de Se</w:t>
+      </w:r>
+      <w:r>
+        <w:rPr>
+          <w:i w:val="0"/>
+          <w:iCs w:val="0"/>
+          <w:color w:val="auto"/>
+          <w:lang w:val="pt-BR"/>
+        </w:rPr>
+        <w:t>r</w:t>
+      </w:r>
+      <w:r>
+        <w:rPr>
+          <w:i w:val="0"/>
+          <w:iCs w:val="0"/>
+          <w:color w:val="auto"/>
+          <w:lang w:val="pt-BR"/>
+        </w:rPr>
+        <w:t>viço.</w:t>
+      </w:r>
+      <w:r>
+        <w:rPr>
+          <w:color w:val="auto"/>
+          <w:lang w:val="pt-BR"/>
+        </w:rPr>
+        <w:t xml:space="preserve"> </w:t>
+      </w:r>
+      <w:r>
+        <w:rPr>
+          <w:color w:val="auto"/>
+          <w:lang w:val="pt-BR"/>
+        </w:rPr>
+        <w:br/>
       </w:r>
     </w:p>
     <w:p>
       <w:pPr>
-        <w:pStyle w:val="InfoBlue"/>
-        <w:rPr>
-          <w:color w:val="auto"/>
-        </w:rPr>
-      </w:pPr>
-      <w:r>
-        <w:rPr>
-          <w:color w:val="auto"/>
-          <w:lang w:val="pt-BR"/>
-        </w:rPr>
-        <w:t xml:space="preserve">Documento de Visão                    </w:t>
-      </w:r>
-      <w:r>
-        <w:rPr>
-          <w:rFonts w:eastAsia="Times New Roman;Georgia" w:cs="Times New Roman;Georgia"/>
-          <w:i/>
-          <w:iCs/>
-          <w:color w:val="auto"/>
-          <w:sz w:val="20"/>
-          <w:szCs w:val="20"/>
-          <w:lang w:val="pt-BR" w:bidi="ar-SA"/>
-        </w:rPr>
-        <w:t>xx</w:t>
-      </w:r>
-      <w:r>
-        <w:rPr>
-          <w:color w:val="auto"/>
-          <w:lang w:val="pt-BR"/>
-        </w:rPr>
-        <w:t>/</w:t>
-      </w:r>
-      <w:r>
-        <w:rPr>
-          <w:rFonts w:eastAsia="Times New Roman;Georgia" w:cs="Times New Roman;Georgia"/>
-          <w:i/>
-          <w:iCs/>
-          <w:color w:val="auto"/>
-          <w:sz w:val="20"/>
-          <w:szCs w:val="20"/>
-          <w:lang w:val="pt-BR" w:bidi="ar-SA"/>
-        </w:rPr>
-        <w:t>xx</w:t>
-      </w:r>
-      <w:r>
-        <w:rPr>
-          <w:color w:val="auto"/>
-          <w:lang w:val="pt-BR"/>
-        </w:rPr>
-        <w:t>/</w:t>
-      </w:r>
-      <w:r>
-        <w:rPr>
-          <w:rFonts w:eastAsia="Times New Roman;Georgia" w:cs="Times New Roman;Georgia"/>
-          <w:i/>
-          <w:iCs/>
-          <w:color w:val="auto"/>
-          <w:sz w:val="20"/>
-          <w:szCs w:val="20"/>
-          <w:lang w:val="pt-BR" w:bidi="ar-SA"/>
-        </w:rPr>
-        <w:t>xxxx</w:t>
-      </w:r>
-      <w:r>
-        <w:rPr>
-          <w:color w:val="auto"/>
-          <w:lang w:val="pt-BR"/>
-        </w:rPr>
-        <w:t xml:space="preserve">         </w:t>
-      </w:r>
-      <w:r>
-        <w:rPr>
-          <w:color w:val="auto"/>
-          <w:lang w:val="pt-BR"/>
-        </w:rPr>
-        <w:t>1</w:t>
-      </w:r>
-      <w:r>
-        <w:rPr>
-          <w:color w:val="auto"/>
-          <w:lang w:val="pt-BR"/>
-        </w:rPr>
-        <w:t xml:space="preserve">.0                </w:t>
+        <w:pStyle w:val="Ttulo2"/>
+        <w:widowControl/>
+        <w:rPr>
+          <w:lang w:val="pt-BR"/>
+        </w:rPr>
+      </w:pPr>
+      <w:bookmarkStart w:id="8" w:name="__RefHeading___Toc18206545"/>
+      <w:bookmarkStart w:id="9" w:name="_Toc72670056"/>
+      <w:bookmarkEnd w:id="8"/>
+      <w:r>
+        <w:rPr>
+          <w:lang w:val="pt-BR"/>
+        </w:rPr>
+        <w:lastRenderedPageBreak/>
+        <w:t>RN003</w:t>
+      </w:r>
+      <w:bookmarkEnd w:id="9"/>
+      <w:r>
+        <w:rPr>
+          <w:lang w:val="pt-BR"/>
+        </w:rPr>
+        <w:br/>
       </w:r>
     </w:p>
     <w:p>
       <w:pPr>
-        <w:pStyle w:val="InfoBlue"/>
-        <w:rPr>
-          <w:color w:val="auto"/>
-        </w:rPr>
-      </w:pPr>
-      <w:r>
-        <w:rPr>
-          <w:color w:val="auto"/>
-          <w:lang w:val="pt-BR"/>
-        </w:rPr>
-        <w:t xml:space="preserve">Documento de Requisitos              </w:t>
-      </w:r>
-      <w:r>
-        <w:rPr>
-          <w:rFonts w:eastAsia="Times New Roman;Georgia" w:cs="Times New Roman;Georgia"/>
-          <w:i/>
-          <w:iCs/>
-          <w:color w:val="auto"/>
-          <w:sz w:val="20"/>
-          <w:szCs w:val="20"/>
-          <w:lang w:val="pt-BR" w:bidi="ar-SA"/>
-        </w:rPr>
-        <w:t>xx</w:t>
-      </w:r>
-      <w:r>
-        <w:rPr>
-          <w:color w:val="auto"/>
-          <w:lang w:val="pt-BR"/>
-        </w:rPr>
-        <w:t>/</w:t>
-      </w:r>
-      <w:r>
-        <w:rPr>
-          <w:rFonts w:eastAsia="Times New Roman;Georgia" w:cs="Times New Roman;Georgia"/>
-          <w:i/>
-          <w:iCs/>
-          <w:color w:val="auto"/>
-          <w:sz w:val="20"/>
-          <w:szCs w:val="20"/>
-          <w:lang w:val="pt-BR" w:bidi="ar-SA"/>
-        </w:rPr>
-        <w:t>xx</w:t>
-      </w:r>
-      <w:r>
-        <w:rPr>
-          <w:color w:val="auto"/>
-          <w:lang w:val="pt-BR"/>
-        </w:rPr>
-        <w:t>/</w:t>
-      </w:r>
-      <w:r>
-        <w:rPr>
-          <w:rFonts w:eastAsia="Times New Roman;Georgia" w:cs="Times New Roman;Georgia"/>
-          <w:i/>
-          <w:iCs/>
-          <w:color w:val="auto"/>
-          <w:sz w:val="20"/>
-          <w:szCs w:val="20"/>
-          <w:lang w:val="pt-BR" w:bidi="ar-SA"/>
-        </w:rPr>
-        <w:t>xxxx</w:t>
+        <w:pStyle w:val="Corpodetexto"/>
+        <w:rPr>
+          <w:lang w:val="pt-BR"/>
+        </w:rPr>
+      </w:pPr>
+      <w:r>
+        <w:rPr>
+          <w:lang w:val="pt-BR"/>
+        </w:rPr>
+        <w:t>Se o produto</w:t>
+      </w:r>
+      <w:r>
+        <w:rPr>
+          <w:lang w:val="pt-BR"/>
+        </w:rPr>
+        <w:t xml:space="preserve"> </w:t>
+      </w:r>
+      <w:r>
+        <w:rPr>
+          <w:lang w:val="pt-BR"/>
+        </w:rPr>
+        <w:t>possuir</w:t>
+      </w:r>
+      <w:r>
+        <w:rPr>
+          <w:lang w:val="pt-BR"/>
+        </w:rPr>
+        <w:t xml:space="preserve"> data de validade, então deve ser disponibilizado levando em consideração a data de vencimento d</w:t>
+      </w:r>
+      <w:r>
+        <w:rPr>
+          <w:lang w:val="pt-BR"/>
+        </w:rPr>
+        <w:t>este</w:t>
+      </w:r>
+      <w:r>
+        <w:rPr>
+          <w:lang w:val="pt-BR"/>
+        </w:rPr>
+        <w:t>.</w:t>
+      </w:r>
+      <w:r>
+        <w:rPr>
+          <w:lang w:val="pt-BR"/>
+        </w:rPr>
+        <w:br/>
       </w:r>
     </w:p>
     <w:p>
       <w:pPr>
         <w:pStyle w:val="Ttulo2"/>
-        <w:rPr>
-          <w:lang w:val="pt-BR"/>
-        </w:rPr>
-      </w:pPr>
-      <w:bookmarkStart w:id="4" w:name="__RefHeading___Toc18206541"/>
-      <w:bookmarkEnd w:id="4"/>
-      <w:r>
-        <w:rPr>
-          <w:lang w:val="pt-BR"/>
-        </w:rPr>
-        <w:t>Visão Geral</w:t>
+        <w:widowControl/>
+        <w:rPr>
+          <w:lang w:val="pt-BR"/>
+        </w:rPr>
+      </w:pPr>
+      <w:bookmarkStart w:id="10" w:name="_Toc72670057"/>
+      <w:r>
+        <w:rPr>
+          <w:lang w:val="pt-BR"/>
+        </w:rPr>
+        <w:t>RN00</w:t>
+      </w:r>
+      <w:r>
+        <w:rPr>
+          <w:lang w:val="pt-BR"/>
+        </w:rPr>
+        <w:t>4</w:t>
+      </w:r>
+      <w:bookmarkEnd w:id="10"/>
+      <w:r>
+        <w:rPr>
+          <w:lang w:val="pt-BR"/>
+        </w:rPr>
+        <w:br/>
       </w:r>
     </w:p>
     <w:p>
       <w:pPr>
-        <w:pStyle w:val="InfoBlue"/>
-        <w:rPr>
-          <w:rFonts w:ascii="Times New Roman;Georgia" w:hAnsi="Times New Roman;Georgia" w:eastAsia="Times New Roman;Georgia" w:cs="Times New Roman;Georgia"/>
-          <w:b w:val="false"/>
-          <w:b w:val="false"/>
-          <w:bCs w:val="false"/>
-          <w:i/>
-          <w:i/>
-          <w:iCs/>
-          <w:color w:val="auto"/>
-          <w:sz w:val="20"/>
-          <w:szCs w:val="20"/>
-          <w:lang w:val="pt-BR" w:bidi="ar-SA"/>
-        </w:rPr>
-      </w:pPr>
-      <w:r>
-        <w:rPr>
-          <w:rFonts w:eastAsia="Times New Roman;Georgia" w:cs="Times New Roman;Georgia"/>
-          <w:b w:val="false"/>
-          <w:bCs w:val="false"/>
-          <w:i/>
-          <w:iCs/>
-          <w:color w:val="auto"/>
-          <w:sz w:val="20"/>
-          <w:szCs w:val="20"/>
-          <w:lang w:val="pt-BR" w:bidi="ar-SA"/>
-        </w:rPr>
-        <w:t>Estao litadas as regras de negocio  referente ao modulo estoque.</w:t>
+        <w:pStyle w:val="Corpodetexto"/>
+        <w:rPr>
+          <w:lang w:val="pt-BR"/>
+        </w:rPr>
+      </w:pPr>
+      <w:r>
+        <w:rPr>
+          <w:lang w:val="pt-BR"/>
+        </w:rPr>
+        <w:t>O estoque de segurança é igual a 20% do produto necessário para atender a ordem de serviço solicitante</w:t>
+      </w:r>
+      <w:r>
+        <w:rPr>
+          <w:lang w:val="pt-BR"/>
+        </w:rPr>
+        <w:t>.</w:t>
+      </w:r>
+      <w:r>
+        <w:rPr>
+          <w:lang w:val="pt-BR"/>
+        </w:rPr>
+        <w:br/>
       </w:r>
     </w:p>
     <w:p>
       <w:pPr>
-        <w:pStyle w:val="Ttulo1"/>
-        <w:ind w:left="1080" w:hanging="360"/>
-        <w:rPr>
-          <w:sz w:val="20"/>
-          <w:szCs w:val="20"/>
-          <w:lang w:val="pt-BR"/>
-        </w:rPr>
-      </w:pPr>
-      <w:bookmarkStart w:id="5" w:name="__RefHeading___Toc18206542"/>
-      <w:bookmarkEnd w:id="5"/>
-      <w:r>
-        <w:rPr>
-          <w:sz w:val="20"/>
-          <w:szCs w:val="20"/>
-          <w:lang w:val="pt-BR"/>
-        </w:rPr>
-        <w:t>Definições</w:t>
+        <w:pStyle w:val="Ttulo2"/>
+        <w:widowControl/>
+        <w:rPr>
+          <w:lang w:val="pt-BR"/>
+        </w:rPr>
+      </w:pPr>
+      <w:bookmarkStart w:id="11" w:name="_Toc72670058"/>
+      <w:r>
+        <w:rPr>
+          <w:lang w:val="pt-BR"/>
+        </w:rPr>
+        <w:t>RN00</w:t>
+      </w:r>
+      <w:r>
+        <w:rPr>
+          <w:lang w:val="pt-BR"/>
+        </w:rPr>
+        <w:t>5</w:t>
+      </w:r>
+      <w:bookmarkEnd w:id="11"/>
+      <w:r>
+        <w:rPr>
+          <w:lang w:val="pt-BR"/>
+        </w:rPr>
+        <w:br/>
       </w:r>
     </w:p>
     <w:p>
       <w:pPr>
-        <w:pStyle w:val="InfoBlue"/>
-        <w:rPr>
-          <w:color w:val="auto"/>
-          <w:lang w:val="pt-BR"/>
-        </w:rPr>
-      </w:pPr>
-      <w:r>
-        <w:rPr>
-          <w:color w:val="auto"/>
-          <w:lang w:val="pt-BR"/>
-        </w:rPr>
-        <w:t>As regras serão listadas com prefixo Rnreferente a Regra de Negocio  e em seguida 0001 numero da regra para identificação da mesma</w:t>
+        <w:pStyle w:val="Corpodetexto"/>
+        <w:rPr>
+          <w:lang w:val="pt-BR"/>
+        </w:rPr>
+      </w:pPr>
+      <w:r>
+        <w:rPr>
+          <w:lang w:val="pt-BR"/>
+        </w:rPr>
+        <w:t>Deve haver um alerta para compra de produtos com quantidade menor ou igual ao estoque de segurança</w:t>
+      </w:r>
+      <w:r>
+        <w:rPr>
+          <w:lang w:val="pt-BR"/>
+        </w:rPr>
+        <w:t>.</w:t>
       </w:r>
     </w:p>
     <w:p>
       <w:pPr>
-        <w:pStyle w:val="Ttulo2"/>
-        <w:widowControl/>
-        <w:rPr>
-          <w:rFonts w:ascii="Arial;Arial" w:hAnsi="Arial;Arial" w:eastAsia="Times New Roman;Georgia" w:cs="Arial;Arial"/>
-          <w:b/>
-          <w:b/>
-          <w:bCs/>
-          <w:color w:val="auto"/>
-          <w:sz w:val="20"/>
-          <w:szCs w:val="20"/>
-          <w:lang w:val="pt-BR" w:bidi="ar-SA"/>
-        </w:rPr>
-      </w:pPr>
-      <w:bookmarkStart w:id="6" w:name="__RefHeading___Toc18206543"/>
-      <w:bookmarkEnd w:id="6"/>
-      <w:r>
-        <w:rPr>
-          <w:rFonts w:eastAsia="Times New Roman;Georgia" w:cs="Arial;Arial"/>
-          <w:b/>
-          <w:bCs/>
-          <w:color w:val="auto"/>
-          <w:sz w:val="20"/>
-          <w:szCs w:val="20"/>
-          <w:lang w:val="pt-BR" w:bidi="ar-SA"/>
-        </w:rPr>
-        <w:t>RN001</w:t>
-      </w:r>
+        <w:pStyle w:val="Corpodetexto"/>
+        <w:rPr>
+          <w:lang w:val="pt-BR"/>
+        </w:rPr>
+      </w:pPr>
     </w:p>
     <w:p>
       <w:pPr>
-        <w:pStyle w:val="InfoBlue"/>
-        <w:rPr>
-          <w:rFonts w:ascii="Times New Roman;Georgia" w:hAnsi="Times New Roman;Georgia" w:eastAsia="Times New Roman;Georgia" w:cs="Times New Roman;Georgia"/>
-          <w:i/>
-          <w:i/>
-          <w:iCs/>
-          <w:color w:val="auto"/>
-          <w:sz w:val="20"/>
-          <w:szCs w:val="20"/>
-          <w:lang w:val="pt-BR" w:bidi="ar-SA"/>
-        </w:rPr>
-      </w:pPr>
-      <w:r>
-        <w:rPr>
-          <w:rFonts w:eastAsia="Times New Roman;Georgia" w:cs="Times New Roman;Georgia"/>
-          <w:i/>
-          <w:iCs/>
-          <w:color w:val="auto"/>
-          <w:sz w:val="20"/>
-          <w:szCs w:val="20"/>
-          <w:lang w:val="pt-BR" w:bidi="ar-SA"/>
-        </w:rPr>
-        <w:t>Todo produto de ser  identificado com seu codigo</w:t>
-      </w:r>
-    </w:p>
-    <w:p>
-      <w:pPr>
-        <w:pStyle w:val="Ttulo2"/>
-        <w:widowControl/>
-        <w:rPr>
-          <w:rFonts w:ascii="Arial;Arial" w:hAnsi="Arial;Arial" w:eastAsia="Times New Roman;Georgia" w:cs="Arial;Arial"/>
-          <w:b/>
-          <w:b/>
-          <w:bCs/>
-          <w:color w:val="auto"/>
-          <w:sz w:val="20"/>
-          <w:szCs w:val="20"/>
-          <w:lang w:val="pt-BR" w:bidi="ar-SA"/>
-        </w:rPr>
-      </w:pPr>
-      <w:bookmarkStart w:id="7" w:name="__RefHeading___Toc18206544"/>
-      <w:bookmarkEnd w:id="7"/>
-      <w:r>
-        <w:rPr>
-          <w:rFonts w:eastAsia="Times New Roman;Georgia" w:cs="Arial;Arial"/>
-          <w:b/>
-          <w:bCs/>
-          <w:color w:val="auto"/>
-          <w:sz w:val="20"/>
-          <w:szCs w:val="20"/>
-          <w:lang w:val="pt-BR" w:bidi="ar-SA"/>
-        </w:rPr>
-        <w:t>RN002</w:t>
-      </w:r>
-    </w:p>
-    <w:p>
-      <w:pPr>
-        <w:pStyle w:val="InfoBlue"/>
-        <w:rPr>
-          <w:rFonts w:ascii="Times New Roman;Georgia" w:hAnsi="Times New Roman;Georgia" w:eastAsia="Times New Roman;Georgia" w:cs="Times New Roman;Georgia"/>
-          <w:i/>
-          <w:i/>
-          <w:iCs/>
-          <w:color w:val="auto"/>
-          <w:sz w:val="20"/>
-          <w:szCs w:val="20"/>
-          <w:lang w:val="pt-BR" w:bidi="ar-SA"/>
-        </w:rPr>
-      </w:pPr>
-      <w:r>
-        <w:rPr>
-          <w:rFonts w:eastAsia="Times New Roman;Georgia" w:cs="Times New Roman;Georgia"/>
-          <w:i/>
-          <w:iCs/>
-          <w:color w:val="auto"/>
-          <w:sz w:val="20"/>
-          <w:szCs w:val="20"/>
-          <w:lang w:val="pt-BR" w:bidi="ar-SA"/>
-        </w:rPr>
-        <w:t xml:space="preserve">Todo produto retirado do estoque deve ser registrado e apresentado sua odem de Seviço. </w:t>
-      </w:r>
-    </w:p>
-    <w:p>
-      <w:pPr>
-        <w:pStyle w:val="Ttulo2"/>
-        <w:widowControl/>
-        <w:rPr>
-          <w:rFonts w:ascii="Arial;Arial" w:hAnsi="Arial;Arial" w:eastAsia="Times New Roman;Georgia" w:cs="Arial;Arial"/>
-          <w:b/>
-          <w:b/>
-          <w:bCs/>
-          <w:color w:val="auto"/>
-          <w:sz w:val="20"/>
-          <w:szCs w:val="20"/>
-          <w:lang w:val="pt-BR" w:bidi="ar-SA"/>
-        </w:rPr>
-      </w:pPr>
-      <w:bookmarkStart w:id="8" w:name="__RefHeading___Toc18206545"/>
-      <w:bookmarkEnd w:id="8"/>
-      <w:r>
-        <w:rPr>
-          <w:rFonts w:eastAsia="Times New Roman;Georgia" w:cs="Arial;Arial"/>
-          <w:b/>
-          <w:bCs/>
-          <w:color w:val="auto"/>
-          <w:sz w:val="20"/>
-          <w:szCs w:val="20"/>
-          <w:lang w:val="pt-BR" w:bidi="ar-SA"/>
-        </w:rPr>
-        <w:t>RN003</w:t>
-      </w:r>
-    </w:p>
-    <w:p>
-      <w:pPr>
-        <w:pStyle w:val="Corpodotexto"/>
-        <w:rPr>
-          <w:rFonts w:ascii="Times New Roman;Georgia" w:hAnsi="Times New Roman;Georgia" w:eastAsia="Times New Roman;Georgia" w:cs="Times New Roman;Georgia"/>
-          <w:i/>
-          <w:i/>
-          <w:iCs/>
-          <w:color w:val="auto"/>
-          <w:sz w:val="20"/>
-          <w:szCs w:val="20"/>
-          <w:lang w:val="pt-BR" w:bidi="ar-SA"/>
-        </w:rPr>
-      </w:pPr>
-      <w:r>
-        <w:rPr>
-          <w:rFonts w:eastAsia="Times New Roman;Georgia" w:cs="Times New Roman;Georgia"/>
-          <w:i/>
-          <w:iCs/>
-          <w:color w:val="auto"/>
-          <w:sz w:val="20"/>
-          <w:szCs w:val="20"/>
-          <w:lang w:val="pt-BR" w:bidi="ar-SA"/>
-        </w:rPr>
-        <w:t xml:space="preserve">Se o produtot </w:t>
-      </w:r>
-      <w:r>
-        <w:rPr>
-          <w:rFonts w:eastAsia="Times New Roman;Georgia" w:cs="Times New Roman;Georgia"/>
-          <w:i/>
-          <w:iCs/>
-          <w:color w:val="auto"/>
-          <w:sz w:val="20"/>
-          <w:szCs w:val="20"/>
-          <w:lang w:val="pt-BR" w:bidi="ar-SA"/>
-        </w:rPr>
-        <w:t>t</w:t>
-      </w:r>
-      <w:r>
-        <w:rPr>
-          <w:rFonts w:eastAsia="Times New Roman;Georgia" w:cs="Times New Roman;Georgia"/>
-          <w:i/>
-          <w:iCs/>
-          <w:color w:val="auto"/>
-          <w:sz w:val="20"/>
-          <w:szCs w:val="20"/>
-          <w:lang w:val="pt-BR" w:bidi="ar-SA"/>
-        </w:rPr>
-        <w:t xml:space="preserve">iver data de validade, então deve ser disponibilizado levando em consideração a data de vencimento do mesmo. </w:t>
-      </w:r>
-    </w:p>
-    <w:p>
-      <w:pPr>
-        <w:pStyle w:val="Ttulo3"/>
-        <w:widowControl/>
-        <w:numPr>
-          <w:ilvl w:val="0"/>
-          <w:numId w:val="0"/>
-        </w:numPr>
-        <w:ind w:left="0" w:hanging="0"/>
-        <w:rPr>
-          <w:rFonts w:ascii="Arial;Arial" w:hAnsi="Arial;Arial" w:eastAsia="Times New Roman;Georgia" w:cs="Arial;Arial"/>
-          <w:b/>
-          <w:b/>
-          <w:bCs/>
-          <w:i/>
-          <w:i/>
-          <w:iCs/>
-          <w:color w:val="auto"/>
-          <w:sz w:val="20"/>
-          <w:szCs w:val="20"/>
-          <w:lang w:val="pt-BR" w:bidi="ar-SA"/>
-        </w:rPr>
-      </w:pPr>
-      <w:bookmarkStart w:id="9" w:name="__RefHeading___Toc18206546"/>
-      <w:bookmarkEnd w:id="9"/>
-      <w:r>
-        <w:rPr>
-          <w:rFonts w:eastAsia="Times New Roman;Georgia" w:cs="Arial;Arial"/>
-          <w:b/>
-          <w:bCs/>
-          <w:i/>
-          <w:iCs/>
-          <w:color w:val="auto"/>
-          <w:sz w:val="20"/>
-          <w:szCs w:val="20"/>
-          <w:lang w:val="pt-BR" w:bidi="ar-SA"/>
-        </w:rPr>
-        <w:t>2.4        RN004</w:t>
-      </w:r>
-    </w:p>
-    <w:p>
-      <w:pPr>
-        <w:pStyle w:val="Corpodotexto"/>
-        <w:rPr>
-          <w:rFonts w:ascii="Times New Roman;Georgia" w:hAnsi="Times New Roman;Georgia" w:eastAsia="Times New Roman;Georgia" w:cs="Times New Roman;Georgia"/>
-          <w:i/>
-          <w:i/>
-          <w:iCs/>
-          <w:color w:val="auto"/>
-          <w:sz w:val="20"/>
-          <w:szCs w:val="20"/>
-          <w:lang w:val="pt-BR" w:bidi="ar-SA"/>
-        </w:rPr>
-      </w:pPr>
-      <w:r>
-        <w:rPr>
-          <w:rFonts w:eastAsia="Times New Roman;Georgia" w:cs="Times New Roman;Georgia"/>
-          <w:i/>
-          <w:iCs/>
-          <w:color w:val="auto"/>
-          <w:sz w:val="20"/>
-          <w:szCs w:val="20"/>
-          <w:lang w:val="pt-BR" w:bidi="ar-SA"/>
-        </w:rPr>
-        <w:t xml:space="preserve">O estoque de segurança,, é igual a 20% do produto necessário para atender a </w:t>
-      </w:r>
-      <w:r>
-        <w:rPr>
-          <w:rFonts w:eastAsia="Times New Roman;Georgia" w:cs="Times New Roman;Georgia"/>
-          <w:i/>
-          <w:iCs/>
-          <w:color w:val="auto"/>
-          <w:sz w:val="20"/>
-          <w:szCs w:val="20"/>
-          <w:lang w:val="pt-BR" w:bidi="ar-SA"/>
-        </w:rPr>
-        <w:t xml:space="preserve">ordem de serviço </w:t>
-      </w:r>
-      <w:r>
-        <w:rPr>
-          <w:rFonts w:eastAsia="Times New Roman;Georgia" w:cs="Times New Roman;Georgia"/>
-          <w:i/>
-          <w:iCs/>
-          <w:color w:val="auto"/>
-          <w:sz w:val="20"/>
-          <w:szCs w:val="20"/>
-          <w:lang w:val="pt-BR" w:bidi="ar-SA"/>
-        </w:rPr>
-        <w:t>solicitante.</w:t>
-      </w:r>
-    </w:p>
-    <w:p>
-      <w:pPr>
-        <w:pStyle w:val="Ttulo3"/>
-        <w:widowControl/>
-        <w:numPr>
-          <w:ilvl w:val="0"/>
-          <w:numId w:val="0"/>
-        </w:numPr>
-        <w:ind w:left="0" w:hanging="0"/>
-        <w:rPr>
-          <w:rFonts w:ascii="Arial;Arial" w:hAnsi="Arial;Arial" w:eastAsia="Times New Roman;Georgia" w:cs="Arial;Arial"/>
-          <w:b/>
-          <w:b/>
-          <w:bCs/>
-          <w:i/>
-          <w:i/>
-          <w:iCs/>
-          <w:color w:val="auto"/>
-          <w:sz w:val="20"/>
-          <w:szCs w:val="20"/>
-          <w:lang w:val="pt-BR" w:bidi="ar-SA"/>
-        </w:rPr>
-      </w:pPr>
-      <w:bookmarkStart w:id="10" w:name="__RefHeading___Toc18206547"/>
-      <w:bookmarkEnd w:id="10"/>
-      <w:r>
-        <w:rPr>
-          <w:rFonts w:eastAsia="Times New Roman;Georgia" w:cs="Arial;Arial"/>
-          <w:b/>
-          <w:bCs/>
-          <w:i/>
-          <w:iCs/>
-          <w:color w:val="auto"/>
-          <w:sz w:val="20"/>
-          <w:szCs w:val="20"/>
-          <w:lang w:val="pt-BR" w:bidi="ar-SA"/>
-        </w:rPr>
-        <w:t>2.5       RN0005</w:t>
-      </w:r>
-    </w:p>
-    <w:p>
-      <w:pPr>
-        <w:pStyle w:val="InfoBlue"/>
-        <w:rPr>
-          <w:rFonts w:ascii="Times New Roman;Georgia" w:hAnsi="Times New Roman;Georgia" w:eastAsia="Times New Roman;Georgia" w:cs="Times New Roman;Georgia"/>
-          <w:i/>
-          <w:i/>
-          <w:iCs/>
-          <w:color w:val="auto"/>
-          <w:sz w:val="20"/>
-          <w:szCs w:val="20"/>
-          <w:lang w:val="pt-BR" w:bidi="ar-SA"/>
-        </w:rPr>
-      </w:pPr>
-      <w:r>
-        <w:rPr>
-          <w:rFonts w:eastAsia="Times New Roman;Georgia" w:cs="Times New Roman;Georgia"/>
-          <w:i/>
-          <w:iCs/>
-          <w:color w:val="auto"/>
-          <w:sz w:val="20"/>
-          <w:szCs w:val="20"/>
-          <w:lang w:val="pt-BR" w:bidi="ar-SA"/>
-        </w:rPr>
-        <w:t>Produtos que não tem no estoque devem ser solicitados .</w:t>
-      </w:r>
+        <w:pStyle w:val="Corpodetexto"/>
+        <w:rPr>
+          <w:lang w:val="pt-BR"/>
+        </w:rPr>
+      </w:pPr>
     </w:p>
     <w:p>
       <w:pPr>
@@ -2358,47 +2978,59 @@
           <w:ilvl w:val="0"/>
           <w:numId w:val="0"/>
         </w:numPr>
-        <w:spacing w:before="120" w:after="60"/>
-        <w:ind w:left="0" w:hanging="0"/>
-        <w:rPr>
-          <w:lang w:val="pt-BR"/>
-        </w:rPr>
-      </w:pPr>
-      <w:r>
-        <w:rPr>
-          <w:lang w:val="pt-BR"/>
-        </w:rPr>
-      </w:r>
+        <w:rPr>
+          <w:lang w:val="pt-BR"/>
+        </w:rPr>
+      </w:pPr>
+      <w:bookmarkStart w:id="12" w:name="__RefHeading___Toc18206546"/>
+      <w:bookmarkEnd w:id="12"/>
     </w:p>
     <w:sectPr>
-      <w:headerReference w:type="default" r:id="rId3"/>
-      <w:footerReference w:type="default" r:id="rId4"/>
-      <w:type w:val="nextPage"/>
+      <w:headerReference w:type="default" r:id="rId8"/>
+      <w:footerReference w:type="default" r:id="rId9"/>
       <w:pgSz w:w="12240" w:h="15840"/>
-      <w:pgMar w:left="1440" w:right="1440" w:header="720" w:top="1417" w:footer="720" w:bottom="1417" w:gutter="0"/>
-      <w:pgNumType w:fmt="decimal"/>
-      <w:formProt w:val="false"/>
-      <w:textDirection w:val="lrTb"/>
-      <w:docGrid w:type="default" w:linePitch="360" w:charSpace="0"/>
+      <w:pgMar w:top="1417" w:right="1440" w:bottom="1417" w:left="1440" w:header="720" w:footer="720" w:gutter="0"/>
+      <w:cols w:space="720"/>
+      <w:formProt w:val="0"/>
+      <w:docGrid w:linePitch="360"/>
     </w:sectPr>
   </w:body>
 </w:document>
 </file>
 
+<file path=word/endnotes.xml><?xml version="1.0" encoding="utf-8"?>
+<w:endnotes xmlns:wpc="http://schemas.microsoft.com/office/word/2010/wordprocessingCanvas" xmlns:cx="http://schemas.microsoft.com/office/drawing/2014/chartex" xmlns:cx1="http://schemas.microsoft.com/office/drawing/2015/9/8/chartex" xmlns:cx2="http://schemas.microsoft.com/office/drawing/2015/10/21/chartex" xmlns:cx3="http://schemas.microsoft.com/office/drawing/2016/5/9/chartex" xmlns:cx4="http://schemas.microsoft.com/office/drawing/2016/5/10/chartex" xmlns:cx5="http://schemas.microsoft.com/office/drawing/2016/5/11/chartex" xmlns:cx6="http://schemas.microsoft.com/office/drawing/2016/5/12/chartex" xmlns:cx7="http://schemas.microsoft.com/office/drawing/2016/5/13/chartex" xmlns:cx8="http://schemas.microsoft.com/office/drawing/2016/5/14/chartex" xmlns:mc="http://schemas.openxmlformats.org/markup-compatibility/2006" xmlns:aink="http://schemas.microsoft.com/office/drawing/2016/ink" xmlns:am3d="http://schemas.microsoft.com/office/drawing/2017/model3d" xmlns:o="urn:schemas-microsoft-com:office:office" xmlns:r="http://schemas.openxmlformats.org/officeDocument/2006/relationships" xmlns:m="http://schemas.openxmlformats.org/officeDocument/2006/math" xmlns:v="urn:schemas-microsoft-com:vml" xmlns:wp14="http://schemas.microsoft.com/office/word/2010/wordprocessingDrawing" xmlns:wp="http://schemas.openxmlformats.org/drawingml/2006/wordprocessingDrawing" xmlns:w10="urn:schemas-microsoft-com:office:word" xmlns:w="http://schemas.openxmlformats.org/wordprocessingml/2006/main" xmlns:w14="http://schemas.microsoft.com/office/word/2010/wordml" xmlns:w15="http://schemas.microsoft.com/office/word/2012/wordml" xmlns:w16cex="http://schemas.microsoft.com/office/word/2018/wordml/cex" xmlns:w16cid="http://schemas.microsoft.com/office/word/2016/wordml/cid" xmlns:w16="http://schemas.microsoft.com/office/word/2018/wordml" xmlns:w16sdtdh="http://schemas.microsoft.com/office/word/2020/wordml/sdtdatahash" xmlns:w16se="http://schemas.microsoft.com/office/word/2015/wordml/symex" xmlns:wpg="http://schemas.microsoft.com/office/word/2010/wordprocessingGroup" xmlns:wpi="http://schemas.microsoft.com/office/word/2010/wordprocessingInk" xmlns:wne="http://schemas.microsoft.com/office/word/2006/wordml" xmlns:wps="http://schemas.microsoft.com/office/word/2010/wordprocessingShape" mc:Ignorable="w14 w15 w16se w16cid w16 w16cex w16sdtdh wp14">
+  <w:endnote w:type="separator" w:id="-1">
+    <w:p>
+      <w:pPr>
+        <w:spacing w:line="240" w:lineRule="auto"/>
+      </w:pPr>
+      <w:r>
+        <w:separator/>
+      </w:r>
+    </w:p>
+  </w:endnote>
+  <w:endnote w:type="continuationSeparator" w:id="0">
+    <w:p>
+      <w:pPr>
+        <w:spacing w:line="240" w:lineRule="auto"/>
+      </w:pPr>
+      <w:r>
+        <w:continuationSeparator/>
+      </w:r>
+    </w:p>
+  </w:endnote>
+</w:endnotes>
+</file>
+
 <file path=word/footer1.xml><?xml version="1.0" encoding="utf-8"?>
-<w:ftr xmlns:o="urn:schemas-microsoft-com:office:office" xmlns:r="http://schemas.openxmlformats.org/officeDocument/2006/relationships" xmlns:v="urn:schemas-microsoft-com:vml" xmlns:w="http://schemas.openxmlformats.org/wordprocessingml/2006/main" xmlns:w10="urn:schemas-microsoft-com:office:word" xmlns:wp="http://schemas.openxmlformats.org/drawingml/2006/wordprocessingDrawing" xmlns:wps="http://schemas.microsoft.com/office/word/2010/wordprocessingShape" xmlns:wpg="http://schemas.microsoft.com/office/word/2010/wordprocessingGroup" xmlns:mc="http://schemas.openxmlformats.org/markup-compatibility/2006" xmlns:wp14="http://schemas.microsoft.com/office/word/2010/wordprocessingDrawing" xmlns:w14="http://schemas.microsoft.com/office/word/2010/wordml" mc:Ignorable="w14 wp14">
+<w:ftr xmlns:wpc="http://schemas.microsoft.com/office/word/2010/wordprocessingCanvas" xmlns:cx="http://schemas.microsoft.com/office/drawing/2014/chartex" xmlns:cx1="http://schemas.microsoft.com/office/drawing/2015/9/8/chartex" xmlns:cx2="http://schemas.microsoft.com/office/drawing/2015/10/21/chartex" xmlns:cx3="http://schemas.microsoft.com/office/drawing/2016/5/9/chartex" xmlns:cx4="http://schemas.microsoft.com/office/drawing/2016/5/10/chartex" xmlns:cx5="http://schemas.microsoft.com/office/drawing/2016/5/11/chartex" xmlns:cx6="http://schemas.microsoft.com/office/drawing/2016/5/12/chartex" xmlns:cx7="http://schemas.microsoft.com/office/drawing/2016/5/13/chartex" xmlns:cx8="http://schemas.microsoft.com/office/drawing/2016/5/14/chartex" xmlns:mc="http://schemas.openxmlformats.org/markup-compatibility/2006" xmlns:aink="http://schemas.microsoft.com/office/drawing/2016/ink" xmlns:am3d="http://schemas.microsoft.com/office/drawing/2017/model3d" xmlns:o="urn:schemas-microsoft-com:office:office" xmlns:r="http://schemas.openxmlformats.org/officeDocument/2006/relationships" xmlns:m="http://schemas.openxmlformats.org/officeDocument/2006/math" xmlns:v="urn:schemas-microsoft-com:vml" xmlns:wp14="http://schemas.microsoft.com/office/word/2010/wordprocessingDrawing" xmlns:wp="http://schemas.openxmlformats.org/drawingml/2006/wordprocessingDrawing" xmlns:w10="urn:schemas-microsoft-com:office:word" xmlns:w="http://schemas.openxmlformats.org/wordprocessingml/2006/main" xmlns:w14="http://schemas.microsoft.com/office/word/2010/wordml" xmlns:w15="http://schemas.microsoft.com/office/word/2012/wordml" xmlns:w16cex="http://schemas.microsoft.com/office/word/2018/wordml/cex" xmlns:w16cid="http://schemas.microsoft.com/office/word/2016/wordml/cid" xmlns:w16="http://schemas.microsoft.com/office/word/2018/wordml" xmlns:w16sdtdh="http://schemas.microsoft.com/office/word/2020/wordml/sdtdatahash" xmlns:w16se="http://schemas.microsoft.com/office/word/2015/wordml/symex" xmlns:wpg="http://schemas.microsoft.com/office/word/2010/wordprocessingGroup" xmlns:wpi="http://schemas.microsoft.com/office/word/2010/wordprocessingInk" xmlns:wne="http://schemas.microsoft.com/office/word/2006/wordml" xmlns:wps="http://schemas.microsoft.com/office/word/2010/wordprocessingShape" mc:Ignorable="w14 w15 w16se w16cid w16 w16cex w16sdtdh wp14">
   <w:tbl>
     <w:tblPr>
       <w:tblW w:w="9486" w:type="dxa"/>
-      <w:jc w:val="left"/>
       <w:tblInd w:w="-108" w:type="dxa"/>
       <w:tblLayout w:type="fixed"/>
-      <w:tblCellMar>
-        <w:top w:w="0" w:type="dxa"/>
-        <w:left w:w="108" w:type="dxa"/>
-        <w:bottom w:w="0" w:type="dxa"/>
-        <w:right w:w="108" w:type="dxa"/>
-      </w:tblCellMar>
+      <w:tblLook w:val="0000" w:firstRow="0" w:lastRow="0" w:firstColumn="0" w:lastColumn="0" w:noHBand="0" w:noVBand="0"/>
     </w:tblPr>
     <w:tblGrid>
       <w:gridCol w:w="3162"/>
@@ -2406,16 +3038,13 @@
       <w:gridCol w:w="3162"/>
     </w:tblGrid>
     <w:tr>
-      <w:trPr/>
       <w:tc>
         <w:tcPr>
           <w:tcW w:w="3162" w:type="dxa"/>
-          <w:tcBorders/>
         </w:tcPr>
         <w:p>
           <w:pPr>
-            <w:pStyle w:val="Normal"/>
-            <w:ind w:right="360" w:hanging="0"/>
+            <w:ind w:right="360"/>
             <w:rPr>
               <w:lang w:val="pt-BR"/>
             </w:rPr>
@@ -2431,52 +3060,41 @@
       <w:tc>
         <w:tcPr>
           <w:tcW w:w="3162" w:type="dxa"/>
-          <w:tcBorders/>
         </w:tcPr>
         <w:p>
           <w:pPr>
-            <w:pStyle w:val="Normal"/>
             <w:jc w:val="center"/>
-            <w:rPr/>
           </w:pPr>
           <w:r>
             <w:rPr>
-              <w:rFonts w:eastAsia="Symbol" w:cs="Symbol" w:ascii="Symbol" w:hAnsi="Symbol"/>
+              <w:rFonts w:ascii="Symbol" w:eastAsia="Symbol" w:hAnsi="Symbol" w:cs="Symbol"/>
             </w:rPr>
             <w:t></w:t>
           </w:r>
-          <w:r>
-            <w:rPr>
-              <w:rFonts w:eastAsia="Times New Roman;Georgia" w:cs="Times New Roman;Georgia"/>
-              <w:color w:val="auto"/>
-              <w:sz w:val="20"/>
-              <w:szCs w:val="20"/>
-              <w:lang w:val="en-US" w:bidi="ar-SA"/>
-            </w:rPr>
+          <w:proofErr w:type="spellStart"/>
+          <w:r>
             <w:t>Tabajaracompany</w:t>
           </w:r>
-          <w:r>
-            <w:rPr/>
+          <w:proofErr w:type="spellEnd"/>
+          <w:r>
             <w:t xml:space="preserve">, </w:t>
           </w:r>
           <w:r>
-            <w:rPr/>
             <w:fldChar w:fldCharType="begin"/>
           </w:r>
           <w:r>
-            <w:rPr/>
-            <w:instrText> DATE \@"yyyy" </w:instrText>
-          </w:r>
-          <w:r>
-            <w:rPr/>
+            <w:instrText>DATE \@"yyyy"</w:instrText>
+          </w:r>
+          <w:r>
             <w:fldChar w:fldCharType="separate"/>
           </w:r>
           <w:r>
-            <w:rPr/>
+            <w:rPr>
+              <w:noProof/>
+            </w:rPr>
             <w:t>2021</w:t>
           </w:r>
           <w:r>
-            <w:rPr/>
             <w:fldChar w:fldCharType="end"/>
           </w:r>
         </w:p>
@@ -2484,13 +3102,10 @@
       <w:tc>
         <w:tcPr>
           <w:tcW w:w="3162" w:type="dxa"/>
-          <w:tcBorders/>
         </w:tcPr>
         <w:p>
           <w:pPr>
-            <w:pStyle w:val="Normal"/>
             <w:jc w:val="right"/>
-            <w:rPr/>
           </w:pPr>
           <w:r>
             <w:rPr>
@@ -2510,7 +3125,7 @@
               <w:rStyle w:val="Nmerodepgina"/>
               <w:lang w:val="pt-BR"/>
             </w:rPr>
-            <w:instrText> PAGE </w:instrText>
+            <w:instrText>PAGE</w:instrText>
           </w:r>
           <w:r>
             <w:rPr>
@@ -2540,35 +3155,48 @@
   <w:p>
     <w:pPr>
       <w:pStyle w:val="Rodap"/>
-      <w:rPr/>
     </w:pPr>
-    <w:r>
-      <w:rPr/>
-    </w:r>
   </w:p>
 </w:ftr>
 </file>
 
+<file path=word/footnotes.xml><?xml version="1.0" encoding="utf-8"?>
+<w:footnotes xmlns:wpc="http://schemas.microsoft.com/office/word/2010/wordprocessingCanvas" xmlns:cx="http://schemas.microsoft.com/office/drawing/2014/chartex" xmlns:cx1="http://schemas.microsoft.com/office/drawing/2015/9/8/chartex" xmlns:cx2="http://schemas.microsoft.com/office/drawing/2015/10/21/chartex" xmlns:cx3="http://schemas.microsoft.com/office/drawing/2016/5/9/chartex" xmlns:cx4="http://schemas.microsoft.com/office/drawing/2016/5/10/chartex" xmlns:cx5="http://schemas.microsoft.com/office/drawing/2016/5/11/chartex" xmlns:cx6="http://schemas.microsoft.com/office/drawing/2016/5/12/chartex" xmlns:cx7="http://schemas.microsoft.com/office/drawing/2016/5/13/chartex" xmlns:cx8="http://schemas.microsoft.com/office/drawing/2016/5/14/chartex" xmlns:mc="http://schemas.openxmlformats.org/markup-compatibility/2006" xmlns:aink="http://schemas.microsoft.com/office/drawing/2016/ink" xmlns:am3d="http://schemas.microsoft.com/office/drawing/2017/model3d" xmlns:o="urn:schemas-microsoft-com:office:office" xmlns:r="http://schemas.openxmlformats.org/officeDocument/2006/relationships" xmlns:m="http://schemas.openxmlformats.org/officeDocument/2006/math" xmlns:v="urn:schemas-microsoft-com:vml" xmlns:wp14="http://schemas.microsoft.com/office/word/2010/wordprocessingDrawing" xmlns:wp="http://schemas.openxmlformats.org/drawingml/2006/wordprocessingDrawing" xmlns:w10="urn:schemas-microsoft-com:office:word" xmlns:w="http://schemas.openxmlformats.org/wordprocessingml/2006/main" xmlns:w14="http://schemas.microsoft.com/office/word/2010/wordml" xmlns:w15="http://schemas.microsoft.com/office/word/2012/wordml" xmlns:w16cex="http://schemas.microsoft.com/office/word/2018/wordml/cex" xmlns:w16cid="http://schemas.microsoft.com/office/word/2016/wordml/cid" xmlns:w16="http://schemas.microsoft.com/office/word/2018/wordml" xmlns:w16sdtdh="http://schemas.microsoft.com/office/word/2020/wordml/sdtdatahash" xmlns:w16se="http://schemas.microsoft.com/office/word/2015/wordml/symex" xmlns:wpg="http://schemas.microsoft.com/office/word/2010/wordprocessingGroup" xmlns:wpi="http://schemas.microsoft.com/office/word/2010/wordprocessingInk" xmlns:wne="http://schemas.microsoft.com/office/word/2006/wordml" xmlns:wps="http://schemas.microsoft.com/office/word/2010/wordprocessingShape" mc:Ignorable="w14 w15 w16se w16cid w16 w16cex w16sdtdh wp14">
+  <w:footnote w:type="separator" w:id="-1">
+    <w:p>
+      <w:pPr>
+        <w:spacing w:line="240" w:lineRule="auto"/>
+      </w:pPr>
+      <w:r>
+        <w:separator/>
+      </w:r>
+    </w:p>
+  </w:footnote>
+  <w:footnote w:type="continuationSeparator" w:id="0">
+    <w:p>
+      <w:pPr>
+        <w:spacing w:line="240" w:lineRule="auto"/>
+      </w:pPr>
+      <w:r>
+        <w:continuationSeparator/>
+      </w:r>
+    </w:p>
+  </w:footnote>
+</w:footnotes>
+</file>
+
 <file path=word/header1.xml><?xml version="1.0" encoding="utf-8"?>
-<w:hdr xmlns:o="urn:schemas-microsoft-com:office:office" xmlns:r="http://schemas.openxmlformats.org/officeDocument/2006/relationships" xmlns:v="urn:schemas-microsoft-com:vml" xmlns:w="http://schemas.openxmlformats.org/wordprocessingml/2006/main" xmlns:w10="urn:schemas-microsoft-com:office:word" xmlns:wp="http://schemas.openxmlformats.org/drawingml/2006/wordprocessingDrawing" xmlns:wps="http://schemas.microsoft.com/office/word/2010/wordprocessingShape" xmlns:wpg="http://schemas.microsoft.com/office/word/2010/wordprocessingGroup" xmlns:mc="http://schemas.openxmlformats.org/markup-compatibility/2006" xmlns:wp14="http://schemas.microsoft.com/office/word/2010/wordprocessingDrawing" xmlns:w14="http://schemas.microsoft.com/office/word/2010/wordml" mc:Ignorable="w14 wp14">
+<w:hdr xmlns:wpc="http://schemas.microsoft.com/office/word/2010/wordprocessingCanvas" xmlns:cx="http://schemas.microsoft.com/office/drawing/2014/chartex" xmlns:cx1="http://schemas.microsoft.com/office/drawing/2015/9/8/chartex" xmlns:cx2="http://schemas.microsoft.com/office/drawing/2015/10/21/chartex" xmlns:cx3="http://schemas.microsoft.com/office/drawing/2016/5/9/chartex" xmlns:cx4="http://schemas.microsoft.com/office/drawing/2016/5/10/chartex" xmlns:cx5="http://schemas.microsoft.com/office/drawing/2016/5/11/chartex" xmlns:cx6="http://schemas.microsoft.com/office/drawing/2016/5/12/chartex" xmlns:cx7="http://schemas.microsoft.com/office/drawing/2016/5/13/chartex" xmlns:cx8="http://schemas.microsoft.com/office/drawing/2016/5/14/chartex" xmlns:mc="http://schemas.openxmlformats.org/markup-compatibility/2006" xmlns:aink="http://schemas.microsoft.com/office/drawing/2016/ink" xmlns:am3d="http://schemas.microsoft.com/office/drawing/2017/model3d" xmlns:o="urn:schemas-microsoft-com:office:office" xmlns:r="http://schemas.openxmlformats.org/officeDocument/2006/relationships" xmlns:m="http://schemas.openxmlformats.org/officeDocument/2006/math" xmlns:v="urn:schemas-microsoft-com:vml" xmlns:wp14="http://schemas.microsoft.com/office/word/2010/wordprocessingDrawing" xmlns:wp="http://schemas.openxmlformats.org/drawingml/2006/wordprocessingDrawing" xmlns:w10="urn:schemas-microsoft-com:office:word" xmlns:w="http://schemas.openxmlformats.org/wordprocessingml/2006/main" xmlns:w14="http://schemas.microsoft.com/office/word/2010/wordml" xmlns:w15="http://schemas.microsoft.com/office/word/2012/wordml" xmlns:w16cex="http://schemas.microsoft.com/office/word/2018/wordml/cex" xmlns:w16cid="http://schemas.microsoft.com/office/word/2016/wordml/cid" xmlns:w16="http://schemas.microsoft.com/office/word/2018/wordml" xmlns:w16sdtdh="http://schemas.microsoft.com/office/word/2020/wordml/sdtdatahash" xmlns:w16se="http://schemas.microsoft.com/office/word/2015/wordml/symex" xmlns:wpg="http://schemas.microsoft.com/office/word/2010/wordprocessingGroup" xmlns:wpi="http://schemas.microsoft.com/office/word/2010/wordprocessingInk" xmlns:wne="http://schemas.microsoft.com/office/word/2006/wordml" xmlns:wps="http://schemas.microsoft.com/office/word/2010/wordprocessingShape" mc:Ignorable="w14 w15 w16se w16cid w16 w16cex w16sdtdh wp14">
   <w:p>
     <w:pPr>
-      <w:pStyle w:val="Normal"/>
       <w:rPr>
         <w:sz w:val="24"/>
         <w:szCs w:val="24"/>
       </w:rPr>
     </w:pPr>
-    <w:r>
-      <w:rPr>
-        <w:sz w:val="24"/>
-        <w:szCs w:val="24"/>
-      </w:rPr>
-    </w:r>
   </w:p>
   <w:p>
     <w:pPr>
-      <w:pStyle w:val="Normal"/>
       <w:pBdr>
         <w:top w:val="single" w:sz="6" w:space="1" w:color="000000"/>
       </w:pBdr>
@@ -2577,23 +3205,15 @@
         <w:szCs w:val="24"/>
       </w:rPr>
     </w:pPr>
-    <w:r>
-      <w:rPr>
-        <w:sz w:val="24"/>
-        <w:szCs w:val="24"/>
-      </w:rPr>
-    </w:r>
   </w:p>
   <w:p>
     <w:pPr>
-      <w:pStyle w:val="Normal"/>
       <w:pBdr>
         <w:bottom w:val="single" w:sz="6" w:space="1" w:color="000000"/>
       </w:pBdr>
       <w:jc w:val="right"/>
       <w:rPr>
         <w:rFonts w:ascii="Arial;Arial" w:hAnsi="Arial;Arial" w:cs="Arial;Arial"/>
-        <w:b/>
         <w:b/>
         <w:bCs/>
         <w:sz w:val="36"/>
@@ -2602,58 +3222,17 @@
     </w:pPr>
     <w:r>
       <w:rPr>
-        <w:rFonts w:cs="Arial;Arial" w:ascii="Arial;Arial" w:hAnsi="Arial;Arial"/>
+        <w:rFonts w:ascii="Arial;Arial" w:hAnsi="Arial;Arial" w:cs="Arial;Arial"/>
         <w:b/>
         <w:bCs/>
         <w:sz w:val="36"/>
         <w:szCs w:val="36"/>
       </w:rPr>
-      <w:fldChar w:fldCharType="begin"/>
-    </w:r>
-    <w:r>
-      <w:rPr>
-        <w:sz w:val="36"/>
-        <w:b/>
-        <w:szCs w:val="36"/>
-        <w:bCs/>
-        <w:rFonts w:cs="Arial;Arial" w:ascii="Arial;Arial" w:hAnsi="Arial;Arial"/>
-      </w:rPr>
-      <w:instrText> DOCPROPERTY "Company"</w:instrText>
-    </w:r>
-    <w:r>
-      <w:rPr>
-        <w:sz w:val="36"/>
-        <w:b/>
-        <w:szCs w:val="36"/>
-        <w:bCs/>
-        <w:rFonts w:cs="Arial;Arial" w:ascii="Arial;Arial" w:hAnsi="Arial;Arial"/>
-      </w:rPr>
-      <w:fldChar w:fldCharType="separate"/>
-    </w:r>
-    <w:r>
-      <w:rPr>
-        <w:sz w:val="36"/>
-        <w:b/>
-        <w:szCs w:val="36"/>
-        <w:bCs/>
-        <w:rFonts w:cs="Arial;Arial" w:ascii="Arial;Arial" w:hAnsi="Arial;Arial"/>
-      </w:rPr>
-      <w:t>&lt;Company Name&gt;</w:t>
-    </w:r>
-    <w:r>
-      <w:rPr>
-        <w:sz w:val="36"/>
-        <w:b/>
-        <w:szCs w:val="36"/>
-        <w:bCs/>
-        <w:rFonts w:cs="Arial;Arial" w:ascii="Arial;Arial" w:hAnsi="Arial;Arial"/>
-      </w:rPr>
-      <w:fldChar w:fldCharType="end"/>
+      <w:t>PROJETO FINAL ES2</w:t>
     </w:r>
   </w:p>
   <w:p>
     <w:pPr>
-      <w:pStyle w:val="Normal"/>
       <w:pBdr>
         <w:bottom w:val="single" w:sz="6" w:space="1" w:color="000000"/>
       </w:pBdr>
@@ -2661,21 +3240,11 @@
       <w:rPr>
         <w:rFonts w:ascii="Arial;Arial" w:hAnsi="Arial;Arial" w:cs="Arial;Arial"/>
         <w:b/>
-        <w:b/>
         <w:bCs/>
         <w:sz w:val="24"/>
         <w:szCs w:val="24"/>
       </w:rPr>
     </w:pPr>
-    <w:r>
-      <w:rPr>
-        <w:rFonts w:cs="Arial;Arial" w:ascii="Arial;Arial" w:hAnsi="Arial;Arial"/>
-        <w:b/>
-        <w:bCs/>
-        <w:sz w:val="24"/>
-        <w:szCs w:val="24"/>
-      </w:rPr>
-    </w:r>
   </w:p>
   <w:p>
     <w:pPr>
@@ -2685,37 +3254,24 @@
         <w:szCs w:val="24"/>
       </w:rPr>
     </w:pPr>
-    <w:r>
-      <w:rPr>
-        <w:sz w:val="24"/>
-        <w:szCs w:val="24"/>
-      </w:rPr>
-    </w:r>
   </w:p>
 </w:hdr>
 </file>
 
 <file path=word/header2.xml><?xml version="1.0" encoding="utf-8"?>
-<w:hdr xmlns:o="urn:schemas-microsoft-com:office:office" xmlns:r="http://schemas.openxmlformats.org/officeDocument/2006/relationships" xmlns:v="urn:schemas-microsoft-com:vml" xmlns:w="http://schemas.openxmlformats.org/wordprocessingml/2006/main" xmlns:w10="urn:schemas-microsoft-com:office:word" xmlns:wp="http://schemas.openxmlformats.org/drawingml/2006/wordprocessingDrawing" xmlns:wps="http://schemas.microsoft.com/office/word/2010/wordprocessingShape" xmlns:wpg="http://schemas.microsoft.com/office/word/2010/wordprocessingGroup" xmlns:mc="http://schemas.openxmlformats.org/markup-compatibility/2006" xmlns:wp14="http://schemas.microsoft.com/office/word/2010/wordprocessingDrawing" xmlns:w14="http://schemas.microsoft.com/office/word/2010/wordml" mc:Ignorable="w14 wp14">
+<w:hdr xmlns:wpc="http://schemas.microsoft.com/office/word/2010/wordprocessingCanvas" xmlns:cx="http://schemas.microsoft.com/office/drawing/2014/chartex" xmlns:cx1="http://schemas.microsoft.com/office/drawing/2015/9/8/chartex" xmlns:cx2="http://schemas.microsoft.com/office/drawing/2015/10/21/chartex" xmlns:cx3="http://schemas.microsoft.com/office/drawing/2016/5/9/chartex" xmlns:cx4="http://schemas.microsoft.com/office/drawing/2016/5/10/chartex" xmlns:cx5="http://schemas.microsoft.com/office/drawing/2016/5/11/chartex" xmlns:cx6="http://schemas.microsoft.com/office/drawing/2016/5/12/chartex" xmlns:cx7="http://schemas.microsoft.com/office/drawing/2016/5/13/chartex" xmlns:cx8="http://schemas.microsoft.com/office/drawing/2016/5/14/chartex" xmlns:mc="http://schemas.openxmlformats.org/markup-compatibility/2006" xmlns:aink="http://schemas.microsoft.com/office/drawing/2016/ink" xmlns:am3d="http://schemas.microsoft.com/office/drawing/2017/model3d" xmlns:o="urn:schemas-microsoft-com:office:office" xmlns:r="http://schemas.openxmlformats.org/officeDocument/2006/relationships" xmlns:m="http://schemas.openxmlformats.org/officeDocument/2006/math" xmlns:v="urn:schemas-microsoft-com:vml" xmlns:wp14="http://schemas.microsoft.com/office/word/2010/wordprocessingDrawing" xmlns:wp="http://schemas.openxmlformats.org/drawingml/2006/wordprocessingDrawing" xmlns:w10="urn:schemas-microsoft-com:office:word" xmlns:w="http://schemas.openxmlformats.org/wordprocessingml/2006/main" xmlns:w14="http://schemas.microsoft.com/office/word/2010/wordml" xmlns:w15="http://schemas.microsoft.com/office/word/2012/wordml" xmlns:w16cex="http://schemas.microsoft.com/office/word/2018/wordml/cex" xmlns:w16cid="http://schemas.microsoft.com/office/word/2016/wordml/cid" xmlns:w16="http://schemas.microsoft.com/office/word/2018/wordml" xmlns:w16sdtdh="http://schemas.microsoft.com/office/word/2020/wordml/sdtdatahash" xmlns:w16se="http://schemas.microsoft.com/office/word/2015/wordml/symex" xmlns:wpg="http://schemas.microsoft.com/office/word/2010/wordprocessingGroup" xmlns:wpi="http://schemas.microsoft.com/office/word/2010/wordprocessingInk" xmlns:wne="http://schemas.microsoft.com/office/word/2006/wordml" xmlns:wps="http://schemas.microsoft.com/office/word/2010/wordprocessingShape" mc:Ignorable="w14 w15 w16se w16cid w16 w16cex w16sdtdh wp14">
   <w:tbl>
     <w:tblPr>
       <w:tblW w:w="9573" w:type="dxa"/>
-      <w:jc w:val="left"/>
       <w:tblInd w:w="-122" w:type="dxa"/>
       <w:tblLayout w:type="fixed"/>
-      <w:tblCellMar>
-        <w:top w:w="0" w:type="dxa"/>
-        <w:left w:w="108" w:type="dxa"/>
-        <w:bottom w:w="0" w:type="dxa"/>
-        <w:right w:w="108" w:type="dxa"/>
-      </w:tblCellMar>
+      <w:tblLook w:val="0000" w:firstRow="0" w:lastRow="0" w:firstColumn="0" w:lastColumn="0" w:noHBand="0" w:noVBand="0"/>
     </w:tblPr>
     <w:tblGrid>
       <w:gridCol w:w="6379"/>
       <w:gridCol w:w="3194"/>
     </w:tblGrid>
     <w:tr>
-      <w:trPr/>
       <w:tc>
         <w:tcPr>
           <w:tcW w:w="6379" w:type="dxa"/>
@@ -2727,29 +3283,11 @@
           </w:tcBorders>
         </w:tcPr>
         <w:p>
-          <w:pPr>
-            <w:pStyle w:val="Normal"/>
-            <w:rPr/>
-          </w:pPr>
-          <w:r>
-            <w:rPr/>
-            <w:t xml:space="preserve"> </w:t>
-          </w:r>
-          <w:r>
-            <w:rPr>
-              <w:rFonts w:eastAsia="Times New Roman;Georgia" w:cs="Times New Roman;Georgia"/>
-              <w:b w:val="false"/>
-              <w:i w:val="false"/>
-              <w:caps w:val="false"/>
-              <w:smallCaps w:val="false"/>
-              <w:color w:val="auto"/>
-              <w:spacing w:val="0"/>
-              <w:sz w:val="20"/>
-              <w:szCs w:val="20"/>
-              <w:lang w:val="en-US" w:bidi="ar-SA"/>
-            </w:rPr>
+          <w:proofErr w:type="spellStart"/>
+          <w:r>
             <w:t>IziMec</w:t>
           </w:r>
+          <w:proofErr w:type="spellEnd"/>
         </w:p>
       </w:tc>
       <w:tc>
@@ -2764,17 +3302,13 @@
         </w:tcPr>
         <w:p>
           <w:pPr>
-            <w:pStyle w:val="Normal"/>
             <w:tabs>
-              <w:tab w:val="clear" w:pos="720"/>
-              <w:tab w:val="left" w:pos="1135" w:leader="none"/>
+              <w:tab w:val="left" w:pos="1135"/>
             </w:tabs>
-            <w:spacing w:before="40" w:after="0"/>
-            <w:ind w:right="68" w:hanging="0"/>
-            <w:rPr/>
+            <w:spacing w:before="40"/>
+            <w:ind w:right="68"/>
           </w:pPr>
           <w:r>
-            <w:rPr/>
             <w:t xml:space="preserve">  </w:t>
           </w:r>
           <w:r>
@@ -2784,14 +3318,12 @@
             <w:t>Versão:</w:t>
           </w:r>
           <w:r>
-            <w:rPr/>
             <w:t xml:space="preserve">           &lt;1.0&gt;</w:t>
           </w:r>
         </w:p>
       </w:tc>
     </w:tr>
     <w:tr>
-      <w:trPr/>
       <w:tc>
         <w:tcPr>
           <w:tcW w:w="6379" w:type="dxa"/>
@@ -2803,28 +3335,29 @@
           </w:tcBorders>
         </w:tcPr>
         <w:p>
-          <w:pPr>
-            <w:pStyle w:val="Normal"/>
-            <w:rPr/>
-          </w:pPr>
-          <w:r>
-            <w:rPr/>
+          <w:r>
             <w:fldChar w:fldCharType="begin"/>
           </w:r>
           <w:r>
-            <w:rPr/>
-            <w:instrText> TITLE </w:instrText>
-          </w:r>
-          <w:r>
-            <w:rPr/>
+            <w:instrText>TITLE</w:instrText>
+          </w:r>
+          <w:r>
             <w:fldChar w:fldCharType="separate"/>
           </w:r>
-          <w:r>
-            <w:rPr/>
-            <w:t>Regras de Negócios</w:t>
-          </w:r>
-          <w:r>
-            <w:rPr/>
+          <w:proofErr w:type="spellStart"/>
+          <w:r>
+            <w:t>Regras</w:t>
+          </w:r>
+          <w:proofErr w:type="spellEnd"/>
+          <w:r>
+            <w:t xml:space="preserve"> de </w:t>
+          </w:r>
+          <w:proofErr w:type="spellStart"/>
+          <w:r>
+            <w:t>Negócios</w:t>
+          </w:r>
+          <w:proofErr w:type="spellEnd"/>
+          <w:r>
             <w:fldChar w:fldCharType="end"/>
           </w:r>
         </w:p>
@@ -2840,12 +3373,7 @@
           </w:tcBorders>
         </w:tcPr>
         <w:p>
-          <w:pPr>
-            <w:pStyle w:val="Normal"/>
-            <w:rPr/>
-          </w:pPr>
-          <w:r>
-            <w:rPr/>
+          <w:r>
             <w:t xml:space="preserve">  </w:t>
           </w:r>
           <w:r>
@@ -2855,16 +3383,11 @@
             <w:t>Data:</w:t>
           </w:r>
           <w:r>
-            <w:rPr/>
             <w:t xml:space="preserve">  </w:t>
           </w:r>
           <w:r>
             <w:rPr>
-              <w:rFonts w:eastAsia="Times New Roman;Georgia" w:cs="Times New Roman;Georgia"/>
-              <w:color w:val="auto"/>
-              <w:sz w:val="20"/>
-              <w:szCs w:val="20"/>
-              <w:lang w:val="pt-BR" w:bidi="ar-SA"/>
+              <w:lang w:val="pt-BR"/>
             </w:rPr>
             <w:t>20/05/2021</w:t>
           </w:r>
@@ -2872,7 +3395,6 @@
       </w:tc>
     </w:tr>
     <w:tr>
-      <w:trPr/>
       <w:tc>
         <w:tcPr>
           <w:tcW w:w="9573" w:type="dxa"/>
@@ -2886,7 +3408,6 @@
         </w:tcPr>
         <w:p>
           <w:pPr>
-            <w:pStyle w:val="Normal"/>
             <w:rPr>
               <w:lang w:val="pt-BR"/>
             </w:rPr>
@@ -2904,149 +3425,21 @@
   <w:p>
     <w:pPr>
       <w:pStyle w:val="Cabealho"/>
-      <w:rPr/>
     </w:pPr>
-    <w:r>
-      <w:rPr/>
-    </w:r>
   </w:p>
 </w:hdr>
 </file>
 
 <file path=word/numbering.xml><?xml version="1.0" encoding="utf-8"?>
-<w:numbering xmlns:w="http://schemas.openxmlformats.org/wordprocessingml/2006/main" xmlns:o="urn:schemas-microsoft-com:office:office" xmlns:r="http://schemas.openxmlformats.org/officeDocument/2006/relationships" xmlns:v="urn:schemas-microsoft-com:vml" xmlns:mc="http://schemas.openxmlformats.org/markup-compatibility/2006" xmlns:w14="http://schemas.microsoft.com/office/word/2010/wordml" mc:Ignorable="w14">
-  <w:abstractNum w:abstractNumId="1">
-    <w:lvl w:ilvl="0">
-      <w:start w:val="1"/>
-      <w:pStyle w:val="Ttulo1"/>
-      <w:numFmt w:val="decimal"/>
-      <w:lvlText w:val="%1."/>
-      <w:lvlJc w:val="left"/>
-      <w:pPr>
-        <w:tabs>
-          <w:tab w:val="num" w:pos="0"/>
-        </w:tabs>
-        <w:ind w:left="0" w:hanging="0"/>
-      </w:pPr>
-      <w:rPr/>
-    </w:lvl>
-    <w:lvl w:ilvl="1">
-      <w:start w:val="1"/>
-      <w:pStyle w:val="Ttulo2"/>
-      <w:numFmt w:val="decimal"/>
-      <w:lvlText w:val="%1.%2"/>
-      <w:lvlJc w:val="left"/>
-      <w:pPr>
-        <w:tabs>
-          <w:tab w:val="num" w:pos="0"/>
-        </w:tabs>
-        <w:ind w:left="0" w:hanging="0"/>
-      </w:pPr>
-      <w:rPr/>
-    </w:lvl>
-    <w:lvl w:ilvl="2">
-      <w:start w:val="1"/>
-      <w:pStyle w:val="Ttulo3"/>
-      <w:numFmt w:val="decimal"/>
-      <w:lvlText w:val="%1.%2.%3"/>
-      <w:lvlJc w:val="left"/>
-      <w:pPr>
-        <w:tabs>
-          <w:tab w:val="num" w:pos="0"/>
-        </w:tabs>
-        <w:ind w:left="0" w:hanging="0"/>
-      </w:pPr>
-      <w:rPr/>
-    </w:lvl>
-    <w:lvl w:ilvl="3">
-      <w:start w:val="1"/>
-      <w:pStyle w:val="Ttulo4"/>
-      <w:numFmt w:val="decimal"/>
-      <w:lvlText w:val="%1.%2.%3.%4"/>
-      <w:lvlJc w:val="left"/>
-      <w:pPr>
-        <w:tabs>
-          <w:tab w:val="num" w:pos="0"/>
-        </w:tabs>
-        <w:ind w:left="0" w:hanging="0"/>
-      </w:pPr>
-      <w:rPr/>
-    </w:lvl>
-    <w:lvl w:ilvl="4">
-      <w:start w:val="1"/>
-      <w:pStyle w:val="Ttulo5"/>
-      <w:numFmt w:val="decimal"/>
-      <w:lvlText w:val="%1.%2.%3.%4.%5"/>
-      <w:lvlJc w:val="left"/>
-      <w:pPr>
-        <w:tabs>
-          <w:tab w:val="num" w:pos="0"/>
-        </w:tabs>
-        <w:ind w:left="0" w:hanging="0"/>
-      </w:pPr>
-      <w:rPr/>
-    </w:lvl>
-    <w:lvl w:ilvl="5">
-      <w:start w:val="1"/>
-      <w:pStyle w:val="Ttulo6"/>
-      <w:numFmt w:val="decimal"/>
-      <w:lvlText w:val="%1.%2.%3.%4.%5.%6"/>
-      <w:lvlJc w:val="left"/>
-      <w:pPr>
-        <w:tabs>
-          <w:tab w:val="num" w:pos="0"/>
-        </w:tabs>
-        <w:ind w:left="0" w:hanging="0"/>
-      </w:pPr>
-      <w:rPr/>
-    </w:lvl>
-    <w:lvl w:ilvl="6">
-      <w:start w:val="1"/>
-      <w:pStyle w:val="Ttulo7"/>
-      <w:numFmt w:val="decimal"/>
-      <w:lvlText w:val="%1.%2.%3.%4.%5.%6.%7"/>
-      <w:lvlJc w:val="left"/>
-      <w:pPr>
-        <w:tabs>
-          <w:tab w:val="num" w:pos="0"/>
-        </w:tabs>
-        <w:ind w:left="0" w:hanging="0"/>
-      </w:pPr>
-      <w:rPr/>
-    </w:lvl>
-    <w:lvl w:ilvl="7">
-      <w:start w:val="1"/>
-      <w:pStyle w:val="Ttulo8"/>
-      <w:numFmt w:val="decimal"/>
-      <w:lvlText w:val="%1.%2.%3.%4.%5.%6.%7.%8"/>
-      <w:lvlJc w:val="left"/>
-      <w:pPr>
-        <w:tabs>
-          <w:tab w:val="num" w:pos="0"/>
-        </w:tabs>
-        <w:ind w:left="0" w:hanging="0"/>
-      </w:pPr>
-      <w:rPr/>
-    </w:lvl>
-    <w:lvl w:ilvl="8">
-      <w:start w:val="1"/>
-      <w:pStyle w:val="Ttulo9"/>
-      <w:numFmt w:val="decimal"/>
-      <w:lvlText w:val="%1.%2.%3.%4.%5.%6.%7.%8.%9"/>
-      <w:lvlJc w:val="left"/>
-      <w:pPr>
-        <w:tabs>
-          <w:tab w:val="num" w:pos="0"/>
-        </w:tabs>
-        <w:ind w:left="0" w:hanging="0"/>
-      </w:pPr>
-      <w:rPr/>
-    </w:lvl>
-  </w:abstractNum>
-  <w:abstractNum w:abstractNumId="2">
+<w:numbering xmlns:wpc="http://schemas.microsoft.com/office/word/2010/wordprocessingCanvas" xmlns:cx="http://schemas.microsoft.com/office/drawing/2014/chartex" xmlns:cx1="http://schemas.microsoft.com/office/drawing/2015/9/8/chartex" xmlns:cx2="http://schemas.microsoft.com/office/drawing/2015/10/21/chartex" xmlns:cx3="http://schemas.microsoft.com/office/drawing/2016/5/9/chartex" xmlns:cx4="http://schemas.microsoft.com/office/drawing/2016/5/10/chartex" xmlns:cx5="http://schemas.microsoft.com/office/drawing/2016/5/11/chartex" xmlns:cx6="http://schemas.microsoft.com/office/drawing/2016/5/12/chartex" xmlns:cx7="http://schemas.microsoft.com/office/drawing/2016/5/13/chartex" xmlns:cx8="http://schemas.microsoft.com/office/drawing/2016/5/14/chartex" xmlns:mc="http://schemas.openxmlformats.org/markup-compatibility/2006" xmlns:aink="http://schemas.microsoft.com/office/drawing/2016/ink" xmlns:am3d="http://schemas.microsoft.com/office/drawing/2017/model3d" xmlns:o="urn:schemas-microsoft-com:office:office" xmlns:r="http://schemas.openxmlformats.org/officeDocument/2006/relationships" xmlns:m="http://schemas.openxmlformats.org/officeDocument/2006/math" xmlns:v="urn:schemas-microsoft-com:vml" xmlns:wp14="http://schemas.microsoft.com/office/word/2010/wordprocessingDrawing" xmlns:wp="http://schemas.openxmlformats.org/drawingml/2006/wordprocessingDrawing" xmlns:w10="urn:schemas-microsoft-com:office:word" xmlns:w="http://schemas.openxmlformats.org/wordprocessingml/2006/main" xmlns:w14="http://schemas.microsoft.com/office/word/2010/wordml" xmlns:w15="http://schemas.microsoft.com/office/word/2012/wordml" xmlns:w16cex="http://schemas.microsoft.com/office/word/2018/wordml/cex" xmlns:w16cid="http://schemas.microsoft.com/office/word/2016/wordml/cid" xmlns:w16="http://schemas.microsoft.com/office/word/2018/wordml" xmlns:w16sdtdh="http://schemas.microsoft.com/office/word/2020/wordml/sdtdatahash" xmlns:w16se="http://schemas.microsoft.com/office/word/2015/wordml/symex" xmlns:wpg="http://schemas.microsoft.com/office/word/2010/wordprocessingGroup" xmlns:wpi="http://schemas.microsoft.com/office/word/2010/wordprocessingInk" xmlns:wne="http://schemas.microsoft.com/office/word/2006/wordml" xmlns:wps="http://schemas.microsoft.com/office/word/2010/wordprocessingShape" mc:Ignorable="w14 w15 w16se w16cid w16 w16cex w16sdtdh wp14">
+  <w:abstractNum w:abstractNumId="0" w15:restartNumberingAfterBreak="0">
+    <w:nsid w:val="1805405F"/>
+    <w:multiLevelType w:val="multilevel"/>
+    <w:tmpl w:val="92845EF0"/>
     <w:lvl w:ilvl="0">
       <w:start w:val="1"/>
       <w:numFmt w:val="decimal"/>
+      <w:pStyle w:val="Bullet1"/>
       <w:lvlText w:val="?%1"/>
       <w:lvlJc w:val="left"/>
       <w:pPr>
@@ -3153,10 +3546,14 @@
       </w:pPr>
     </w:lvl>
   </w:abstractNum>
-  <w:abstractNum w:abstractNumId="3">
+  <w:abstractNum w:abstractNumId="1" w15:restartNumberingAfterBreak="0">
+    <w:nsid w:val="3E962ECA"/>
+    <w:multiLevelType w:val="multilevel"/>
+    <w:tmpl w:val="4E50E98E"/>
     <w:lvl w:ilvl="0">
       <w:start w:val="1"/>
       <w:numFmt w:val="bullet"/>
+      <w:pStyle w:val="Bullet2"/>
       <w:lvlText w:val="?"/>
       <w:lvlJc w:val="left"/>
       <w:pPr>
@@ -3266,24 +3663,149 @@
       </w:pPr>
     </w:lvl>
   </w:abstractNum>
+  <w:abstractNum w:abstractNumId="2" w15:restartNumberingAfterBreak="0">
+    <w:nsid w:val="609A38BA"/>
+    <w:multiLevelType w:val="multilevel"/>
+    <w:tmpl w:val="EFE823B4"/>
+    <w:lvl w:ilvl="0">
+      <w:start w:val="1"/>
+      <w:numFmt w:val="decimal"/>
+      <w:pStyle w:val="Ttulo1"/>
+      <w:lvlText w:val="%1."/>
+      <w:lvlJc w:val="left"/>
+      <w:pPr>
+        <w:tabs>
+          <w:tab w:val="num" w:pos="0"/>
+        </w:tabs>
+        <w:ind w:left="0" w:firstLine="0"/>
+      </w:pPr>
+    </w:lvl>
+    <w:lvl w:ilvl="1">
+      <w:start w:val="1"/>
+      <w:numFmt w:val="decimal"/>
+      <w:pStyle w:val="Ttulo2"/>
+      <w:lvlText w:val="%1.%2"/>
+      <w:lvlJc w:val="left"/>
+      <w:pPr>
+        <w:tabs>
+          <w:tab w:val="num" w:pos="0"/>
+        </w:tabs>
+        <w:ind w:left="0" w:firstLine="0"/>
+      </w:pPr>
+    </w:lvl>
+    <w:lvl w:ilvl="2">
+      <w:start w:val="1"/>
+      <w:numFmt w:val="decimal"/>
+      <w:pStyle w:val="Ttulo3"/>
+      <w:lvlText w:val="%1.%2.%3"/>
+      <w:lvlJc w:val="left"/>
+      <w:pPr>
+        <w:tabs>
+          <w:tab w:val="num" w:pos="0"/>
+        </w:tabs>
+        <w:ind w:left="0" w:firstLine="0"/>
+      </w:pPr>
+    </w:lvl>
+    <w:lvl w:ilvl="3">
+      <w:start w:val="1"/>
+      <w:numFmt w:val="decimal"/>
+      <w:pStyle w:val="Ttulo4"/>
+      <w:lvlText w:val="%1.%2.%3.%4"/>
+      <w:lvlJc w:val="left"/>
+      <w:pPr>
+        <w:tabs>
+          <w:tab w:val="num" w:pos="0"/>
+        </w:tabs>
+        <w:ind w:left="0" w:firstLine="0"/>
+      </w:pPr>
+    </w:lvl>
+    <w:lvl w:ilvl="4">
+      <w:start w:val="1"/>
+      <w:numFmt w:val="decimal"/>
+      <w:pStyle w:val="Ttulo5"/>
+      <w:lvlText w:val="%1.%2.%3.%4.%5"/>
+      <w:lvlJc w:val="left"/>
+      <w:pPr>
+        <w:tabs>
+          <w:tab w:val="num" w:pos="0"/>
+        </w:tabs>
+        <w:ind w:left="0" w:firstLine="0"/>
+      </w:pPr>
+    </w:lvl>
+    <w:lvl w:ilvl="5">
+      <w:start w:val="1"/>
+      <w:numFmt w:val="decimal"/>
+      <w:pStyle w:val="Ttulo6"/>
+      <w:lvlText w:val="%1.%2.%3.%4.%5.%6"/>
+      <w:lvlJc w:val="left"/>
+      <w:pPr>
+        <w:tabs>
+          <w:tab w:val="num" w:pos="0"/>
+        </w:tabs>
+        <w:ind w:left="0" w:firstLine="0"/>
+      </w:pPr>
+    </w:lvl>
+    <w:lvl w:ilvl="6">
+      <w:start w:val="1"/>
+      <w:numFmt w:val="decimal"/>
+      <w:pStyle w:val="Ttulo7"/>
+      <w:lvlText w:val="%1.%2.%3.%4.%5.%6.%7"/>
+      <w:lvlJc w:val="left"/>
+      <w:pPr>
+        <w:tabs>
+          <w:tab w:val="num" w:pos="0"/>
+        </w:tabs>
+        <w:ind w:left="0" w:firstLine="0"/>
+      </w:pPr>
+    </w:lvl>
+    <w:lvl w:ilvl="7">
+      <w:start w:val="1"/>
+      <w:numFmt w:val="decimal"/>
+      <w:pStyle w:val="Ttulo8"/>
+      <w:lvlText w:val="%1.%2.%3.%4.%5.%6.%7.%8"/>
+      <w:lvlJc w:val="left"/>
+      <w:pPr>
+        <w:tabs>
+          <w:tab w:val="num" w:pos="0"/>
+        </w:tabs>
+        <w:ind w:left="0" w:firstLine="0"/>
+      </w:pPr>
+    </w:lvl>
+    <w:lvl w:ilvl="8">
+      <w:start w:val="1"/>
+      <w:numFmt w:val="decimal"/>
+      <w:pStyle w:val="Ttulo9"/>
+      <w:lvlText w:val="%1.%2.%3.%4.%5.%6.%7.%8.%9"/>
+      <w:lvlJc w:val="left"/>
+      <w:pPr>
+        <w:tabs>
+          <w:tab w:val="num" w:pos="0"/>
+        </w:tabs>
+        <w:ind w:left="0" w:firstLine="0"/>
+      </w:pPr>
+    </w:lvl>
+  </w:abstractNum>
   <w:num w:numId="1">
+    <w:abstractNumId w:val="2"/>
+  </w:num>
+  <w:num w:numId="2">
+    <w:abstractNumId w:val="0"/>
+  </w:num>
+  <w:num w:numId="3">
     <w:abstractNumId w:val="1"/>
   </w:num>
-  <w:num w:numId="2">
+  <w:num w:numId="4">
     <w:abstractNumId w:val="2"/>
-  </w:num>
-  <w:num w:numId="3">
-    <w:abstractNumId w:val="3"/>
   </w:num>
 </w:numbering>
 </file>
 
 <file path=word/styles.xml><?xml version="1.0" encoding="utf-8"?>
-<w:styles xmlns:w="http://schemas.openxmlformats.org/wordprocessingml/2006/main" xmlns:w14="http://schemas.microsoft.com/office/word/2010/wordml" xmlns:mc="http://schemas.openxmlformats.org/markup-compatibility/2006" mc:Ignorable="w14">
+<w:styles xmlns:mc="http://schemas.openxmlformats.org/markup-compatibility/2006" xmlns:r="http://schemas.openxmlformats.org/officeDocument/2006/relationships" xmlns:w="http://schemas.openxmlformats.org/wordprocessingml/2006/main" xmlns:w14="http://schemas.microsoft.com/office/word/2010/wordml" xmlns:w15="http://schemas.microsoft.com/office/word/2012/wordml" xmlns:w16cex="http://schemas.microsoft.com/office/word/2018/wordml/cex" xmlns:w16cid="http://schemas.microsoft.com/office/word/2016/wordml/cid" xmlns:w16="http://schemas.microsoft.com/office/word/2018/wordml" xmlns:w16sdtdh="http://schemas.microsoft.com/office/word/2020/wordml/sdtdatahash" xmlns:w16se="http://schemas.microsoft.com/office/word/2015/wordml/symex" mc:Ignorable="w14 w15 w16se w16cid w16 w16cex w16sdtdh">
   <w:docDefaults>
     <w:rPrDefault>
       <w:rPr>
-        <w:rFonts w:ascii="Liberation Serif" w:hAnsi="Liberation Serif" w:eastAsia="Noto Serif CJK SC" w:cs="Lohit Devanagari"/>
+        <w:rFonts w:ascii="Liberation Serif" w:eastAsia="Noto Serif CJK SC" w:hAnsi="Liberation Serif" w:cs="Lohit Devanagari"/>
         <w:sz w:val="24"/>
         <w:szCs w:val="24"/>
         <w:lang w:val="pt-BR" w:eastAsia="zh-CN" w:bidi="hi-IN"/>
@@ -3291,41 +3813,414 @@
     </w:rPrDefault>
     <w:pPrDefault>
       <w:pPr>
-        <w:suppressAutoHyphens w:val="true"/>
+        <w:suppressAutoHyphens/>
       </w:pPr>
     </w:pPrDefault>
   </w:docDefaults>
-  <w:style w:type="paragraph" w:styleId="Normal">
+  <w:latentStyles w:defLockedState="0" w:defUIPriority="99" w:defSemiHidden="0" w:defUnhideWhenUsed="0" w:defQFormat="0" w:count="376">
+    <w:lsdException w:name="Normal" w:uiPriority="0" w:qFormat="1"/>
+    <w:lsdException w:name="heading 1" w:uiPriority="9" w:qFormat="1"/>
+    <w:lsdException w:name="heading 2" w:semiHidden="1" w:uiPriority="9" w:unhideWhenUsed="1" w:qFormat="1"/>
+    <w:lsdException w:name="heading 3" w:semiHidden="1" w:uiPriority="9" w:unhideWhenUsed="1" w:qFormat="1"/>
+    <w:lsdException w:name="heading 4" w:semiHidden="1" w:uiPriority="9" w:unhideWhenUsed="1" w:qFormat="1"/>
+    <w:lsdException w:name="heading 5" w:semiHidden="1" w:uiPriority="9" w:unhideWhenUsed="1" w:qFormat="1"/>
+    <w:lsdException w:name="heading 6" w:semiHidden="1" w:uiPriority="9" w:unhideWhenUsed="1" w:qFormat="1"/>
+    <w:lsdException w:name="heading 7" w:semiHidden="1" w:uiPriority="9" w:unhideWhenUsed="1" w:qFormat="1"/>
+    <w:lsdException w:name="heading 8" w:semiHidden="1" w:uiPriority="9" w:unhideWhenUsed="1" w:qFormat="1"/>
+    <w:lsdException w:name="heading 9" w:semiHidden="1" w:uiPriority="9" w:unhideWhenUsed="1" w:qFormat="1"/>
+    <w:lsdException w:name="index 1" w:semiHidden="1" w:unhideWhenUsed="1"/>
+    <w:lsdException w:name="index 2" w:semiHidden="1" w:unhideWhenUsed="1"/>
+    <w:lsdException w:name="index 3" w:semiHidden="1" w:unhideWhenUsed="1"/>
+    <w:lsdException w:name="index 4" w:semiHidden="1" w:unhideWhenUsed="1"/>
+    <w:lsdException w:name="index 5" w:semiHidden="1" w:unhideWhenUsed="1"/>
+    <w:lsdException w:name="index 6" w:semiHidden="1" w:unhideWhenUsed="1"/>
+    <w:lsdException w:name="index 7" w:semiHidden="1" w:unhideWhenUsed="1"/>
+    <w:lsdException w:name="index 8" w:semiHidden="1" w:unhideWhenUsed="1"/>
+    <w:lsdException w:name="index 9" w:semiHidden="1" w:unhideWhenUsed="1"/>
+    <w:lsdException w:name="toc 1" w:semiHidden="1" w:uiPriority="39" w:unhideWhenUsed="1"/>
+    <w:lsdException w:name="toc 2" w:semiHidden="1" w:uiPriority="39" w:unhideWhenUsed="1"/>
+    <w:lsdException w:name="toc 3" w:semiHidden="1" w:uiPriority="39" w:unhideWhenUsed="1"/>
+    <w:lsdException w:name="toc 4" w:semiHidden="1" w:uiPriority="39" w:unhideWhenUsed="1"/>
+    <w:lsdException w:name="toc 5" w:semiHidden="1" w:uiPriority="39" w:unhideWhenUsed="1"/>
+    <w:lsdException w:name="toc 6" w:semiHidden="1" w:uiPriority="39" w:unhideWhenUsed="1"/>
+    <w:lsdException w:name="toc 7" w:semiHidden="1" w:uiPriority="39" w:unhideWhenUsed="1"/>
+    <w:lsdException w:name="toc 8" w:semiHidden="1" w:uiPriority="39" w:unhideWhenUsed="1"/>
+    <w:lsdException w:name="toc 9" w:semiHidden="1" w:uiPriority="39" w:unhideWhenUsed="1"/>
+    <w:lsdException w:name="Normal Indent" w:semiHidden="1" w:unhideWhenUsed="1"/>
+    <w:lsdException w:name="footnote text" w:semiHidden="1" w:unhideWhenUsed="1"/>
+    <w:lsdException w:name="annotation text" w:semiHidden="1" w:unhideWhenUsed="1"/>
+    <w:lsdException w:name="header" w:semiHidden="1" w:unhideWhenUsed="1"/>
+    <w:lsdException w:name="footer" w:semiHidden="1" w:unhideWhenUsed="1"/>
+    <w:lsdException w:name="index heading" w:semiHidden="1" w:unhideWhenUsed="1"/>
+    <w:lsdException w:name="caption" w:semiHidden="1" w:uiPriority="35" w:unhideWhenUsed="1" w:qFormat="1"/>
+    <w:lsdException w:name="table of figures" w:semiHidden="1" w:unhideWhenUsed="1"/>
+    <w:lsdException w:name="envelope address" w:semiHidden="1" w:unhideWhenUsed="1"/>
+    <w:lsdException w:name="envelope return" w:semiHidden="1" w:unhideWhenUsed="1"/>
+    <w:lsdException w:name="footnote reference" w:semiHidden="1" w:unhideWhenUsed="1"/>
+    <w:lsdException w:name="annotation reference" w:semiHidden="1" w:unhideWhenUsed="1"/>
+    <w:lsdException w:name="line number" w:semiHidden="1" w:unhideWhenUsed="1"/>
+    <w:lsdException w:name="page number" w:semiHidden="1" w:unhideWhenUsed="1"/>
+    <w:lsdException w:name="endnote reference" w:semiHidden="1" w:unhideWhenUsed="1"/>
+    <w:lsdException w:name="endnote text" w:semiHidden="1" w:unhideWhenUsed="1"/>
+    <w:lsdException w:name="table of authorities" w:semiHidden="1" w:unhideWhenUsed="1"/>
+    <w:lsdException w:name="macro" w:semiHidden="1" w:unhideWhenUsed="1"/>
+    <w:lsdException w:name="toa heading" w:semiHidden="1" w:unhideWhenUsed="1"/>
+    <w:lsdException w:name="List" w:semiHidden="1" w:unhideWhenUsed="1"/>
+    <w:lsdException w:name="List Bullet" w:semiHidden="1" w:unhideWhenUsed="1"/>
+    <w:lsdException w:name="List Number" w:semiHidden="1" w:unhideWhenUsed="1"/>
+    <w:lsdException w:name="List 2" w:semiHidden="1" w:unhideWhenUsed="1"/>
+    <w:lsdException w:name="List 3" w:semiHidden="1" w:unhideWhenUsed="1"/>
+    <w:lsdException w:name="List 4" w:semiHidden="1" w:unhideWhenUsed="1"/>
+    <w:lsdException w:name="List 5" w:semiHidden="1" w:unhideWhenUsed="1"/>
+    <w:lsdException w:name="List Bullet 2" w:semiHidden="1" w:unhideWhenUsed="1"/>
+    <w:lsdException w:name="List Bullet 3" w:semiHidden="1" w:unhideWhenUsed="1"/>
+    <w:lsdException w:name="List Bullet 4" w:semiHidden="1" w:unhideWhenUsed="1"/>
+    <w:lsdException w:name="List Bullet 5" w:semiHidden="1" w:unhideWhenUsed="1"/>
+    <w:lsdException w:name="List Number 2" w:semiHidden="1" w:unhideWhenUsed="1"/>
+    <w:lsdException w:name="List Number 3" w:semiHidden="1" w:unhideWhenUsed="1"/>
+    <w:lsdException w:name="List Number 4" w:semiHidden="1" w:unhideWhenUsed="1"/>
+    <w:lsdException w:name="List Number 5" w:semiHidden="1" w:unhideWhenUsed="1"/>
+    <w:lsdException w:name="Title" w:uiPriority="10" w:qFormat="1"/>
+    <w:lsdException w:name="Closing" w:semiHidden="1" w:unhideWhenUsed="1"/>
+    <w:lsdException w:name="Signature" w:semiHidden="1" w:unhideWhenUsed="1"/>
+    <w:lsdException w:name="Default Paragraph Font" w:semiHidden="1" w:uiPriority="1" w:unhideWhenUsed="1"/>
+    <w:lsdException w:name="Body Text" w:semiHidden="1" w:unhideWhenUsed="1"/>
+    <w:lsdException w:name="Body Text Indent" w:semiHidden="1" w:unhideWhenUsed="1"/>
+    <w:lsdException w:name="List Continue" w:semiHidden="1" w:unhideWhenUsed="1"/>
+    <w:lsdException w:name="List Continue 2" w:semiHidden="1" w:unhideWhenUsed="1"/>
+    <w:lsdException w:name="List Continue 3" w:semiHidden="1" w:unhideWhenUsed="1"/>
+    <w:lsdException w:name="List Continue 4" w:semiHidden="1" w:unhideWhenUsed="1"/>
+    <w:lsdException w:name="List Continue 5" w:semiHidden="1" w:unhideWhenUsed="1"/>
+    <w:lsdException w:name="Message Header" w:semiHidden="1" w:unhideWhenUsed="1"/>
+    <w:lsdException w:name="Subtitle" w:uiPriority="11" w:qFormat="1"/>
+    <w:lsdException w:name="Salutation" w:semiHidden="1" w:unhideWhenUsed="1"/>
+    <w:lsdException w:name="Date" w:semiHidden="1" w:unhideWhenUsed="1"/>
+    <w:lsdException w:name="Body Text First Indent" w:semiHidden="1" w:unhideWhenUsed="1"/>
+    <w:lsdException w:name="Body Text First Indent 2" w:semiHidden="1" w:unhideWhenUsed="1"/>
+    <w:lsdException w:name="Note Heading" w:semiHidden="1" w:unhideWhenUsed="1"/>
+    <w:lsdException w:name="Body Text 2" w:semiHidden="1" w:unhideWhenUsed="1"/>
+    <w:lsdException w:name="Body Text 3" w:semiHidden="1" w:unhideWhenUsed="1"/>
+    <w:lsdException w:name="Body Text Indent 2" w:semiHidden="1" w:unhideWhenUsed="1"/>
+    <w:lsdException w:name="Body Text Indent 3" w:semiHidden="1" w:unhideWhenUsed="1"/>
+    <w:lsdException w:name="Block Text" w:semiHidden="1" w:unhideWhenUsed="1"/>
+    <w:lsdException w:name="Hyperlink" w:semiHidden="1" w:unhideWhenUsed="1"/>
+    <w:lsdException w:name="FollowedHyperlink" w:semiHidden="1" w:unhideWhenUsed="1"/>
+    <w:lsdException w:name="Strong" w:uiPriority="22" w:qFormat="1"/>
+    <w:lsdException w:name="Emphasis" w:uiPriority="20" w:qFormat="1"/>
+    <w:lsdException w:name="Document Map" w:semiHidden="1" w:unhideWhenUsed="1"/>
+    <w:lsdException w:name="Plain Text" w:semiHidden="1" w:unhideWhenUsed="1"/>
+    <w:lsdException w:name="E-mail Signature" w:semiHidden="1" w:unhideWhenUsed="1"/>
+    <w:lsdException w:name="HTML Top of Form" w:semiHidden="1" w:unhideWhenUsed="1"/>
+    <w:lsdException w:name="HTML Bottom of Form" w:semiHidden="1" w:unhideWhenUsed="1"/>
+    <w:lsdException w:name="Normal (Web)" w:semiHidden="1" w:unhideWhenUsed="1"/>
+    <w:lsdException w:name="HTML Acronym" w:semiHidden="1" w:unhideWhenUsed="1"/>
+    <w:lsdException w:name="HTML Address" w:semiHidden="1" w:unhideWhenUsed="1"/>
+    <w:lsdException w:name="HTML Cite" w:semiHidden="1" w:unhideWhenUsed="1"/>
+    <w:lsdException w:name="HTML Code" w:semiHidden="1" w:unhideWhenUsed="1"/>
+    <w:lsdException w:name="HTML Definition" w:semiHidden="1" w:unhideWhenUsed="1"/>
+    <w:lsdException w:name="HTML Keyboard" w:semiHidden="1" w:unhideWhenUsed="1"/>
+    <w:lsdException w:name="HTML Preformatted" w:semiHidden="1" w:unhideWhenUsed="1"/>
+    <w:lsdException w:name="HTML Sample" w:semiHidden="1" w:unhideWhenUsed="1"/>
+    <w:lsdException w:name="HTML Typewriter" w:semiHidden="1" w:unhideWhenUsed="1"/>
+    <w:lsdException w:name="HTML Variable" w:semiHidden="1" w:unhideWhenUsed="1"/>
+    <w:lsdException w:name="Normal Table" w:semiHidden="1" w:unhideWhenUsed="1"/>
+    <w:lsdException w:name="annotation subject" w:semiHidden="1" w:unhideWhenUsed="1"/>
+    <w:lsdException w:name="No List" w:semiHidden="1" w:unhideWhenUsed="1"/>
+    <w:lsdException w:name="Outline List 1" w:semiHidden="1" w:unhideWhenUsed="1"/>
+    <w:lsdException w:name="Outline List 2" w:semiHidden="1" w:unhideWhenUsed="1"/>
+    <w:lsdException w:name="Outline List 3" w:semiHidden="1" w:unhideWhenUsed="1"/>
+    <w:lsdException w:name="Table Simple 1" w:semiHidden="1" w:unhideWhenUsed="1"/>
+    <w:lsdException w:name="Table Simple 2" w:semiHidden="1" w:unhideWhenUsed="1"/>
+    <w:lsdException w:name="Table Simple 3" w:semiHidden="1" w:unhideWhenUsed="1"/>
+    <w:lsdException w:name="Table Classic 1" w:semiHidden="1" w:unhideWhenUsed="1"/>
+    <w:lsdException w:name="Table Classic 2" w:semiHidden="1" w:unhideWhenUsed="1"/>
+    <w:lsdException w:name="Table Classic 3" w:semiHidden="1" w:unhideWhenUsed="1"/>
+    <w:lsdException w:name="Table Classic 4" w:semiHidden="1" w:unhideWhenUsed="1"/>
+    <w:lsdException w:name="Table Colorful 1" w:semiHidden="1" w:unhideWhenUsed="1"/>
+    <w:lsdException w:name="Table Colorful 2" w:semiHidden="1" w:unhideWhenUsed="1"/>
+    <w:lsdException w:name="Table Colorful 3" w:semiHidden="1" w:unhideWhenUsed="1"/>
+    <w:lsdException w:name="Table Columns 1" w:semiHidden="1" w:unhideWhenUsed="1"/>
+    <w:lsdException w:name="Table Columns 2" w:semiHidden="1" w:unhideWhenUsed="1"/>
+    <w:lsdException w:name="Table Columns 3" w:semiHidden="1" w:unhideWhenUsed="1"/>
+    <w:lsdException w:name="Table Columns 4" w:semiHidden="1" w:unhideWhenUsed="1"/>
+    <w:lsdException w:name="Table Columns 5" w:semiHidden="1" w:unhideWhenUsed="1"/>
+    <w:lsdException w:name="Table Grid 1" w:semiHidden="1" w:unhideWhenUsed="1"/>
+    <w:lsdException w:name="Table Grid 2" w:semiHidden="1" w:unhideWhenUsed="1"/>
+    <w:lsdException w:name="Table Grid 3" w:semiHidden="1" w:unhideWhenUsed="1"/>
+    <w:lsdException w:name="Table Grid 4" w:semiHidden="1" w:unhideWhenUsed="1"/>
+    <w:lsdException w:name="Table Grid 5" w:semiHidden="1" w:unhideWhenUsed="1"/>
+    <w:lsdException w:name="Table Grid 6" w:semiHidden="1" w:unhideWhenUsed="1"/>
+    <w:lsdException w:name="Table Grid 7" w:semiHidden="1" w:unhideWhenUsed="1"/>
+    <w:lsdException w:name="Table Grid 8" w:semiHidden="1" w:unhideWhenUsed="1"/>
+    <w:lsdException w:name="Table List 1" w:semiHidden="1" w:unhideWhenUsed="1"/>
+    <w:lsdException w:name="Table List 2" w:semiHidden="1" w:unhideWhenUsed="1"/>
+    <w:lsdException w:name="Table List 3" w:semiHidden="1" w:unhideWhenUsed="1"/>
+    <w:lsdException w:name="Table List 4" w:semiHidden="1" w:unhideWhenUsed="1"/>
+    <w:lsdException w:name="Table List 5" w:semiHidden="1" w:unhideWhenUsed="1"/>
+    <w:lsdException w:name="Table List 6" w:semiHidden="1" w:unhideWhenUsed="1"/>
+    <w:lsdException w:name="Table List 7" w:semiHidden="1" w:unhideWhenUsed="1"/>
+    <w:lsdException w:name="Table List 8" w:semiHidden="1" w:unhideWhenUsed="1"/>
+    <w:lsdException w:name="Table 3D effects 1" w:semiHidden="1" w:unhideWhenUsed="1"/>
+    <w:lsdException w:name="Table 3D effects 2" w:semiHidden="1" w:unhideWhenUsed="1"/>
+    <w:lsdException w:name="Table 3D effects 3" w:semiHidden="1" w:unhideWhenUsed="1"/>
+    <w:lsdException w:name="Table Contemporary" w:semiHidden="1" w:unhideWhenUsed="1"/>
+    <w:lsdException w:name="Table Elegant" w:semiHidden="1" w:unhideWhenUsed="1"/>
+    <w:lsdException w:name="Table Professional" w:semiHidden="1" w:unhideWhenUsed="1"/>
+    <w:lsdException w:name="Table Subtle 1" w:semiHidden="1" w:unhideWhenUsed="1"/>
+    <w:lsdException w:name="Table Subtle 2" w:semiHidden="1" w:unhideWhenUsed="1"/>
+    <w:lsdException w:name="Table Web 1" w:semiHidden="1" w:unhideWhenUsed="1"/>
+    <w:lsdException w:name="Table Web 2" w:semiHidden="1" w:unhideWhenUsed="1"/>
+    <w:lsdException w:name="Table Web 3" w:semiHidden="1" w:unhideWhenUsed="1"/>
+    <w:lsdException w:name="Balloon Text" w:semiHidden="1" w:unhideWhenUsed="1"/>
+    <w:lsdException w:name="Table Grid" w:uiPriority="39"/>
+    <w:lsdException w:name="Table Theme" w:semiHidden="1" w:unhideWhenUsed="1"/>
+    <w:lsdException w:name="Placeholder Text" w:semiHidden="1"/>
+    <w:lsdException w:name="No Spacing" w:uiPriority="1" w:qFormat="1"/>
+    <w:lsdException w:name="Light Shading" w:uiPriority="60"/>
+    <w:lsdException w:name="Light List" w:uiPriority="61"/>
+    <w:lsdException w:name="Light Grid" w:uiPriority="62"/>
+    <w:lsdException w:name="Medium Shading 1" w:uiPriority="63"/>
+    <w:lsdException w:name="Medium Shading 2" w:uiPriority="64"/>
+    <w:lsdException w:name="Medium List 1" w:uiPriority="65"/>
+    <w:lsdException w:name="Medium List 2" w:uiPriority="66"/>
+    <w:lsdException w:name="Medium Grid 1" w:uiPriority="67"/>
+    <w:lsdException w:name="Medium Grid 2" w:uiPriority="68"/>
+    <w:lsdException w:name="Medium Grid 3" w:uiPriority="69"/>
+    <w:lsdException w:name="Dark List" w:uiPriority="70"/>
+    <w:lsdException w:name="Colorful Shading" w:uiPriority="71"/>
+    <w:lsdException w:name="Colorful List" w:uiPriority="72"/>
+    <w:lsdException w:name="Colorful Grid" w:uiPriority="73"/>
+    <w:lsdException w:name="Light Shading Accent 1" w:uiPriority="60"/>
+    <w:lsdException w:name="Light List Accent 1" w:uiPriority="61"/>
+    <w:lsdException w:name="Light Grid Accent 1" w:uiPriority="62"/>
+    <w:lsdException w:name="Medium Shading 1 Accent 1" w:uiPriority="63"/>
+    <w:lsdException w:name="Medium Shading 2 Accent 1" w:uiPriority="64"/>
+    <w:lsdException w:name="Medium List 1 Accent 1" w:uiPriority="65"/>
+    <w:lsdException w:name="Revision" w:semiHidden="1"/>
+    <w:lsdException w:name="List Paragraph" w:uiPriority="34" w:qFormat="1"/>
+    <w:lsdException w:name="Quote" w:uiPriority="29" w:qFormat="1"/>
+    <w:lsdException w:name="Intense Quote" w:uiPriority="30" w:qFormat="1"/>
+    <w:lsdException w:name="Medium List 2 Accent 1" w:uiPriority="66"/>
+    <w:lsdException w:name="Medium Grid 1 Accent 1" w:uiPriority="67"/>
+    <w:lsdException w:name="Medium Grid 2 Accent 1" w:uiPriority="68"/>
+    <w:lsdException w:name="Medium Grid 3 Accent 1" w:uiPriority="69"/>
+    <w:lsdException w:name="Dark List Accent 1" w:uiPriority="70"/>
+    <w:lsdException w:name="Colorful Shading Accent 1" w:uiPriority="71"/>
+    <w:lsdException w:name="Colorful List Accent 1" w:uiPriority="72"/>
+    <w:lsdException w:name="Colorful Grid Accent 1" w:uiPriority="73"/>
+    <w:lsdException w:name="Light Shading Accent 2" w:uiPriority="60"/>
+    <w:lsdException w:name="Light List Accent 2" w:uiPriority="61"/>
+    <w:lsdException w:name="Light Grid Accent 2" w:uiPriority="62"/>
+    <w:lsdException w:name="Medium Shading 1 Accent 2" w:uiPriority="63"/>
+    <w:lsdException w:name="Medium Shading 2 Accent 2" w:uiPriority="64"/>
+    <w:lsdException w:name="Medium List 1 Accent 2" w:uiPriority="65"/>
+    <w:lsdException w:name="Medium List 2 Accent 2" w:uiPriority="66"/>
+    <w:lsdException w:name="Medium Grid 1 Accent 2" w:uiPriority="67"/>
+    <w:lsdException w:name="Medium Grid 2 Accent 2" w:uiPriority="68"/>
+    <w:lsdException w:name="Medium Grid 3 Accent 2" w:uiPriority="69"/>
+    <w:lsdException w:name="Dark List Accent 2" w:uiPriority="70"/>
+    <w:lsdException w:name="Colorful Shading Accent 2" w:uiPriority="71"/>
+    <w:lsdException w:name="Colorful List Accent 2" w:uiPriority="72"/>
+    <w:lsdException w:name="Colorful Grid Accent 2" w:uiPriority="73"/>
+    <w:lsdException w:name="Light Shading Accent 3" w:uiPriority="60"/>
+    <w:lsdException w:name="Light List Accent 3" w:uiPriority="61"/>
+    <w:lsdException w:name="Light Grid Accent 3" w:uiPriority="62"/>
+    <w:lsdException w:name="Medium Shading 1 Accent 3" w:uiPriority="63"/>
+    <w:lsdException w:name="Medium Shading 2 Accent 3" w:uiPriority="64"/>
+    <w:lsdException w:name="Medium List 1 Accent 3" w:uiPriority="65"/>
+    <w:lsdException w:name="Medium List 2 Accent 3" w:uiPriority="66"/>
+    <w:lsdException w:name="Medium Grid 1 Accent 3" w:uiPriority="67"/>
+    <w:lsdException w:name="Medium Grid 2 Accent 3" w:uiPriority="68"/>
+    <w:lsdException w:name="Medium Grid 3 Accent 3" w:uiPriority="69"/>
+    <w:lsdException w:name="Dark List Accent 3" w:uiPriority="70"/>
+    <w:lsdException w:name="Colorful Shading Accent 3" w:uiPriority="71"/>
+    <w:lsdException w:name="Colorful List Accent 3" w:uiPriority="72"/>
+    <w:lsdException w:name="Colorful Grid Accent 3" w:uiPriority="73"/>
+    <w:lsdException w:name="Light Shading Accent 4" w:uiPriority="60"/>
+    <w:lsdException w:name="Light List Accent 4" w:uiPriority="61"/>
+    <w:lsdException w:name="Light Grid Accent 4" w:uiPriority="62"/>
+    <w:lsdException w:name="Medium Shading 1 Accent 4" w:uiPriority="63"/>
+    <w:lsdException w:name="Medium Shading 2 Accent 4" w:uiPriority="64"/>
+    <w:lsdException w:name="Medium List 1 Accent 4" w:uiPriority="65"/>
+    <w:lsdException w:name="Medium List 2 Accent 4" w:uiPriority="66"/>
+    <w:lsdException w:name="Medium Grid 1 Accent 4" w:uiPriority="67"/>
+    <w:lsdException w:name="Medium Grid 2 Accent 4" w:uiPriority="68"/>
+    <w:lsdException w:name="Medium Grid 3 Accent 4" w:uiPriority="69"/>
+    <w:lsdException w:name="Dark List Accent 4" w:uiPriority="70"/>
+    <w:lsdException w:name="Colorful Shading Accent 4" w:uiPriority="71"/>
+    <w:lsdException w:name="Colorful List Accent 4" w:uiPriority="72"/>
+    <w:lsdException w:name="Colorful Grid Accent 4" w:uiPriority="73"/>
+    <w:lsdException w:name="Light Shading Accent 5" w:uiPriority="60"/>
+    <w:lsdException w:name="Light List Accent 5" w:uiPriority="61"/>
+    <w:lsdException w:name="Light Grid Accent 5" w:uiPriority="62"/>
+    <w:lsdException w:name="Medium Shading 1 Accent 5" w:uiPriority="63"/>
+    <w:lsdException w:name="Medium Shading 2 Accent 5" w:uiPriority="64"/>
+    <w:lsdException w:name="Medium List 1 Accent 5" w:uiPriority="65"/>
+    <w:lsdException w:name="Medium List 2 Accent 5" w:uiPriority="66"/>
+    <w:lsdException w:name="Medium Grid 1 Accent 5" w:uiPriority="67"/>
+    <w:lsdException w:name="Medium Grid 2 Accent 5" w:uiPriority="68"/>
+    <w:lsdException w:name="Medium Grid 3 Accent 5" w:uiPriority="69"/>
+    <w:lsdException w:name="Dark List Accent 5" w:uiPriority="70"/>
+    <w:lsdException w:name="Colorful Shading Accent 5" w:uiPriority="71"/>
+    <w:lsdException w:name="Colorful List Accent 5" w:uiPriority="72"/>
+    <w:lsdException w:name="Colorful Grid Accent 5" w:uiPriority="73"/>
+    <w:lsdException w:name="Light Shading Accent 6" w:uiPriority="60"/>
+    <w:lsdException w:name="Light List Accent 6" w:uiPriority="61"/>
+    <w:lsdException w:name="Light Grid Accent 6" w:uiPriority="62"/>
+    <w:lsdException w:name="Medium Shading 1 Accent 6" w:uiPriority="63"/>
+    <w:lsdException w:name="Medium Shading 2 Accent 6" w:uiPriority="64"/>
+    <w:lsdException w:name="Medium List 1 Accent 6" w:uiPriority="65"/>
+    <w:lsdException w:name="Medium List 2 Accent 6" w:uiPriority="66"/>
+    <w:lsdException w:name="Medium Grid 1 Accent 6" w:uiPriority="67"/>
+    <w:lsdException w:name="Medium Grid 2 Accent 6" w:uiPriority="68"/>
+    <w:lsdException w:name="Medium Grid 3 Accent 6" w:uiPriority="69"/>
+    <w:lsdException w:name="Dark List Accent 6" w:uiPriority="70"/>
+    <w:lsdException w:name="Colorful Shading Accent 6" w:uiPriority="71"/>
+    <w:lsdException w:name="Colorful List Accent 6" w:uiPriority="72"/>
+    <w:lsdException w:name="Colorful Grid Accent 6" w:uiPriority="73"/>
+    <w:lsdException w:name="Subtle Emphasis" w:uiPriority="19" w:qFormat="1"/>
+    <w:lsdException w:name="Intense Emphasis" w:uiPriority="21" w:qFormat="1"/>
+    <w:lsdException w:name="Subtle Reference" w:uiPriority="31" w:qFormat="1"/>
+    <w:lsdException w:name="Intense Reference" w:uiPriority="32" w:qFormat="1"/>
+    <w:lsdException w:name="Book Title" w:uiPriority="33" w:qFormat="1"/>
+    <w:lsdException w:name="Bibliography" w:semiHidden="1" w:uiPriority="37" w:unhideWhenUsed="1"/>
+    <w:lsdException w:name="TOC Heading" w:semiHidden="1" w:uiPriority="39" w:unhideWhenUsed="1" w:qFormat="1"/>
+    <w:lsdException w:name="Plain Table 1" w:uiPriority="41"/>
+    <w:lsdException w:name="Plain Table 2" w:uiPriority="42"/>
+    <w:lsdException w:name="Plain Table 3" w:uiPriority="43"/>
+    <w:lsdException w:name="Plain Table 4" w:uiPriority="44"/>
+    <w:lsdException w:name="Plain Table 5" w:uiPriority="45"/>
+    <w:lsdException w:name="Grid Table Light" w:uiPriority="40"/>
+    <w:lsdException w:name="Grid Table 1 Light" w:uiPriority="46"/>
+    <w:lsdException w:name="Grid Table 2" w:uiPriority="47"/>
+    <w:lsdException w:name="Grid Table 3" w:uiPriority="48"/>
+    <w:lsdException w:name="Grid Table 4" w:uiPriority="49"/>
+    <w:lsdException w:name="Grid Table 5 Dark" w:uiPriority="50"/>
+    <w:lsdException w:name="Grid Table 6 Colorful" w:uiPriority="51"/>
+    <w:lsdException w:name="Grid Table 7 Colorful" w:uiPriority="52"/>
+    <w:lsdException w:name="Grid Table 1 Light Accent 1" w:uiPriority="46"/>
+    <w:lsdException w:name="Grid Table 2 Accent 1" w:uiPriority="47"/>
+    <w:lsdException w:name="Grid Table 3 Accent 1" w:uiPriority="48"/>
+    <w:lsdException w:name="Grid Table 4 Accent 1" w:uiPriority="49"/>
+    <w:lsdException w:name="Grid Table 5 Dark Accent 1" w:uiPriority="50"/>
+    <w:lsdException w:name="Grid Table 6 Colorful Accent 1" w:uiPriority="51"/>
+    <w:lsdException w:name="Grid Table 7 Colorful Accent 1" w:uiPriority="52"/>
+    <w:lsdException w:name="Grid Table 1 Light Accent 2" w:uiPriority="46"/>
+    <w:lsdException w:name="Grid Table 2 Accent 2" w:uiPriority="47"/>
+    <w:lsdException w:name="Grid Table 3 Accent 2" w:uiPriority="48"/>
+    <w:lsdException w:name="Grid Table 4 Accent 2" w:uiPriority="49"/>
+    <w:lsdException w:name="Grid Table 5 Dark Accent 2" w:uiPriority="50"/>
+    <w:lsdException w:name="Grid Table 6 Colorful Accent 2" w:uiPriority="51"/>
+    <w:lsdException w:name="Grid Table 7 Colorful Accent 2" w:uiPriority="52"/>
+    <w:lsdException w:name="Grid Table 1 Light Accent 3" w:uiPriority="46"/>
+    <w:lsdException w:name="Grid Table 2 Accent 3" w:uiPriority="47"/>
+    <w:lsdException w:name="Grid Table 3 Accent 3" w:uiPriority="48"/>
+    <w:lsdException w:name="Grid Table 4 Accent 3" w:uiPriority="49"/>
+    <w:lsdException w:name="Grid Table 5 Dark Accent 3" w:uiPriority="50"/>
+    <w:lsdException w:name="Grid Table 6 Colorful Accent 3" w:uiPriority="51"/>
+    <w:lsdException w:name="Grid Table 7 Colorful Accent 3" w:uiPriority="52"/>
+    <w:lsdException w:name="Grid Table 1 Light Accent 4" w:uiPriority="46"/>
+    <w:lsdException w:name="Grid Table 2 Accent 4" w:uiPriority="47"/>
+    <w:lsdException w:name="Grid Table 3 Accent 4" w:uiPriority="48"/>
+    <w:lsdException w:name="Grid Table 4 Accent 4" w:uiPriority="49"/>
+    <w:lsdException w:name="Grid Table 5 Dark Accent 4" w:uiPriority="50"/>
+    <w:lsdException w:name="Grid Table 6 Colorful Accent 4" w:uiPriority="51"/>
+    <w:lsdException w:name="Grid Table 7 Colorful Accent 4" w:uiPriority="52"/>
+    <w:lsdException w:name="Grid Table 1 Light Accent 5" w:uiPriority="46"/>
+    <w:lsdException w:name="Grid Table 2 Accent 5" w:uiPriority="47"/>
+    <w:lsdException w:name="Grid Table 3 Accent 5" w:uiPriority="48"/>
+    <w:lsdException w:name="Grid Table 4 Accent 5" w:uiPriority="49"/>
+    <w:lsdException w:name="Grid Table 5 Dark Accent 5" w:uiPriority="50"/>
+    <w:lsdException w:name="Grid Table 6 Colorful Accent 5" w:uiPriority="51"/>
+    <w:lsdException w:name="Grid Table 7 Colorful Accent 5" w:uiPriority="52"/>
+    <w:lsdException w:name="Grid Table 1 Light Accent 6" w:uiPriority="46"/>
+    <w:lsdException w:name="Grid Table 2 Accent 6" w:uiPriority="47"/>
+    <w:lsdException w:name="Grid Table 3 Accent 6" w:uiPriority="48"/>
+    <w:lsdException w:name="Grid Table 4 Accent 6" w:uiPriority="49"/>
+    <w:lsdException w:name="Grid Table 5 Dark Accent 6" w:uiPriority="50"/>
+    <w:lsdException w:name="Grid Table 6 Colorful Accent 6" w:uiPriority="51"/>
+    <w:lsdException w:name="Grid Table 7 Colorful Accent 6" w:uiPriority="52"/>
+    <w:lsdException w:name="List Table 1 Light" w:uiPriority="46"/>
+    <w:lsdException w:name="List Table 2" w:uiPriority="47"/>
+    <w:lsdException w:name="List Table 3" w:uiPriority="48"/>
+    <w:lsdException w:name="List Table 4" w:uiPriority="49"/>
+    <w:lsdException w:name="List Table 5 Dark" w:uiPriority="50"/>
+    <w:lsdException w:name="List Table 6 Colorful" w:uiPriority="51"/>
+    <w:lsdException w:name="List Table 7 Colorful" w:uiPriority="52"/>
+    <w:lsdException w:name="List Table 1 Light Accent 1" w:uiPriority="46"/>
+    <w:lsdException w:name="List Table 2 Accent 1" w:uiPriority="47"/>
+    <w:lsdException w:name="List Table 3 Accent 1" w:uiPriority="48"/>
+    <w:lsdException w:name="List Table 4 Accent 1" w:uiPriority="49"/>
+    <w:lsdException w:name="List Table 5 Dark Accent 1" w:uiPriority="50"/>
+    <w:lsdException w:name="List Table 6 Colorful Accent 1" w:uiPriority="51"/>
+    <w:lsdException w:name="List Table 7 Colorful Accent 1" w:uiPriority="52"/>
+    <w:lsdException w:name="List Table 1 Light Accent 2" w:uiPriority="46"/>
+    <w:lsdException w:name="List Table 2 Accent 2" w:uiPriority="47"/>
+    <w:lsdException w:name="List Table 3 Accent 2" w:uiPriority="48"/>
+    <w:lsdException w:name="List Table 4 Accent 2" w:uiPriority="49"/>
+    <w:lsdException w:name="List Table 5 Dark Accent 2" w:uiPriority="50"/>
+    <w:lsdException w:name="List Table 6 Colorful Accent 2" w:uiPriority="51"/>
+    <w:lsdException w:name="List Table 7 Colorful Accent 2" w:uiPriority="52"/>
+    <w:lsdException w:name="List Table 1 Light Accent 3" w:uiPriority="46"/>
+    <w:lsdException w:name="List Table 2 Accent 3" w:uiPriority="47"/>
+    <w:lsdException w:name="List Table 3 Accent 3" w:uiPriority="48"/>
+    <w:lsdException w:name="List Table 4 Accent 3" w:uiPriority="49"/>
+    <w:lsdException w:name="List Table 5 Dark Accent 3" w:uiPriority="50"/>
+    <w:lsdException w:name="List Table 6 Colorful Accent 3" w:uiPriority="51"/>
+    <w:lsdException w:name="List Table 7 Colorful Accent 3" w:uiPriority="52"/>
+    <w:lsdException w:name="List Table 1 Light Accent 4" w:uiPriority="46"/>
+    <w:lsdException w:name="List Table 2 Accent 4" w:uiPriority="47"/>
+    <w:lsdException w:name="List Table 3 Accent 4" w:uiPriority="48"/>
+    <w:lsdException w:name="List Table 4 Accent 4" w:uiPriority="49"/>
+    <w:lsdException w:name="List Table 5 Dark Accent 4" w:uiPriority="50"/>
+    <w:lsdException w:name="List Table 6 Colorful Accent 4" w:uiPriority="51"/>
+    <w:lsdException w:name="List Table 7 Colorful Accent 4" w:uiPriority="52"/>
+    <w:lsdException w:name="List Table 1 Light Accent 5" w:uiPriority="46"/>
+    <w:lsdException w:name="List Table 2 Accent 5" w:uiPriority="47"/>
+    <w:lsdException w:name="List Table 3 Accent 5" w:uiPriority="48"/>
+    <w:lsdException w:name="List Table 4 Accent 5" w:uiPriority="49"/>
+    <w:lsdException w:name="List Table 5 Dark Accent 5" w:uiPriority="50"/>
+    <w:lsdException w:name="List Table 6 Colorful Accent 5" w:uiPriority="51"/>
+    <w:lsdException w:name="List Table 7 Colorful Accent 5" w:uiPriority="52"/>
+    <w:lsdException w:name="List Table 1 Light Accent 6" w:uiPriority="46"/>
+    <w:lsdException w:name="List Table 2 Accent 6" w:uiPriority="47"/>
+    <w:lsdException w:name="List Table 3 Accent 6" w:uiPriority="48"/>
+    <w:lsdException w:name="List Table 4 Accent 6" w:uiPriority="49"/>
+    <w:lsdException w:name="List Table 5 Dark Accent 6" w:uiPriority="50"/>
+    <w:lsdException w:name="List Table 6 Colorful Accent 6" w:uiPriority="51"/>
+    <w:lsdException w:name="List Table 7 Colorful Accent 6" w:uiPriority="52"/>
+    <w:lsdException w:name="Mention" w:semiHidden="1" w:unhideWhenUsed="1"/>
+    <w:lsdException w:name="Smart Hyperlink" w:semiHidden="1" w:unhideWhenUsed="1"/>
+    <w:lsdException w:name="Hashtag" w:semiHidden="1" w:unhideWhenUsed="1"/>
+    <w:lsdException w:name="Unresolved Mention" w:semiHidden="1" w:unhideWhenUsed="1"/>
+    <w:lsdException w:name="Smart Link" w:semiHidden="1" w:unhideWhenUsed="1"/>
+  </w:latentStyles>
+  <w:style w:type="paragraph" w:default="1" w:styleId="Normal">
     <w:name w:val="Normal"/>
     <w:qFormat/>
     <w:pPr>
-      <w:widowControl w:val="false"/>
-      <w:autoSpaceDE w:val="false"/>
-      <w:bidi w:val="0"/>
-      <w:spacing w:lineRule="atLeast" w:line="240"/>
+      <w:widowControl w:val="0"/>
+      <w:autoSpaceDE w:val="0"/>
+      <w:spacing w:line="240" w:lineRule="atLeast"/>
     </w:pPr>
     <w:rPr>
-      <w:rFonts w:ascii="Times New Roman;Georgia" w:hAnsi="Times New Roman;Georgia" w:eastAsia="Times New Roman;Georgia" w:cs="Times New Roman;Georgia"/>
-      <w:color w:val="auto"/>
+      <w:rFonts w:ascii="Times New Roman;Georgia" w:eastAsia="Times New Roman;Georgia" w:hAnsi="Times New Roman;Georgia" w:cs="Times New Roman;Georgia"/>
       <w:sz w:val="20"/>
       <w:szCs w:val="20"/>
-      <w:lang w:val="en-US" w:bidi="ar-SA" w:eastAsia="zh-CN"/>
+      <w:lang w:val="en-US" w:bidi="ar-SA"/>
     </w:rPr>
   </w:style>
   <w:style w:type="paragraph" w:styleId="Ttulo1">
-    <w:name w:val="Heading 1"/>
+    <w:name w:val="heading 1"/>
     <w:basedOn w:val="Normal"/>
     <w:next w:val="Normal"/>
+    <w:uiPriority w:val="9"/>
     <w:qFormat/>
     <w:pPr>
-      <w:keepNext w:val="true"/>
+      <w:keepNext/>
       <w:numPr>
-        <w:ilvl w:val="0"/>
         <w:numId w:val="1"/>
       </w:numPr>
-      <w:tabs>
-        <w:tab w:val="clear" w:pos="720"/>
-      </w:tabs>
       <w:spacing w:before="120" w:after="60"/>
       <w:ind w:left="720" w:hanging="720"/>
       <w:outlineLvl w:val="0"/>
@@ -3339,14 +4234,15 @@
     </w:rPr>
   </w:style>
   <w:style w:type="paragraph" w:styleId="Ttulo2">
-    <w:name w:val="Heading 2"/>
+    <w:name w:val="heading 2"/>
     <w:basedOn w:val="Ttulo1"/>
     <w:next w:val="Normal"/>
+    <w:uiPriority w:val="9"/>
+    <w:unhideWhenUsed/>
     <w:qFormat/>
     <w:pPr>
       <w:numPr>
         <w:ilvl w:val="1"/>
-        <w:numId w:val="1"/>
       </w:numPr>
       <w:outlineLvl w:val="1"/>
     </w:pPr>
@@ -3356,20 +4252,21 @@
     </w:rPr>
   </w:style>
   <w:style w:type="paragraph" w:styleId="Ttulo3">
-    <w:name w:val="Heading 3"/>
+    <w:name w:val="heading 3"/>
     <w:basedOn w:val="Ttulo1"/>
     <w:next w:val="Normal"/>
+    <w:uiPriority w:val="9"/>
+    <w:unhideWhenUsed/>
     <w:qFormat/>
     <w:pPr>
       <w:numPr>
         <w:ilvl w:val="2"/>
-        <w:numId w:val="1"/>
       </w:numPr>
       <w:outlineLvl w:val="2"/>
     </w:pPr>
     <w:rPr>
-      <w:b w:val="false"/>
-      <w:bCs w:val="false"/>
+      <w:b w:val="0"/>
+      <w:bCs w:val="0"/>
       <w:i/>
       <w:iCs/>
       <w:sz w:val="20"/>
@@ -3377,39 +4274,41 @@
     </w:rPr>
   </w:style>
   <w:style w:type="paragraph" w:styleId="Ttulo4">
-    <w:name w:val="Heading 4"/>
+    <w:name w:val="heading 4"/>
     <w:basedOn w:val="Ttulo1"/>
     <w:next w:val="Normal"/>
+    <w:uiPriority w:val="9"/>
+    <w:semiHidden/>
+    <w:unhideWhenUsed/>
     <w:qFormat/>
     <w:pPr>
       <w:numPr>
         <w:ilvl w:val="3"/>
-        <w:numId w:val="1"/>
       </w:numPr>
       <w:outlineLvl w:val="3"/>
     </w:pPr>
     <w:rPr>
-      <w:b w:val="false"/>
-      <w:bCs w:val="false"/>
+      <w:b w:val="0"/>
+      <w:bCs w:val="0"/>
       <w:sz w:val="20"/>
       <w:szCs w:val="20"/>
     </w:rPr>
   </w:style>
   <w:style w:type="paragraph" w:styleId="Ttulo5">
-    <w:name w:val="Heading 5"/>
+    <w:name w:val="heading 5"/>
     <w:basedOn w:val="Normal"/>
     <w:next w:val="Normal"/>
+    <w:uiPriority w:val="9"/>
+    <w:semiHidden/>
+    <w:unhideWhenUsed/>
     <w:qFormat/>
     <w:pPr>
       <w:numPr>
         <w:ilvl w:val="4"/>
         <w:numId w:val="1"/>
       </w:numPr>
-      <w:tabs>
-        <w:tab w:val="clear" w:pos="720"/>
-      </w:tabs>
       <w:spacing w:before="240" w:after="60"/>
-      <w:ind w:left="2880" w:hanging="0"/>
+      <w:ind w:left="2880"/>
       <w:outlineLvl w:val="4"/>
     </w:pPr>
     <w:rPr>
@@ -3418,20 +4317,20 @@
     </w:rPr>
   </w:style>
   <w:style w:type="paragraph" w:styleId="Ttulo6">
-    <w:name w:val="Heading 6"/>
+    <w:name w:val="heading 6"/>
     <w:basedOn w:val="Normal"/>
     <w:next w:val="Normal"/>
+    <w:uiPriority w:val="9"/>
+    <w:semiHidden/>
+    <w:unhideWhenUsed/>
     <w:qFormat/>
     <w:pPr>
       <w:numPr>
         <w:ilvl w:val="5"/>
         <w:numId w:val="1"/>
       </w:numPr>
-      <w:tabs>
-        <w:tab w:val="clear" w:pos="720"/>
-      </w:tabs>
       <w:spacing w:before="240" w:after="60"/>
-      <w:ind w:left="2880" w:hanging="0"/>
+      <w:ind w:left="2880"/>
       <w:outlineLvl w:val="5"/>
     </w:pPr>
     <w:rPr>
@@ -3442,7 +4341,7 @@
     </w:rPr>
   </w:style>
   <w:style w:type="paragraph" w:styleId="Ttulo7">
-    <w:name w:val="Heading 7"/>
+    <w:name w:val="heading 7"/>
     <w:basedOn w:val="Normal"/>
     <w:next w:val="Normal"/>
     <w:qFormat/>
@@ -3451,17 +4350,13 @@
         <w:ilvl w:val="6"/>
         <w:numId w:val="1"/>
       </w:numPr>
-      <w:tabs>
-        <w:tab w:val="clear" w:pos="720"/>
-      </w:tabs>
       <w:spacing w:before="240" w:after="60"/>
-      <w:ind w:left="2880" w:hanging="0"/>
+      <w:ind w:left="2880"/>
       <w:outlineLvl w:val="6"/>
     </w:pPr>
-    <w:rPr/>
   </w:style>
   <w:style w:type="paragraph" w:styleId="Ttulo8">
-    <w:name w:val="Heading 8"/>
+    <w:name w:val="heading 8"/>
     <w:basedOn w:val="Normal"/>
     <w:next w:val="Normal"/>
     <w:qFormat/>
@@ -3470,11 +4365,8 @@
         <w:ilvl w:val="7"/>
         <w:numId w:val="1"/>
       </w:numPr>
-      <w:tabs>
-        <w:tab w:val="clear" w:pos="720"/>
-      </w:tabs>
       <w:spacing w:before="240" w:after="60"/>
-      <w:ind w:left="2880" w:hanging="0"/>
+      <w:ind w:left="2880"/>
       <w:outlineLvl w:val="7"/>
     </w:pPr>
     <w:rPr>
@@ -3483,7 +4375,7 @@
     </w:rPr>
   </w:style>
   <w:style w:type="paragraph" w:styleId="Ttulo9">
-    <w:name w:val="Heading 9"/>
+    <w:name w:val="heading 9"/>
     <w:basedOn w:val="Normal"/>
     <w:next w:val="Normal"/>
     <w:qFormat/>
@@ -3492,11 +4384,8 @@
         <w:ilvl w:val="8"/>
         <w:numId w:val="1"/>
       </w:numPr>
-      <w:tabs>
-        <w:tab w:val="clear" w:pos="720"/>
-      </w:tabs>
       <w:spacing w:before="240" w:after="60"/>
-      <w:ind w:left="2880" w:hanging="0"/>
+      <w:ind w:left="2880"/>
       <w:outlineLvl w:val="8"/>
     </w:pPr>
     <w:rPr>
@@ -3508,969 +4397,828 @@
       <w:szCs w:val="18"/>
     </w:rPr>
   </w:style>
-  <w:style w:type="character" w:styleId="WW8Num1z0">
+  <w:style w:type="character" w:default="1" w:styleId="Fontepargpadro">
+    <w:name w:val="Default Paragraph Font"/>
+    <w:uiPriority w:val="1"/>
+    <w:semiHidden/>
+    <w:unhideWhenUsed/>
+  </w:style>
+  <w:style w:type="table" w:default="1" w:styleId="Tabelanormal">
+    <w:name w:val="Normal Table"/>
+    <w:uiPriority w:val="99"/>
+    <w:semiHidden/>
+    <w:unhideWhenUsed/>
+    <w:tblPr>
+      <w:tblInd w:w="0" w:type="dxa"/>
+      <w:tblCellMar>
+        <w:top w:w="0" w:type="dxa"/>
+        <w:left w:w="108" w:type="dxa"/>
+        <w:bottom w:w="0" w:type="dxa"/>
+        <w:right w:w="108" w:type="dxa"/>
+      </w:tblCellMar>
+    </w:tblPr>
+  </w:style>
+  <w:style w:type="numbering" w:default="1" w:styleId="Semlista">
+    <w:name w:val="No List"/>
+    <w:uiPriority w:val="99"/>
+    <w:semiHidden/>
+    <w:unhideWhenUsed/>
+  </w:style>
+  <w:style w:type="character" w:customStyle="1" w:styleId="WW8Num1z0">
     <w:name w:val="WW8Num1z0"/>
     <w:qFormat/>
-    <w:rPr/>
-  </w:style>
-  <w:style w:type="character" w:styleId="WW8Num1z1">
+  </w:style>
+  <w:style w:type="character" w:customStyle="1" w:styleId="WW8Num1z1">
     <w:name w:val="WW8Num1z1"/>
     <w:qFormat/>
-    <w:rPr/>
-  </w:style>
-  <w:style w:type="character" w:styleId="WW8Num1z2">
+  </w:style>
+  <w:style w:type="character" w:customStyle="1" w:styleId="WW8Num1z2">
     <w:name w:val="WW8Num1z2"/>
     <w:qFormat/>
-    <w:rPr/>
-  </w:style>
-  <w:style w:type="character" w:styleId="WW8Num1z3">
+  </w:style>
+  <w:style w:type="character" w:customStyle="1" w:styleId="WW8Num1z3">
     <w:name w:val="WW8Num1z3"/>
     <w:qFormat/>
-    <w:rPr/>
-  </w:style>
-  <w:style w:type="character" w:styleId="WW8Num1z4">
+  </w:style>
+  <w:style w:type="character" w:customStyle="1" w:styleId="WW8Num1z4">
     <w:name w:val="WW8Num1z4"/>
     <w:qFormat/>
-    <w:rPr/>
-  </w:style>
-  <w:style w:type="character" w:styleId="WW8Num1z5">
+  </w:style>
+  <w:style w:type="character" w:customStyle="1" w:styleId="WW8Num1z5">
     <w:name w:val="WW8Num1z5"/>
     <w:qFormat/>
-    <w:rPr/>
-  </w:style>
-  <w:style w:type="character" w:styleId="WW8Num1z6">
+  </w:style>
+  <w:style w:type="character" w:customStyle="1" w:styleId="WW8Num1z6">
     <w:name w:val="WW8Num1z6"/>
     <w:qFormat/>
-    <w:rPr/>
-  </w:style>
-  <w:style w:type="character" w:styleId="WW8Num1z7">
+  </w:style>
+  <w:style w:type="character" w:customStyle="1" w:styleId="WW8Num1z7">
     <w:name w:val="WW8Num1z7"/>
     <w:qFormat/>
-    <w:rPr/>
-  </w:style>
-  <w:style w:type="character" w:styleId="WW8Num1z8">
+  </w:style>
+  <w:style w:type="character" w:customStyle="1" w:styleId="WW8Num1z8">
     <w:name w:val="WW8Num1z8"/>
     <w:qFormat/>
-    <w:rPr/>
-  </w:style>
-  <w:style w:type="character" w:styleId="WW8Num2z0">
+  </w:style>
+  <w:style w:type="character" w:customStyle="1" w:styleId="WW8Num2z0">
     <w:name w:val="WW8Num2z0"/>
     <w:qFormat/>
-    <w:rPr/>
-  </w:style>
-  <w:style w:type="character" w:styleId="WW8Num2z1">
+  </w:style>
+  <w:style w:type="character" w:customStyle="1" w:styleId="WW8Num2z1">
     <w:name w:val="WW8Num2z1"/>
     <w:qFormat/>
-    <w:rPr/>
-  </w:style>
-  <w:style w:type="character" w:styleId="WW8Num2z2">
+  </w:style>
+  <w:style w:type="character" w:customStyle="1" w:styleId="WW8Num2z2">
     <w:name w:val="WW8Num2z2"/>
     <w:qFormat/>
-    <w:rPr/>
-  </w:style>
-  <w:style w:type="character" w:styleId="WW8Num2z3">
+  </w:style>
+  <w:style w:type="character" w:customStyle="1" w:styleId="WW8Num2z3">
     <w:name w:val="WW8Num2z3"/>
     <w:qFormat/>
-    <w:rPr/>
-  </w:style>
-  <w:style w:type="character" w:styleId="WW8Num2z4">
+  </w:style>
+  <w:style w:type="character" w:customStyle="1" w:styleId="WW8Num2z4">
     <w:name w:val="WW8Num2z4"/>
     <w:qFormat/>
-    <w:rPr/>
-  </w:style>
-  <w:style w:type="character" w:styleId="WW8Num2z5">
+  </w:style>
+  <w:style w:type="character" w:customStyle="1" w:styleId="WW8Num2z5">
     <w:name w:val="WW8Num2z5"/>
     <w:qFormat/>
-    <w:rPr/>
-  </w:style>
-  <w:style w:type="character" w:styleId="WW8Num2z6">
+  </w:style>
+  <w:style w:type="character" w:customStyle="1" w:styleId="WW8Num2z6">
     <w:name w:val="WW8Num2z6"/>
     <w:qFormat/>
-    <w:rPr/>
-  </w:style>
-  <w:style w:type="character" w:styleId="WW8Num2z7">
+  </w:style>
+  <w:style w:type="character" w:customStyle="1" w:styleId="WW8Num2z7">
     <w:name w:val="WW8Num2z7"/>
     <w:qFormat/>
-    <w:rPr/>
-  </w:style>
-  <w:style w:type="character" w:styleId="WW8Num2z8">
+  </w:style>
+  <w:style w:type="character" w:customStyle="1" w:styleId="WW8Num2z8">
     <w:name w:val="WW8Num2z8"/>
     <w:qFormat/>
-    <w:rPr/>
-  </w:style>
-  <w:style w:type="character" w:styleId="WW8Num3z0">
+  </w:style>
+  <w:style w:type="character" w:customStyle="1" w:styleId="WW8Num3z0">
     <w:name w:val="WW8Num3z0"/>
     <w:qFormat/>
     <w:rPr>
       <w:rFonts w:ascii="Symbol" w:hAnsi="Symbol" w:cs="Symbol"/>
     </w:rPr>
   </w:style>
-  <w:style w:type="character" w:styleId="WW8Num3z1">
+  <w:style w:type="character" w:customStyle="1" w:styleId="WW8Num3z1">
     <w:name w:val="WW8Num3z1"/>
     <w:qFormat/>
-    <w:rPr/>
-  </w:style>
-  <w:style w:type="character" w:styleId="WW8Num3z2">
+  </w:style>
+  <w:style w:type="character" w:customStyle="1" w:styleId="WW8Num3z2">
     <w:name w:val="WW8Num3z2"/>
     <w:qFormat/>
-    <w:rPr/>
-  </w:style>
-  <w:style w:type="character" w:styleId="WW8Num3z3">
+  </w:style>
+  <w:style w:type="character" w:customStyle="1" w:styleId="WW8Num3z3">
     <w:name w:val="WW8Num3z3"/>
     <w:qFormat/>
-    <w:rPr/>
-  </w:style>
-  <w:style w:type="character" w:styleId="WW8Num3z4">
+  </w:style>
+  <w:style w:type="character" w:customStyle="1" w:styleId="WW8Num3z4">
     <w:name w:val="WW8Num3z4"/>
     <w:qFormat/>
-    <w:rPr/>
-  </w:style>
-  <w:style w:type="character" w:styleId="WW8Num3z5">
+  </w:style>
+  <w:style w:type="character" w:customStyle="1" w:styleId="WW8Num3z5">
     <w:name w:val="WW8Num3z5"/>
     <w:qFormat/>
-    <w:rPr/>
-  </w:style>
-  <w:style w:type="character" w:styleId="WW8Num3z6">
+  </w:style>
+  <w:style w:type="character" w:customStyle="1" w:styleId="WW8Num3z6">
     <w:name w:val="WW8Num3z6"/>
     <w:qFormat/>
-    <w:rPr/>
-  </w:style>
-  <w:style w:type="character" w:styleId="WW8Num3z7">
+  </w:style>
+  <w:style w:type="character" w:customStyle="1" w:styleId="WW8Num3z7">
     <w:name w:val="WW8Num3z7"/>
     <w:qFormat/>
-    <w:rPr/>
-  </w:style>
-  <w:style w:type="character" w:styleId="WW8Num3z8">
+  </w:style>
+  <w:style w:type="character" w:customStyle="1" w:styleId="WW8Num3z8">
     <w:name w:val="WW8Num3z8"/>
     <w:qFormat/>
-    <w:rPr/>
-  </w:style>
-  <w:style w:type="character" w:styleId="WW8Num4z0">
+  </w:style>
+  <w:style w:type="character" w:customStyle="1" w:styleId="WW8Num4z0">
     <w:name w:val="WW8Num4z0"/>
     <w:qFormat/>
     <w:rPr>
       <w:rFonts w:ascii="Symbol" w:hAnsi="Symbol" w:cs="Symbol"/>
     </w:rPr>
   </w:style>
-  <w:style w:type="character" w:styleId="WW8Num4z1">
+  <w:style w:type="character" w:customStyle="1" w:styleId="WW8Num4z1">
     <w:name w:val="WW8Num4z1"/>
     <w:qFormat/>
-    <w:rPr/>
-  </w:style>
-  <w:style w:type="character" w:styleId="WW8Num4z2">
+  </w:style>
+  <w:style w:type="character" w:customStyle="1" w:styleId="WW8Num4z2">
     <w:name w:val="WW8Num4z2"/>
     <w:qFormat/>
-    <w:rPr/>
-  </w:style>
-  <w:style w:type="character" w:styleId="WW8Num4z3">
+  </w:style>
+  <w:style w:type="character" w:customStyle="1" w:styleId="WW8Num4z3">
     <w:name w:val="WW8Num4z3"/>
     <w:qFormat/>
-    <w:rPr/>
-  </w:style>
-  <w:style w:type="character" w:styleId="WW8Num4z4">
+  </w:style>
+  <w:style w:type="character" w:customStyle="1" w:styleId="WW8Num4z4">
     <w:name w:val="WW8Num4z4"/>
     <w:qFormat/>
-    <w:rPr/>
-  </w:style>
-  <w:style w:type="character" w:styleId="WW8Num4z5">
+  </w:style>
+  <w:style w:type="character" w:customStyle="1" w:styleId="WW8Num4z5">
     <w:name w:val="WW8Num4z5"/>
     <w:qFormat/>
-    <w:rPr/>
-  </w:style>
-  <w:style w:type="character" w:styleId="WW8Num4z6">
+  </w:style>
+  <w:style w:type="character" w:customStyle="1" w:styleId="WW8Num4z6">
     <w:name w:val="WW8Num4z6"/>
     <w:qFormat/>
-    <w:rPr/>
-  </w:style>
-  <w:style w:type="character" w:styleId="WW8Num4z7">
+  </w:style>
+  <w:style w:type="character" w:customStyle="1" w:styleId="WW8Num4z7">
     <w:name w:val="WW8Num4z7"/>
     <w:qFormat/>
-    <w:rPr/>
-  </w:style>
-  <w:style w:type="character" w:styleId="WW8Num4z8">
+  </w:style>
+  <w:style w:type="character" w:customStyle="1" w:styleId="WW8Num4z8">
     <w:name w:val="WW8Num4z8"/>
     <w:qFormat/>
-    <w:rPr/>
-  </w:style>
-  <w:style w:type="character" w:styleId="WW8Num5z0">
+  </w:style>
+  <w:style w:type="character" w:customStyle="1" w:styleId="WW8Num5z0">
     <w:name w:val="WW8Num5z0"/>
     <w:qFormat/>
     <w:rPr>
       <w:rFonts w:ascii="Symbol" w:hAnsi="Symbol" w:cs="Symbol"/>
     </w:rPr>
   </w:style>
-  <w:style w:type="character" w:styleId="WW8Num5z1">
+  <w:style w:type="character" w:customStyle="1" w:styleId="WW8Num5z1">
     <w:name w:val="WW8Num5z1"/>
     <w:qFormat/>
-    <w:rPr/>
-  </w:style>
-  <w:style w:type="character" w:styleId="WW8Num5z2">
+  </w:style>
+  <w:style w:type="character" w:customStyle="1" w:styleId="WW8Num5z2">
     <w:name w:val="WW8Num5z2"/>
     <w:qFormat/>
-    <w:rPr/>
-  </w:style>
-  <w:style w:type="character" w:styleId="WW8Num5z3">
+  </w:style>
+  <w:style w:type="character" w:customStyle="1" w:styleId="WW8Num5z3">
     <w:name w:val="WW8Num5z3"/>
     <w:qFormat/>
-    <w:rPr/>
-  </w:style>
-  <w:style w:type="character" w:styleId="WW8Num5z4">
+  </w:style>
+  <w:style w:type="character" w:customStyle="1" w:styleId="WW8Num5z4">
     <w:name w:val="WW8Num5z4"/>
     <w:qFormat/>
-    <w:rPr/>
-  </w:style>
-  <w:style w:type="character" w:styleId="WW8Num5z5">
+  </w:style>
+  <w:style w:type="character" w:customStyle="1" w:styleId="WW8Num5z5">
     <w:name w:val="WW8Num5z5"/>
     <w:qFormat/>
-    <w:rPr/>
-  </w:style>
-  <w:style w:type="character" w:styleId="WW8Num5z6">
+  </w:style>
+  <w:style w:type="character" w:customStyle="1" w:styleId="WW8Num5z6">
     <w:name w:val="WW8Num5z6"/>
     <w:qFormat/>
-    <w:rPr/>
-  </w:style>
-  <w:style w:type="character" w:styleId="WW8Num5z7">
+  </w:style>
+  <w:style w:type="character" w:customStyle="1" w:styleId="WW8Num5z7">
     <w:name w:val="WW8Num5z7"/>
     <w:qFormat/>
-    <w:rPr/>
-  </w:style>
-  <w:style w:type="character" w:styleId="WW8Num5z8">
+  </w:style>
+  <w:style w:type="character" w:customStyle="1" w:styleId="WW8Num5z8">
     <w:name w:val="WW8Num5z8"/>
     <w:qFormat/>
-    <w:rPr/>
-  </w:style>
-  <w:style w:type="character" w:styleId="WW8Num6z0">
+  </w:style>
+  <w:style w:type="character" w:customStyle="1" w:styleId="WW8Num6z0">
     <w:name w:val="WW8Num6z0"/>
     <w:qFormat/>
     <w:rPr>
       <w:rFonts w:ascii="Symbol" w:hAnsi="Symbol" w:cs="Symbol"/>
     </w:rPr>
   </w:style>
-  <w:style w:type="character" w:styleId="WW8Num6z1">
+  <w:style w:type="character" w:customStyle="1" w:styleId="WW8Num6z1">
     <w:name w:val="WW8Num6z1"/>
     <w:qFormat/>
-    <w:rPr/>
-  </w:style>
-  <w:style w:type="character" w:styleId="WW8Num6z2">
+  </w:style>
+  <w:style w:type="character" w:customStyle="1" w:styleId="WW8Num6z2">
     <w:name w:val="WW8Num6z2"/>
     <w:qFormat/>
-    <w:rPr/>
-  </w:style>
-  <w:style w:type="character" w:styleId="WW8Num6z3">
+  </w:style>
+  <w:style w:type="character" w:customStyle="1" w:styleId="WW8Num6z3">
     <w:name w:val="WW8Num6z3"/>
     <w:qFormat/>
-    <w:rPr/>
-  </w:style>
-  <w:style w:type="character" w:styleId="WW8Num6z4">
+  </w:style>
+  <w:style w:type="character" w:customStyle="1" w:styleId="WW8Num6z4">
     <w:name w:val="WW8Num6z4"/>
     <w:qFormat/>
-    <w:rPr/>
-  </w:style>
-  <w:style w:type="character" w:styleId="WW8Num6z5">
+  </w:style>
+  <w:style w:type="character" w:customStyle="1" w:styleId="WW8Num6z5">
     <w:name w:val="WW8Num6z5"/>
     <w:qFormat/>
-    <w:rPr/>
-  </w:style>
-  <w:style w:type="character" w:styleId="WW8Num6z6">
+  </w:style>
+  <w:style w:type="character" w:customStyle="1" w:styleId="WW8Num6z6">
     <w:name w:val="WW8Num6z6"/>
     <w:qFormat/>
-    <w:rPr/>
-  </w:style>
-  <w:style w:type="character" w:styleId="WW8Num6z7">
+  </w:style>
+  <w:style w:type="character" w:customStyle="1" w:styleId="WW8Num6z7">
     <w:name w:val="WW8Num6z7"/>
     <w:qFormat/>
-    <w:rPr/>
-  </w:style>
-  <w:style w:type="character" w:styleId="WW8Num6z8">
+  </w:style>
+  <w:style w:type="character" w:customStyle="1" w:styleId="WW8Num6z8">
     <w:name w:val="WW8Num6z8"/>
     <w:qFormat/>
-    <w:rPr/>
-  </w:style>
-  <w:style w:type="character" w:styleId="WW8Num7z0">
+  </w:style>
+  <w:style w:type="character" w:customStyle="1" w:styleId="WW8Num7z0">
     <w:name w:val="WW8Num7z0"/>
     <w:qFormat/>
     <w:rPr>
       <w:rFonts w:ascii="Symbol" w:hAnsi="Symbol" w:cs="Symbol"/>
     </w:rPr>
   </w:style>
-  <w:style w:type="character" w:styleId="WW8Num7z1">
+  <w:style w:type="character" w:customStyle="1" w:styleId="WW8Num7z1">
     <w:name w:val="WW8Num7z1"/>
     <w:qFormat/>
-    <w:rPr/>
-  </w:style>
-  <w:style w:type="character" w:styleId="WW8Num7z2">
+  </w:style>
+  <w:style w:type="character" w:customStyle="1" w:styleId="WW8Num7z2">
     <w:name w:val="WW8Num7z2"/>
     <w:qFormat/>
-    <w:rPr/>
-  </w:style>
-  <w:style w:type="character" w:styleId="WW8Num7z3">
+  </w:style>
+  <w:style w:type="character" w:customStyle="1" w:styleId="WW8Num7z3">
     <w:name w:val="WW8Num7z3"/>
     <w:qFormat/>
-    <w:rPr/>
-  </w:style>
-  <w:style w:type="character" w:styleId="WW8Num7z4">
+  </w:style>
+  <w:style w:type="character" w:customStyle="1" w:styleId="WW8Num7z4">
     <w:name w:val="WW8Num7z4"/>
     <w:qFormat/>
-    <w:rPr/>
-  </w:style>
-  <w:style w:type="character" w:styleId="WW8Num7z5">
+  </w:style>
+  <w:style w:type="character" w:customStyle="1" w:styleId="WW8Num7z5">
     <w:name w:val="WW8Num7z5"/>
     <w:qFormat/>
-    <w:rPr/>
-  </w:style>
-  <w:style w:type="character" w:styleId="WW8Num7z6">
+  </w:style>
+  <w:style w:type="character" w:customStyle="1" w:styleId="WW8Num7z6">
     <w:name w:val="WW8Num7z6"/>
     <w:qFormat/>
-    <w:rPr/>
-  </w:style>
-  <w:style w:type="character" w:styleId="WW8Num7z7">
+  </w:style>
+  <w:style w:type="character" w:customStyle="1" w:styleId="WW8Num7z7">
     <w:name w:val="WW8Num7z7"/>
     <w:qFormat/>
-    <w:rPr/>
-  </w:style>
-  <w:style w:type="character" w:styleId="WW8Num7z8">
+  </w:style>
+  <w:style w:type="character" w:customStyle="1" w:styleId="WW8Num7z8">
     <w:name w:val="WW8Num7z8"/>
     <w:qFormat/>
-    <w:rPr/>
-  </w:style>
-  <w:style w:type="character" w:styleId="WW8Num8z0">
+  </w:style>
+  <w:style w:type="character" w:customStyle="1" w:styleId="WW8Num8z0">
     <w:name w:val="WW8Num8z0"/>
     <w:qFormat/>
     <w:rPr>
       <w:rFonts w:ascii="Symbol" w:hAnsi="Symbol" w:cs="Symbol"/>
     </w:rPr>
   </w:style>
-  <w:style w:type="character" w:styleId="WW8Num8z1">
+  <w:style w:type="character" w:customStyle="1" w:styleId="WW8Num8z1">
     <w:name w:val="WW8Num8z1"/>
     <w:qFormat/>
-    <w:rPr/>
-  </w:style>
-  <w:style w:type="character" w:styleId="WW8Num8z2">
+  </w:style>
+  <w:style w:type="character" w:customStyle="1" w:styleId="WW8Num8z2">
     <w:name w:val="WW8Num8z2"/>
     <w:qFormat/>
-    <w:rPr/>
-  </w:style>
-  <w:style w:type="character" w:styleId="WW8Num8z3">
+  </w:style>
+  <w:style w:type="character" w:customStyle="1" w:styleId="WW8Num8z3">
     <w:name w:val="WW8Num8z3"/>
     <w:qFormat/>
-    <w:rPr/>
-  </w:style>
-  <w:style w:type="character" w:styleId="WW8Num8z4">
+  </w:style>
+  <w:style w:type="character" w:customStyle="1" w:styleId="WW8Num8z4">
     <w:name w:val="WW8Num8z4"/>
     <w:qFormat/>
-    <w:rPr/>
-  </w:style>
-  <w:style w:type="character" w:styleId="WW8Num8z5">
+  </w:style>
+  <w:style w:type="character" w:customStyle="1" w:styleId="WW8Num8z5">
     <w:name w:val="WW8Num8z5"/>
     <w:qFormat/>
-    <w:rPr/>
-  </w:style>
-  <w:style w:type="character" w:styleId="WW8Num8z6">
+  </w:style>
+  <w:style w:type="character" w:customStyle="1" w:styleId="WW8Num8z6">
     <w:name w:val="WW8Num8z6"/>
     <w:qFormat/>
-    <w:rPr/>
-  </w:style>
-  <w:style w:type="character" w:styleId="WW8Num8z7">
+  </w:style>
+  <w:style w:type="character" w:customStyle="1" w:styleId="WW8Num8z7">
     <w:name w:val="WW8Num8z7"/>
     <w:qFormat/>
-    <w:rPr/>
-  </w:style>
-  <w:style w:type="character" w:styleId="WW8Num8z8">
+  </w:style>
+  <w:style w:type="character" w:customStyle="1" w:styleId="WW8Num8z8">
     <w:name w:val="WW8Num8z8"/>
     <w:qFormat/>
-    <w:rPr/>
-  </w:style>
-  <w:style w:type="character" w:styleId="WW8Num9z0">
+  </w:style>
+  <w:style w:type="character" w:customStyle="1" w:styleId="WW8Num9z0">
     <w:name w:val="WW8Num9z0"/>
     <w:qFormat/>
     <w:rPr>
       <w:rFonts w:ascii="Symbol" w:hAnsi="Symbol" w:cs="Symbol"/>
     </w:rPr>
   </w:style>
-  <w:style w:type="character" w:styleId="WW8Num9z1">
+  <w:style w:type="character" w:customStyle="1" w:styleId="WW8Num9z1">
     <w:name w:val="WW8Num9z1"/>
     <w:qFormat/>
-    <w:rPr/>
-  </w:style>
-  <w:style w:type="character" w:styleId="WW8Num9z2">
+  </w:style>
+  <w:style w:type="character" w:customStyle="1" w:styleId="WW8Num9z2">
     <w:name w:val="WW8Num9z2"/>
     <w:qFormat/>
-    <w:rPr/>
-  </w:style>
-  <w:style w:type="character" w:styleId="WW8Num9z3">
+  </w:style>
+  <w:style w:type="character" w:customStyle="1" w:styleId="WW8Num9z3">
     <w:name w:val="WW8Num9z3"/>
     <w:qFormat/>
-    <w:rPr/>
-  </w:style>
-  <w:style w:type="character" w:styleId="WW8Num9z4">
+  </w:style>
+  <w:style w:type="character" w:customStyle="1" w:styleId="WW8Num9z4">
     <w:name w:val="WW8Num9z4"/>
     <w:qFormat/>
-    <w:rPr/>
-  </w:style>
-  <w:style w:type="character" w:styleId="WW8Num9z5">
+  </w:style>
+  <w:style w:type="character" w:customStyle="1" w:styleId="WW8Num9z5">
     <w:name w:val="WW8Num9z5"/>
     <w:qFormat/>
-    <w:rPr/>
-  </w:style>
-  <w:style w:type="character" w:styleId="WW8Num9z6">
+  </w:style>
+  <w:style w:type="character" w:customStyle="1" w:styleId="WW8Num9z6">
     <w:name w:val="WW8Num9z6"/>
     <w:qFormat/>
-    <w:rPr/>
-  </w:style>
-  <w:style w:type="character" w:styleId="WW8Num9z7">
+  </w:style>
+  <w:style w:type="character" w:customStyle="1" w:styleId="WW8Num9z7">
     <w:name w:val="WW8Num9z7"/>
     <w:qFormat/>
-    <w:rPr/>
-  </w:style>
-  <w:style w:type="character" w:styleId="WW8Num9z8">
+  </w:style>
+  <w:style w:type="character" w:customStyle="1" w:styleId="WW8Num9z8">
     <w:name w:val="WW8Num9z8"/>
     <w:qFormat/>
-    <w:rPr/>
-  </w:style>
-  <w:style w:type="character" w:styleId="WW8Num10z0">
+  </w:style>
+  <w:style w:type="character" w:customStyle="1" w:styleId="WW8Num10z0">
     <w:name w:val="WW8Num10z0"/>
     <w:qFormat/>
     <w:rPr>
       <w:rFonts w:ascii="Symbol" w:hAnsi="Symbol" w:cs="Symbol"/>
     </w:rPr>
   </w:style>
-  <w:style w:type="character" w:styleId="WW8Num10z1">
+  <w:style w:type="character" w:customStyle="1" w:styleId="WW8Num10z1">
     <w:name w:val="WW8Num10z1"/>
     <w:qFormat/>
-    <w:rPr/>
-  </w:style>
-  <w:style w:type="character" w:styleId="WW8Num10z2">
+  </w:style>
+  <w:style w:type="character" w:customStyle="1" w:styleId="WW8Num10z2">
     <w:name w:val="WW8Num10z2"/>
     <w:qFormat/>
-    <w:rPr/>
-  </w:style>
-  <w:style w:type="character" w:styleId="WW8Num10z3">
+  </w:style>
+  <w:style w:type="character" w:customStyle="1" w:styleId="WW8Num10z3">
     <w:name w:val="WW8Num10z3"/>
     <w:qFormat/>
-    <w:rPr/>
-  </w:style>
-  <w:style w:type="character" w:styleId="WW8Num10z4">
+  </w:style>
+  <w:style w:type="character" w:customStyle="1" w:styleId="WW8Num10z4">
     <w:name w:val="WW8Num10z4"/>
     <w:qFormat/>
-    <w:rPr/>
-  </w:style>
-  <w:style w:type="character" w:styleId="WW8Num10z5">
+  </w:style>
+  <w:style w:type="character" w:customStyle="1" w:styleId="WW8Num10z5">
     <w:name w:val="WW8Num10z5"/>
     <w:qFormat/>
-    <w:rPr/>
-  </w:style>
-  <w:style w:type="character" w:styleId="WW8Num10z6">
+  </w:style>
+  <w:style w:type="character" w:customStyle="1" w:styleId="WW8Num10z6">
     <w:name w:val="WW8Num10z6"/>
     <w:qFormat/>
-    <w:rPr/>
-  </w:style>
-  <w:style w:type="character" w:styleId="WW8Num10z7">
+  </w:style>
+  <w:style w:type="character" w:customStyle="1" w:styleId="WW8Num10z7">
     <w:name w:val="WW8Num10z7"/>
     <w:qFormat/>
-    <w:rPr/>
-  </w:style>
-  <w:style w:type="character" w:styleId="WW8Num10z8">
+  </w:style>
+  <w:style w:type="character" w:customStyle="1" w:styleId="WW8Num10z8">
     <w:name w:val="WW8Num10z8"/>
     <w:qFormat/>
-    <w:rPr/>
-  </w:style>
-  <w:style w:type="character" w:styleId="WW8Num11z0">
+  </w:style>
+  <w:style w:type="character" w:customStyle="1" w:styleId="WW8Num11z0">
     <w:name w:val="WW8Num11z0"/>
     <w:qFormat/>
     <w:rPr>
       <w:rFonts w:ascii="Symbol" w:hAnsi="Symbol" w:cs="Symbol"/>
     </w:rPr>
   </w:style>
-  <w:style w:type="character" w:styleId="WW8Num11z1">
+  <w:style w:type="character" w:customStyle="1" w:styleId="WW8Num11z1">
     <w:name w:val="WW8Num11z1"/>
     <w:qFormat/>
-    <w:rPr/>
-  </w:style>
-  <w:style w:type="character" w:styleId="WW8Num11z2">
+  </w:style>
+  <w:style w:type="character" w:customStyle="1" w:styleId="WW8Num11z2">
     <w:name w:val="WW8Num11z2"/>
     <w:qFormat/>
-    <w:rPr/>
-  </w:style>
-  <w:style w:type="character" w:styleId="WW8Num11z3">
+  </w:style>
+  <w:style w:type="character" w:customStyle="1" w:styleId="WW8Num11z3">
     <w:name w:val="WW8Num11z3"/>
     <w:qFormat/>
-    <w:rPr/>
-  </w:style>
-  <w:style w:type="character" w:styleId="WW8Num11z4">
+  </w:style>
+  <w:style w:type="character" w:customStyle="1" w:styleId="WW8Num11z4">
     <w:name w:val="WW8Num11z4"/>
     <w:qFormat/>
-    <w:rPr/>
-  </w:style>
-  <w:style w:type="character" w:styleId="WW8Num11z5">
+  </w:style>
+  <w:style w:type="character" w:customStyle="1" w:styleId="WW8Num11z5">
     <w:name w:val="WW8Num11z5"/>
     <w:qFormat/>
-    <w:rPr/>
-  </w:style>
-  <w:style w:type="character" w:styleId="WW8Num11z6">
+  </w:style>
+  <w:style w:type="character" w:customStyle="1" w:styleId="WW8Num11z6">
     <w:name w:val="WW8Num11z6"/>
     <w:qFormat/>
-    <w:rPr/>
-  </w:style>
-  <w:style w:type="character" w:styleId="WW8Num11z7">
+  </w:style>
+  <w:style w:type="character" w:customStyle="1" w:styleId="WW8Num11z7">
     <w:name w:val="WW8Num11z7"/>
     <w:qFormat/>
-    <w:rPr/>
-  </w:style>
-  <w:style w:type="character" w:styleId="WW8Num11z8">
+  </w:style>
+  <w:style w:type="character" w:customStyle="1" w:styleId="WW8Num11z8">
     <w:name w:val="WW8Num11z8"/>
     <w:qFormat/>
-    <w:rPr/>
-  </w:style>
-  <w:style w:type="character" w:styleId="WW8Num12z0">
+  </w:style>
+  <w:style w:type="character" w:customStyle="1" w:styleId="WW8Num12z0">
     <w:name w:val="WW8Num12z0"/>
     <w:qFormat/>
     <w:rPr>
       <w:rFonts w:ascii="Symbol" w:hAnsi="Symbol" w:cs="Symbol"/>
     </w:rPr>
   </w:style>
-  <w:style w:type="character" w:styleId="WW8Num12z1">
+  <w:style w:type="character" w:customStyle="1" w:styleId="WW8Num12z1">
     <w:name w:val="WW8Num12z1"/>
     <w:qFormat/>
-    <w:rPr/>
-  </w:style>
-  <w:style w:type="character" w:styleId="WW8Num12z2">
+  </w:style>
+  <w:style w:type="character" w:customStyle="1" w:styleId="WW8Num12z2">
     <w:name w:val="WW8Num12z2"/>
     <w:qFormat/>
-    <w:rPr/>
-  </w:style>
-  <w:style w:type="character" w:styleId="WW8Num12z3">
+  </w:style>
+  <w:style w:type="character" w:customStyle="1" w:styleId="WW8Num12z3">
     <w:name w:val="WW8Num12z3"/>
     <w:qFormat/>
-    <w:rPr/>
-  </w:style>
-  <w:style w:type="character" w:styleId="WW8Num12z4">
+  </w:style>
+  <w:style w:type="character" w:customStyle="1" w:styleId="WW8Num12z4">
     <w:name w:val="WW8Num12z4"/>
     <w:qFormat/>
-    <w:rPr/>
-  </w:style>
-  <w:style w:type="character" w:styleId="WW8Num12z5">
+  </w:style>
+  <w:style w:type="character" w:customStyle="1" w:styleId="WW8Num12z5">
     <w:name w:val="WW8Num12z5"/>
     <w:qFormat/>
-    <w:rPr/>
-  </w:style>
-  <w:style w:type="character" w:styleId="WW8Num12z6">
+  </w:style>
+  <w:style w:type="character" w:customStyle="1" w:styleId="WW8Num12z6">
     <w:name w:val="WW8Num12z6"/>
     <w:qFormat/>
-    <w:rPr/>
-  </w:style>
-  <w:style w:type="character" w:styleId="WW8Num12z7">
+  </w:style>
+  <w:style w:type="character" w:customStyle="1" w:styleId="WW8Num12z7">
     <w:name w:val="WW8Num12z7"/>
     <w:qFormat/>
-    <w:rPr/>
-  </w:style>
-  <w:style w:type="character" w:styleId="WW8Num12z8">
+  </w:style>
+  <w:style w:type="character" w:customStyle="1" w:styleId="WW8Num12z8">
     <w:name w:val="WW8Num12z8"/>
     <w:qFormat/>
-    <w:rPr/>
-  </w:style>
-  <w:style w:type="character" w:styleId="WW8Num13z0">
+  </w:style>
+  <w:style w:type="character" w:customStyle="1" w:styleId="WW8Num13z0">
     <w:name w:val="WW8Num13z0"/>
     <w:qFormat/>
     <w:rPr>
       <w:rFonts w:ascii="Symbol" w:hAnsi="Symbol" w:cs="Symbol"/>
     </w:rPr>
   </w:style>
-  <w:style w:type="character" w:styleId="WW8Num13z1">
+  <w:style w:type="character" w:customStyle="1" w:styleId="WW8Num13z1">
     <w:name w:val="WW8Num13z1"/>
     <w:qFormat/>
-    <w:rPr/>
-  </w:style>
-  <w:style w:type="character" w:styleId="WW8Num13z2">
+  </w:style>
+  <w:style w:type="character" w:customStyle="1" w:styleId="WW8Num13z2">
     <w:name w:val="WW8Num13z2"/>
     <w:qFormat/>
-    <w:rPr/>
-  </w:style>
-  <w:style w:type="character" w:styleId="WW8Num13z3">
+  </w:style>
+  <w:style w:type="character" w:customStyle="1" w:styleId="WW8Num13z3">
     <w:name w:val="WW8Num13z3"/>
     <w:qFormat/>
-    <w:rPr/>
-  </w:style>
-  <w:style w:type="character" w:styleId="WW8Num13z4">
+  </w:style>
+  <w:style w:type="character" w:customStyle="1" w:styleId="WW8Num13z4">
     <w:name w:val="WW8Num13z4"/>
     <w:qFormat/>
-    <w:rPr/>
-  </w:style>
-  <w:style w:type="character" w:styleId="WW8Num13z5">
+  </w:style>
+  <w:style w:type="character" w:customStyle="1" w:styleId="WW8Num13z5">
     <w:name w:val="WW8Num13z5"/>
     <w:qFormat/>
-    <w:rPr/>
-  </w:style>
-  <w:style w:type="character" w:styleId="WW8Num13z6">
+  </w:style>
+  <w:style w:type="character" w:customStyle="1" w:styleId="WW8Num13z6">
     <w:name w:val="WW8Num13z6"/>
     <w:qFormat/>
-    <w:rPr/>
-  </w:style>
-  <w:style w:type="character" w:styleId="WW8Num13z7">
+  </w:style>
+  <w:style w:type="character" w:customStyle="1" w:styleId="WW8Num13z7">
     <w:name w:val="WW8Num13z7"/>
     <w:qFormat/>
-    <w:rPr/>
-  </w:style>
-  <w:style w:type="character" w:styleId="WW8Num13z8">
+  </w:style>
+  <w:style w:type="character" w:customStyle="1" w:styleId="WW8Num13z8">
     <w:name w:val="WW8Num13z8"/>
     <w:qFormat/>
-    <w:rPr/>
-  </w:style>
-  <w:style w:type="character" w:styleId="WW8Num14z0">
+  </w:style>
+  <w:style w:type="character" w:customStyle="1" w:styleId="WW8Num14z0">
     <w:name w:val="WW8Num14z0"/>
     <w:qFormat/>
     <w:rPr>
       <w:rFonts w:ascii="Symbol" w:hAnsi="Symbol" w:cs="Symbol"/>
     </w:rPr>
   </w:style>
-  <w:style w:type="character" w:styleId="WW8Num14z1">
+  <w:style w:type="character" w:customStyle="1" w:styleId="WW8Num14z1">
     <w:name w:val="WW8Num14z1"/>
     <w:qFormat/>
-    <w:rPr/>
-  </w:style>
-  <w:style w:type="character" w:styleId="WW8Num14z2">
+  </w:style>
+  <w:style w:type="character" w:customStyle="1" w:styleId="WW8Num14z2">
     <w:name w:val="WW8Num14z2"/>
     <w:qFormat/>
-    <w:rPr/>
-  </w:style>
-  <w:style w:type="character" w:styleId="WW8Num14z3">
+  </w:style>
+  <w:style w:type="character" w:customStyle="1" w:styleId="WW8Num14z3">
     <w:name w:val="WW8Num14z3"/>
     <w:qFormat/>
-    <w:rPr/>
-  </w:style>
-  <w:style w:type="character" w:styleId="WW8Num14z4">
+  </w:style>
+  <w:style w:type="character" w:customStyle="1" w:styleId="WW8Num14z4">
     <w:name w:val="WW8Num14z4"/>
     <w:qFormat/>
-    <w:rPr/>
-  </w:style>
-  <w:style w:type="character" w:styleId="WW8Num14z5">
+  </w:style>
+  <w:style w:type="character" w:customStyle="1" w:styleId="WW8Num14z5">
     <w:name w:val="WW8Num14z5"/>
     <w:qFormat/>
-    <w:rPr/>
-  </w:style>
-  <w:style w:type="character" w:styleId="WW8Num14z6">
+  </w:style>
+  <w:style w:type="character" w:customStyle="1" w:styleId="WW8Num14z6">
     <w:name w:val="WW8Num14z6"/>
     <w:qFormat/>
-    <w:rPr/>
-  </w:style>
-  <w:style w:type="character" w:styleId="WW8Num14z7">
+  </w:style>
+  <w:style w:type="character" w:customStyle="1" w:styleId="WW8Num14z7">
     <w:name w:val="WW8Num14z7"/>
     <w:qFormat/>
-    <w:rPr/>
-  </w:style>
-  <w:style w:type="character" w:styleId="WW8Num14z8">
+  </w:style>
+  <w:style w:type="character" w:customStyle="1" w:styleId="WW8Num14z8">
     <w:name w:val="WW8Num14z8"/>
     <w:qFormat/>
-    <w:rPr/>
-  </w:style>
-  <w:style w:type="character" w:styleId="WW8Num15z0">
+  </w:style>
+  <w:style w:type="character" w:customStyle="1" w:styleId="WW8Num15z0">
     <w:name w:val="WW8Num15z0"/>
     <w:qFormat/>
     <w:rPr>
       <w:rFonts w:ascii="Symbol" w:hAnsi="Symbol" w:cs="Symbol"/>
     </w:rPr>
   </w:style>
-  <w:style w:type="character" w:styleId="WW8Num15z1">
+  <w:style w:type="character" w:customStyle="1" w:styleId="WW8Num15z1">
     <w:name w:val="WW8Num15z1"/>
     <w:qFormat/>
-    <w:rPr/>
-  </w:style>
-  <w:style w:type="character" w:styleId="WW8Num15z2">
+  </w:style>
+  <w:style w:type="character" w:customStyle="1" w:styleId="WW8Num15z2">
     <w:name w:val="WW8Num15z2"/>
     <w:qFormat/>
-    <w:rPr/>
-  </w:style>
-  <w:style w:type="character" w:styleId="WW8Num15z3">
+  </w:style>
+  <w:style w:type="character" w:customStyle="1" w:styleId="WW8Num15z3">
     <w:name w:val="WW8Num15z3"/>
     <w:qFormat/>
-    <w:rPr/>
-  </w:style>
-  <w:style w:type="character" w:styleId="WW8Num15z4">
+  </w:style>
+  <w:style w:type="character" w:customStyle="1" w:styleId="WW8Num15z4">
     <w:name w:val="WW8Num15z4"/>
     <w:qFormat/>
-    <w:rPr/>
-  </w:style>
-  <w:style w:type="character" w:styleId="WW8Num15z5">
+  </w:style>
+  <w:style w:type="character" w:customStyle="1" w:styleId="WW8Num15z5">
     <w:name w:val="WW8Num15z5"/>
     <w:qFormat/>
-    <w:rPr/>
-  </w:style>
-  <w:style w:type="character" w:styleId="WW8Num15z6">
+  </w:style>
+  <w:style w:type="character" w:customStyle="1" w:styleId="WW8Num15z6">
     <w:name w:val="WW8Num15z6"/>
     <w:qFormat/>
-    <w:rPr/>
-  </w:style>
-  <w:style w:type="character" w:styleId="WW8Num15z7">
+  </w:style>
+  <w:style w:type="character" w:customStyle="1" w:styleId="WW8Num15z7">
     <w:name w:val="WW8Num15z7"/>
     <w:qFormat/>
-    <w:rPr/>
-  </w:style>
-  <w:style w:type="character" w:styleId="WW8Num15z8">
+  </w:style>
+  <w:style w:type="character" w:customStyle="1" w:styleId="WW8Num15z8">
     <w:name w:val="WW8Num15z8"/>
     <w:qFormat/>
-    <w:rPr/>
-  </w:style>
-  <w:style w:type="character" w:styleId="WW8Num16z0">
+  </w:style>
+  <w:style w:type="character" w:customStyle="1" w:styleId="WW8Num16z0">
     <w:name w:val="WW8Num16z0"/>
     <w:qFormat/>
     <w:rPr>
       <w:rFonts w:ascii="Symbol" w:hAnsi="Symbol" w:cs="Symbol"/>
     </w:rPr>
   </w:style>
-  <w:style w:type="character" w:styleId="WW8Num16z1">
+  <w:style w:type="character" w:customStyle="1" w:styleId="WW8Num16z1">
     <w:name w:val="WW8Num16z1"/>
     <w:qFormat/>
-    <w:rPr/>
-  </w:style>
-  <w:style w:type="character" w:styleId="WW8Num16z2">
+  </w:style>
+  <w:style w:type="character" w:customStyle="1" w:styleId="WW8Num16z2">
     <w:name w:val="WW8Num16z2"/>
     <w:qFormat/>
-    <w:rPr/>
-  </w:style>
-  <w:style w:type="character" w:styleId="WW8Num16z3">
+  </w:style>
+  <w:style w:type="character" w:customStyle="1" w:styleId="WW8Num16z3">
     <w:name w:val="WW8Num16z3"/>
     <w:qFormat/>
-    <w:rPr/>
-  </w:style>
-  <w:style w:type="character" w:styleId="WW8Num16z4">
+  </w:style>
+  <w:style w:type="character" w:customStyle="1" w:styleId="WW8Num16z4">
     <w:name w:val="WW8Num16z4"/>
     <w:qFormat/>
-    <w:rPr/>
-  </w:style>
-  <w:style w:type="character" w:styleId="WW8Num16z5">
+  </w:style>
+  <w:style w:type="character" w:customStyle="1" w:styleId="WW8Num16z5">
     <w:name w:val="WW8Num16z5"/>
     <w:qFormat/>
-    <w:rPr/>
-  </w:style>
-  <w:style w:type="character" w:styleId="WW8Num16z6">
+  </w:style>
+  <w:style w:type="character" w:customStyle="1" w:styleId="WW8Num16z6">
     <w:name w:val="WW8Num16z6"/>
     <w:qFormat/>
-    <w:rPr/>
-  </w:style>
-  <w:style w:type="character" w:styleId="WW8Num16z7">
+  </w:style>
+  <w:style w:type="character" w:customStyle="1" w:styleId="WW8Num16z7">
     <w:name w:val="WW8Num16z7"/>
     <w:qFormat/>
-    <w:rPr/>
-  </w:style>
-  <w:style w:type="character" w:styleId="WW8Num16z8">
+  </w:style>
+  <w:style w:type="character" w:customStyle="1" w:styleId="WW8Num16z8">
     <w:name w:val="WW8Num16z8"/>
     <w:qFormat/>
-    <w:rPr/>
-  </w:style>
-  <w:style w:type="character" w:styleId="WW8Num17z0">
+  </w:style>
+  <w:style w:type="character" w:customStyle="1" w:styleId="WW8Num17z0">
     <w:name w:val="WW8Num17z0"/>
     <w:qFormat/>
     <w:rPr>
       <w:rFonts w:ascii="Symbol" w:hAnsi="Symbol" w:cs="Symbol"/>
     </w:rPr>
   </w:style>
-  <w:style w:type="character" w:styleId="WW8Num17z1">
+  <w:style w:type="character" w:customStyle="1" w:styleId="WW8Num17z1">
     <w:name w:val="WW8Num17z1"/>
     <w:qFormat/>
-    <w:rPr/>
-  </w:style>
-  <w:style w:type="character" w:styleId="WW8Num17z2">
+  </w:style>
+  <w:style w:type="character" w:customStyle="1" w:styleId="WW8Num17z2">
     <w:name w:val="WW8Num17z2"/>
     <w:qFormat/>
-    <w:rPr/>
-  </w:style>
-  <w:style w:type="character" w:styleId="WW8Num17z3">
+  </w:style>
+  <w:style w:type="character" w:customStyle="1" w:styleId="WW8Num17z3">
     <w:name w:val="WW8Num17z3"/>
     <w:qFormat/>
-    <w:rPr/>
-  </w:style>
-  <w:style w:type="character" w:styleId="WW8Num17z4">
+  </w:style>
+  <w:style w:type="character" w:customStyle="1" w:styleId="WW8Num17z4">
     <w:name w:val="WW8Num17z4"/>
     <w:qFormat/>
-    <w:rPr/>
-  </w:style>
-  <w:style w:type="character" w:styleId="WW8Num17z5">
+  </w:style>
+  <w:style w:type="character" w:customStyle="1" w:styleId="WW8Num17z5">
     <w:name w:val="WW8Num17z5"/>
     <w:qFormat/>
-    <w:rPr/>
-  </w:style>
-  <w:style w:type="character" w:styleId="WW8Num17z6">
+  </w:style>
+  <w:style w:type="character" w:customStyle="1" w:styleId="WW8Num17z6">
     <w:name w:val="WW8Num17z6"/>
     <w:qFormat/>
-    <w:rPr/>
-  </w:style>
-  <w:style w:type="character" w:styleId="WW8Num17z7">
+  </w:style>
+  <w:style w:type="character" w:customStyle="1" w:styleId="WW8Num17z7">
     <w:name w:val="WW8Num17z7"/>
     <w:qFormat/>
-    <w:rPr/>
-  </w:style>
-  <w:style w:type="character" w:styleId="WW8Num17z8">
+  </w:style>
+  <w:style w:type="character" w:customStyle="1" w:styleId="WW8Num17z8">
     <w:name w:val="WW8Num17z8"/>
     <w:qFormat/>
-    <w:rPr/>
-  </w:style>
-  <w:style w:type="character" w:styleId="WW8Num18z0">
+  </w:style>
+  <w:style w:type="character" w:customStyle="1" w:styleId="WW8Num18z0">
     <w:name w:val="WW8Num18z0"/>
     <w:qFormat/>
     <w:rPr>
       <w:rFonts w:ascii="Symbol" w:hAnsi="Symbol" w:cs="Symbol"/>
     </w:rPr>
   </w:style>
-  <w:style w:type="character" w:styleId="WW8Num18z1">
+  <w:style w:type="character" w:customStyle="1" w:styleId="WW8Num18z1">
     <w:name w:val="WW8Num18z1"/>
     <w:qFormat/>
-    <w:rPr/>
-  </w:style>
-  <w:style w:type="character" w:styleId="WW8Num18z2">
+  </w:style>
+  <w:style w:type="character" w:customStyle="1" w:styleId="WW8Num18z2">
     <w:name w:val="WW8Num18z2"/>
     <w:qFormat/>
-    <w:rPr/>
-  </w:style>
-  <w:style w:type="character" w:styleId="WW8Num18z3">
+  </w:style>
+  <w:style w:type="character" w:customStyle="1" w:styleId="WW8Num18z3">
     <w:name w:val="WW8Num18z3"/>
     <w:qFormat/>
-    <w:rPr/>
-  </w:style>
-  <w:style w:type="character" w:styleId="WW8Num18z4">
+  </w:style>
+  <w:style w:type="character" w:customStyle="1" w:styleId="WW8Num18z4">
     <w:name w:val="WW8Num18z4"/>
     <w:qFormat/>
-    <w:rPr/>
-  </w:style>
-  <w:style w:type="character" w:styleId="WW8Num18z5">
+  </w:style>
+  <w:style w:type="character" w:customStyle="1" w:styleId="WW8Num18z5">
     <w:name w:val="WW8Num18z5"/>
     <w:qFormat/>
-    <w:rPr/>
-  </w:style>
-  <w:style w:type="character" w:styleId="WW8Num18z6">
+  </w:style>
+  <w:style w:type="character" w:customStyle="1" w:styleId="WW8Num18z6">
     <w:name w:val="WW8Num18z6"/>
     <w:qFormat/>
-    <w:rPr/>
-  </w:style>
-  <w:style w:type="character" w:styleId="WW8Num18z7">
+  </w:style>
+  <w:style w:type="character" w:customStyle="1" w:styleId="WW8Num18z7">
     <w:name w:val="WW8Num18z7"/>
     <w:qFormat/>
-    <w:rPr/>
-  </w:style>
-  <w:style w:type="character" w:styleId="WW8Num18z8">
+  </w:style>
+  <w:style w:type="character" w:customStyle="1" w:styleId="WW8Num18z8">
     <w:name w:val="WW8Num18z8"/>
     <w:qFormat/>
-    <w:rPr/>
-  </w:style>
-  <w:style w:type="character" w:styleId="WW8Num19z0">
+  </w:style>
+  <w:style w:type="character" w:customStyle="1" w:styleId="WW8Num19z0">
     <w:name w:val="WW8Num19z0"/>
     <w:qFormat/>
     <w:rPr>
       <w:rFonts w:ascii="Symbol" w:hAnsi="Symbol" w:cs="Symbol"/>
     </w:rPr>
   </w:style>
-  <w:style w:type="character" w:styleId="WW8Num19z1">
+  <w:style w:type="character" w:customStyle="1" w:styleId="WW8Num19z1">
     <w:name w:val="WW8Num19z1"/>
     <w:qFormat/>
-    <w:rPr/>
-  </w:style>
-  <w:style w:type="character" w:styleId="WW8Num19z2">
+  </w:style>
+  <w:style w:type="character" w:customStyle="1" w:styleId="WW8Num19z2">
     <w:name w:val="WW8Num19z2"/>
     <w:qFormat/>
-    <w:rPr/>
-  </w:style>
-  <w:style w:type="character" w:styleId="WW8Num19z3">
+  </w:style>
+  <w:style w:type="character" w:customStyle="1" w:styleId="WW8Num19z3">
     <w:name w:val="WW8Num19z3"/>
     <w:qFormat/>
-    <w:rPr/>
-  </w:style>
-  <w:style w:type="character" w:styleId="WW8Num19z4">
+  </w:style>
+  <w:style w:type="character" w:customStyle="1" w:styleId="WW8Num19z4">
     <w:name w:val="WW8Num19z4"/>
     <w:qFormat/>
-    <w:rPr/>
-  </w:style>
-  <w:style w:type="character" w:styleId="WW8Num19z5">
+  </w:style>
+  <w:style w:type="character" w:customStyle="1" w:styleId="WW8Num19z5">
     <w:name w:val="WW8Num19z5"/>
     <w:qFormat/>
-    <w:rPr/>
-  </w:style>
-  <w:style w:type="character" w:styleId="WW8Num19z6">
+  </w:style>
+  <w:style w:type="character" w:customStyle="1" w:styleId="WW8Num19z6">
     <w:name w:val="WW8Num19z6"/>
     <w:qFormat/>
-    <w:rPr/>
-  </w:style>
-  <w:style w:type="character" w:styleId="WW8Num19z7">
+  </w:style>
+  <w:style w:type="character" w:customStyle="1" w:styleId="WW8Num19z7">
     <w:name w:val="WW8Num19z7"/>
     <w:qFormat/>
-    <w:rPr/>
-  </w:style>
-  <w:style w:type="character" w:styleId="WW8Num19z8">
+  </w:style>
+  <w:style w:type="character" w:customStyle="1" w:styleId="WW8Num19z8">
     <w:name w:val="WW8Num19z8"/>
     <w:qFormat/>
-    <w:rPr/>
-  </w:style>
-  <w:style w:type="character" w:styleId="WW8Num20z0">
+  </w:style>
+  <w:style w:type="character" w:customStyle="1" w:styleId="WW8Num20z0">
     <w:name w:val="WW8Num20z0"/>
     <w:qFormat/>
     <w:rPr>
       <w:rFonts w:ascii="Symbol" w:hAnsi="Symbol" w:cs="Symbol"/>
     </w:rPr>
   </w:style>
-  <w:style w:type="character" w:styleId="WW8Num20z1">
+  <w:style w:type="character" w:customStyle="1" w:styleId="WW8Num20z1">
     <w:name w:val="WW8Num20z1"/>
     <w:qFormat/>
-    <w:rPr/>
-  </w:style>
-  <w:style w:type="character" w:styleId="WW8Num20z2">
+  </w:style>
+  <w:style w:type="character" w:customStyle="1" w:styleId="WW8Num20z2">
     <w:name w:val="WW8Num20z2"/>
     <w:qFormat/>
-    <w:rPr/>
-  </w:style>
-  <w:style w:type="character" w:styleId="WW8Num20z3">
+  </w:style>
+  <w:style w:type="character" w:customStyle="1" w:styleId="WW8Num20z3">
     <w:name w:val="WW8Num20z3"/>
     <w:qFormat/>
-    <w:rPr/>
-  </w:style>
-  <w:style w:type="character" w:styleId="WW8Num20z4">
+  </w:style>
+  <w:style w:type="character" w:customStyle="1" w:styleId="WW8Num20z4">
     <w:name w:val="WW8Num20z4"/>
     <w:qFormat/>
-    <w:rPr/>
-  </w:style>
-  <w:style w:type="character" w:styleId="WW8Num20z5">
+  </w:style>
+  <w:style w:type="character" w:customStyle="1" w:styleId="WW8Num20z5">
     <w:name w:val="WW8Num20z5"/>
     <w:qFormat/>
-    <w:rPr/>
-  </w:style>
-  <w:style w:type="character" w:styleId="WW8Num20z6">
+  </w:style>
+  <w:style w:type="character" w:customStyle="1" w:styleId="WW8Num20z6">
     <w:name w:val="WW8Num20z6"/>
     <w:qFormat/>
-    <w:rPr/>
-  </w:style>
-  <w:style w:type="character" w:styleId="WW8Num20z7">
+  </w:style>
+  <w:style w:type="character" w:customStyle="1" w:styleId="WW8Num20z7">
     <w:name w:val="WW8Num20z7"/>
     <w:qFormat/>
-    <w:rPr/>
-  </w:style>
-  <w:style w:type="character" w:styleId="WW8Num20z8">
+  </w:style>
+  <w:style w:type="character" w:customStyle="1" w:styleId="WW8Num20z8">
     <w:name w:val="WW8Num20z8"/>
     <w:qFormat/>
-    <w:rPr/>
-  </w:style>
-  <w:style w:type="character" w:styleId="WW8NumSt2z0">
+  </w:style>
+  <w:style w:type="character" w:customStyle="1" w:styleId="WW8NumSt2z0">
     <w:name w:val="WW8NumSt2z0"/>
     <w:qFormat/>
     <w:rPr>
       <w:rFonts w:ascii="Symbol" w:hAnsi="Symbol" w:cs="Symbol"/>
     </w:rPr>
   </w:style>
-  <w:style w:type="character" w:styleId="WW8NumSt7z0">
+  <w:style w:type="character" w:customStyle="1" w:styleId="WW8NumSt7z0">
     <w:name w:val="WW8NumSt7z0"/>
     <w:qFormat/>
     <w:rPr>
       <w:rFonts w:ascii="Symbol" w:hAnsi="Symbol" w:cs="Symbol"/>
     </w:rPr>
   </w:style>
-  <w:style w:type="character" w:styleId="DefaultParagraphFont">
-    <w:name w:val="Default Paragraph Font"/>
-    <w:qFormat/>
-    <w:rPr/>
-  </w:style>
   <w:style w:type="character" w:styleId="Nmerodepgina">
-    <w:name w:val="Número de página"/>
-    <w:basedOn w:val="DefaultParagraphFont"/>
-    <w:rPr/>
-  </w:style>
-  <w:style w:type="character" w:styleId="Caracteresdenotaderodap">
+    <w:name w:val="page number"/>
+    <w:basedOn w:val="Fontepargpadro"/>
+  </w:style>
+  <w:style w:type="character" w:customStyle="1" w:styleId="Caracteresdenotaderodap">
     <w:name w:val="Caracteres de nota de rodapé"/>
-    <w:basedOn w:val="DefaultParagraphFont"/>
+    <w:basedOn w:val="Fontepargpadro"/>
     <w:qFormat/>
     <w:rPr>
       <w:sz w:val="20"/>
@@ -4478,23 +5226,22 @@
       <w:vertAlign w:val="superscript"/>
     </w:rPr>
   </w:style>
-  <w:style w:type="character" w:styleId="LinkdaInternet">
+  <w:style w:type="character" w:customStyle="1" w:styleId="LinkdaInternet">
     <w:name w:val="Link da Internet"/>
-    <w:basedOn w:val="DefaultParagraphFont"/>
+    <w:basedOn w:val="Fontepargpadro"/>
     <w:rPr>
       <w:color w:val="0000FF"/>
       <w:u w:val="single"/>
     </w:rPr>
   </w:style>
-  <w:style w:type="character" w:styleId="Tw4winNone">
+  <w:style w:type="character" w:customStyle="1" w:styleId="tw4winNone">
     <w:name w:val="tw4winNone"/>
-    <w:basedOn w:val="DefaultParagraphFont"/>
-    <w:qFormat/>
-    <w:rPr/>
-  </w:style>
-  <w:style w:type="character" w:styleId="Tw4winExternal">
+    <w:basedOn w:val="Fontepargpadro"/>
+    <w:qFormat/>
+  </w:style>
+  <w:style w:type="character" w:customStyle="1" w:styleId="tw4winExternal">
     <w:name w:val="tw4winExternal"/>
-    <w:basedOn w:val="DefaultParagraphFont"/>
+    <w:basedOn w:val="Fontepargpadro"/>
     <w:qFormat/>
     <w:rPr>
       <w:rFonts w:ascii="Courier New;Courier" w:hAnsi="Courier New;Courier" w:cs="Courier New;Courier"/>
@@ -4502,9 +5249,9 @@
       <w:lang w:val="pt-BR" w:eastAsia="pt-BR"/>
     </w:rPr>
   </w:style>
-  <w:style w:type="character" w:styleId="Tw4winInternal">
+  <w:style w:type="character" w:customStyle="1" w:styleId="tw4winInternal">
     <w:name w:val="tw4winInternal"/>
-    <w:basedOn w:val="DefaultParagraphFont"/>
+    <w:basedOn w:val="Fontepargpadro"/>
     <w:qFormat/>
     <w:rPr>
       <w:rFonts w:ascii="Courier New;Courier" w:hAnsi="Courier New;Courier" w:cs="Courier New;Courier"/>
@@ -4512,7 +5259,7 @@
       <w:lang w:val="pt-BR" w:eastAsia="pt-BR"/>
     </w:rPr>
   </w:style>
-  <w:style w:type="character" w:styleId="Tw4winMark">
+  <w:style w:type="character" w:customStyle="1" w:styleId="tw4winMark">
     <w:name w:val="tw4winMark"/>
     <w:qFormat/>
     <w:rPr>
@@ -4524,7 +5271,7 @@
       <w:vertAlign w:val="subscript"/>
     </w:rPr>
   </w:style>
-  <w:style w:type="character" w:styleId="Tw4winError">
+  <w:style w:type="character" w:customStyle="1" w:styleId="tw4winError">
     <w:name w:val="tw4winError"/>
     <w:qFormat/>
     <w:rPr>
@@ -4534,14 +5281,14 @@
       <w:szCs w:val="40"/>
     </w:rPr>
   </w:style>
-  <w:style w:type="character" w:styleId="Tw4winTerm">
+  <w:style w:type="character" w:customStyle="1" w:styleId="tw4winTerm">
     <w:name w:val="tw4winTerm"/>
     <w:qFormat/>
     <w:rPr>
       <w:color w:val="0000FF"/>
     </w:rPr>
   </w:style>
-  <w:style w:type="character" w:styleId="Tw4winPopup">
+  <w:style w:type="character" w:customStyle="1" w:styleId="tw4winPopup">
     <w:name w:val="tw4winPopup"/>
     <w:qFormat/>
     <w:rPr>
@@ -4550,7 +5297,7 @@
       <w:lang w:val="pt-BR" w:eastAsia="pt-BR"/>
     </w:rPr>
   </w:style>
-  <w:style w:type="character" w:styleId="Tw4winJump">
+  <w:style w:type="character" w:customStyle="1" w:styleId="tw4winJump">
     <w:name w:val="tw4winJump"/>
     <w:qFormat/>
     <w:rPr>
@@ -4559,7 +5306,7 @@
       <w:lang w:val="pt-BR" w:eastAsia="pt-BR"/>
     </w:rPr>
   </w:style>
-  <w:style w:type="character" w:styleId="DONOTTRANSLATE">
+  <w:style w:type="character" w:customStyle="1" w:styleId="DONOTTRANSLATE">
     <w:name w:val="DO_NOT_TRANSLATE"/>
     <w:qFormat/>
     <w:rPr>
@@ -4569,12 +5316,13 @@
     </w:rPr>
   </w:style>
   <w:style w:type="paragraph" w:styleId="Ttulo">
-    <w:name w:val="Título"/>
+    <w:name w:val="Title"/>
     <w:basedOn w:val="Normal"/>
     <w:next w:val="Normal"/>
+    <w:uiPriority w:val="10"/>
     <w:qFormat/>
     <w:pPr>
-      <w:spacing w:lineRule="auto" w:line="240"/>
+      <w:spacing w:line="240" w:lineRule="auto"/>
       <w:jc w:val="center"/>
     </w:pPr>
     <w:rPr>
@@ -4585,26 +5333,24 @@
       <w:szCs w:val="36"/>
     </w:rPr>
   </w:style>
-  <w:style w:type="paragraph" w:styleId="Corpodotexto">
+  <w:style w:type="paragraph" w:styleId="Corpodetexto">
     <w:name w:val="Body Text"/>
     <w:basedOn w:val="Normal"/>
     <w:pPr>
       <w:keepLines/>
-      <w:spacing w:before="0" w:after="120"/>
-      <w:ind w:left="720" w:hanging="0"/>
+      <w:spacing w:after="120"/>
+      <w:ind w:left="720"/>
     </w:pPr>
-    <w:rPr/>
   </w:style>
   <w:style w:type="paragraph" w:styleId="Lista">
     <w:name w:val="List"/>
-    <w:basedOn w:val="Corpodotexto"/>
-    <w:pPr/>
+    <w:basedOn w:val="Corpodetexto"/>
     <w:rPr>
       <w:rFonts w:cs="Lohit Devanagari"/>
     </w:rPr>
   </w:style>
   <w:style w:type="paragraph" w:styleId="Legenda">
-    <w:name w:val="Caption"/>
+    <w:name w:val="caption"/>
     <w:basedOn w:val="Normal"/>
     <w:qFormat/>
     <w:pPr>
@@ -4619,7 +5365,7 @@
       <w:szCs w:val="24"/>
     </w:rPr>
   </w:style>
-  <w:style w:type="paragraph" w:styleId="Ndice">
+  <w:style w:type="paragraph" w:customStyle="1" w:styleId="ndice">
     <w:name w:val="Índice"/>
     <w:basedOn w:val="Normal"/>
     <w:qFormat/>
@@ -4630,13 +5376,13 @@
       <w:rFonts w:cs="Lohit Devanagari"/>
     </w:rPr>
   </w:style>
-  <w:style w:type="paragraph" w:styleId="Paragraph2">
+  <w:style w:type="paragraph" w:customStyle="1" w:styleId="Paragraph2">
     <w:name w:val="Paragraph2"/>
     <w:basedOn w:val="Normal"/>
     <w:qFormat/>
     <w:pPr>
-      <w:spacing w:before="80" w:after="0"/>
-      <w:ind w:left="720" w:hanging="0"/>
+      <w:spacing w:before="80"/>
+      <w:ind w:left="720"/>
       <w:jc w:val="both"/>
     </w:pPr>
     <w:rPr>
@@ -4647,10 +5393,11 @@
   <w:style w:type="paragraph" w:styleId="Subttulo">
     <w:name w:val="Subtitle"/>
     <w:basedOn w:val="Normal"/>
-    <w:next w:val="Corpodotexto"/>
+    <w:next w:val="Corpodetexto"/>
+    <w:uiPriority w:val="11"/>
     <w:qFormat/>
     <w:pPr>
-      <w:spacing w:before="0" w:after="60"/>
+      <w:spacing w:after="60"/>
       <w:jc w:val="center"/>
     </w:pPr>
     <w:rPr>
@@ -4662,100 +5409,90 @@
       <w:lang w:val="en-AU"/>
     </w:rPr>
   </w:style>
-  <w:style w:type="paragraph" w:styleId="NormalIndent">
+  <w:style w:type="paragraph" w:styleId="Recuonormal">
     <w:name w:val="Normal Indent"/>
     <w:basedOn w:val="Normal"/>
     <w:qFormat/>
     <w:pPr>
       <w:ind w:left="900" w:hanging="900"/>
     </w:pPr>
-    <w:rPr/>
   </w:style>
   <w:style w:type="paragraph" w:styleId="Sumrio1">
-    <w:name w:val="TOC 1"/>
+    <w:name w:val="toc 1"/>
     <w:basedOn w:val="Normal"/>
     <w:next w:val="Normal"/>
+    <w:uiPriority w:val="39"/>
     <w:pPr>
       <w:tabs>
-        <w:tab w:val="clear" w:pos="720"/>
-        <w:tab w:val="right" w:pos="9360" w:leader="none"/>
+        <w:tab w:val="right" w:pos="9360"/>
       </w:tabs>
       <w:spacing w:before="240" w:after="60"/>
-      <w:ind w:right="720" w:hanging="0"/>
+      <w:ind w:right="720"/>
     </w:pPr>
-    <w:rPr/>
   </w:style>
   <w:style w:type="paragraph" w:styleId="Sumrio2">
-    <w:name w:val="TOC 2"/>
+    <w:name w:val="toc 2"/>
     <w:basedOn w:val="Normal"/>
     <w:next w:val="Normal"/>
+    <w:uiPriority w:val="39"/>
     <w:pPr>
       <w:tabs>
-        <w:tab w:val="clear" w:pos="720"/>
-        <w:tab w:val="right" w:pos="9360" w:leader="none"/>
+        <w:tab w:val="right" w:pos="9360"/>
       </w:tabs>
-      <w:ind w:left="432" w:right="720" w:hanging="0"/>
+      <w:ind w:left="432" w:right="720"/>
     </w:pPr>
-    <w:rPr/>
   </w:style>
   <w:style w:type="paragraph" w:styleId="Sumrio3">
-    <w:name w:val="TOC 3"/>
+    <w:name w:val="toc 3"/>
     <w:basedOn w:val="Normal"/>
     <w:next w:val="Normal"/>
+    <w:uiPriority w:val="39"/>
     <w:pPr>
       <w:tabs>
-        <w:tab w:val="clear" w:pos="720"/>
-        <w:tab w:val="left" w:pos="1440" w:leader="none"/>
-        <w:tab w:val="right" w:pos="9360" w:leader="none"/>
+        <w:tab w:val="left" w:pos="1440"/>
+        <w:tab w:val="right" w:pos="9360"/>
       </w:tabs>
-      <w:ind w:left="864" w:hanging="0"/>
+      <w:ind w:left="864"/>
     </w:pPr>
-    <w:rPr/>
-  </w:style>
-  <w:style w:type="paragraph" w:styleId="CabealhoeRodap">
+  </w:style>
+  <w:style w:type="paragraph" w:customStyle="1" w:styleId="CabealhoeRodap">
     <w:name w:val="Cabeçalho e Rodapé"/>
     <w:basedOn w:val="Normal"/>
     <w:qFormat/>
     <w:pPr>
       <w:suppressLineNumbers/>
       <w:tabs>
-        <w:tab w:val="clear" w:pos="720"/>
-        <w:tab w:val="center" w:pos="4819" w:leader="none"/>
-        <w:tab w:val="right" w:pos="9638" w:leader="none"/>
+        <w:tab w:val="center" w:pos="4819"/>
+        <w:tab w:val="right" w:pos="9638"/>
       </w:tabs>
     </w:pPr>
-    <w:rPr/>
   </w:style>
   <w:style w:type="paragraph" w:styleId="Cabealho">
-    <w:name w:val="Header"/>
+    <w:name w:val="header"/>
     <w:basedOn w:val="Normal"/>
     <w:pPr>
       <w:tabs>
-        <w:tab w:val="clear" w:pos="720"/>
-        <w:tab w:val="center" w:pos="4320" w:leader="none"/>
-        <w:tab w:val="right" w:pos="8640" w:leader="none"/>
+        <w:tab w:val="center" w:pos="4320"/>
+        <w:tab w:val="right" w:pos="8640"/>
       </w:tabs>
     </w:pPr>
-    <w:rPr/>
   </w:style>
   <w:style w:type="paragraph" w:styleId="Rodap">
-    <w:name w:val="Footer"/>
+    <w:name w:val="footer"/>
     <w:basedOn w:val="Normal"/>
     <w:pPr>
       <w:tabs>
-        <w:tab w:val="clear" w:pos="720"/>
-        <w:tab w:val="center" w:pos="4320" w:leader="none"/>
-        <w:tab w:val="right" w:pos="8640" w:leader="none"/>
+        <w:tab w:val="center" w:pos="4320"/>
+        <w:tab w:val="right" w:pos="8640"/>
       </w:tabs>
     </w:pPr>
-    <w:rPr/>
-  </w:style>
-  <w:style w:type="paragraph" w:styleId="MainTitle">
+  </w:style>
+  <w:style w:type="paragraph" w:customStyle="1" w:styleId="MainTitle">
     <w:name w:val="Main Title"/>
     <w:basedOn w:val="Normal"/>
     <w:qFormat/>
     <w:pPr>
-      <w:spacing w:lineRule="auto" w:line="240" w:before="480" w:after="60"/>
+      <w:spacing w:before="480" w:after="60" w:line="240" w:lineRule="auto"/>
       <w:jc w:val="center"/>
     </w:pPr>
     <w:rPr>
@@ -4767,58 +5504,53 @@
       <w:szCs w:val="32"/>
     </w:rPr>
   </w:style>
-  <w:style w:type="paragraph" w:styleId="Bullet1">
+  <w:style w:type="paragraph" w:customStyle="1" w:styleId="Bullet1">
     <w:name w:val="Bullet1"/>
     <w:basedOn w:val="Normal"/>
     <w:qFormat/>
     <w:pPr>
       <w:numPr>
-        <w:ilvl w:val="0"/>
         <w:numId w:val="2"/>
       </w:numPr>
-      <w:ind w:left="720" w:hanging="432"/>
+      <w:ind w:left="720"/>
     </w:pPr>
-    <w:rPr/>
-  </w:style>
-  <w:style w:type="paragraph" w:styleId="Tabletext">
+  </w:style>
+  <w:style w:type="paragraph" w:customStyle="1" w:styleId="Tabletext">
     <w:name w:val="Tabletext"/>
     <w:basedOn w:val="Normal"/>
     <w:qFormat/>
     <w:pPr>
       <w:keepLines/>
-      <w:spacing w:before="0" w:after="120"/>
+      <w:spacing w:after="120"/>
     </w:pPr>
-    <w:rPr/>
-  </w:style>
-  <w:style w:type="paragraph" w:styleId="Bullet2">
+  </w:style>
+  <w:style w:type="paragraph" w:customStyle="1" w:styleId="Bullet2">
     <w:name w:val="Bullet2"/>
     <w:basedOn w:val="Normal"/>
     <w:qFormat/>
     <w:pPr>
       <w:numPr>
-        <w:ilvl w:val="0"/>
         <w:numId w:val="3"/>
       </w:numPr>
-      <w:ind w:left="1440" w:hanging="360"/>
+      <w:ind w:left="1440"/>
     </w:pPr>
     <w:rPr>
       <w:color w:val="000080"/>
     </w:rPr>
   </w:style>
-  <w:style w:type="paragraph" w:styleId="DocumentMap">
+  <w:style w:type="paragraph" w:styleId="MapadoDocumento">
     <w:name w:val="Document Map"/>
     <w:basedOn w:val="Normal"/>
     <w:qFormat/>
     <w:pPr>
-      <w:shd w:fill="000080" w:val="clear"/>
+      <w:shd w:val="clear" w:color="auto" w:fill="000080"/>
     </w:pPr>
-    <w:rPr/>
-  </w:style>
-  <w:style w:type="paragraph" w:styleId="Notaderodap">
-    <w:name w:val="Footnote Text"/>
+  </w:style>
+  <w:style w:type="paragraph" w:styleId="Textodenotaderodap">
+    <w:name w:val="footnote text"/>
     <w:basedOn w:val="Normal"/>
     <w:pPr>
-      <w:keepNext w:val="true"/>
+      <w:keepNext/>
       <w:keepLines/>
       <w:pBdr>
         <w:bottom w:val="single" w:sz="6" w:space="0" w:color="000000"/>
@@ -4831,97 +5563,88 @@
       <w:szCs w:val="16"/>
     </w:rPr>
   </w:style>
-  <w:style w:type="paragraph" w:styleId="Paragraph1">
+  <w:style w:type="paragraph" w:customStyle="1" w:styleId="Paragraph1">
     <w:name w:val="Paragraph1"/>
     <w:basedOn w:val="Normal"/>
     <w:qFormat/>
     <w:pPr>
-      <w:spacing w:lineRule="auto" w:line="240" w:before="80" w:after="0"/>
+      <w:spacing w:before="80" w:line="240" w:lineRule="auto"/>
       <w:jc w:val="both"/>
     </w:pPr>
-    <w:rPr/>
-  </w:style>
-  <w:style w:type="paragraph" w:styleId="Paragraph3">
+  </w:style>
+  <w:style w:type="paragraph" w:customStyle="1" w:styleId="Paragraph3">
     <w:name w:val="Paragraph3"/>
     <w:basedOn w:val="Normal"/>
     <w:qFormat/>
     <w:pPr>
-      <w:spacing w:lineRule="auto" w:line="240" w:before="80" w:after="0"/>
-      <w:ind w:left="1530" w:hanging="0"/>
+      <w:spacing w:before="80" w:line="240" w:lineRule="auto"/>
+      <w:ind w:left="1530"/>
       <w:jc w:val="both"/>
     </w:pPr>
-    <w:rPr/>
-  </w:style>
-  <w:style w:type="paragraph" w:styleId="Paragraph4">
+  </w:style>
+  <w:style w:type="paragraph" w:customStyle="1" w:styleId="Paragraph4">
     <w:name w:val="Paragraph4"/>
     <w:basedOn w:val="Normal"/>
     <w:qFormat/>
     <w:pPr>
-      <w:spacing w:lineRule="auto" w:line="240" w:before="80" w:after="0"/>
-      <w:ind w:left="2250" w:hanging="0"/>
+      <w:spacing w:before="80" w:line="240" w:lineRule="auto"/>
+      <w:ind w:left="2250"/>
       <w:jc w:val="both"/>
     </w:pPr>
-    <w:rPr/>
   </w:style>
   <w:style w:type="paragraph" w:styleId="Sumrio4">
-    <w:name w:val="TOC 4"/>
+    <w:name w:val="toc 4"/>
     <w:basedOn w:val="Normal"/>
     <w:next w:val="Normal"/>
     <w:pPr>
-      <w:ind w:left="600" w:hanging="0"/>
+      <w:ind w:left="600"/>
     </w:pPr>
-    <w:rPr/>
   </w:style>
   <w:style w:type="paragraph" w:styleId="Sumrio5">
-    <w:name w:val="TOC 5"/>
+    <w:name w:val="toc 5"/>
     <w:basedOn w:val="Normal"/>
     <w:next w:val="Normal"/>
     <w:pPr>
-      <w:ind w:left="800" w:hanging="0"/>
+      <w:ind w:left="800"/>
     </w:pPr>
-    <w:rPr/>
   </w:style>
   <w:style w:type="paragraph" w:styleId="Sumrio6">
-    <w:name w:val="TOC 6"/>
+    <w:name w:val="toc 6"/>
     <w:basedOn w:val="Normal"/>
     <w:next w:val="Normal"/>
     <w:pPr>
-      <w:ind w:left="1000" w:hanging="0"/>
+      <w:ind w:left="1000"/>
     </w:pPr>
-    <w:rPr/>
   </w:style>
   <w:style w:type="paragraph" w:styleId="Sumrio7">
-    <w:name w:val="TOC 7"/>
+    <w:name w:val="toc 7"/>
     <w:basedOn w:val="Normal"/>
     <w:next w:val="Normal"/>
     <w:pPr>
-      <w:ind w:left="1200" w:hanging="0"/>
+      <w:ind w:left="1200"/>
     </w:pPr>
-    <w:rPr/>
   </w:style>
   <w:style w:type="paragraph" w:styleId="Sumrio8">
-    <w:name w:val="TOC 8"/>
+    <w:name w:val="toc 8"/>
     <w:basedOn w:val="Normal"/>
     <w:next w:val="Normal"/>
     <w:pPr>
-      <w:ind w:left="1400" w:hanging="0"/>
+      <w:ind w:left="1400"/>
     </w:pPr>
-    <w:rPr/>
   </w:style>
   <w:style w:type="paragraph" w:styleId="Sumrio9">
-    <w:name w:val="TOC 9"/>
+    <w:name w:val="toc 9"/>
     <w:basedOn w:val="Normal"/>
     <w:next w:val="Normal"/>
     <w:pPr>
-      <w:ind w:left="1600" w:hanging="0"/>
+      <w:ind w:left="1600"/>
     </w:pPr>
-    <w:rPr/>
-  </w:style>
-  <w:style w:type="paragraph" w:styleId="Corpodotextorecuado">
+  </w:style>
+  <w:style w:type="paragraph" w:styleId="Recuodecorpodetexto">
     <w:name w:val="Body Text Indent"/>
     <w:basedOn w:val="Normal"/>
     <w:pPr>
-      <w:ind w:left="720" w:hanging="0"/>
+      <w:ind w:left="720"/>
     </w:pPr>
     <w:rPr>
       <w:i/>
@@ -4930,40 +5653,38 @@
       <w:u w:val="single"/>
     </w:rPr>
   </w:style>
-  <w:style w:type="paragraph" w:styleId="Body">
+  <w:style w:type="paragraph" w:customStyle="1" w:styleId="Body">
     <w:name w:val="Body"/>
     <w:basedOn w:val="Normal"/>
     <w:qFormat/>
     <w:pPr>
       <w:widowControl/>
-      <w:spacing w:lineRule="auto" w:line="240" w:before="120" w:after="0"/>
+      <w:spacing w:before="120" w:line="240" w:lineRule="auto"/>
       <w:jc w:val="both"/>
     </w:pPr>
-    <w:rPr/>
-  </w:style>
-  <w:style w:type="paragraph" w:styleId="Bullet">
+  </w:style>
+  <w:style w:type="paragraph" w:customStyle="1" w:styleId="Bullet">
     <w:name w:val="Bullet"/>
     <w:basedOn w:val="Normal"/>
     <w:qFormat/>
     <w:pPr>
       <w:widowControl/>
       <w:tabs>
-        <w:tab w:val="left" w:pos="720" w:leader="none"/>
+        <w:tab w:val="left" w:pos="720"/>
       </w:tabs>
-      <w:spacing w:lineRule="auto" w:line="240" w:before="120" w:after="0"/>
-      <w:ind w:left="720" w:right="360" w:hanging="0"/>
+      <w:spacing w:before="120" w:line="240" w:lineRule="auto"/>
+      <w:ind w:left="720" w:right="360"/>
       <w:jc w:val="both"/>
     </w:pPr>
-    <w:rPr/>
-  </w:style>
-  <w:style w:type="paragraph" w:styleId="InfoBlue">
+  </w:style>
+  <w:style w:type="paragraph" w:customStyle="1" w:styleId="InfoBlue">
     <w:name w:val="InfoBlue"/>
     <w:basedOn w:val="Normal"/>
-    <w:next w:val="Corpodotexto"/>
+    <w:next w:val="Corpodetexto"/>
     <w:qFormat/>
     <w:pPr>
-      <w:spacing w:before="0" w:after="120"/>
-      <w:ind w:left="720" w:hanging="0"/>
+      <w:spacing w:after="120"/>
+      <w:ind w:left="720"/>
     </w:pPr>
     <w:rPr>
       <w:i/>
@@ -4971,22 +5692,19 @@
       <w:color w:val="0000FF"/>
     </w:rPr>
   </w:style>
-  <w:style w:type="paragraph" w:styleId="Contedodatabela">
+  <w:style w:type="paragraph" w:customStyle="1" w:styleId="Contedodatabela">
     <w:name w:val="Conteúdo da tabela"/>
     <w:basedOn w:val="Normal"/>
     <w:qFormat/>
     <w:pPr>
-      <w:widowControl w:val="false"/>
       <w:suppressLineNumbers/>
     </w:pPr>
-    <w:rPr/>
-  </w:style>
-  <w:style w:type="paragraph" w:styleId="Ttulodetabela">
+  </w:style>
+  <w:style w:type="paragraph" w:customStyle="1" w:styleId="Ttulodetabela">
     <w:name w:val="Título de tabela"/>
     <w:basedOn w:val="Contedodatabela"/>
     <w:qFormat/>
     <w:pPr>
-      <w:suppressLineNumbers/>
       <w:jc w:val="center"/>
     </w:pPr>
     <w:rPr>
@@ -4994,93 +5712,388 @@
       <w:bCs/>
     </w:rPr>
   </w:style>
-  <w:style w:type="numbering" w:styleId="WW8Num1">
+  <w:style w:type="numbering" w:customStyle="1" w:styleId="WW8Num1">
     <w:name w:val="WW8Num1"/>
     <w:qFormat/>
   </w:style>
-  <w:style w:type="numbering" w:styleId="WW8Num2">
+  <w:style w:type="numbering" w:customStyle="1" w:styleId="WW8Num2">
     <w:name w:val="WW8Num2"/>
     <w:qFormat/>
   </w:style>
-  <w:style w:type="numbering" w:styleId="WW8Num3">
+  <w:style w:type="numbering" w:customStyle="1" w:styleId="WW8Num3">
     <w:name w:val="WW8Num3"/>
     <w:qFormat/>
   </w:style>
-  <w:style w:type="numbering" w:styleId="WW8Num4">
+  <w:style w:type="numbering" w:customStyle="1" w:styleId="WW8Num4">
     <w:name w:val="WW8Num4"/>
     <w:qFormat/>
   </w:style>
-  <w:style w:type="numbering" w:styleId="WW8Num5">
+  <w:style w:type="numbering" w:customStyle="1" w:styleId="WW8Num5">
     <w:name w:val="WW8Num5"/>
     <w:qFormat/>
   </w:style>
-  <w:style w:type="numbering" w:styleId="WW8Num6">
+  <w:style w:type="numbering" w:customStyle="1" w:styleId="WW8Num6">
     <w:name w:val="WW8Num6"/>
     <w:qFormat/>
   </w:style>
-  <w:style w:type="numbering" w:styleId="WW8Num7">
+  <w:style w:type="numbering" w:customStyle="1" w:styleId="WW8Num7">
     <w:name w:val="WW8Num7"/>
     <w:qFormat/>
   </w:style>
-  <w:style w:type="numbering" w:styleId="WW8Num8">
+  <w:style w:type="numbering" w:customStyle="1" w:styleId="WW8Num8">
     <w:name w:val="WW8Num8"/>
     <w:qFormat/>
   </w:style>
-  <w:style w:type="numbering" w:styleId="WW8Num9">
+  <w:style w:type="numbering" w:customStyle="1" w:styleId="WW8Num9">
     <w:name w:val="WW8Num9"/>
     <w:qFormat/>
   </w:style>
-  <w:style w:type="numbering" w:styleId="WW8Num10">
+  <w:style w:type="numbering" w:customStyle="1" w:styleId="WW8Num10">
     <w:name w:val="WW8Num10"/>
     <w:qFormat/>
   </w:style>
-  <w:style w:type="numbering" w:styleId="WW8Num11">
+  <w:style w:type="numbering" w:customStyle="1" w:styleId="WW8Num11">
     <w:name w:val="WW8Num11"/>
     <w:qFormat/>
   </w:style>
-  <w:style w:type="numbering" w:styleId="WW8Num12">
+  <w:style w:type="numbering" w:customStyle="1" w:styleId="WW8Num12">
     <w:name w:val="WW8Num12"/>
     <w:qFormat/>
   </w:style>
-  <w:style w:type="numbering" w:styleId="WW8Num13">
+  <w:style w:type="numbering" w:customStyle="1" w:styleId="WW8Num13">
     <w:name w:val="WW8Num13"/>
     <w:qFormat/>
   </w:style>
-  <w:style w:type="numbering" w:styleId="WW8Num14">
+  <w:style w:type="numbering" w:customStyle="1" w:styleId="WW8Num14">
     <w:name w:val="WW8Num14"/>
     <w:qFormat/>
   </w:style>
-  <w:style w:type="numbering" w:styleId="WW8Num15">
+  <w:style w:type="numbering" w:customStyle="1" w:styleId="WW8Num15">
     <w:name w:val="WW8Num15"/>
     <w:qFormat/>
   </w:style>
-  <w:style w:type="numbering" w:styleId="WW8Num16">
+  <w:style w:type="numbering" w:customStyle="1" w:styleId="WW8Num16">
     <w:name w:val="WW8Num16"/>
     <w:qFormat/>
   </w:style>
-  <w:style w:type="numbering" w:styleId="WW8Num17">
+  <w:style w:type="numbering" w:customStyle="1" w:styleId="WW8Num17">
     <w:name w:val="WW8Num17"/>
     <w:qFormat/>
   </w:style>
-  <w:style w:type="numbering" w:styleId="WW8Num18">
+  <w:style w:type="numbering" w:customStyle="1" w:styleId="WW8Num18">
     <w:name w:val="WW8Num18"/>
     <w:qFormat/>
   </w:style>
-  <w:style w:type="numbering" w:styleId="WW8Num19">
+  <w:style w:type="numbering" w:customStyle="1" w:styleId="WW8Num19">
     <w:name w:val="WW8Num19"/>
     <w:qFormat/>
   </w:style>
-  <w:style w:type="numbering" w:styleId="WW8Num20">
+  <w:style w:type="numbering" w:customStyle="1" w:styleId="WW8Num20">
     <w:name w:val="WW8Num20"/>
     <w:qFormat/>
   </w:style>
-  <w:style w:type="numbering" w:styleId="WW8StyleNum">
+  <w:style w:type="numbering" w:customStyle="1" w:styleId="WW8StyleNum">
     <w:name w:val="WW8StyleNum"/>
     <w:qFormat/>
   </w:style>
-  <w:style w:type="numbering" w:styleId="WW8StyleNum1">
+  <w:style w:type="numbering" w:customStyle="1" w:styleId="WW8StyleNum1">
     <w:name w:val="WW8StyleNum1"/>
     <w:qFormat/>
   </w:style>
 </w:styles>
+</file>
+
+<file path=word/theme/theme1.xml><?xml version="1.0" encoding="utf-8"?>
+<a:theme xmlns:a="http://schemas.openxmlformats.org/drawingml/2006/main" name="Tema do Office">
+  <a:themeElements>
+    <a:clrScheme name="Office">
+      <a:dk1>
+        <a:sysClr val="windowText" lastClr="000000"/>
+      </a:dk1>
+      <a:lt1>
+        <a:sysClr val="window" lastClr="FFFFFF"/>
+      </a:lt1>
+      <a:dk2>
+        <a:srgbClr val="44546A"/>
+      </a:dk2>
+      <a:lt2>
+        <a:srgbClr val="E7E6E6"/>
+      </a:lt2>
+      <a:accent1>
+        <a:srgbClr val="4472C4"/>
+      </a:accent1>
+      <a:accent2>
+        <a:srgbClr val="ED7D31"/>
+      </a:accent2>
+      <a:accent3>
+        <a:srgbClr val="A5A5A5"/>
+      </a:accent3>
+      <a:accent4>
+        <a:srgbClr val="FFC000"/>
+      </a:accent4>
+      <a:accent5>
+        <a:srgbClr val="5B9BD5"/>
+      </a:accent5>
+      <a:accent6>
+        <a:srgbClr val="70AD47"/>
+      </a:accent6>
+      <a:hlink>
+        <a:srgbClr val="0563C1"/>
+      </a:hlink>
+      <a:folHlink>
+        <a:srgbClr val="954F72"/>
+      </a:folHlink>
+    </a:clrScheme>
+    <a:fontScheme name="Office">
+      <a:majorFont>
+        <a:latin typeface="Calibri Light" panose="020F0302020204030204"/>
+        <a:ea typeface=""/>
+        <a:cs typeface=""/>
+        <a:font script="Jpan" typeface="游ゴシック Light"/>
+        <a:font script="Hang" typeface="맑은 고딕"/>
+        <a:font script="Hans" typeface="等线 Light"/>
+        <a:font script="Hant" typeface="新細明體"/>
+        <a:font script="Arab" typeface="Times New Roman"/>
+        <a:font script="Hebr" typeface="Times New Roman"/>
+        <a:font script="Thai" typeface="Angsana New"/>
+        <a:font script="Ethi" typeface="Nyala"/>
+        <a:font script="Beng" typeface="Vrinda"/>
+        <a:font script="Gujr" typeface="Shruti"/>
+        <a:font script="Khmr" typeface="MoolBoran"/>
+        <a:font script="Knda" typeface="Tunga"/>
+        <a:font script="Guru" typeface="Raavi"/>
+        <a:font script="Cans" typeface="Euphemia"/>
+        <a:font script="Cher" typeface="Plantagenet Cherokee"/>
+        <a:font script="Yiii" typeface="Microsoft Yi Baiti"/>
+        <a:font script="Tibt" typeface="Microsoft Himalaya"/>
+        <a:font script="Thaa" typeface="MV Boli"/>
+        <a:font script="Deva" typeface="Mangal"/>
+        <a:font script="Telu" typeface="Gautami"/>
+        <a:font script="Taml" typeface="Latha"/>
+        <a:font script="Syrc" typeface="Estrangelo Edessa"/>
+        <a:font script="Orya" typeface="Kalinga"/>
+        <a:font script="Mlym" typeface="Kartika"/>
+        <a:font script="Laoo" typeface="DokChampa"/>
+        <a:font script="Sinh" typeface="Iskoola Pota"/>
+        <a:font script="Mong" typeface="Mongolian Baiti"/>
+        <a:font script="Viet" typeface="Times New Roman"/>
+        <a:font script="Uigh" typeface="Microsoft Uighur"/>
+        <a:font script="Geor" typeface="Sylfaen"/>
+        <a:font script="Armn" typeface="Arial"/>
+        <a:font script="Bugi" typeface="Leelawadee UI"/>
+        <a:font script="Bopo" typeface="Microsoft JhengHei"/>
+        <a:font script="Java" typeface="Javanese Text"/>
+        <a:font script="Lisu" typeface="Segoe UI"/>
+        <a:font script="Mymr" typeface="Myanmar Text"/>
+        <a:font script="Nkoo" typeface="Ebrima"/>
+        <a:font script="Olck" typeface="Nirmala UI"/>
+        <a:font script="Osma" typeface="Ebrima"/>
+        <a:font script="Phag" typeface="Phagspa"/>
+        <a:font script="Syrn" typeface="Estrangelo Edessa"/>
+        <a:font script="Syrj" typeface="Estrangelo Edessa"/>
+        <a:font script="Syre" typeface="Estrangelo Edessa"/>
+        <a:font script="Sora" typeface="Nirmala UI"/>
+        <a:font script="Tale" typeface="Microsoft Tai Le"/>
+        <a:font script="Talu" typeface="Microsoft New Tai Lue"/>
+        <a:font script="Tfng" typeface="Ebrima"/>
+      </a:majorFont>
+      <a:minorFont>
+        <a:latin typeface="Calibri" panose="020F0502020204030204"/>
+        <a:ea typeface=""/>
+        <a:cs typeface=""/>
+        <a:font script="Jpan" typeface="游明朝"/>
+        <a:font script="Hang" typeface="맑은 고딕"/>
+        <a:font script="Hans" typeface="等线"/>
+        <a:font script="Hant" typeface="新細明體"/>
+        <a:font script="Arab" typeface="Arial"/>
+        <a:font script="Hebr" typeface="Arial"/>
+        <a:font script="Thai" typeface="Cordia New"/>
+        <a:font script="Ethi" typeface="Nyala"/>
+        <a:font script="Beng" typeface="Vrinda"/>
+        <a:font script="Gujr" typeface="Shruti"/>
+        <a:font script="Khmr" typeface="DaunPenh"/>
+        <a:font script="Knda" typeface="Tunga"/>
+        <a:font script="Guru" typeface="Raavi"/>
+        <a:font script="Cans" typeface="Euphemia"/>
+        <a:font script="Cher" typeface="Plantagenet Cherokee"/>
+        <a:font script="Yiii" typeface="Microsoft Yi Baiti"/>
+        <a:font script="Tibt" typeface="Microsoft Himalaya"/>
+        <a:font script="Thaa" typeface="MV Boli"/>
+        <a:font script="Deva" typeface="Mangal"/>
+        <a:font script="Telu" typeface="Gautami"/>
+        <a:font script="Taml" typeface="Latha"/>
+        <a:font script="Syrc" typeface="Estrangelo Edessa"/>
+        <a:font script="Orya" typeface="Kalinga"/>
+        <a:font script="Mlym" typeface="Kartika"/>
+        <a:font script="Laoo" typeface="DokChampa"/>
+        <a:font script="Sinh" typeface="Iskoola Pota"/>
+        <a:font script="Mong" typeface="Mongolian Baiti"/>
+        <a:font script="Viet" typeface="Arial"/>
+        <a:font script="Uigh" typeface="Microsoft Uighur"/>
+        <a:font script="Geor" typeface="Sylfaen"/>
+        <a:font script="Armn" typeface="Arial"/>
+        <a:font script="Bugi" typeface="Leelawadee UI"/>
+        <a:font script="Bopo" typeface="Microsoft JhengHei"/>
+        <a:font script="Java" typeface="Javanese Text"/>
+        <a:font script="Lisu" typeface="Segoe UI"/>
+        <a:font script="Mymr" typeface="Myanmar Text"/>
+        <a:font script="Nkoo" typeface="Ebrima"/>
+        <a:font script="Olck" typeface="Nirmala UI"/>
+        <a:font script="Osma" typeface="Ebrima"/>
+        <a:font script="Phag" typeface="Phagspa"/>
+        <a:font script="Syrn" typeface="Estrangelo Edessa"/>
+        <a:font script="Syrj" typeface="Estrangelo Edessa"/>
+        <a:font script="Syre" typeface="Estrangelo Edessa"/>
+        <a:font script="Sora" typeface="Nirmala UI"/>
+        <a:font script="Tale" typeface="Microsoft Tai Le"/>
+        <a:font script="Talu" typeface="Microsoft New Tai Lue"/>
+        <a:font script="Tfng" typeface="Ebrima"/>
+      </a:minorFont>
+    </a:fontScheme>
+    <a:fmtScheme name="Office">
+      <a:fillStyleLst>
+        <a:solidFill>
+          <a:schemeClr val="phClr"/>
+        </a:solidFill>
+        <a:gradFill rotWithShape="1">
+          <a:gsLst>
+            <a:gs pos="0">
+              <a:schemeClr val="phClr">
+                <a:lumMod val="110000"/>
+                <a:satMod val="105000"/>
+                <a:tint val="67000"/>
+              </a:schemeClr>
+            </a:gs>
+            <a:gs pos="50000">
+              <a:schemeClr val="phClr">
+                <a:lumMod val="105000"/>
+                <a:satMod val="103000"/>
+                <a:tint val="73000"/>
+              </a:schemeClr>
+            </a:gs>
+            <a:gs pos="100000">
+              <a:schemeClr val="phClr">
+                <a:lumMod val="105000"/>
+                <a:satMod val="109000"/>
+                <a:tint val="81000"/>
+              </a:schemeClr>
+            </a:gs>
+          </a:gsLst>
+          <a:lin ang="5400000" scaled="0"/>
+        </a:gradFill>
+        <a:gradFill rotWithShape="1">
+          <a:gsLst>
+            <a:gs pos="0">
+              <a:schemeClr val="phClr">
+                <a:satMod val="103000"/>
+                <a:lumMod val="102000"/>
+                <a:tint val="94000"/>
+              </a:schemeClr>
+            </a:gs>
+            <a:gs pos="50000">
+              <a:schemeClr val="phClr">
+                <a:satMod val="110000"/>
+                <a:lumMod val="100000"/>
+                <a:shade val="100000"/>
+              </a:schemeClr>
+            </a:gs>
+            <a:gs pos="100000">
+              <a:schemeClr val="phClr">
+                <a:lumMod val="99000"/>
+                <a:satMod val="120000"/>
+                <a:shade val="78000"/>
+              </a:schemeClr>
+            </a:gs>
+          </a:gsLst>
+          <a:lin ang="5400000" scaled="0"/>
+        </a:gradFill>
+      </a:fillStyleLst>
+      <a:lnStyleLst>
+        <a:ln w="6350" cap="flat" cmpd="sng" algn="ctr">
+          <a:solidFill>
+            <a:schemeClr val="phClr"/>
+          </a:solidFill>
+          <a:prstDash val="solid"/>
+          <a:miter lim="800000"/>
+        </a:ln>
+        <a:ln w="12700" cap="flat" cmpd="sng" algn="ctr">
+          <a:solidFill>
+            <a:schemeClr val="phClr"/>
+          </a:solidFill>
+          <a:prstDash val="solid"/>
+          <a:miter lim="800000"/>
+        </a:ln>
+        <a:ln w="19050" cap="flat" cmpd="sng" algn="ctr">
+          <a:solidFill>
+            <a:schemeClr val="phClr"/>
+          </a:solidFill>
+          <a:prstDash val="solid"/>
+          <a:miter lim="800000"/>
+        </a:ln>
+      </a:lnStyleLst>
+      <a:effectStyleLst>
+        <a:effectStyle>
+          <a:effectLst/>
+        </a:effectStyle>
+        <a:effectStyle>
+          <a:effectLst/>
+        </a:effectStyle>
+        <a:effectStyle>
+          <a:effectLst>
+            <a:outerShdw blurRad="57150" dist="19050" dir="5400000" algn="ctr" rotWithShape="0">
+              <a:srgbClr val="000000">
+                <a:alpha val="63000"/>
+              </a:srgbClr>
+            </a:outerShdw>
+          </a:effectLst>
+        </a:effectStyle>
+      </a:effectStyleLst>
+      <a:bgFillStyleLst>
+        <a:solidFill>
+          <a:schemeClr val="phClr"/>
+        </a:solidFill>
+        <a:solidFill>
+          <a:schemeClr val="phClr">
+            <a:tint val="95000"/>
+            <a:satMod val="170000"/>
+          </a:schemeClr>
+        </a:solidFill>
+        <a:gradFill rotWithShape="1">
+          <a:gsLst>
+            <a:gs pos="0">
+              <a:schemeClr val="phClr">
+                <a:tint val="93000"/>
+                <a:satMod val="150000"/>
+                <a:shade val="98000"/>
+                <a:lumMod val="102000"/>
+              </a:schemeClr>
+            </a:gs>
+            <a:gs pos="50000">
+              <a:schemeClr val="phClr">
+                <a:tint val="98000"/>
+                <a:satMod val="130000"/>
+                <a:shade val="90000"/>
+                <a:lumMod val="103000"/>
+              </a:schemeClr>
+            </a:gs>
+            <a:gs pos="100000">
+              <a:schemeClr val="phClr">
+                <a:shade val="63000"/>
+                <a:satMod val="120000"/>
+              </a:schemeClr>
+            </a:gs>
+          </a:gsLst>
+          <a:lin ang="5400000" scaled="0"/>
+        </a:gradFill>
+      </a:bgFillStyleLst>
+    </a:fmtScheme>
+  </a:themeElements>
+  <a:objectDefaults/>
+  <a:extraClrSchemeLst/>
+  <a:extLst>
+    <a:ext uri="{05A4C25C-085E-4340-85A3-A5531E510DB2}">
+      <thm15:themeFamily xmlns:thm15="http://schemas.microsoft.com/office/thememl/2012/main" name="Office Theme" id="{62F939B6-93AF-4DB8-9C6B-D6C7DFDC589F}" vid="{4A3C46E8-61CC-4603-A589-7422A47A8E4A}"/>
+    </a:ext>
+  </a:extLst>
+</a:theme>
 </file>
--- a/negocio/regras_negocios.docx
+++ b/negocio/regras_negocios.docx
@@ -1,10 +1,10 @@
 
 <file path=word/document.xml><?xml version="1.0" encoding="utf-8"?>
-<w:document xmlns:wpc="http://schemas.microsoft.com/office/word/2010/wordprocessingCanvas" xmlns:cx="http://schemas.microsoft.com/office/drawing/2014/chartex" xmlns:cx1="http://schemas.microsoft.com/office/drawing/2015/9/8/chartex" xmlns:cx2="http://schemas.microsoft.com/office/drawing/2015/10/21/chartex" xmlns:cx3="http://schemas.microsoft.com/office/drawing/2016/5/9/chartex" xmlns:cx4="http://schemas.microsoft.com/office/drawing/2016/5/10/chartex" xmlns:cx5="http://schemas.microsoft.com/office/drawing/2016/5/11/chartex" xmlns:cx6="http://schemas.microsoft.com/office/drawing/2016/5/12/chartex" xmlns:cx7="http://schemas.microsoft.com/office/drawing/2016/5/13/chartex" xmlns:cx8="http://schemas.microsoft.com/office/drawing/2016/5/14/chartex" xmlns:mc="http://schemas.openxmlformats.org/markup-compatibility/2006" xmlns:aink="http://schemas.microsoft.com/office/drawing/2016/ink" xmlns:am3d="http://schemas.microsoft.com/office/drawing/2017/model3d" xmlns:o="urn:schemas-microsoft-com:office:office" xmlns:r="http://schemas.openxmlformats.org/officeDocument/2006/relationships" xmlns:m="http://schemas.openxmlformats.org/officeDocument/2006/math" xmlns:v="urn:schemas-microsoft-com:vml" xmlns:wp14="http://schemas.microsoft.com/office/word/2010/wordprocessingDrawing" xmlns:wp="http://schemas.openxmlformats.org/drawingml/2006/wordprocessingDrawing" xmlns:w10="urn:schemas-microsoft-com:office:word" xmlns:w="http://schemas.openxmlformats.org/wordprocessingml/2006/main" xmlns:w14="http://schemas.microsoft.com/office/word/2010/wordml" xmlns:w15="http://schemas.microsoft.com/office/word/2012/wordml" xmlns:w16cex="http://schemas.microsoft.com/office/word/2018/wordml/cex" xmlns:w16cid="http://schemas.microsoft.com/office/word/2016/wordml/cid" xmlns:w16="http://schemas.microsoft.com/office/word/2018/wordml" xmlns:w16sdtdh="http://schemas.microsoft.com/office/word/2020/wordml/sdtdatahash" xmlns:w16se="http://schemas.microsoft.com/office/word/2015/wordml/symex" xmlns:wpg="http://schemas.microsoft.com/office/word/2010/wordprocessingGroup" xmlns:wpi="http://schemas.microsoft.com/office/word/2010/wordprocessingInk" xmlns:wne="http://schemas.microsoft.com/office/word/2006/wordml" xmlns:wps="http://schemas.microsoft.com/office/word/2010/wordprocessingShape" mc:Ignorable="w14 w15 w16se w16cid w16 w16cex w16sdtdh wp14">
+<w:document xmlns:o="urn:schemas-microsoft-com:office:office" xmlns:r="http://schemas.openxmlformats.org/officeDocument/2006/relationships" xmlns:v="urn:schemas-microsoft-com:vml" xmlns:w="http://schemas.openxmlformats.org/wordprocessingml/2006/main" xmlns:w10="urn:schemas-microsoft-com:office:word" xmlns:wp="http://schemas.openxmlformats.org/drawingml/2006/wordprocessingDrawing" xmlns:wps="http://schemas.microsoft.com/office/word/2010/wordprocessingShape" xmlns:wpg="http://schemas.microsoft.com/office/word/2010/wordprocessingGroup" xmlns:mc="http://schemas.openxmlformats.org/markup-compatibility/2006" xmlns:wp14="http://schemas.microsoft.com/office/word/2010/wordprocessingDrawing" xmlns:w14="http://schemas.microsoft.com/office/word/2010/wordml" mc:Ignorable="w14 wp14">
   <w:body>
     <w:p>
       <w:pPr>
-        <w:pStyle w:val="Ttulo"/>
+        <w:pStyle w:val="Ttulododocumento"/>
         <w:jc w:val="right"/>
         <w:rPr>
           <w:lang w:val="pt-BR"/>
@@ -14,19 +14,28 @@
         <w:rPr>
           <w:lang w:val="pt-BR"/>
         </w:rPr>
+        <w:t>Informações do documento:Assunto (fixo)</w:t>
+      </w:r>
+    </w:p>
+    <w:p>
+      <w:pPr>
+        <w:pStyle w:val="Ttulododocumento"/>
+        <w:jc w:val="right"/>
+        <w:rPr>
+          <w:lang w:val="pt-BR"/>
+        </w:rPr>
+      </w:pPr>
+      <w:r>
+        <w:rPr>
+          <w:lang w:val="pt-BR"/>
+        </w:rPr>
         <w:fldChar w:fldCharType="begin"/>
       </w:r>
       <w:r>
         <w:rPr>
           <w:lang w:val="pt-BR"/>
         </w:rPr>
-        <w:instrText>SUBJECT</w:instrText>
-      </w:r>
-      <w:r>
-        <w:rPr>
-          <w:lang w:val="pt-BR"/>
-        </w:rPr>
-        <w:instrText xml:space="preserve"> "IziMec" /*MERGE</w:instrText>
+        <w:instrText> TITLE </w:instrText>
       </w:r>
       <w:r>
         <w:rPr>
@@ -34,14 +43,12 @@
         </w:rPr>
         <w:fldChar w:fldCharType="separate"/>
       </w:r>
-      <w:proofErr w:type="spellStart"/>
-      <w:r>
-        <w:rPr>
-          <w:lang w:val="pt-BR"/>
-        </w:rPr>
-        <w:t>IziMec</w:t>
-      </w:r>
-      <w:proofErr w:type="spellEnd"/>
+      <w:r>
+        <w:rPr>
+          <w:lang w:val="pt-BR"/>
+        </w:rPr>
+        <w:t>Regras de Negócios</w:t>
+      </w:r>
       <w:r>
         <w:rPr>
           <w:lang w:val="pt-BR"/>
@@ -51,7 +58,7 @@
     </w:p>
     <w:p>
       <w:pPr>
-        <w:pStyle w:val="Ttulo"/>
+        <w:pStyle w:val="Ttulododocumento"/>
         <w:jc w:val="right"/>
         <w:rPr>
           <w:lang w:val="pt-BR"/>
@@ -61,45 +68,11 @@
         <w:rPr>
           <w:lang w:val="pt-BR"/>
         </w:rPr>
-        <w:fldChar w:fldCharType="begin"/>
-      </w:r>
-      <w:r>
-        <w:rPr>
-          <w:lang w:val="pt-BR"/>
-        </w:rPr>
-        <w:instrText>TITLE</w:instrText>
-      </w:r>
-      <w:r>
-        <w:rPr>
-          <w:lang w:val="pt-BR"/>
-        </w:rPr>
-        <w:fldChar w:fldCharType="separate"/>
-      </w:r>
-      <w:r>
-        <w:rPr>
-          <w:lang w:val="pt-BR"/>
-        </w:rPr>
-        <w:t>Regras de Negócios</w:t>
-      </w:r>
-      <w:r>
-        <w:rPr>
-          <w:lang w:val="pt-BR"/>
-        </w:rPr>
-        <w:fldChar w:fldCharType="end"/>
-      </w:r>
-    </w:p>
-    <w:p>
-      <w:pPr>
-        <w:pStyle w:val="Ttulo"/>
-        <w:jc w:val="right"/>
-        <w:rPr>
-          <w:lang w:val="pt-BR"/>
-        </w:rPr>
-      </w:pPr>
-    </w:p>
-    <w:p>
-      <w:pPr>
-        <w:pStyle w:val="Ttulo"/>
+      </w:r>
+    </w:p>
+    <w:p>
+      <w:pPr>
+        <w:pStyle w:val="Ttulododocumento"/>
         <w:jc w:val="right"/>
         <w:rPr>
           <w:sz w:val="28"/>
@@ -113,59 +86,60 @@
           <w:szCs w:val="28"/>
           <w:lang w:val="pt-BR"/>
         </w:rPr>
-        <w:t>Versão &lt;1.</w:t>
-      </w:r>
-      <w:r>
+        <w:t>Versão &lt;1.1&gt;</w:t>
+      </w:r>
+    </w:p>
+    <w:p>
+      <w:pPr>
+        <w:pStyle w:val="Ttulododocumento"/>
         <w:rPr>
           <w:sz w:val="28"/>
           <w:szCs w:val="28"/>
           <w:lang w:val="pt-BR"/>
         </w:rPr>
-        <w:t>1</w:t>
-      </w:r>
+      </w:pPr>
       <w:r>
         <w:rPr>
           <w:sz w:val="28"/>
           <w:szCs w:val="28"/>
           <w:lang w:val="pt-BR"/>
         </w:rPr>
-        <w:t>&gt;</w:t>
-      </w:r>
-    </w:p>
-    <w:p>
-      <w:pPr>
-        <w:pStyle w:val="Ttulo"/>
+      </w:r>
+    </w:p>
+    <w:p>
+      <w:pPr>
+        <w:pStyle w:val="Normal"/>
         <w:rPr>
           <w:sz w:val="28"/>
           <w:szCs w:val="28"/>
           <w:lang w:val="pt-BR"/>
         </w:rPr>
       </w:pPr>
-    </w:p>
-    <w:p>
-      <w:pPr>
+      <w:r>
         <w:rPr>
           <w:sz w:val="28"/>
           <w:szCs w:val="28"/>
           <w:lang w:val="pt-BR"/>
         </w:rPr>
-      </w:pPr>
-    </w:p>
-    <w:p>
-      <w:pPr>
+      </w:r>
+    </w:p>
+    <w:p>
+      <w:pPr>
+        <w:sectPr>
+          <w:headerReference w:type="default" r:id="rId2"/>
+          <w:type w:val="nextPage"/>
+          <w:pgSz w:w="12240" w:h="15840"/>
+          <w:pgMar w:left="1440" w:right="1440" w:header="720" w:top="1417" w:footer="0" w:bottom="1417" w:gutter="0"/>
+          <w:pgNumType w:fmt="decimal"/>
+          <w:formProt w:val="false"/>
+          <w:vAlign w:val="center"/>
+          <w:textDirection w:val="lrTb"/>
+          <w:docGrid w:type="default" w:linePitch="360" w:charSpace="0"/>
+        </w:sectPr>
         <w:pStyle w:val="InfoBlue"/>
         <w:rPr>
           <w:lang w:val="pt-BR"/>
         </w:rPr>
-        <w:sectPr>
-          <w:headerReference w:type="default" r:id="rId7"/>
-          <w:pgSz w:w="12240" w:h="15840"/>
-          <w:pgMar w:top="1417" w:right="1440" w:bottom="1417" w:left="1440" w:header="720" w:footer="0" w:gutter="0"/>
-          <w:cols w:space="720"/>
-          <w:formProt w:val="0"/>
-          <w:vAlign w:val="center"/>
-          <w:docGrid w:linePitch="360"/>
-        </w:sectPr>
       </w:pPr>
       <w:r>
         <w:rPr>
@@ -176,43 +150,39 @@
     </w:p>
     <w:p>
       <w:pPr>
-        <w:pStyle w:val="Ttulo"/>
-      </w:pPr>
-      <w:proofErr w:type="spellStart"/>
-      <w:r>
-        <w:lastRenderedPageBreak/>
-        <w:t>H</w:t>
-      </w:r>
-      <w:r>
-        <w:t>istórico</w:t>
-      </w:r>
-      <w:proofErr w:type="spellEnd"/>
-      <w:r>
-        <w:t xml:space="preserve"> da </w:t>
-      </w:r>
-      <w:proofErr w:type="spellStart"/>
-      <w:r>
-        <w:t>Revisão</w:t>
-      </w:r>
-      <w:proofErr w:type="spellEnd"/>
+        <w:pStyle w:val="Ttulododocumento"/>
+        <w:rPr/>
+      </w:pPr>
+      <w:r>
+        <w:rPr/>
+        <w:t>Histórico da Revisão</w:t>
+      </w:r>
     </w:p>
     <w:tbl>
       <w:tblPr>
         <w:tblW w:w="9519" w:type="dxa"/>
+        <w:jc w:val="left"/>
         <w:tblInd w:w="-122" w:type="dxa"/>
         <w:tblLayout w:type="fixed"/>
-        <w:tblLook w:val="0000" w:firstRow="0" w:lastRow="0" w:firstColumn="0" w:lastColumn="0" w:noHBand="0" w:noVBand="0"/>
+        <w:tblCellMar>
+          <w:top w:w="0" w:type="dxa"/>
+          <w:left w:w="108" w:type="dxa"/>
+          <w:bottom w:w="0" w:type="dxa"/>
+          <w:right w:w="108" w:type="dxa"/>
+        </w:tblCellMar>
+        <w:tblLook w:val="0000" w:noHBand="0" w:noVBand="0" w:firstColumn="0" w:lastRow="0" w:lastColumn="0" w:firstRow="0"/>
       </w:tblPr>
       <w:tblGrid>
-        <w:gridCol w:w="2304"/>
-        <w:gridCol w:w="1152"/>
+        <w:gridCol w:w="2303"/>
+        <w:gridCol w:w="1153"/>
         <w:gridCol w:w="3744"/>
-        <w:gridCol w:w="2319"/>
+        <w:gridCol w:w="2318"/>
       </w:tblGrid>
       <w:tr>
+        <w:trPr/>
         <w:tc>
           <w:tcPr>
-            <w:tcW w:w="2304" w:type="dxa"/>
+            <w:tcW w:w="2303" w:type="dxa"/>
             <w:tcBorders>
               <w:top w:val="single" w:sz="6" w:space="0" w:color="000000"/>
               <w:left w:val="single" w:sz="6" w:space="0" w:color="000000"/>
@@ -223,8 +193,11 @@
           <w:p>
             <w:pPr>
               <w:pStyle w:val="Tabletext"/>
+              <w:widowControl w:val="false"/>
+              <w:spacing w:before="0" w:after="120"/>
               <w:jc w:val="center"/>
               <w:rPr>
+                <w:b/>
                 <w:b/>
                 <w:bCs/>
                 <w:lang w:val="pt-BR"/>
@@ -242,7 +215,7 @@
         </w:tc>
         <w:tc>
           <w:tcPr>
-            <w:tcW w:w="1152" w:type="dxa"/>
+            <w:tcW w:w="1153" w:type="dxa"/>
             <w:tcBorders>
               <w:top w:val="single" w:sz="6" w:space="0" w:color="000000"/>
               <w:left w:val="single" w:sz="6" w:space="0" w:color="000000"/>
@@ -253,8 +226,11 @@
           <w:p>
             <w:pPr>
               <w:pStyle w:val="Tabletext"/>
+              <w:widowControl w:val="false"/>
+              <w:spacing w:before="0" w:after="120"/>
               <w:jc w:val="center"/>
               <w:rPr>
+                <w:b/>
                 <w:b/>
                 <w:bCs/>
                 <w:lang w:val="pt-BR"/>
@@ -283,8 +259,11 @@
           <w:p>
             <w:pPr>
               <w:pStyle w:val="Tabletext"/>
+              <w:widowControl w:val="false"/>
+              <w:spacing w:before="0" w:after="120"/>
               <w:jc w:val="center"/>
               <w:rPr>
+                <w:b/>
                 <w:b/>
                 <w:bCs/>
                 <w:lang w:val="pt-BR"/>
@@ -302,7 +281,7 @@
         </w:tc>
         <w:tc>
           <w:tcPr>
-            <w:tcW w:w="2319" w:type="dxa"/>
+            <w:tcW w:w="2318" w:type="dxa"/>
             <w:tcBorders>
               <w:top w:val="single" w:sz="6" w:space="0" w:color="000000"/>
               <w:left w:val="single" w:sz="6" w:space="0" w:color="000000"/>
@@ -313,8 +292,11 @@
           <w:p>
             <w:pPr>
               <w:pStyle w:val="Tabletext"/>
+              <w:widowControl w:val="false"/>
+              <w:spacing w:before="0" w:after="120"/>
               <w:jc w:val="center"/>
               <w:rPr>
+                <w:b/>
                 <w:b/>
                 <w:bCs/>
                 <w:lang w:val="pt-BR"/>
@@ -332,9 +314,10 @@
         </w:tc>
       </w:tr>
       <w:tr>
+        <w:trPr/>
         <w:tc>
           <w:tcPr>
-            <w:tcW w:w="2304" w:type="dxa"/>
+            <w:tcW w:w="2303" w:type="dxa"/>
             <w:tcBorders>
               <w:top w:val="single" w:sz="6" w:space="0" w:color="000000"/>
               <w:left w:val="single" w:sz="6" w:space="0" w:color="000000"/>
@@ -345,6 +328,8 @@
           <w:p>
             <w:pPr>
               <w:pStyle w:val="Tabletext"/>
+              <w:widowControl w:val="false"/>
+              <w:spacing w:before="0" w:after="120"/>
               <w:rPr>
                 <w:lang w:val="pt-BR"/>
               </w:rPr>
@@ -359,7 +344,7 @@
         </w:tc>
         <w:tc>
           <w:tcPr>
-            <w:tcW w:w="1152" w:type="dxa"/>
+            <w:tcW w:w="1153" w:type="dxa"/>
             <w:tcBorders>
               <w:top w:val="single" w:sz="6" w:space="0" w:color="000000"/>
               <w:left w:val="single" w:sz="6" w:space="0" w:color="000000"/>
@@ -370,6 +355,8 @@
           <w:p>
             <w:pPr>
               <w:pStyle w:val="Tabletext"/>
+              <w:widowControl w:val="false"/>
+              <w:spacing w:before="0" w:after="120"/>
               <w:rPr>
                 <w:lang w:val="pt-BR"/>
               </w:rPr>
@@ -395,6 +382,8 @@
           <w:p>
             <w:pPr>
               <w:pStyle w:val="Tabletext"/>
+              <w:widowControl w:val="false"/>
+              <w:spacing w:before="0" w:after="120"/>
               <w:rPr>
                 <w:lang w:val="pt-BR"/>
               </w:rPr>
@@ -403,25 +392,13 @@
               <w:rPr>
                 <w:lang w:val="pt-BR"/>
               </w:rPr>
-              <w:t>In</w:t>
-            </w:r>
-            <w:r>
-              <w:rPr>
-                <w:lang w:val="pt-BR"/>
-              </w:rPr>
-              <w:t>í</w:t>
-            </w:r>
-            <w:r>
-              <w:rPr>
-                <w:lang w:val="pt-BR"/>
-              </w:rPr>
-              <w:t xml:space="preserve">cio </w:t>
+              <w:t xml:space="preserve">Início </w:t>
             </w:r>
           </w:p>
         </w:tc>
         <w:tc>
           <w:tcPr>
-            <w:tcW w:w="2319" w:type="dxa"/>
+            <w:tcW w:w="2318" w:type="dxa"/>
             <w:tcBorders>
               <w:top w:val="single" w:sz="6" w:space="0" w:color="000000"/>
               <w:left w:val="single" w:sz="6" w:space="0" w:color="000000"/>
@@ -432,6 +409,8 @@
           <w:p>
             <w:pPr>
               <w:pStyle w:val="Tabletext"/>
+              <w:widowControl w:val="false"/>
+              <w:spacing w:before="0" w:after="120"/>
               <w:rPr>
                 <w:lang w:val="pt-BR"/>
               </w:rPr>
@@ -440,27 +419,16 @@
               <w:rPr>
                 <w:lang w:val="pt-BR"/>
               </w:rPr>
-              <w:t xml:space="preserve">Rafael da </w:t>
-            </w:r>
-            <w:r>
-              <w:rPr>
-                <w:lang w:val="pt-BR"/>
-              </w:rPr>
-              <w:t>S</w:t>
-            </w:r>
-            <w:r>
-              <w:rPr>
-                <w:lang w:val="pt-BR"/>
-              </w:rPr>
-              <w:t>ilva Reis</w:t>
+              <w:t>Rafael da Silva Reis</w:t>
             </w:r>
           </w:p>
         </w:tc>
       </w:tr>
       <w:tr>
+        <w:trPr/>
         <w:tc>
           <w:tcPr>
-            <w:tcW w:w="2304" w:type="dxa"/>
+            <w:tcW w:w="2303" w:type="dxa"/>
             <w:tcBorders>
               <w:top w:val="single" w:sz="6" w:space="0" w:color="000000"/>
               <w:left w:val="single" w:sz="6" w:space="0" w:color="000000"/>
@@ -471,7 +439,9 @@
           <w:p>
             <w:pPr>
               <w:pStyle w:val="Tabletext"/>
-              <w:snapToGrid w:val="0"/>
+              <w:widowControl w:val="false"/>
+              <w:snapToGrid w:val="false"/>
+              <w:spacing w:before="0" w:after="120"/>
               <w:rPr>
                 <w:lang w:val="pt-BR"/>
               </w:rPr>
@@ -486,7 +456,7 @@
         </w:tc>
         <w:tc>
           <w:tcPr>
-            <w:tcW w:w="1152" w:type="dxa"/>
+            <w:tcW w:w="1153" w:type="dxa"/>
             <w:tcBorders>
               <w:top w:val="single" w:sz="6" w:space="0" w:color="000000"/>
               <w:left w:val="single" w:sz="6" w:space="0" w:color="000000"/>
@@ -497,7 +467,9 @@
           <w:p>
             <w:pPr>
               <w:pStyle w:val="Tabletext"/>
-              <w:snapToGrid w:val="0"/>
+              <w:widowControl w:val="false"/>
+              <w:snapToGrid w:val="false"/>
+              <w:spacing w:before="0" w:after="120"/>
               <w:rPr>
                 <w:lang w:val="pt-BR"/>
               </w:rPr>
@@ -523,7 +495,9 @@
           <w:p>
             <w:pPr>
               <w:pStyle w:val="Tabletext"/>
-              <w:snapToGrid w:val="0"/>
+              <w:widowControl w:val="false"/>
+              <w:snapToGrid w:val="false"/>
+              <w:spacing w:before="0" w:after="120"/>
               <w:rPr>
                 <w:lang w:val="pt-BR"/>
               </w:rPr>
@@ -538,7 +512,7 @@
         </w:tc>
         <w:tc>
           <w:tcPr>
-            <w:tcW w:w="2319" w:type="dxa"/>
+            <w:tcW w:w="2318" w:type="dxa"/>
             <w:tcBorders>
               <w:top w:val="single" w:sz="6" w:space="0" w:color="000000"/>
               <w:left w:val="single" w:sz="6" w:space="0" w:color="000000"/>
@@ -549,7 +523,9 @@
           <w:p>
             <w:pPr>
               <w:pStyle w:val="Tabletext"/>
-              <w:snapToGrid w:val="0"/>
+              <w:widowControl w:val="false"/>
+              <w:snapToGrid w:val="false"/>
+              <w:spacing w:before="0" w:after="120"/>
               <w:rPr>
                 <w:lang w:val="pt-BR"/>
               </w:rPr>
@@ -564,9 +540,10 @@
         </w:tc>
       </w:tr>
       <w:tr>
+        <w:trPr/>
         <w:tc>
           <w:tcPr>
-            <w:tcW w:w="2304" w:type="dxa"/>
+            <w:tcW w:w="2303" w:type="dxa"/>
             <w:tcBorders>
               <w:top w:val="single" w:sz="6" w:space="0" w:color="000000"/>
               <w:left w:val="single" w:sz="6" w:space="0" w:color="000000"/>
@@ -577,16 +554,24 @@
           <w:p>
             <w:pPr>
               <w:pStyle w:val="Tabletext"/>
-              <w:snapToGrid w:val="0"/>
+              <w:widowControl w:val="false"/>
+              <w:snapToGrid w:val="false"/>
+              <w:spacing w:before="0" w:after="120"/>
               <w:rPr>
                 <w:lang w:val="pt-BR"/>
               </w:rPr>
             </w:pPr>
+            <w:r>
+              <w:rPr>
+                <w:lang w:val="pt-BR"/>
+              </w:rPr>
+              <w:t>05/06/2021</w:t>
+            </w:r>
           </w:p>
         </w:tc>
         <w:tc>
           <w:tcPr>
-            <w:tcW w:w="1152" w:type="dxa"/>
+            <w:tcW w:w="1153" w:type="dxa"/>
             <w:tcBorders>
               <w:top w:val="single" w:sz="6" w:space="0" w:color="000000"/>
               <w:left w:val="single" w:sz="6" w:space="0" w:color="000000"/>
@@ -597,11 +582,19 @@
           <w:p>
             <w:pPr>
               <w:pStyle w:val="Tabletext"/>
-              <w:snapToGrid w:val="0"/>
+              <w:widowControl w:val="false"/>
+              <w:snapToGrid w:val="false"/>
+              <w:spacing w:before="0" w:after="120"/>
               <w:rPr>
                 <w:lang w:val="pt-BR"/>
               </w:rPr>
             </w:pPr>
+            <w:r>
+              <w:rPr>
+                <w:lang w:val="pt-BR"/>
+              </w:rPr>
+              <w:t>1.2</w:t>
+            </w:r>
           </w:p>
         </w:tc>
         <w:tc>
@@ -617,16 +610,24 @@
           <w:p>
             <w:pPr>
               <w:pStyle w:val="Tabletext"/>
-              <w:snapToGrid w:val="0"/>
+              <w:widowControl w:val="false"/>
+              <w:snapToGrid w:val="false"/>
+              <w:spacing w:before="0" w:after="120"/>
               <w:rPr>
                 <w:lang w:val="pt-BR"/>
               </w:rPr>
             </w:pPr>
+            <w:r>
+              <w:rPr>
+                <w:lang w:val="pt-BR"/>
+              </w:rPr>
+              <w:t xml:space="preserve">Modificação Regras </w:t>
+            </w:r>
           </w:p>
         </w:tc>
         <w:tc>
           <w:tcPr>
-            <w:tcW w:w="2319" w:type="dxa"/>
+            <w:tcW w:w="2318" w:type="dxa"/>
             <w:tcBorders>
               <w:top w:val="single" w:sz="6" w:space="0" w:color="000000"/>
               <w:left w:val="single" w:sz="6" w:space="0" w:color="000000"/>
@@ -637,18 +638,27 @@
           <w:p>
             <w:pPr>
               <w:pStyle w:val="Tabletext"/>
-              <w:snapToGrid w:val="0"/>
+              <w:widowControl w:val="false"/>
+              <w:snapToGrid w:val="false"/>
+              <w:spacing w:before="0" w:after="120"/>
               <w:rPr>
                 <w:lang w:val="pt-BR"/>
               </w:rPr>
             </w:pPr>
+            <w:r>
+              <w:rPr>
+                <w:lang w:val="pt-BR"/>
+              </w:rPr>
+              <w:t>Rafael da Silva Reis</w:t>
+            </w:r>
           </w:p>
         </w:tc>
       </w:tr>
       <w:tr>
+        <w:trPr/>
         <w:tc>
           <w:tcPr>
-            <w:tcW w:w="2304" w:type="dxa"/>
+            <w:tcW w:w="2303" w:type="dxa"/>
             <w:tcBorders>
               <w:top w:val="single" w:sz="6" w:space="0" w:color="000000"/>
               <w:left w:val="single" w:sz="6" w:space="0" w:color="000000"/>
@@ -659,16 +669,23 @@
           <w:p>
             <w:pPr>
               <w:pStyle w:val="Tabletext"/>
-              <w:snapToGrid w:val="0"/>
+              <w:widowControl w:val="false"/>
+              <w:snapToGrid w:val="false"/>
+              <w:spacing w:before="0" w:after="120"/>
               <w:rPr>
                 <w:lang w:val="pt-BR"/>
               </w:rPr>
             </w:pPr>
+            <w:r>
+              <w:rPr>
+                <w:lang w:val="pt-BR"/>
+              </w:rPr>
+            </w:r>
           </w:p>
         </w:tc>
         <w:tc>
           <w:tcPr>
-            <w:tcW w:w="1152" w:type="dxa"/>
+            <w:tcW w:w="1153" w:type="dxa"/>
             <w:tcBorders>
               <w:top w:val="single" w:sz="6" w:space="0" w:color="000000"/>
               <w:left w:val="single" w:sz="6" w:space="0" w:color="000000"/>
@@ -679,11 +696,18 @@
           <w:p>
             <w:pPr>
               <w:pStyle w:val="Tabletext"/>
-              <w:snapToGrid w:val="0"/>
+              <w:widowControl w:val="false"/>
+              <w:snapToGrid w:val="false"/>
+              <w:spacing w:before="0" w:after="120"/>
               <w:rPr>
                 <w:lang w:val="pt-BR"/>
               </w:rPr>
             </w:pPr>
+            <w:r>
+              <w:rPr>
+                <w:lang w:val="pt-BR"/>
+              </w:rPr>
+            </w:r>
           </w:p>
         </w:tc>
         <w:tc>
@@ -699,16 +723,23 @@
           <w:p>
             <w:pPr>
               <w:pStyle w:val="Tabletext"/>
-              <w:snapToGrid w:val="0"/>
+              <w:widowControl w:val="false"/>
+              <w:snapToGrid w:val="false"/>
+              <w:spacing w:before="0" w:after="120"/>
               <w:rPr>
                 <w:lang w:val="pt-BR"/>
               </w:rPr>
             </w:pPr>
+            <w:r>
+              <w:rPr>
+                <w:lang w:val="pt-BR"/>
+              </w:rPr>
+            </w:r>
           </w:p>
         </w:tc>
         <w:tc>
           <w:tcPr>
-            <w:tcW w:w="2319" w:type="dxa"/>
+            <w:tcW w:w="2318" w:type="dxa"/>
             <w:tcBorders>
               <w:top w:val="single" w:sz="6" w:space="0" w:color="000000"/>
               <w:left w:val="single" w:sz="6" w:space="0" w:color="000000"/>
@@ -719,959 +750,618 @@
           <w:p>
             <w:pPr>
               <w:pStyle w:val="Tabletext"/>
-              <w:snapToGrid w:val="0"/>
+              <w:widowControl w:val="false"/>
+              <w:snapToGrid w:val="false"/>
+              <w:spacing w:before="0" w:after="120"/>
               <w:rPr>
                 <w:lang w:val="pt-BR"/>
               </w:rPr>
             </w:pPr>
+            <w:r>
+              <w:rPr>
+                <w:lang w:val="pt-BR"/>
+              </w:rPr>
+            </w:r>
           </w:p>
         </w:tc>
       </w:tr>
     </w:tbl>
     <w:p>
       <w:pPr>
-        <w:rPr>
-          <w:lang w:val="pt-BR"/>
-        </w:rPr>
-      </w:pPr>
+        <w:pStyle w:val="Normal"/>
+        <w:rPr>
+          <w:lang w:val="pt-BR"/>
+        </w:rPr>
+      </w:pPr>
+      <w:r>
+        <w:rPr>
+          <w:lang w:val="pt-BR"/>
+        </w:rPr>
+      </w:r>
       <w:r>
         <w:br w:type="page"/>
       </w:r>
     </w:p>
     <w:p>
       <w:pPr>
-        <w:pStyle w:val="Ttulo"/>
-      </w:pPr>
-      <w:proofErr w:type="spellStart"/>
-      <w:r>
-        <w:lastRenderedPageBreak/>
-        <w:t>Índice</w:t>
-      </w:r>
-      <w:proofErr w:type="spellEnd"/>
-      <w:r>
-        <w:t xml:space="preserve"> </w:t>
-      </w:r>
-      <w:proofErr w:type="spellStart"/>
-      <w:r>
-        <w:t>Analítico</w:t>
-      </w:r>
-      <w:proofErr w:type="spellEnd"/>
+        <w:pStyle w:val="Ttulododocumento"/>
+        <w:rPr/>
+      </w:pPr>
+      <w:r>
+        <w:rPr/>
+        <w:t>Índice Analítico</w:t>
+      </w:r>
     </w:p>
     <w:sdt>
       <w:sdtPr>
-        <w:id w:val="-1820177801"/>
         <w:docPartObj>
           <w:docPartGallery w:val="Table of Contents"/>
-          <w:docPartUnique/>
+          <w:docPartUnique w:val="true"/>
         </w:docPartObj>
       </w:sdtPr>
-      <w:sdtEndPr/>
       <w:sdtContent>
         <w:p>
           <w:pPr>
             <w:pStyle w:val="Sumrio1"/>
             <w:tabs>
-              <w:tab w:val="left" w:pos="432"/>
+              <w:tab w:val="right" w:pos="9360" w:leader="dot"/>
             </w:tabs>
-            <w:rPr>
-              <w:rFonts w:asciiTheme="minorHAnsi" w:eastAsiaTheme="minorEastAsia" w:hAnsiTheme="minorHAnsi" w:cstheme="minorBidi"/>
-              <w:noProof/>
-              <w:sz w:val="22"/>
-              <w:szCs w:val="22"/>
-              <w:lang w:val="pt-BR" w:eastAsia="pt-BR"/>
-            </w:rPr>
+            <w:rPr/>
           </w:pPr>
           <w:r>
             <w:fldChar w:fldCharType="begin"/>
           </w:r>
           <w:r>
             <w:rPr>
-              <w:lang w:val="pt-BR" w:eastAsia="pt-BR"/>
+              <w:rStyle w:val="Vnculodendice"/>
             </w:rPr>
-            <w:instrText>TOC \o "1-3"</w:instrText>
+            <w:instrText> TOC \o "1-3" \h</w:instrText>
           </w:r>
           <w:r>
             <w:rPr>
-              <w:lang w:val="pt-BR" w:eastAsia="pt-BR"/>
+              <w:rStyle w:val="Vnculodendice"/>
             </w:rPr>
             <w:fldChar w:fldCharType="separate"/>
           </w:r>
-          <w:r>
-            <w:rPr>
-              <w:noProof/>
-              <w:lang w:val="pt-BR"/>
-            </w:rPr>
-            <w:t>1.</w:t>
-          </w:r>
-          <w:r>
-            <w:rPr>
-              <w:rFonts w:asciiTheme="minorHAnsi" w:eastAsiaTheme="minorEastAsia" w:hAnsiTheme="minorHAnsi" w:cstheme="minorBidi"/>
-              <w:noProof/>
-              <w:sz w:val="22"/>
-              <w:szCs w:val="22"/>
-              <w:lang w:val="pt-BR" w:eastAsia="pt-BR"/>
-            </w:rPr>
-            <w:tab/>
-          </w:r>
-          <w:r>
-            <w:rPr>
-              <w:noProof/>
-              <w:lang w:val="pt-BR"/>
-            </w:rPr>
-            <w:t>Introdução</w:t>
-          </w:r>
-          <w:r>
-            <w:rPr>
-              <w:noProof/>
-            </w:rPr>
-            <w:tab/>
-          </w:r>
-          <w:r>
-            <w:rPr>
-              <w:noProof/>
-            </w:rPr>
-            <w:fldChar w:fldCharType="begin"/>
-          </w:r>
-          <w:r>
-            <w:rPr>
-              <w:noProof/>
-            </w:rPr>
-            <w:instrText xml:space="preserve"> PAGEREF _Toc72670048 \h </w:instrText>
-          </w:r>
-          <w:r>
-            <w:rPr>
-              <w:noProof/>
-            </w:rPr>
-          </w:r>
-          <w:r>
-            <w:rPr>
-              <w:noProof/>
-            </w:rPr>
-            <w:fldChar w:fldCharType="separate"/>
-          </w:r>
-          <w:r>
-            <w:rPr>
-              <w:noProof/>
-            </w:rPr>
-            <w:t>4</w:t>
-          </w:r>
-          <w:r>
-            <w:rPr>
-              <w:noProof/>
-            </w:rPr>
-            <w:fldChar w:fldCharType="end"/>
-          </w:r>
+          <w:hyperlink w:anchor="__RefHeading___Toc577_3039376903">
+            <w:r>
+              <w:rPr>
+                <w:rStyle w:val="Vnculodendice"/>
+              </w:rPr>
+              <w:t>1. Introdução</w:t>
+              <w:tab/>
+              <w:t>4</w:t>
+            </w:r>
+          </w:hyperlink>
         </w:p>
         <w:p>
           <w:pPr>
             <w:pStyle w:val="Sumrio2"/>
             <w:tabs>
-              <w:tab w:val="left" w:pos="1000"/>
+              <w:tab w:val="right" w:pos="9360" w:leader="dot"/>
             </w:tabs>
-            <w:rPr>
-              <w:rFonts w:asciiTheme="minorHAnsi" w:eastAsiaTheme="minorEastAsia" w:hAnsiTheme="minorHAnsi" w:cstheme="minorBidi"/>
-              <w:noProof/>
-              <w:sz w:val="22"/>
-              <w:szCs w:val="22"/>
-              <w:lang w:val="pt-BR" w:eastAsia="pt-BR"/>
-            </w:rPr>
+            <w:rPr/>
           </w:pPr>
-          <w:r>
-            <w:rPr>
-              <w:noProof/>
-              <w:lang w:val="pt-BR"/>
-            </w:rPr>
-            <w:t>1.1</w:t>
-          </w:r>
-          <w:r>
-            <w:rPr>
-              <w:rFonts w:asciiTheme="minorHAnsi" w:eastAsiaTheme="minorEastAsia" w:hAnsiTheme="minorHAnsi" w:cstheme="minorBidi"/>
-              <w:noProof/>
-              <w:sz w:val="22"/>
-              <w:szCs w:val="22"/>
-              <w:lang w:val="pt-BR" w:eastAsia="pt-BR"/>
-            </w:rPr>
-            <w:tab/>
-          </w:r>
-          <w:r>
-            <w:rPr>
-              <w:noProof/>
-              <w:lang w:val="pt-BR"/>
-            </w:rPr>
-            <w:t>Finalidade</w:t>
-          </w:r>
-          <w:r>
-            <w:rPr>
-              <w:noProof/>
-            </w:rPr>
-            <w:tab/>
-          </w:r>
-          <w:r>
-            <w:rPr>
-              <w:noProof/>
-            </w:rPr>
-            <w:fldChar w:fldCharType="begin"/>
-          </w:r>
-          <w:r>
-            <w:rPr>
-              <w:noProof/>
-            </w:rPr>
-            <w:instrText xml:space="preserve"> PAGEREF _Toc72670049 \h </w:instrText>
-          </w:r>
-          <w:r>
-            <w:rPr>
-              <w:noProof/>
-            </w:rPr>
-          </w:r>
-          <w:r>
-            <w:rPr>
-              <w:noProof/>
-            </w:rPr>
-            <w:fldChar w:fldCharType="separate"/>
-          </w:r>
-          <w:r>
-            <w:rPr>
-              <w:noProof/>
-            </w:rPr>
-            <w:t>4</w:t>
-          </w:r>
-          <w:r>
-            <w:rPr>
-              <w:noProof/>
-            </w:rPr>
-            <w:fldChar w:fldCharType="end"/>
-          </w:r>
+          <w:hyperlink w:anchor="__RefHeading___Toc579_3039376903">
+            <w:r>
+              <w:rPr>
+                <w:rStyle w:val="Vnculodendice"/>
+              </w:rPr>
+              <w:t>1.1 Finalidade</w:t>
+              <w:tab/>
+              <w:t>4</w:t>
+            </w:r>
+          </w:hyperlink>
         </w:p>
         <w:p>
           <w:pPr>
             <w:pStyle w:val="Sumrio2"/>
             <w:tabs>
-              <w:tab w:val="left" w:pos="1000"/>
+              <w:tab w:val="right" w:pos="9360" w:leader="dot"/>
             </w:tabs>
-            <w:rPr>
-              <w:rFonts w:asciiTheme="minorHAnsi" w:eastAsiaTheme="minorEastAsia" w:hAnsiTheme="minorHAnsi" w:cstheme="minorBidi"/>
-              <w:noProof/>
-              <w:sz w:val="22"/>
-              <w:szCs w:val="22"/>
-              <w:lang w:val="pt-BR" w:eastAsia="pt-BR"/>
-            </w:rPr>
+            <w:rPr/>
           </w:pPr>
-          <w:r>
-            <w:rPr>
-              <w:noProof/>
-              <w:lang w:val="pt-BR"/>
-            </w:rPr>
-            <w:t>1.2</w:t>
-          </w:r>
-          <w:r>
-            <w:rPr>
-              <w:rFonts w:asciiTheme="minorHAnsi" w:eastAsiaTheme="minorEastAsia" w:hAnsiTheme="minorHAnsi" w:cstheme="minorBidi"/>
-              <w:noProof/>
-              <w:sz w:val="22"/>
-              <w:szCs w:val="22"/>
-              <w:lang w:val="pt-BR" w:eastAsia="pt-BR"/>
-            </w:rPr>
-            <w:tab/>
-          </w:r>
-          <w:r>
-            <w:rPr>
-              <w:noProof/>
-              <w:lang w:val="pt-BR"/>
-            </w:rPr>
-            <w:t>Escopo</w:t>
-          </w:r>
-          <w:r>
-            <w:rPr>
-              <w:noProof/>
-            </w:rPr>
-            <w:tab/>
-          </w:r>
-          <w:r>
-            <w:rPr>
-              <w:noProof/>
-            </w:rPr>
-            <w:fldChar w:fldCharType="begin"/>
-          </w:r>
-          <w:r>
-            <w:rPr>
-              <w:noProof/>
-            </w:rPr>
-            <w:instrText xml:space="preserve"> PAGEREF _Toc72670050 \h </w:instrText>
-          </w:r>
-          <w:r>
-            <w:rPr>
-              <w:noProof/>
-            </w:rPr>
-          </w:r>
-          <w:r>
-            <w:rPr>
-              <w:noProof/>
-            </w:rPr>
-            <w:fldChar w:fldCharType="separate"/>
-          </w:r>
-          <w:r>
-            <w:rPr>
-              <w:noProof/>
-            </w:rPr>
-            <w:t>4</w:t>
-          </w:r>
-          <w:r>
-            <w:rPr>
-              <w:noProof/>
-            </w:rPr>
-            <w:fldChar w:fldCharType="end"/>
-          </w:r>
+          <w:hyperlink w:anchor="__RefHeading___Toc581_3039376903">
+            <w:r>
+              <w:rPr>
+                <w:rStyle w:val="Vnculodendice"/>
+              </w:rPr>
+              <w:t>1.2 Escopo</w:t>
+              <w:tab/>
+              <w:t>4</w:t>
+            </w:r>
+          </w:hyperlink>
         </w:p>
         <w:p>
           <w:pPr>
             <w:pStyle w:val="Sumrio2"/>
             <w:tabs>
-              <w:tab w:val="left" w:pos="1000"/>
+              <w:tab w:val="right" w:pos="9360" w:leader="dot"/>
             </w:tabs>
-            <w:rPr>
-              <w:rFonts w:asciiTheme="minorHAnsi" w:eastAsiaTheme="minorEastAsia" w:hAnsiTheme="minorHAnsi" w:cstheme="minorBidi"/>
-              <w:noProof/>
-              <w:sz w:val="22"/>
-              <w:szCs w:val="22"/>
-              <w:lang w:val="pt-BR" w:eastAsia="pt-BR"/>
-            </w:rPr>
+            <w:rPr/>
           </w:pPr>
-          <w:r>
-            <w:rPr>
-              <w:noProof/>
-              <w:lang w:val="pt-BR"/>
-            </w:rPr>
-            <w:t>1.3</w:t>
-          </w:r>
-          <w:r>
-            <w:rPr>
-              <w:rFonts w:asciiTheme="minorHAnsi" w:eastAsiaTheme="minorEastAsia" w:hAnsiTheme="minorHAnsi" w:cstheme="minorBidi"/>
-              <w:noProof/>
-              <w:sz w:val="22"/>
-              <w:szCs w:val="22"/>
-              <w:lang w:val="pt-BR" w:eastAsia="pt-BR"/>
-            </w:rPr>
-            <w:tab/>
-          </w:r>
-          <w:r>
-            <w:rPr>
-              <w:noProof/>
-              <w:lang w:val="pt-BR"/>
-            </w:rPr>
-            <w:t>Referências</w:t>
-          </w:r>
-          <w:r>
-            <w:rPr>
-              <w:noProof/>
-            </w:rPr>
-            <w:tab/>
-          </w:r>
-          <w:r>
-            <w:rPr>
-              <w:noProof/>
-            </w:rPr>
-            <w:fldChar w:fldCharType="begin"/>
-          </w:r>
-          <w:r>
-            <w:rPr>
-              <w:noProof/>
-            </w:rPr>
-            <w:instrText xml:space="preserve"> PAGEREF _Toc72670051 \h </w:instrText>
-          </w:r>
-          <w:r>
-            <w:rPr>
-              <w:noProof/>
-            </w:rPr>
-          </w:r>
-          <w:r>
-            <w:rPr>
-              <w:noProof/>
-            </w:rPr>
-            <w:fldChar w:fldCharType="separate"/>
-          </w:r>
-          <w:r>
-            <w:rPr>
-              <w:noProof/>
-            </w:rPr>
-            <w:t>4</w:t>
-          </w:r>
-          <w:r>
-            <w:rPr>
-              <w:noProof/>
-            </w:rPr>
-            <w:fldChar w:fldCharType="end"/>
-          </w:r>
+          <w:hyperlink w:anchor="__RefHeading___Toc583_3039376903">
+            <w:r>
+              <w:rPr>
+                <w:rStyle w:val="Vnculodendice"/>
+              </w:rPr>
+              <w:t>1.3 Referências</w:t>
+              <w:tab/>
+              <w:t>4</w:t>
+            </w:r>
+          </w:hyperlink>
         </w:p>
         <w:p>
           <w:pPr>
             <w:pStyle w:val="Sumrio2"/>
             <w:tabs>
-              <w:tab w:val="left" w:pos="1000"/>
+              <w:tab w:val="right" w:pos="9360" w:leader="dot"/>
             </w:tabs>
-            <w:rPr>
-              <w:rFonts w:asciiTheme="minorHAnsi" w:eastAsiaTheme="minorEastAsia" w:hAnsiTheme="minorHAnsi" w:cstheme="minorBidi"/>
-              <w:noProof/>
-              <w:sz w:val="22"/>
-              <w:szCs w:val="22"/>
-              <w:lang w:val="pt-BR" w:eastAsia="pt-BR"/>
-            </w:rPr>
+            <w:rPr/>
           </w:pPr>
-          <w:r>
-            <w:rPr>
-              <w:noProof/>
-              <w:lang w:val="pt-BR"/>
-            </w:rPr>
-            <w:t>1.4</w:t>
-          </w:r>
-          <w:r>
-            <w:rPr>
-              <w:rFonts w:asciiTheme="minorHAnsi" w:eastAsiaTheme="minorEastAsia" w:hAnsiTheme="minorHAnsi" w:cstheme="minorBidi"/>
-              <w:noProof/>
-              <w:sz w:val="22"/>
-              <w:szCs w:val="22"/>
-              <w:lang w:val="pt-BR" w:eastAsia="pt-BR"/>
-            </w:rPr>
-            <w:tab/>
-          </w:r>
-          <w:r>
-            <w:rPr>
-              <w:noProof/>
-              <w:lang w:val="pt-BR"/>
-            </w:rPr>
-            <w:t>Visão Geral</w:t>
-          </w:r>
-          <w:r>
-            <w:rPr>
-              <w:noProof/>
-            </w:rPr>
-            <w:tab/>
-          </w:r>
-          <w:r>
-            <w:rPr>
-              <w:noProof/>
-            </w:rPr>
-            <w:fldChar w:fldCharType="begin"/>
-          </w:r>
-          <w:r>
-            <w:rPr>
-              <w:noProof/>
-            </w:rPr>
-            <w:instrText xml:space="preserve"> PAGEREF _Toc72670052 \h </w:instrText>
-          </w:r>
-          <w:r>
-            <w:rPr>
-              <w:noProof/>
-            </w:rPr>
-          </w:r>
-          <w:r>
-            <w:rPr>
-              <w:noProof/>
-            </w:rPr>
-            <w:fldChar w:fldCharType="separate"/>
-          </w:r>
-          <w:r>
-            <w:rPr>
-              <w:noProof/>
-            </w:rPr>
-            <w:t>4</w:t>
-          </w:r>
-          <w:r>
-            <w:rPr>
-              <w:noProof/>
-            </w:rPr>
-            <w:fldChar w:fldCharType="end"/>
-          </w:r>
+          <w:hyperlink w:anchor="__RefHeading___Toc585_3039376903">
+            <w:r>
+              <w:rPr>
+                <w:rStyle w:val="Vnculodendice"/>
+              </w:rPr>
+              <w:t>1.4 Visão Geral</w:t>
+              <w:tab/>
+              <w:t>4</w:t>
+            </w:r>
+          </w:hyperlink>
         </w:p>
         <w:p>
           <w:pPr>
             <w:pStyle w:val="Sumrio1"/>
             <w:tabs>
-              <w:tab w:val="left" w:pos="432"/>
+              <w:tab w:val="right" w:pos="9360" w:leader="dot"/>
             </w:tabs>
-            <w:rPr>
-              <w:rFonts w:asciiTheme="minorHAnsi" w:eastAsiaTheme="minorEastAsia" w:hAnsiTheme="minorHAnsi" w:cstheme="minorBidi"/>
-              <w:noProof/>
-              <w:sz w:val="22"/>
-              <w:szCs w:val="22"/>
-              <w:lang w:val="pt-BR" w:eastAsia="pt-BR"/>
-            </w:rPr>
+            <w:rPr/>
           </w:pPr>
-          <w:r>
-            <w:rPr>
-              <w:noProof/>
-              <w:lang w:val="pt-BR"/>
-            </w:rPr>
-            <w:t>2.</w:t>
-          </w:r>
-          <w:r>
-            <w:rPr>
-              <w:rFonts w:asciiTheme="minorHAnsi" w:eastAsiaTheme="minorEastAsia" w:hAnsiTheme="minorHAnsi" w:cstheme="minorBidi"/>
-              <w:noProof/>
-              <w:sz w:val="22"/>
-              <w:szCs w:val="22"/>
-              <w:lang w:val="pt-BR" w:eastAsia="pt-BR"/>
-            </w:rPr>
-            <w:tab/>
-          </w:r>
-          <w:r>
-            <w:rPr>
-              <w:noProof/>
-              <w:lang w:val="pt-BR"/>
-            </w:rPr>
-            <w:t>Definições</w:t>
-          </w:r>
-          <w:r>
-            <w:rPr>
-              <w:noProof/>
-            </w:rPr>
-            <w:tab/>
-          </w:r>
-          <w:r>
-            <w:rPr>
-              <w:noProof/>
-            </w:rPr>
-            <w:fldChar w:fldCharType="begin"/>
-          </w:r>
-          <w:r>
-            <w:rPr>
-              <w:noProof/>
-            </w:rPr>
-            <w:instrText xml:space="preserve"> PAGEREF _Toc72670053 \h </w:instrText>
-          </w:r>
-          <w:r>
-            <w:rPr>
-              <w:noProof/>
-            </w:rPr>
-          </w:r>
-          <w:r>
-            <w:rPr>
-              <w:noProof/>
-            </w:rPr>
-            <w:fldChar w:fldCharType="separate"/>
-          </w:r>
-          <w:r>
-            <w:rPr>
-              <w:noProof/>
-            </w:rPr>
-            <w:t>4</w:t>
-          </w:r>
-          <w:r>
-            <w:rPr>
-              <w:noProof/>
-            </w:rPr>
-            <w:fldChar w:fldCharType="end"/>
-          </w:r>
+          <w:hyperlink w:anchor="__RefHeading___Toc587_3039376903">
+            <w:r>
+              <w:rPr>
+                <w:rStyle w:val="Vnculodendice"/>
+              </w:rPr>
+              <w:t>2. Definições</w:t>
+              <w:tab/>
+              <w:t>4</w:t>
+            </w:r>
+          </w:hyperlink>
         </w:p>
         <w:p>
           <w:pPr>
             <w:pStyle w:val="Sumrio2"/>
             <w:tabs>
-              <w:tab w:val="left" w:pos="1000"/>
+              <w:tab w:val="right" w:pos="9360" w:leader="dot"/>
             </w:tabs>
-            <w:rPr>
-              <w:rFonts w:asciiTheme="minorHAnsi" w:eastAsiaTheme="minorEastAsia" w:hAnsiTheme="minorHAnsi" w:cstheme="minorBidi"/>
-              <w:noProof/>
-              <w:sz w:val="22"/>
-              <w:szCs w:val="22"/>
-              <w:lang w:val="pt-BR" w:eastAsia="pt-BR"/>
-            </w:rPr>
+            <w:rPr/>
           </w:pPr>
-          <w:r>
-            <w:rPr>
-              <w:noProof/>
-              <w:lang w:val="pt-BR"/>
-            </w:rPr>
-            <w:t>2.1</w:t>
-          </w:r>
-          <w:r>
-            <w:rPr>
-              <w:rFonts w:asciiTheme="minorHAnsi" w:eastAsiaTheme="minorEastAsia" w:hAnsiTheme="minorHAnsi" w:cstheme="minorBidi"/>
-              <w:noProof/>
-              <w:sz w:val="22"/>
-              <w:szCs w:val="22"/>
-              <w:lang w:val="pt-BR" w:eastAsia="pt-BR"/>
-            </w:rPr>
-            <w:tab/>
-          </w:r>
-          <w:r>
-            <w:rPr>
-              <w:noProof/>
-              <w:lang w:val="pt-BR"/>
-            </w:rPr>
-            <w:t>RN001</w:t>
-          </w:r>
-          <w:r>
-            <w:rPr>
-              <w:noProof/>
-            </w:rPr>
-            <w:tab/>
-          </w:r>
-          <w:r>
-            <w:rPr>
-              <w:noProof/>
-            </w:rPr>
-            <w:fldChar w:fldCharType="begin"/>
-          </w:r>
-          <w:r>
-            <w:rPr>
-              <w:noProof/>
-            </w:rPr>
-            <w:instrText xml:space="preserve"> PAGEREF _Toc72670054 \h </w:instrText>
-          </w:r>
-          <w:r>
-            <w:rPr>
-              <w:noProof/>
-            </w:rPr>
-          </w:r>
-          <w:r>
-            <w:rPr>
-              <w:noProof/>
-            </w:rPr>
-            <w:fldChar w:fldCharType="separate"/>
-          </w:r>
-          <w:r>
-            <w:rPr>
-              <w:noProof/>
-            </w:rPr>
-            <w:t>4</w:t>
-          </w:r>
-          <w:r>
-            <w:rPr>
-              <w:noProof/>
-            </w:rPr>
-            <w:fldChar w:fldCharType="end"/>
-          </w:r>
+          <w:hyperlink w:anchor="__RefHeading___Toc589_3039376903">
+            <w:r>
+              <w:rPr>
+                <w:rStyle w:val="Vnculodendice"/>
+                <w:i w:val="false"/>
+                <w:iCs w:val="false"/>
+              </w:rPr>
+              <w:t>2.1</w:t>
+            </w:r>
+            <w:r>
+              <w:rPr>
+                <w:rStyle w:val="Vnculodendice"/>
+                <w:i w:val="false"/>
+                <w:iCs w:val="false"/>
+              </w:rPr>
+              <w:t xml:space="preserve"> </w:t>
+            </w:r>
+            <w:r>
+              <w:rPr>
+                <w:rStyle w:val="Vnculodendice"/>
+                <w:i w:val="false"/>
+                <w:iCs w:val="false"/>
+              </w:rPr>
+              <w:t>Regras referente ao Estoque</w:t>
+            </w:r>
+            <w:r>
+              <w:rPr>
+                <w:rStyle w:val="Vnculodendice"/>
+              </w:rPr>
+              <w:tab/>
+              <w:t>4</w:t>
+            </w:r>
+          </w:hyperlink>
+        </w:p>
+        <w:p>
+          <w:pPr>
+            <w:pStyle w:val="Sumrio3"/>
+            <w:tabs>
+              <w:tab w:val="clear" w:pos="1440"/>
+              <w:tab w:val="right" w:pos="9360" w:leader="dot"/>
+            </w:tabs>
+            <w:rPr/>
+          </w:pPr>
+          <w:hyperlink w:anchor="__RefHeading___Toc591_3039376903">
+            <w:r>
+              <w:rPr>
+                <w:rStyle w:val="Vnculodendice"/>
+              </w:rPr>
+              <w:t xml:space="preserve">2.1.1 </w:t>
+            </w:r>
+            <w:r>
+              <w:rPr>
+                <w:rStyle w:val="Vnculodendice"/>
+                <w:i w:val="false"/>
+                <w:iCs w:val="false"/>
+              </w:rPr>
+              <w:t xml:space="preserve"> RN001</w:t>
+            </w:r>
+            <w:r>
+              <w:rPr>
+                <w:rStyle w:val="Vnculodendice"/>
+              </w:rPr>
+              <w:tab/>
+              <w:t>4</w:t>
+            </w:r>
+          </w:hyperlink>
+        </w:p>
+        <w:p>
+          <w:pPr>
+            <w:pStyle w:val="Sumrio3"/>
+            <w:tabs>
+              <w:tab w:val="clear" w:pos="1440"/>
+              <w:tab w:val="right" w:pos="9360" w:leader="dot"/>
+            </w:tabs>
+            <w:rPr/>
+          </w:pPr>
+          <w:hyperlink w:anchor="__RefHeading___Toc593_3039376903">
+            <w:r>
+              <w:rPr>
+                <w:rStyle w:val="Vnculodendice"/>
+              </w:rPr>
+              <w:t>2.1.2 RN002</w:t>
+              <w:tab/>
+              <w:t>5</w:t>
+            </w:r>
+          </w:hyperlink>
+        </w:p>
+        <w:p>
+          <w:pPr>
+            <w:pStyle w:val="Sumrio3"/>
+            <w:tabs>
+              <w:tab w:val="clear" w:pos="1440"/>
+              <w:tab w:val="right" w:pos="9360" w:leader="dot"/>
+            </w:tabs>
+            <w:rPr/>
+          </w:pPr>
+          <w:hyperlink w:anchor="__RefHeading___Toc18206545">
+            <w:r>
+              <w:rPr>
+                <w:rStyle w:val="Vnculodendice"/>
+              </w:rPr>
+              <w:t>2.1.3 RN003</w:t>
+              <w:tab/>
+              <w:t>5</w:t>
+            </w:r>
+          </w:hyperlink>
+        </w:p>
+        <w:p>
+          <w:pPr>
+            <w:pStyle w:val="Sumrio3"/>
+            <w:tabs>
+              <w:tab w:val="clear" w:pos="1440"/>
+              <w:tab w:val="right" w:pos="9360" w:leader="dot"/>
+            </w:tabs>
+            <w:rPr/>
+          </w:pPr>
+          <w:hyperlink w:anchor="__RefHeading___Toc595_3039376903">
+            <w:r>
+              <w:rPr>
+                <w:rStyle w:val="Vnculodendice"/>
+              </w:rPr>
+              <w:t>2.1.4 RN004</w:t>
+              <w:tab/>
+              <w:t>5</w:t>
+            </w:r>
+          </w:hyperlink>
+        </w:p>
+        <w:p>
+          <w:pPr>
+            <w:pStyle w:val="Sumrio3"/>
+            <w:tabs>
+              <w:tab w:val="clear" w:pos="1440"/>
+              <w:tab w:val="right" w:pos="9360" w:leader="dot"/>
+            </w:tabs>
+            <w:rPr/>
+          </w:pPr>
+          <w:hyperlink w:anchor="__RefHeading___Toc597_3039376903">
+            <w:r>
+              <w:rPr>
+                <w:rStyle w:val="Vnculodendice"/>
+              </w:rPr>
+              <w:t>2.1.5 RN005</w:t>
+              <w:tab/>
+              <w:t>5</w:t>
+            </w:r>
+          </w:hyperlink>
+        </w:p>
+        <w:p>
+          <w:pPr>
+            <w:pStyle w:val="Sumrio3"/>
+            <w:tabs>
+              <w:tab w:val="clear" w:pos="1440"/>
+              <w:tab w:val="right" w:pos="9360" w:leader="dot"/>
+            </w:tabs>
+            <w:rPr/>
+          </w:pPr>
+          <w:hyperlink w:anchor="__RefHeading___Toc599_3039376903">
+            <w:r>
+              <w:rPr>
+                <w:rStyle w:val="Vnculodendice"/>
+              </w:rPr>
+              <w:t>2.1.6 RN006</w:t>
+              <w:tab/>
+              <w:t>5</w:t>
+            </w:r>
+          </w:hyperlink>
+        </w:p>
+        <w:p>
+          <w:pPr>
+            <w:pStyle w:val="Sumrio3"/>
+            <w:tabs>
+              <w:tab w:val="clear" w:pos="1440"/>
+              <w:tab w:val="right" w:pos="9360" w:leader="dot"/>
+            </w:tabs>
+            <w:rPr/>
+          </w:pPr>
+          <w:hyperlink w:anchor="__RefHeading___Toc624_3039376903">
+            <w:r>
+              <w:rPr>
+                <w:rStyle w:val="Vnculodendice"/>
+              </w:rPr>
+              <w:t>2.1.7 RN005</w:t>
+              <w:tab/>
+              <w:t>5</w:t>
+            </w:r>
+          </w:hyperlink>
+        </w:p>
+        <w:p>
+          <w:pPr>
+            <w:pStyle w:val="Sumrio3"/>
+            <w:tabs>
+              <w:tab w:val="clear" w:pos="1440"/>
+              <w:tab w:val="right" w:pos="9360" w:leader="dot"/>
+            </w:tabs>
+            <w:rPr/>
+          </w:pPr>
+          <w:hyperlink w:anchor="__RefHeading___Toc601_3039376903">
+            <w:r>
+              <w:rPr>
+                <w:rStyle w:val="Vnculodendice"/>
+              </w:rPr>
+              <w:t>2.1.8 RN008</w:t>
+              <w:tab/>
+              <w:t>5</w:t>
+            </w:r>
+          </w:hyperlink>
         </w:p>
         <w:p>
           <w:pPr>
             <w:pStyle w:val="Sumrio2"/>
             <w:tabs>
-              <w:tab w:val="left" w:pos="1000"/>
+              <w:tab w:val="right" w:pos="9360" w:leader="dot"/>
             </w:tabs>
-            <w:rPr>
-              <w:rFonts w:asciiTheme="minorHAnsi" w:eastAsiaTheme="minorEastAsia" w:hAnsiTheme="minorHAnsi" w:cstheme="minorBidi"/>
-              <w:noProof/>
-              <w:sz w:val="22"/>
-              <w:szCs w:val="22"/>
-              <w:lang w:val="pt-BR" w:eastAsia="pt-BR"/>
-            </w:rPr>
+            <w:rPr/>
           </w:pPr>
-          <w:r>
-            <w:rPr>
-              <w:noProof/>
-              <w:lang w:val="pt-BR"/>
-            </w:rPr>
-            <w:t>2.2</w:t>
-          </w:r>
-          <w:r>
-            <w:rPr>
-              <w:rFonts w:asciiTheme="minorHAnsi" w:eastAsiaTheme="minorEastAsia" w:hAnsiTheme="minorHAnsi" w:cstheme="minorBidi"/>
-              <w:noProof/>
-              <w:sz w:val="22"/>
-              <w:szCs w:val="22"/>
-              <w:lang w:val="pt-BR" w:eastAsia="pt-BR"/>
-            </w:rPr>
-            <w:tab/>
-          </w:r>
-          <w:r>
-            <w:rPr>
-              <w:noProof/>
-              <w:lang w:val="pt-BR"/>
-            </w:rPr>
-            <w:t>RN002</w:t>
-          </w:r>
-          <w:r>
-            <w:rPr>
-              <w:noProof/>
-            </w:rPr>
-            <w:tab/>
-          </w:r>
-          <w:r>
-            <w:rPr>
-              <w:noProof/>
-            </w:rPr>
-            <w:fldChar w:fldCharType="begin"/>
-          </w:r>
-          <w:r>
-            <w:rPr>
-              <w:noProof/>
-            </w:rPr>
-            <w:instrText xml:space="preserve"> PAGEREF _Toc72670055 \h </w:instrText>
-          </w:r>
-          <w:r>
-            <w:rPr>
-              <w:noProof/>
-            </w:rPr>
-          </w:r>
-          <w:r>
-            <w:rPr>
-              <w:noProof/>
-            </w:rPr>
-            <w:fldChar w:fldCharType="separate"/>
-          </w:r>
-          <w:r>
-            <w:rPr>
-              <w:noProof/>
-            </w:rPr>
-            <w:t>4</w:t>
-          </w:r>
-          <w:r>
-            <w:rPr>
-              <w:noProof/>
-            </w:rPr>
-            <w:fldChar w:fldCharType="end"/>
-          </w:r>
+          <w:hyperlink w:anchor="__RefHeading___Toc603_3039376903">
+            <w:r>
+              <w:rPr>
+                <w:rStyle w:val="Vnculodendice"/>
+              </w:rPr>
+              <w:t>2.2 Regras Referente a Ordens de Serviço</w:t>
+              <w:tab/>
+              <w:t>5</w:t>
+            </w:r>
+          </w:hyperlink>
+        </w:p>
+        <w:p>
+          <w:pPr>
+            <w:pStyle w:val="Sumrio3"/>
+            <w:tabs>
+              <w:tab w:val="clear" w:pos="1440"/>
+              <w:tab w:val="right" w:pos="9360" w:leader="dot"/>
+            </w:tabs>
+            <w:rPr/>
+          </w:pPr>
+          <w:hyperlink w:anchor="__RefHeading___Toc605_3039376903">
+            <w:r>
+              <w:rPr>
+                <w:rStyle w:val="Vnculodendice"/>
+              </w:rPr>
+              <w:t>2.2.1 RN1001</w:t>
+              <w:tab/>
+              <w:t>5</w:t>
+            </w:r>
+          </w:hyperlink>
+        </w:p>
+        <w:p>
+          <w:pPr>
+            <w:pStyle w:val="Sumrio3"/>
+            <w:tabs>
+              <w:tab w:val="clear" w:pos="1440"/>
+              <w:tab w:val="right" w:pos="9360" w:leader="dot"/>
+            </w:tabs>
+            <w:rPr/>
+          </w:pPr>
+          <w:hyperlink w:anchor="__RefHeading___Toc607_3039376903">
+            <w:r>
+              <w:rPr>
+                <w:rStyle w:val="Vnculodendice"/>
+              </w:rPr>
+              <w:t>2.2.2 RN1002</w:t>
+              <w:tab/>
+              <w:t>5</w:t>
+            </w:r>
+          </w:hyperlink>
+        </w:p>
+        <w:p>
+          <w:pPr>
+            <w:pStyle w:val="Sumrio3"/>
+            <w:tabs>
+              <w:tab w:val="clear" w:pos="1440"/>
+              <w:tab w:val="right" w:pos="9360" w:leader="dot"/>
+            </w:tabs>
+            <w:rPr/>
+          </w:pPr>
+          <w:hyperlink w:anchor="__RefHeading___Toc609_3039376903">
+            <w:r>
+              <w:rPr>
+                <w:rStyle w:val="Vnculodendice"/>
+              </w:rPr>
+              <w:t>2.2.3 RN1003</w:t>
+              <w:tab/>
+              <w:t>5</w:t>
+            </w:r>
+          </w:hyperlink>
+        </w:p>
+        <w:p>
+          <w:pPr>
+            <w:pStyle w:val="Sumrio3"/>
+            <w:tabs>
+              <w:tab w:val="clear" w:pos="1440"/>
+              <w:tab w:val="right" w:pos="9360" w:leader="dot"/>
+            </w:tabs>
+            <w:rPr/>
+          </w:pPr>
+          <w:hyperlink w:anchor="__RefHeading___Toc611_3039376903">
+            <w:r>
+              <w:rPr>
+                <w:rStyle w:val="Vnculodendice"/>
+              </w:rPr>
+              <w:t>2.2.4 RN1004</w:t>
+              <w:tab/>
+              <w:t>5</w:t>
+            </w:r>
+          </w:hyperlink>
         </w:p>
         <w:p>
           <w:pPr>
             <w:pStyle w:val="Sumrio2"/>
             <w:tabs>
-              <w:tab w:val="left" w:pos="1000"/>
+              <w:tab w:val="right" w:pos="9360" w:leader="dot"/>
             </w:tabs>
-            <w:rPr>
-              <w:rFonts w:asciiTheme="minorHAnsi" w:eastAsiaTheme="minorEastAsia" w:hAnsiTheme="minorHAnsi" w:cstheme="minorBidi"/>
-              <w:noProof/>
-              <w:sz w:val="22"/>
-              <w:szCs w:val="22"/>
-              <w:lang w:val="pt-BR" w:eastAsia="pt-BR"/>
-            </w:rPr>
+            <w:rPr/>
           </w:pPr>
-          <w:r>
-            <w:rPr>
-              <w:noProof/>
-              <w:lang w:val="pt-BR"/>
-            </w:rPr>
-            <w:t>2.3</w:t>
-          </w:r>
-          <w:r>
-            <w:rPr>
-              <w:rFonts w:asciiTheme="minorHAnsi" w:eastAsiaTheme="minorEastAsia" w:hAnsiTheme="minorHAnsi" w:cstheme="minorBidi"/>
-              <w:noProof/>
-              <w:sz w:val="22"/>
-              <w:szCs w:val="22"/>
-              <w:lang w:val="pt-BR" w:eastAsia="pt-BR"/>
-            </w:rPr>
-            <w:tab/>
-          </w:r>
-          <w:r>
-            <w:rPr>
-              <w:noProof/>
-              <w:lang w:val="pt-BR"/>
-            </w:rPr>
-            <w:t>RN003</w:t>
-          </w:r>
-          <w:r>
-            <w:rPr>
-              <w:noProof/>
-            </w:rPr>
-            <w:tab/>
-          </w:r>
-          <w:r>
-            <w:rPr>
-              <w:noProof/>
-            </w:rPr>
-            <w:fldChar w:fldCharType="begin"/>
-          </w:r>
-          <w:r>
-            <w:rPr>
-              <w:noProof/>
-            </w:rPr>
-            <w:instrText xml:space="preserve"> PAGEREF _Toc72670056 \h </w:instrText>
-          </w:r>
-          <w:r>
-            <w:rPr>
-              <w:noProof/>
-            </w:rPr>
-          </w:r>
-          <w:r>
-            <w:rPr>
-              <w:noProof/>
-            </w:rPr>
-            <w:fldChar w:fldCharType="separate"/>
-          </w:r>
-          <w:r>
-            <w:rPr>
-              <w:noProof/>
-            </w:rPr>
-            <w:t>5</w:t>
-          </w:r>
-          <w:r>
-            <w:rPr>
-              <w:noProof/>
-            </w:rPr>
-            <w:fldChar w:fldCharType="end"/>
-          </w:r>
+          <w:hyperlink w:anchor="__RefHeading___Toc613_3039376903">
+            <w:r>
+              <w:rPr>
+                <w:rStyle w:val="Vnculodendice"/>
+              </w:rPr>
+              <w:t>2.3 Regras Referente a Cadastro de Clientes</w:t>
+              <w:tab/>
+              <w:t>5</w:t>
+            </w:r>
+          </w:hyperlink>
+        </w:p>
+        <w:p>
+          <w:pPr>
+            <w:pStyle w:val="Sumrio3"/>
+            <w:tabs>
+              <w:tab w:val="clear" w:pos="1440"/>
+              <w:tab w:val="right" w:pos="9360" w:leader="dot"/>
+            </w:tabs>
+            <w:rPr/>
+          </w:pPr>
+          <w:hyperlink w:anchor="__RefHeading___Toc615_3039376903">
+            <w:r>
+              <w:rPr>
+                <w:rStyle w:val="Vnculodendice"/>
+              </w:rPr>
+              <w:t>2.3.1 RN2001</w:t>
+              <w:tab/>
+              <w:t>5</w:t>
+            </w:r>
+          </w:hyperlink>
+        </w:p>
+        <w:p>
+          <w:pPr>
+            <w:pStyle w:val="Sumrio3"/>
+            <w:tabs>
+              <w:tab w:val="clear" w:pos="1440"/>
+              <w:tab w:val="right" w:pos="9360" w:leader="dot"/>
+            </w:tabs>
+            <w:rPr/>
+          </w:pPr>
+          <w:hyperlink w:anchor="__RefHeading___Toc617_3039376903">
+            <w:r>
+              <w:rPr>
+                <w:rStyle w:val="Vnculodendice"/>
+              </w:rPr>
+              <w:t>2.3.2 RN2002</w:t>
+              <w:tab/>
+              <w:t>5</w:t>
+            </w:r>
+          </w:hyperlink>
+        </w:p>
+        <w:p>
+          <w:pPr>
+            <w:pStyle w:val="Sumrio3"/>
+            <w:tabs>
+              <w:tab w:val="clear" w:pos="1440"/>
+              <w:tab w:val="right" w:pos="9360" w:leader="dot"/>
+            </w:tabs>
+            <w:rPr/>
+          </w:pPr>
+          <w:hyperlink w:anchor="__RefHeading___Toc619_3039376903">
+            <w:r>
+              <w:rPr>
+                <w:rStyle w:val="Vnculodendice"/>
+              </w:rPr>
+              <w:tab/>
+              <w:t>6</w:t>
+            </w:r>
+          </w:hyperlink>
         </w:p>
         <w:p>
           <w:pPr>
             <w:pStyle w:val="Sumrio2"/>
             <w:tabs>
-              <w:tab w:val="left" w:pos="1000"/>
+              <w:tab w:val="right" w:pos="9360" w:leader="dot"/>
             </w:tabs>
-            <w:rPr>
-              <w:rFonts w:asciiTheme="minorHAnsi" w:eastAsiaTheme="minorEastAsia" w:hAnsiTheme="minorHAnsi" w:cstheme="minorBidi"/>
-              <w:noProof/>
-              <w:sz w:val="22"/>
-              <w:szCs w:val="22"/>
-              <w:lang w:val="pt-BR" w:eastAsia="pt-BR"/>
-            </w:rPr>
+            <w:rPr/>
           </w:pPr>
-          <w:r>
-            <w:rPr>
-              <w:noProof/>
-              <w:lang w:val="pt-BR"/>
-            </w:rPr>
-            <w:t>2.4</w:t>
-          </w:r>
-          <w:r>
-            <w:rPr>
-              <w:rFonts w:asciiTheme="minorHAnsi" w:eastAsiaTheme="minorEastAsia" w:hAnsiTheme="minorHAnsi" w:cstheme="minorBidi"/>
-              <w:noProof/>
-              <w:sz w:val="22"/>
-              <w:szCs w:val="22"/>
-              <w:lang w:val="pt-BR" w:eastAsia="pt-BR"/>
-            </w:rPr>
-            <w:tab/>
-          </w:r>
-          <w:r>
-            <w:rPr>
-              <w:noProof/>
-              <w:lang w:val="pt-BR"/>
-            </w:rPr>
-            <w:t>RN004</w:t>
-          </w:r>
-          <w:r>
-            <w:rPr>
-              <w:noProof/>
-            </w:rPr>
-            <w:tab/>
-          </w:r>
-          <w:r>
-            <w:rPr>
-              <w:noProof/>
-            </w:rPr>
-            <w:fldChar w:fldCharType="begin"/>
-          </w:r>
-          <w:r>
-            <w:rPr>
-              <w:noProof/>
-            </w:rPr>
-            <w:instrText xml:space="preserve"> PAGEREF _Toc72670057 \h </w:instrText>
-          </w:r>
-          <w:r>
-            <w:rPr>
-              <w:noProof/>
-            </w:rPr>
-          </w:r>
-          <w:r>
-            <w:rPr>
-              <w:noProof/>
-            </w:rPr>
-            <w:fldChar w:fldCharType="separate"/>
-          </w:r>
-          <w:r>
-            <w:rPr>
-              <w:noProof/>
-            </w:rPr>
-            <w:t>5</w:t>
-          </w:r>
-          <w:r>
-            <w:rPr>
-              <w:noProof/>
-            </w:rPr>
-            <w:fldChar w:fldCharType="end"/>
-          </w:r>
+          <w:hyperlink w:anchor="__RefHeading___Toc626_3039376903">
+            <w:r>
+              <w:rPr>
+                <w:rStyle w:val="Vnculodendice"/>
+              </w:rPr>
+              <w:t>2.4 Regras Referente a Cadastro mecanicos</w:t>
+              <w:tab/>
+              <w:t>6</w:t>
+            </w:r>
+          </w:hyperlink>
         </w:p>
         <w:p>
           <w:pPr>
-            <w:pStyle w:val="Sumrio2"/>
+            <w:pStyle w:val="Sumrio3"/>
             <w:tabs>
-              <w:tab w:val="left" w:pos="1000"/>
+              <w:tab w:val="clear" w:pos="1440"/>
+              <w:tab w:val="right" w:pos="9360" w:leader="dot"/>
             </w:tabs>
-            <w:rPr>
-              <w:rFonts w:asciiTheme="minorHAnsi" w:eastAsiaTheme="minorEastAsia" w:hAnsiTheme="minorHAnsi" w:cstheme="minorBidi"/>
-              <w:noProof/>
-              <w:sz w:val="22"/>
-              <w:szCs w:val="22"/>
-              <w:lang w:val="pt-BR" w:eastAsia="pt-BR"/>
-            </w:rPr>
+            <w:rPr/>
           </w:pPr>
+          <w:hyperlink w:anchor="__RefHeading___Toc621_3039376903">
+            <w:r>
+              <w:rPr>
+                <w:rStyle w:val="Vnculodendice"/>
+              </w:rPr>
+              <w:t>2.4.1 RN3001</w:t>
+              <w:tab/>
+              <w:t>6</w:t>
+            </w:r>
+          </w:hyperlink>
           <w:r>
             <w:rPr>
-              <w:noProof/>
-              <w:lang w:val="pt-BR"/>
-            </w:rPr>
-            <w:t>2.5</w:t>
-          </w:r>
-          <w:r>
-            <w:rPr>
-              <w:rFonts w:asciiTheme="minorHAnsi" w:eastAsiaTheme="minorEastAsia" w:hAnsiTheme="minorHAnsi" w:cstheme="minorBidi"/>
-              <w:noProof/>
-              <w:sz w:val="22"/>
-              <w:szCs w:val="22"/>
-              <w:lang w:val="pt-BR" w:eastAsia="pt-BR"/>
-            </w:rPr>
-            <w:tab/>
-          </w:r>
-          <w:r>
-            <w:rPr>
-              <w:noProof/>
-              <w:lang w:val="pt-BR"/>
-            </w:rPr>
-            <w:t>RN005</w:t>
-          </w:r>
-          <w:r>
-            <w:rPr>
-              <w:noProof/>
-            </w:rPr>
-            <w:tab/>
-          </w:r>
-          <w:r>
-            <w:rPr>
-              <w:noProof/>
-            </w:rPr>
-            <w:fldChar w:fldCharType="begin"/>
-          </w:r>
-          <w:r>
-            <w:rPr>
-              <w:noProof/>
-            </w:rPr>
-            <w:instrText xml:space="preserve"> PAGEREF _Toc72670058 \h </w:instrText>
-          </w:r>
-          <w:r>
-            <w:rPr>
-              <w:noProof/>
-            </w:rPr>
-          </w:r>
-          <w:r>
-            <w:rPr>
-              <w:noProof/>
-            </w:rPr>
-            <w:fldChar w:fldCharType="separate"/>
-          </w:r>
-          <w:r>
-            <w:rPr>
-              <w:noProof/>
-            </w:rPr>
-            <w:t>5</w:t>
-          </w:r>
-          <w:r>
-            <w:rPr>
-              <w:noProof/>
-            </w:rPr>
-            <w:fldChar w:fldCharType="end"/>
-          </w:r>
-        </w:p>
-        <w:p>
-          <w:pPr>
-            <w:pStyle w:val="Sumrio2"/>
-            <w:tabs>
-              <w:tab w:val="left" w:pos="1000"/>
-            </w:tabs>
-          </w:pPr>
-          <w:r>
-            <w:rPr>
-              <w:lang w:val="pt-BR" w:eastAsia="pt-BR"/>
+              <w:rStyle w:val="Vnculodendice"/>
             </w:rPr>
             <w:fldChar w:fldCharType="end"/>
           </w:r>
@@ -1680,7 +1370,20 @@
     </w:sdt>
     <w:p>
       <w:pPr>
-        <w:pStyle w:val="Ttulo"/>
+        <w:pStyle w:val="Sumrio2"/>
+        <w:tabs>
+          <w:tab w:val="left" w:pos="1000" w:leader="none"/>
+          <w:tab w:val="right" w:pos="9360" w:leader="none"/>
+        </w:tabs>
+        <w:rPr/>
+      </w:pPr>
+      <w:r>
+        <w:rPr/>
+      </w:r>
+    </w:p>
+    <w:p>
+      <w:pPr>
+        <w:pStyle w:val="Ttulododocumento"/>
         <w:rPr>
           <w:sz w:val="24"/>
           <w:szCs w:val="24"/>
@@ -1688,21 +1391,27 @@
         </w:rPr>
       </w:pPr>
       <w:r>
+        <w:rPr>
+          <w:sz w:val="24"/>
+          <w:szCs w:val="24"/>
+          <w:lang w:val="pt-BR" w:eastAsia="pt-BR"/>
+        </w:rPr>
+      </w:r>
+      <w:r>
         <w:br w:type="page"/>
       </w:r>
     </w:p>
     <w:p>
       <w:pPr>
-        <w:pStyle w:val="Ttulo"/>
-        <w:rPr>
-          <w:lang w:val="pt-BR"/>
-        </w:rPr>
-      </w:pPr>
-      <w:r>
-        <w:rPr>
-          <w:lang w:val="pt-BR"/>
-        </w:rPr>
-        <w:lastRenderedPageBreak/>
+        <w:pStyle w:val="Ttulododocumento"/>
+        <w:rPr>
+          <w:lang w:val="pt-BR"/>
+        </w:rPr>
+      </w:pPr>
+      <w:r>
+        <w:rPr>
+          <w:lang w:val="pt-BR"/>
+        </w:rPr>
         <w:t xml:space="preserve"> </w:t>
       </w:r>
       <w:r>
@@ -1715,7 +1424,7 @@
         <w:rPr>
           <w:lang w:val="pt-BR"/>
         </w:rPr>
-        <w:instrText>TITLE</w:instrText>
+        <w:instrText> TITLE </w:instrText>
       </w:r>
       <w:r>
         <w:rPr>
@@ -1746,7 +1455,9 @@
           <w:lang w:val="pt-BR"/>
         </w:rPr>
       </w:pPr>
-      <w:bookmarkStart w:id="0" w:name="_Toc72670048"/>
+      <w:bookmarkStart w:id="0" w:name="__RefHeading___Toc577_3039376903"/>
+      <w:bookmarkStart w:id="1" w:name="_Toc72670048"/>
+      <w:bookmarkEnd w:id="0"/>
       <w:r>
         <w:rPr>
           <w:sz w:val="20"/>
@@ -1755,7 +1466,7 @@
         </w:rPr>
         <w:t>Introdução</w:t>
       </w:r>
-      <w:bookmarkEnd w:id="0"/>
+      <w:bookmarkEnd w:id="1"/>
       <w:r>
         <w:rPr>
           <w:sz w:val="20"/>
@@ -1769,46 +1480,21 @@
       <w:pPr>
         <w:pStyle w:val="InfoBlue"/>
         <w:rPr>
-          <w:i w:val="0"/>
-          <w:iCs w:val="0"/>
+          <w:i w:val="false"/>
+          <w:i w:val="false"/>
+          <w:iCs w:val="false"/>
           <w:color w:val="auto"/>
           <w:lang w:val="pt-BR"/>
         </w:rPr>
       </w:pPr>
       <w:r>
         <w:rPr>
-          <w:i w:val="0"/>
-          <w:iCs w:val="0"/>
+          <w:i w:val="false"/>
+          <w:iCs w:val="false"/>
           <w:color w:val="auto"/>
           <w:lang w:val="pt-BR"/>
         </w:rPr>
-        <w:t>Segundo   CERI   &amp;   FRATEMALE (1997)  apud  LEITE  &amp;  LEONARDI  (1998), regras   do   negócio   respondem   às necessidades  da  aplicação,  modelam  a reação  dos  even</w:t>
-      </w:r>
-      <w:r>
-        <w:rPr>
-          <w:i w:val="0"/>
-          <w:iCs w:val="0"/>
-          <w:color w:val="auto"/>
-          <w:lang w:val="pt-BR"/>
-        </w:rPr>
-        <w:t>tos  que  ocorrem  no mundo  real,  com  efeitos  tangíveis  no conteúdo  da  base  de  dados,  assim  como encapsula  o  comportamento  reativo  da aplicação para tais eventos</w:t>
-      </w:r>
-      <w:r>
-        <w:rPr>
-          <w:i w:val="0"/>
-          <w:iCs w:val="0"/>
-          <w:color w:val="auto"/>
-          <w:lang w:val="pt-BR"/>
-        </w:rPr>
-        <w:t>.</w:t>
-      </w:r>
-      <w:r>
-        <w:rPr>
-          <w:i w:val="0"/>
-          <w:iCs w:val="0"/>
-          <w:color w:val="auto"/>
-          <w:lang w:val="pt-BR"/>
-        </w:rPr>
+        <w:t>Segundo   CERI   &amp;   FRATEMALE (1997)  apud  LEITE  &amp;  LEONARDI  (1998), regras   do   negócio   respondem   às necessidades  da  aplicação,  modelam  a reação  dos  eventos  que  ocorrem  no mundo  real,  com  efeitos  tangíveis  no conteúdo  da  base  de  dados,  assim  como encapsula  o  comportamento  reativo  da aplicação para tais eventos.</w:t>
         <w:br/>
       </w:r>
     </w:p>
@@ -1816,21 +1502,23 @@
       <w:pPr>
         <w:pStyle w:val="Ttulo2"/>
         <w:tabs>
-          <w:tab w:val="clear" w:pos="0"/>
+          <w:tab w:val="clear" w:pos="720"/>
         </w:tabs>
         <w:ind w:left="709" w:hanging="709"/>
         <w:rPr>
           <w:lang w:val="pt-BR"/>
         </w:rPr>
       </w:pPr>
-      <w:bookmarkStart w:id="1" w:name="_Toc72670049"/>
+      <w:bookmarkStart w:id="2" w:name="__RefHeading___Toc579_3039376903"/>
+      <w:bookmarkStart w:id="3" w:name="_Toc72670049"/>
+      <w:bookmarkEnd w:id="2"/>
       <w:r>
         <w:rPr>
           <w:lang w:val="pt-BR"/>
         </w:rPr>
         <w:t>Finalidade</w:t>
       </w:r>
-      <w:bookmarkEnd w:id="1"/>
+      <w:bookmarkEnd w:id="3"/>
       <w:r>
         <w:rPr>
           <w:lang w:val="pt-BR"/>
@@ -1842,93 +1530,21 @@
       <w:pPr>
         <w:pStyle w:val="InfoBlue"/>
         <w:rPr>
-          <w:i w:val="0"/>
-          <w:iCs w:val="0"/>
+          <w:i w:val="false"/>
+          <w:i w:val="false"/>
+          <w:iCs w:val="false"/>
           <w:color w:val="auto"/>
           <w:lang w:val="pt-BR"/>
         </w:rPr>
       </w:pPr>
       <w:r>
         <w:rPr>
-          <w:i w:val="0"/>
-          <w:iCs w:val="0"/>
+          <w:i w:val="false"/>
+          <w:iCs w:val="false"/>
           <w:color w:val="auto"/>
           <w:lang w:val="pt-BR"/>
         </w:rPr>
-        <w:t xml:space="preserve">Este  documento  </w:t>
-      </w:r>
-      <w:r>
-        <w:rPr>
-          <w:i w:val="0"/>
-          <w:iCs w:val="0"/>
-          <w:color w:val="auto"/>
-          <w:lang w:val="pt-BR"/>
-        </w:rPr>
-        <w:t>objetiva</w:t>
-      </w:r>
-      <w:r>
-        <w:rPr>
-          <w:i w:val="0"/>
-          <w:iCs w:val="0"/>
-          <w:color w:val="auto"/>
-          <w:lang w:val="pt-BR"/>
-        </w:rPr>
-        <w:t xml:space="preserve">  as  regras  negociais  do  </w:t>
-      </w:r>
-      <w:proofErr w:type="spellStart"/>
-      <w:r>
-        <w:rPr>
-          <w:i w:val="0"/>
-          <w:iCs w:val="0"/>
-          <w:color w:val="auto"/>
-          <w:lang w:val="pt-BR"/>
-        </w:rPr>
-        <w:t>IziMec</w:t>
-      </w:r>
-      <w:proofErr w:type="spellEnd"/>
-      <w:r>
-        <w:rPr>
-          <w:i w:val="0"/>
-          <w:iCs w:val="0"/>
-          <w:color w:val="auto"/>
-          <w:lang w:val="pt-BR"/>
-        </w:rPr>
-        <w:t>,</w:t>
-      </w:r>
-      <w:r>
-        <w:rPr>
-          <w:i w:val="0"/>
-          <w:iCs w:val="0"/>
-          <w:color w:val="auto"/>
-          <w:lang w:val="pt-BR"/>
-        </w:rPr>
-        <w:t xml:space="preserve">  fornecendo  a nossa equipe de  desenvolvedores  as informações  necessárias  para  </w:t>
-      </w:r>
-      <w:r>
-        <w:rPr>
-          <w:i w:val="0"/>
-          <w:iCs w:val="0"/>
-          <w:color w:val="auto"/>
-          <w:lang w:val="pt-BR"/>
-        </w:rPr>
-        <w:t xml:space="preserve">a realização </w:t>
-      </w:r>
-      <w:r>
-        <w:rPr>
-          <w:i w:val="0"/>
-          <w:iCs w:val="0"/>
-          <w:color w:val="auto"/>
-          <w:lang w:val="pt-BR"/>
-        </w:rPr>
-        <w:t xml:space="preserve"> projeto  e  implementação,  e  para  a  realização  dos  testes  e homologação do Sistema, no que tange às regras de negócio.</w:t>
-      </w:r>
-      <w:r>
-        <w:rPr>
-          <w:i w:val="0"/>
-          <w:iCs w:val="0"/>
-          <w:color w:val="auto"/>
-          <w:lang w:val="pt-BR"/>
-        </w:rPr>
+        <w:t>Este  documento  objetiva  as  regras  negociais  do  IziMec,  fornecendo  a nossa equipe de  desenvolvedores  as informações  necessárias  para  a realização  projeto  e  implementação,  e  para  a  realização  dos  testes  e homologação do Sistema, no que tange às regras de negócio.</w:t>
         <w:br/>
       </w:r>
     </w:p>
@@ -1936,22 +1552,24 @@
       <w:pPr>
         <w:pStyle w:val="Ttulo2"/>
         <w:tabs>
-          <w:tab w:val="clear" w:pos="0"/>
-          <w:tab w:val="num" w:pos="709"/>
+          <w:tab w:val="clear" w:pos="720"/>
+          <w:tab w:val="left" w:pos="709" w:leader="none"/>
         </w:tabs>
         <w:ind w:left="709" w:hanging="709"/>
         <w:rPr>
           <w:lang w:val="pt-BR"/>
         </w:rPr>
       </w:pPr>
-      <w:bookmarkStart w:id="2" w:name="_Toc72670050"/>
+      <w:bookmarkStart w:id="4" w:name="__RefHeading___Toc581_3039376903"/>
+      <w:bookmarkStart w:id="5" w:name="_Toc72670050"/>
+      <w:bookmarkEnd w:id="4"/>
       <w:r>
         <w:rPr>
           <w:lang w:val="pt-BR"/>
         </w:rPr>
         <w:t>Escopo</w:t>
       </w:r>
-      <w:bookmarkEnd w:id="2"/>
+      <w:bookmarkEnd w:id="5"/>
       <w:r>
         <w:rPr>
           <w:lang w:val="pt-BR"/>
@@ -1961,107 +1579,37 @@
     </w:p>
     <w:p>
       <w:pPr>
-        <w:pStyle w:val="Corpodetexto"/>
-        <w:rPr>
-          <w:lang w:val="pt-BR"/>
-        </w:rPr>
-      </w:pPr>
-      <w:r>
-        <w:rPr>
-          <w:lang w:val="pt-BR"/>
-        </w:rPr>
-        <w:t>São tratados nesse docum</w:t>
-      </w:r>
-      <w:r>
-        <w:rPr>
-          <w:lang w:val="pt-BR"/>
-        </w:rPr>
-        <w:t xml:space="preserve">ento </w:t>
-      </w:r>
-      <w:r>
-        <w:rPr>
-          <w:lang w:val="pt-BR"/>
-        </w:rPr>
-        <w:t xml:space="preserve">as </w:t>
-      </w:r>
-      <w:r>
-        <w:rPr>
-          <w:lang w:val="pt-BR"/>
-        </w:rPr>
-        <w:t>r</w:t>
-      </w:r>
-      <w:r>
-        <w:rPr>
-          <w:lang w:val="pt-BR"/>
-        </w:rPr>
-        <w:t xml:space="preserve">egras de </w:t>
-      </w:r>
-      <w:r>
-        <w:rPr>
-          <w:lang w:val="pt-BR"/>
-        </w:rPr>
-        <w:t>negócio</w:t>
-      </w:r>
-      <w:r>
-        <w:rPr>
-          <w:lang w:val="pt-BR"/>
-        </w:rPr>
-        <w:t xml:space="preserve"> </w:t>
-      </w:r>
-      <w:r>
-        <w:rPr>
-          <w:lang w:val="pt-BR"/>
-        </w:rPr>
-        <w:t>necessárias</w:t>
-      </w:r>
-      <w:r>
-        <w:rPr>
-          <w:lang w:val="pt-BR"/>
-        </w:rPr>
-        <w:t xml:space="preserve"> para desenvolvimento do sistema </w:t>
-      </w:r>
-      <w:proofErr w:type="spellStart"/>
-      <w:r>
-        <w:rPr>
-          <w:lang w:val="pt-BR"/>
-        </w:rPr>
-        <w:t>Izimec</w:t>
-      </w:r>
-      <w:proofErr w:type="spellEnd"/>
-      <w:r>
-        <w:rPr>
-          <w:lang w:val="pt-BR"/>
-        </w:rPr>
-        <w:t xml:space="preserve"> modulo estoque</w:t>
-      </w:r>
-      <w:r>
-        <w:rPr>
-          <w:lang w:val="pt-BR"/>
-        </w:rPr>
-        <w:t>.</w:t>
-      </w:r>
-      <w:r>
-        <w:rPr>
-          <w:lang w:val="pt-BR"/>
-        </w:rPr>
+        <w:pStyle w:val="Corpodotexto"/>
+        <w:rPr>
+          <w:lang w:val="pt-BR"/>
+        </w:rPr>
+      </w:pPr>
+      <w:r>
+        <w:rPr>
+          <w:lang w:val="pt-BR"/>
+        </w:rPr>
+        <w:t>São tratados nesse documento as regras de negócio necessárias para desenvolvimento do sistema Izimec modulo estoque.</w:t>
         <w:br/>
       </w:r>
     </w:p>
     <w:p>
       <w:pPr>
         <w:pStyle w:val="Ttulo2"/>
-        <w:rPr>
-          <w:lang w:val="pt-BR"/>
-        </w:rPr>
-      </w:pPr>
-      <w:bookmarkStart w:id="3" w:name="_Toc72670051"/>
+        <w:ind w:left="720" w:hanging="720"/>
+        <w:rPr>
+          <w:lang w:val="pt-BR"/>
+        </w:rPr>
+      </w:pPr>
+      <w:bookmarkStart w:id="6" w:name="__RefHeading___Toc583_3039376903"/>
+      <w:bookmarkStart w:id="7" w:name="_Toc72670051"/>
+      <w:bookmarkEnd w:id="6"/>
       <w:r>
         <w:rPr>
           <w:lang w:val="pt-BR"/>
         </w:rPr>
         <w:t>Referências</w:t>
       </w:r>
-      <w:bookmarkEnd w:id="3"/>
+      <w:bookmarkEnd w:id="7"/>
       <w:r>
         <w:rPr>
           <w:lang w:val="pt-BR"/>
@@ -2073,312 +1621,226 @@
       <w:pPr>
         <w:pStyle w:val="InfoBlue"/>
         <w:rPr>
-          <w:i w:val="0"/>
-          <w:iCs w:val="0"/>
+          <w:i w:val="false"/>
+          <w:i w:val="false"/>
+          <w:iCs w:val="false"/>
           <w:color w:val="auto"/>
           <w:lang w:val="pt-BR"/>
         </w:rPr>
       </w:pPr>
       <w:r>
         <w:rPr>
-          <w:i w:val="0"/>
-          <w:iCs w:val="0"/>
+          <w:i w:val="false"/>
+          <w:iCs w:val="false"/>
           <w:color w:val="auto"/>
           <w:lang w:val="pt-BR"/>
         </w:rPr>
-        <w:t xml:space="preserve">Documentos relacionados ao </w:t>
-      </w:r>
-      <w:proofErr w:type="spellStart"/>
-      <w:r>
-        <w:rPr>
-          <w:i w:val="0"/>
-          <w:iCs w:val="0"/>
+        <w:t>Documentos relacionados ao IziMec  e/ou mencionados nas seções a seguir:</w:t>
+      </w:r>
+    </w:p>
+    <w:p>
+      <w:pPr>
+        <w:pStyle w:val="InfoBlue"/>
+        <w:rPr>
+          <w:i w:val="false"/>
+          <w:i w:val="false"/>
+          <w:iCs w:val="false"/>
           <w:color w:val="auto"/>
           <w:lang w:val="pt-BR"/>
         </w:rPr>
-        <w:t>IziMec</w:t>
-      </w:r>
-      <w:proofErr w:type="spellEnd"/>
-      <w:r>
-        <w:rPr>
-          <w:i w:val="0"/>
-          <w:iCs w:val="0"/>
+      </w:pPr>
+      <w:r>
+        <w:rPr>
+          <w:i w:val="false"/>
+          <w:iCs w:val="false"/>
           <w:color w:val="auto"/>
           <w:lang w:val="pt-BR"/>
         </w:rPr>
-        <w:t xml:space="preserve"> </w:t>
-      </w:r>
-      <w:r>
-        <w:rPr>
-          <w:i w:val="0"/>
-          <w:iCs w:val="0"/>
+        <w:t xml:space="preserve">Documento                                      Data             Versão         Local           </w:t>
+      </w:r>
+    </w:p>
+    <w:p>
+      <w:pPr>
+        <w:pStyle w:val="InfoBlue"/>
+        <w:rPr>
+          <w:i w:val="false"/>
+          <w:i w:val="false"/>
+          <w:iCs w:val="false"/>
           <w:color w:val="auto"/>
           <w:lang w:val="pt-BR"/>
         </w:rPr>
-        <w:t xml:space="preserve"> e/ou mencionados nas seções a seguir:</w:t>
+      </w:pPr>
+      <w:r>
+        <w:rPr>
+          <w:i w:val="false"/>
+          <w:iCs w:val="false"/>
+          <w:color w:val="auto"/>
+          <w:lang w:val="pt-BR"/>
+        </w:rPr>
+        <w:t xml:space="preserve">Documento de Visão                    </w:t>
+      </w:r>
+      <w:r>
+        <w:rPr>
+          <w:rFonts w:eastAsia="Times New Roman;Georgia" w:cs="Times New Roman;Georgia"/>
+          <w:i w:val="false"/>
+          <w:iCs w:val="false"/>
+          <w:color w:val="auto"/>
+          <w:sz w:val="20"/>
+          <w:szCs w:val="20"/>
+          <w:lang w:val="pt-BR" w:bidi="ar-SA"/>
+        </w:rPr>
+        <w:t>23/05/2021</w:t>
+      </w:r>
+      <w:r>
+        <w:rPr>
+          <w:i w:val="false"/>
+          <w:iCs w:val="false"/>
+          <w:color w:val="auto"/>
+          <w:lang w:val="pt-BR"/>
+        </w:rPr>
+        <w:t xml:space="preserve">       1.</w:t>
+      </w:r>
+      <w:r>
+        <w:rPr>
+          <w:rFonts w:eastAsia="Times New Roman;Georgia" w:cs="Times New Roman;Georgia"/>
+          <w:i w:val="false"/>
+          <w:iCs w:val="false"/>
+          <w:color w:val="auto"/>
+          <w:sz w:val="20"/>
+          <w:szCs w:val="20"/>
+          <w:lang w:val="pt-BR" w:bidi="ar-SA"/>
+        </w:rPr>
+        <w:t>2</w:t>
+      </w:r>
+      <w:r>
+        <w:rPr>
+          <w:i w:val="false"/>
+          <w:iCs w:val="false"/>
+          <w:color w:val="auto"/>
+          <w:lang w:val="pt-BR"/>
+        </w:rPr>
+        <w:t xml:space="preserve">           </w:t>
       </w:r>
     </w:p>
     <w:p>
       <w:pPr>
         <w:pStyle w:val="InfoBlue"/>
         <w:rPr>
-          <w:i w:val="0"/>
-          <w:iCs w:val="0"/>
+          <w:i w:val="false"/>
+          <w:i w:val="false"/>
+          <w:iCs w:val="false"/>
           <w:color w:val="auto"/>
           <w:lang w:val="pt-BR"/>
         </w:rPr>
       </w:pPr>
       <w:r>
         <w:rPr>
-          <w:i w:val="0"/>
-          <w:iCs w:val="0"/>
+          <w:i w:val="false"/>
+          <w:iCs w:val="false"/>
           <w:color w:val="auto"/>
           <w:lang w:val="pt-BR"/>
         </w:rPr>
-        <w:t xml:space="preserve">Documento                                      Data             Versão       </w:t>
-      </w:r>
-      <w:r>
-        <w:rPr>
-          <w:i w:val="0"/>
-          <w:iCs w:val="0"/>
+        <w:br/>
+        <w:t>CERI,  S.;  FRATEMALE,  P.  (1997).  Designing  Database  Applications  with  Objects  and  Rules:  TheIDEA Methodology, Addison-Wesley.</w:t>
+      </w:r>
+    </w:p>
+    <w:p>
+      <w:pPr>
+        <w:pStyle w:val="Corpodotexto"/>
+        <w:rPr>
+          <w:i w:val="false"/>
+          <w:i w:val="false"/>
+          <w:iCs w:val="false"/>
           <w:color w:val="auto"/>
           <w:lang w:val="pt-BR"/>
         </w:rPr>
-        <w:t xml:space="preserve">  Local           </w:t>
+      </w:pPr>
+      <w:r>
+        <w:rPr/>
+      </w:r>
+    </w:p>
+    <w:p>
+      <w:pPr>
+        <w:pStyle w:val="Corpodotexto"/>
+        <w:rPr>
+          <w:i w:val="false"/>
+          <w:i w:val="false"/>
+          <w:iCs w:val="false"/>
+          <w:color w:val="auto"/>
+          <w:lang w:val="pt-BR"/>
+        </w:rPr>
+      </w:pPr>
+      <w:r>
+        <w:rPr>
+          <w:i w:val="false"/>
+          <w:iCs w:val="false"/>
+          <w:color w:val="auto"/>
+          <w:lang w:val="pt-BR"/>
+        </w:rPr>
+        <w:t>LEITE,   J.C.S.P.;   LEONARDI,   M.C.   (1998).   Business   Rules   as   organizational   policies.      In:Proceedings of the 9th International Workshop on Software Specification &amp; Design. ISE-Shima,Japan. 1ed. USA: IEEE CSP, Los Alamitos, CA. P. 68-76, Apr.</w:t>
+      </w:r>
+    </w:p>
+    <w:p>
+      <w:pPr>
+        <w:pStyle w:val="Ttulo2"/>
+        <w:ind w:left="720" w:hanging="720"/>
+        <w:rPr>
+          <w:lang w:val="pt-BR"/>
+        </w:rPr>
+      </w:pPr>
+      <w:bookmarkStart w:id="8" w:name="__RefHeading___Toc585_3039376903"/>
+      <w:bookmarkStart w:id="9" w:name="_Toc72670052"/>
+      <w:bookmarkEnd w:id="8"/>
+      <w:r>
+        <w:rPr>
+          <w:lang w:val="pt-BR"/>
+        </w:rPr>
+        <w:t>Visão Geral</w:t>
+      </w:r>
+      <w:bookmarkEnd w:id="9"/>
+      <w:r>
+        <w:rPr>
+          <w:lang w:val="pt-BR"/>
+        </w:rPr>
+        <w:br/>
       </w:r>
     </w:p>
     <w:p>
       <w:pPr>
         <w:pStyle w:val="InfoBlue"/>
         <w:rPr>
-          <w:i w:val="0"/>
-          <w:iCs w:val="0"/>
+          <w:i w:val="false"/>
+          <w:i w:val="false"/>
+          <w:iCs w:val="false"/>
           <w:color w:val="auto"/>
           <w:lang w:val="pt-BR"/>
         </w:rPr>
       </w:pPr>
       <w:r>
         <w:rPr>
-          <w:i w:val="0"/>
-          <w:iCs w:val="0"/>
+          <w:i w:val="false"/>
+          <w:iCs w:val="false"/>
           <w:color w:val="auto"/>
           <w:lang w:val="pt-BR"/>
         </w:rPr>
-        <w:t xml:space="preserve">Documento de Visão                    </w:t>
-      </w:r>
-      <w:proofErr w:type="spellStart"/>
-      <w:r>
-        <w:rPr>
-          <w:i w:val="0"/>
-          <w:iCs w:val="0"/>
+        <w:t xml:space="preserve">Estão litadas as regras de negócio  </w:t>
+      </w:r>
+      <w:r>
+        <w:rPr>
+          <w:rFonts w:eastAsia="Times New Roman;Georgia" w:cs="Times New Roman;Georgia"/>
+          <w:i w:val="false"/>
+          <w:iCs w:val="false"/>
           <w:color w:val="auto"/>
-          <w:lang w:val="pt-BR"/>
-        </w:rPr>
-        <w:t>xx</w:t>
-      </w:r>
-      <w:proofErr w:type="spellEnd"/>
-      <w:r>
-        <w:rPr>
-          <w:i w:val="0"/>
-          <w:iCs w:val="0"/>
-          <w:color w:val="auto"/>
-          <w:lang w:val="pt-BR"/>
-        </w:rPr>
-        <w:t>/</w:t>
-      </w:r>
-      <w:proofErr w:type="spellStart"/>
-      <w:r>
-        <w:rPr>
-          <w:i w:val="0"/>
-          <w:iCs w:val="0"/>
-          <w:color w:val="auto"/>
-          <w:lang w:val="pt-BR"/>
-        </w:rPr>
-        <w:t>xx</w:t>
-      </w:r>
-      <w:proofErr w:type="spellEnd"/>
-      <w:r>
-        <w:rPr>
-          <w:i w:val="0"/>
-          <w:iCs w:val="0"/>
-          <w:color w:val="auto"/>
-          <w:lang w:val="pt-BR"/>
-        </w:rPr>
-        <w:t>/</w:t>
-      </w:r>
-      <w:proofErr w:type="spellStart"/>
-      <w:r>
-        <w:rPr>
-          <w:i w:val="0"/>
-          <w:iCs w:val="0"/>
-          <w:color w:val="auto"/>
-          <w:lang w:val="pt-BR"/>
-        </w:rPr>
-        <w:t>xxxx</w:t>
-      </w:r>
-      <w:proofErr w:type="spellEnd"/>
-      <w:r>
-        <w:rPr>
-          <w:i w:val="0"/>
-          <w:iCs w:val="0"/>
-          <w:color w:val="auto"/>
-          <w:lang w:val="pt-BR"/>
-        </w:rPr>
-        <w:t xml:space="preserve">         1.0                </w:t>
-      </w:r>
-    </w:p>
-    <w:p>
-      <w:pPr>
-        <w:pStyle w:val="InfoBlue"/>
-        <w:rPr>
-          <w:i w:val="0"/>
-          <w:iCs w:val="0"/>
-          <w:color w:val="auto"/>
-          <w:lang w:val="pt-BR"/>
-        </w:rPr>
-      </w:pPr>
-      <w:r>
-        <w:rPr>
-          <w:i w:val="0"/>
-          <w:iCs w:val="0"/>
-          <w:color w:val="auto"/>
-          <w:lang w:val="pt-BR"/>
-        </w:rPr>
-        <w:t xml:space="preserve">Documento de Requisitos              </w:t>
-      </w:r>
-      <w:proofErr w:type="spellStart"/>
-      <w:r>
-        <w:rPr>
-          <w:i w:val="0"/>
-          <w:iCs w:val="0"/>
-          <w:color w:val="auto"/>
-          <w:lang w:val="pt-BR"/>
-        </w:rPr>
-        <w:t>xx</w:t>
-      </w:r>
-      <w:proofErr w:type="spellEnd"/>
-      <w:r>
-        <w:rPr>
-          <w:i w:val="0"/>
-          <w:iCs w:val="0"/>
-          <w:color w:val="auto"/>
-          <w:lang w:val="pt-BR"/>
-        </w:rPr>
-        <w:t>/</w:t>
-      </w:r>
-      <w:proofErr w:type="spellStart"/>
-      <w:r>
-        <w:rPr>
-          <w:i w:val="0"/>
-          <w:iCs w:val="0"/>
-          <w:color w:val="auto"/>
-          <w:lang w:val="pt-BR"/>
-        </w:rPr>
-        <w:t>xx</w:t>
-      </w:r>
-      <w:proofErr w:type="spellEnd"/>
-      <w:r>
-        <w:rPr>
-          <w:i w:val="0"/>
-          <w:iCs w:val="0"/>
-          <w:color w:val="auto"/>
-          <w:lang w:val="pt-BR"/>
-        </w:rPr>
-        <w:t>/</w:t>
-      </w:r>
-      <w:proofErr w:type="spellStart"/>
-      <w:r>
-        <w:rPr>
-          <w:i w:val="0"/>
-          <w:iCs w:val="0"/>
-          <w:color w:val="auto"/>
-          <w:lang w:val="pt-BR"/>
-        </w:rPr>
-        <w:t>xxxx</w:t>
-      </w:r>
-      <w:proofErr w:type="spellEnd"/>
-      <w:r>
-        <w:rPr>
-          <w:i w:val="0"/>
-          <w:iCs w:val="0"/>
-          <w:color w:val="auto"/>
-          <w:lang w:val="pt-BR"/>
-        </w:rPr>
-        <w:br/>
-      </w:r>
-    </w:p>
-    <w:p>
-      <w:pPr>
-        <w:pStyle w:val="Ttulo2"/>
-        <w:rPr>
-          <w:lang w:val="pt-BR"/>
-        </w:rPr>
-      </w:pPr>
-      <w:bookmarkStart w:id="4" w:name="_Toc72670052"/>
-      <w:r>
-        <w:rPr>
-          <w:lang w:val="pt-BR"/>
-        </w:rPr>
-        <w:t>Visão Geral</w:t>
-      </w:r>
-      <w:bookmarkEnd w:id="4"/>
-      <w:r>
-        <w:rPr>
-          <w:lang w:val="pt-BR"/>
-        </w:rPr>
-        <w:br/>
-      </w:r>
-    </w:p>
-    <w:p>
-      <w:pPr>
-        <w:pStyle w:val="InfoBlue"/>
-        <w:rPr>
-          <w:i w:val="0"/>
-          <w:iCs w:val="0"/>
-          <w:color w:val="auto"/>
-          <w:lang w:val="pt-BR"/>
-        </w:rPr>
-      </w:pPr>
-      <w:r>
-        <w:rPr>
-          <w:i w:val="0"/>
-          <w:iCs w:val="0"/>
-          <w:color w:val="auto"/>
-          <w:lang w:val="pt-BR"/>
-        </w:rPr>
-        <w:t>Estão</w:t>
-      </w:r>
-      <w:r>
-        <w:rPr>
-          <w:i w:val="0"/>
-          <w:iCs w:val="0"/>
-          <w:color w:val="auto"/>
-          <w:lang w:val="pt-BR"/>
-        </w:rPr>
-        <w:t xml:space="preserve"> litadas as regras de </w:t>
-      </w:r>
-      <w:r>
-        <w:rPr>
-          <w:i w:val="0"/>
-          <w:iCs w:val="0"/>
-          <w:color w:val="auto"/>
-          <w:lang w:val="pt-BR"/>
-        </w:rPr>
-        <w:t>negócio</w:t>
-      </w:r>
-      <w:r>
-        <w:rPr>
-          <w:i w:val="0"/>
-          <w:iCs w:val="0"/>
-          <w:color w:val="auto"/>
-          <w:lang w:val="pt-BR"/>
-        </w:rPr>
-        <w:t xml:space="preserve">  referente ao modulo estoque.</w:t>
-      </w:r>
-      <w:r>
-        <w:rPr>
-          <w:i w:val="0"/>
-          <w:iCs w:val="0"/>
+          <w:sz w:val="20"/>
+          <w:szCs w:val="20"/>
+          <w:lang w:val="pt-BR" w:bidi="ar-SA"/>
+        </w:rPr>
+        <w:t>agrupadas por setores.</w:t>
+      </w:r>
+      <w:r>
+        <w:rPr>
+          <w:i w:val="false"/>
+          <w:iCs w:val="false"/>
           <w:color w:val="auto"/>
           <w:lang w:val="pt-BR"/>
         </w:rPr>
@@ -2395,7 +1857,9 @@
           <w:lang w:val="pt-BR"/>
         </w:rPr>
       </w:pPr>
-      <w:bookmarkStart w:id="5" w:name="_Toc72670053"/>
+      <w:bookmarkStart w:id="10" w:name="__RefHeading___Toc587_3039376903"/>
+      <w:bookmarkStart w:id="11" w:name="_Toc72670053"/>
+      <w:bookmarkEnd w:id="10"/>
       <w:r>
         <w:rPr>
           <w:sz w:val="20"/>
@@ -2404,7 +1868,7 @@
         </w:rPr>
         <w:t>Definições</w:t>
       </w:r>
-      <w:bookmarkEnd w:id="5"/>
+      <w:bookmarkEnd w:id="11"/>
       <w:r>
         <w:rPr>
           <w:sz w:val="20"/>
@@ -2418,558 +1882,38 @@
       <w:pPr>
         <w:pStyle w:val="InfoBlue"/>
         <w:rPr>
-          <w:i w:val="0"/>
-          <w:iCs w:val="0"/>
+          <w:i w:val="false"/>
+          <w:i w:val="false"/>
+          <w:iCs w:val="false"/>
           <w:color w:val="auto"/>
           <w:lang w:val="pt-BR"/>
         </w:rPr>
       </w:pPr>
       <w:r>
         <w:rPr>
-          <w:i w:val="0"/>
-          <w:iCs w:val="0"/>
+          <w:i w:val="false"/>
+          <w:iCs w:val="false"/>
           <w:color w:val="auto"/>
           <w:lang w:val="pt-BR"/>
         </w:rPr>
-        <w:t>As regras serão listadas</w:t>
-      </w:r>
-      <w:r>
-        <w:rPr>
-          <w:i w:val="0"/>
-          <w:iCs w:val="0"/>
+        <w:t>As regras serão listadas com prefixo RN referente a Regra de Negócio e, em seguida, 000X, número da regra para identificação da regra.</w:t>
+        <w:br/>
+      </w:r>
+    </w:p>
+    <w:p>
+      <w:pPr>
+        <w:pStyle w:val="Corpodotexto"/>
+        <w:rPr>
+          <w:i w:val="false"/>
+          <w:i w:val="false"/>
+          <w:iCs w:val="false"/>
           <w:color w:val="auto"/>
           <w:lang w:val="pt-BR"/>
         </w:rPr>
-        <w:t xml:space="preserve"> com prefixo R</w:t>
-      </w:r>
-      <w:r>
-        <w:rPr>
-          <w:i w:val="0"/>
-          <w:iCs w:val="0"/>
-          <w:color w:val="auto"/>
-          <w:lang w:val="pt-BR"/>
-        </w:rPr>
-        <w:t xml:space="preserve">N </w:t>
-      </w:r>
-      <w:r>
-        <w:rPr>
-          <w:i w:val="0"/>
-          <w:iCs w:val="0"/>
-          <w:color w:val="auto"/>
-          <w:lang w:val="pt-BR"/>
-        </w:rPr>
-        <w:t>referente a Regra de Neg</w:t>
-      </w:r>
-      <w:r>
-        <w:rPr>
-          <w:i w:val="0"/>
-          <w:iCs w:val="0"/>
-          <w:color w:val="auto"/>
-          <w:lang w:val="pt-BR"/>
-        </w:rPr>
-        <w:t>ó</w:t>
-      </w:r>
-      <w:r>
-        <w:rPr>
-          <w:i w:val="0"/>
-          <w:iCs w:val="0"/>
-          <w:color w:val="auto"/>
-          <w:lang w:val="pt-BR"/>
-        </w:rPr>
-        <w:t xml:space="preserve">cio </w:t>
-      </w:r>
-      <w:r>
-        <w:rPr>
-          <w:i w:val="0"/>
-          <w:iCs w:val="0"/>
-          <w:color w:val="auto"/>
-          <w:lang w:val="pt-BR"/>
-        </w:rPr>
-        <w:t>e</w:t>
-      </w:r>
-      <w:r>
-        <w:rPr>
-          <w:i w:val="0"/>
-          <w:iCs w:val="0"/>
-          <w:color w:val="auto"/>
-          <w:lang w:val="pt-BR"/>
-        </w:rPr>
-        <w:t>,</w:t>
-      </w:r>
-      <w:r>
-        <w:rPr>
-          <w:i w:val="0"/>
-          <w:iCs w:val="0"/>
-          <w:color w:val="auto"/>
-          <w:lang w:val="pt-BR"/>
-        </w:rPr>
-        <w:t xml:space="preserve"> em seguida</w:t>
-      </w:r>
-      <w:r>
-        <w:rPr>
-          <w:i w:val="0"/>
-          <w:iCs w:val="0"/>
-          <w:color w:val="auto"/>
-          <w:lang w:val="pt-BR"/>
-        </w:rPr>
-        <w:t>,</w:t>
-      </w:r>
-      <w:r>
-        <w:rPr>
-          <w:i w:val="0"/>
-          <w:iCs w:val="0"/>
-          <w:color w:val="auto"/>
-          <w:lang w:val="pt-BR"/>
-        </w:rPr>
-        <w:t xml:space="preserve"> 000</w:t>
-      </w:r>
-      <w:r>
-        <w:rPr>
-          <w:i w:val="0"/>
-          <w:iCs w:val="0"/>
-          <w:color w:val="auto"/>
-          <w:lang w:val="pt-BR"/>
-        </w:rPr>
-        <w:t>X,</w:t>
-      </w:r>
-      <w:r>
-        <w:rPr>
-          <w:i w:val="0"/>
-          <w:iCs w:val="0"/>
-          <w:color w:val="auto"/>
-          <w:lang w:val="pt-BR"/>
-        </w:rPr>
-        <w:t xml:space="preserve"> n</w:t>
-      </w:r>
-      <w:r>
-        <w:rPr>
-          <w:i w:val="0"/>
-          <w:iCs w:val="0"/>
-          <w:color w:val="auto"/>
-          <w:lang w:val="pt-BR"/>
-        </w:rPr>
-        <w:t>ú</w:t>
-      </w:r>
-      <w:r>
-        <w:rPr>
-          <w:i w:val="0"/>
-          <w:iCs w:val="0"/>
-          <w:color w:val="auto"/>
-          <w:lang w:val="pt-BR"/>
-        </w:rPr>
-        <w:t xml:space="preserve">mero da regra para identificação da </w:t>
-      </w:r>
-      <w:r>
-        <w:rPr>
-          <w:i w:val="0"/>
-          <w:iCs w:val="0"/>
-          <w:color w:val="auto"/>
-          <w:lang w:val="pt-BR"/>
-        </w:rPr>
-        <w:t>regra.</w:t>
-      </w:r>
-      <w:r>
-        <w:rPr>
-          <w:i w:val="0"/>
-          <w:iCs w:val="0"/>
-          <w:color w:val="auto"/>
-          <w:lang w:val="pt-BR"/>
-        </w:rPr>
-        <w:br/>
-      </w:r>
-    </w:p>
-    <w:p>
-      <w:pPr>
-        <w:pStyle w:val="Ttulo2"/>
-        <w:widowControl/>
-        <w:rPr>
-          <w:lang w:val="pt-BR"/>
-        </w:rPr>
-      </w:pPr>
-      <w:bookmarkStart w:id="6" w:name="_Toc72670054"/>
-      <w:r>
-        <w:rPr>
-          <w:lang w:val="pt-BR"/>
-        </w:rPr>
-        <w:t>RN001</w:t>
-      </w:r>
-      <w:bookmarkEnd w:id="6"/>
-      <w:r>
-        <w:rPr>
-          <w:lang w:val="pt-BR"/>
-        </w:rPr>
-        <w:br/>
-      </w:r>
-    </w:p>
-    <w:p>
-      <w:pPr>
-        <w:pStyle w:val="InfoBlue"/>
-        <w:rPr>
-          <w:i w:val="0"/>
-          <w:iCs w:val="0"/>
-          <w:color w:val="auto"/>
-          <w:lang w:val="pt-BR"/>
-        </w:rPr>
-      </w:pPr>
-      <w:r>
-        <w:rPr>
-          <w:i w:val="0"/>
-          <w:iCs w:val="0"/>
-          <w:color w:val="auto"/>
-          <w:lang w:val="pt-BR"/>
-        </w:rPr>
-        <w:t>Todo produto de</w:t>
-      </w:r>
-      <w:r>
-        <w:rPr>
-          <w:i w:val="0"/>
-          <w:iCs w:val="0"/>
-          <w:color w:val="auto"/>
-          <w:lang w:val="pt-BR"/>
-        </w:rPr>
-        <w:t>ve</w:t>
-      </w:r>
-      <w:r>
-        <w:rPr>
-          <w:i w:val="0"/>
-          <w:iCs w:val="0"/>
-          <w:color w:val="auto"/>
-          <w:lang w:val="pt-BR"/>
-        </w:rPr>
-        <w:t xml:space="preserve"> ser</w:t>
-      </w:r>
-      <w:r>
-        <w:rPr>
-          <w:i w:val="0"/>
-          <w:iCs w:val="0"/>
-          <w:color w:val="auto"/>
-          <w:lang w:val="pt-BR"/>
-        </w:rPr>
-        <w:t xml:space="preserve"> identificado com seu c</w:t>
-      </w:r>
-      <w:r>
-        <w:rPr>
-          <w:i w:val="0"/>
-          <w:iCs w:val="0"/>
-          <w:color w:val="auto"/>
-          <w:lang w:val="pt-BR"/>
-        </w:rPr>
-        <w:t>ó</w:t>
-      </w:r>
-      <w:r>
-        <w:rPr>
-          <w:i w:val="0"/>
-          <w:iCs w:val="0"/>
-          <w:color w:val="auto"/>
-          <w:lang w:val="pt-BR"/>
-        </w:rPr>
-        <w:t>digo</w:t>
-      </w:r>
-      <w:r>
-        <w:rPr>
-          <w:i w:val="0"/>
-          <w:iCs w:val="0"/>
-          <w:color w:val="auto"/>
-          <w:lang w:val="pt-BR"/>
-        </w:rPr>
-        <w:t>.</w:t>
-      </w:r>
-      <w:r>
-        <w:rPr>
-          <w:i w:val="0"/>
-          <w:iCs w:val="0"/>
-          <w:color w:val="auto"/>
-          <w:lang w:val="pt-BR"/>
-        </w:rPr>
-        <w:br/>
-      </w:r>
-    </w:p>
-    <w:p>
-      <w:pPr>
-        <w:pStyle w:val="Ttulo2"/>
-        <w:widowControl/>
-        <w:rPr>
-          <w:lang w:val="pt-BR"/>
-        </w:rPr>
-      </w:pPr>
-      <w:bookmarkStart w:id="7" w:name="_Toc72670055"/>
-      <w:r>
-        <w:rPr>
-          <w:lang w:val="pt-BR"/>
-        </w:rPr>
-        <w:t>RN002</w:t>
-      </w:r>
-      <w:bookmarkEnd w:id="7"/>
-      <w:r>
-        <w:rPr>
-          <w:lang w:val="pt-BR"/>
-        </w:rPr>
-        <w:br/>
-      </w:r>
-    </w:p>
-    <w:p>
-      <w:pPr>
-        <w:pStyle w:val="InfoBlue"/>
-        <w:rPr>
-          <w:color w:val="auto"/>
-          <w:lang w:val="pt-BR"/>
-        </w:rPr>
-      </w:pPr>
-      <w:r>
-        <w:rPr>
-          <w:i w:val="0"/>
-          <w:iCs w:val="0"/>
-          <w:color w:val="auto"/>
-          <w:lang w:val="pt-BR"/>
-        </w:rPr>
-        <w:t>Todo produto retirado do estoque deve ser registrado e apresentado sua o</w:t>
-      </w:r>
-      <w:r>
-        <w:rPr>
-          <w:i w:val="0"/>
-          <w:iCs w:val="0"/>
-          <w:color w:val="auto"/>
-          <w:lang w:val="pt-BR"/>
-        </w:rPr>
-        <w:t>r</w:t>
-      </w:r>
-      <w:r>
-        <w:rPr>
-          <w:i w:val="0"/>
-          <w:iCs w:val="0"/>
-          <w:color w:val="auto"/>
-          <w:lang w:val="pt-BR"/>
-        </w:rPr>
-        <w:t>dem de Se</w:t>
-      </w:r>
-      <w:r>
-        <w:rPr>
-          <w:i w:val="0"/>
-          <w:iCs w:val="0"/>
-          <w:color w:val="auto"/>
-          <w:lang w:val="pt-BR"/>
-        </w:rPr>
-        <w:t>r</w:t>
-      </w:r>
-      <w:r>
-        <w:rPr>
-          <w:i w:val="0"/>
-          <w:iCs w:val="0"/>
-          <w:color w:val="auto"/>
-          <w:lang w:val="pt-BR"/>
-        </w:rPr>
-        <w:t>viço.</w:t>
-      </w:r>
-      <w:r>
-        <w:rPr>
-          <w:color w:val="auto"/>
-          <w:lang w:val="pt-BR"/>
-        </w:rPr>
-        <w:t xml:space="preserve"> </w:t>
-      </w:r>
-      <w:r>
-        <w:rPr>
-          <w:color w:val="auto"/>
-          <w:lang w:val="pt-BR"/>
-        </w:rPr>
-        <w:br/>
-      </w:r>
-    </w:p>
-    <w:p>
-      <w:pPr>
-        <w:pStyle w:val="Ttulo2"/>
-        <w:widowControl/>
-        <w:rPr>
-          <w:lang w:val="pt-BR"/>
-        </w:rPr>
-      </w:pPr>
-      <w:bookmarkStart w:id="8" w:name="__RefHeading___Toc18206545"/>
-      <w:bookmarkStart w:id="9" w:name="_Toc72670056"/>
-      <w:bookmarkEnd w:id="8"/>
-      <w:r>
-        <w:rPr>
-          <w:lang w:val="pt-BR"/>
-        </w:rPr>
-        <w:lastRenderedPageBreak/>
-        <w:t>RN003</w:t>
-      </w:r>
-      <w:bookmarkEnd w:id="9"/>
-      <w:r>
-        <w:rPr>
-          <w:lang w:val="pt-BR"/>
-        </w:rPr>
-        <w:br/>
-      </w:r>
-    </w:p>
-    <w:p>
-      <w:pPr>
-        <w:pStyle w:val="Corpodetexto"/>
-        <w:rPr>
-          <w:lang w:val="pt-BR"/>
-        </w:rPr>
-      </w:pPr>
-      <w:r>
-        <w:rPr>
-          <w:lang w:val="pt-BR"/>
-        </w:rPr>
-        <w:t>Se o produto</w:t>
-      </w:r>
-      <w:r>
-        <w:rPr>
-          <w:lang w:val="pt-BR"/>
-        </w:rPr>
-        <w:t xml:space="preserve"> </w:t>
-      </w:r>
-      <w:r>
-        <w:rPr>
-          <w:lang w:val="pt-BR"/>
-        </w:rPr>
-        <w:t>possuir</w:t>
-      </w:r>
-      <w:r>
-        <w:rPr>
-          <w:lang w:val="pt-BR"/>
-        </w:rPr>
-        <w:t xml:space="preserve"> data de validade, então deve ser disponibilizado levando em consideração a data de vencimento d</w:t>
-      </w:r>
-      <w:r>
-        <w:rPr>
-          <w:lang w:val="pt-BR"/>
-        </w:rPr>
-        <w:t>este</w:t>
-      </w:r>
-      <w:r>
-        <w:rPr>
-          <w:lang w:val="pt-BR"/>
-        </w:rPr>
-        <w:t>.</w:t>
-      </w:r>
-      <w:r>
-        <w:rPr>
-          <w:lang w:val="pt-BR"/>
-        </w:rPr>
-        <w:br/>
-      </w:r>
-    </w:p>
-    <w:p>
-      <w:pPr>
-        <w:pStyle w:val="Ttulo2"/>
-        <w:widowControl/>
-        <w:rPr>
-          <w:lang w:val="pt-BR"/>
-        </w:rPr>
-      </w:pPr>
-      <w:bookmarkStart w:id="10" w:name="_Toc72670057"/>
-      <w:r>
-        <w:rPr>
-          <w:lang w:val="pt-BR"/>
-        </w:rPr>
-        <w:t>RN00</w:t>
-      </w:r>
-      <w:r>
-        <w:rPr>
-          <w:lang w:val="pt-BR"/>
-        </w:rPr>
-        <w:t>4</w:t>
-      </w:r>
-      <w:bookmarkEnd w:id="10"/>
-      <w:r>
-        <w:rPr>
-          <w:lang w:val="pt-BR"/>
-        </w:rPr>
-        <w:br/>
-      </w:r>
-    </w:p>
-    <w:p>
-      <w:pPr>
-        <w:pStyle w:val="Corpodetexto"/>
-        <w:rPr>
-          <w:lang w:val="pt-BR"/>
-        </w:rPr>
-      </w:pPr>
-      <w:r>
-        <w:rPr>
-          <w:lang w:val="pt-BR"/>
-        </w:rPr>
-        <w:t>O estoque de segurança é igual a 20% do produto necessário para atender a ordem de serviço solicitante</w:t>
-      </w:r>
-      <w:r>
-        <w:rPr>
-          <w:lang w:val="pt-BR"/>
-        </w:rPr>
-        <w:t>.</w:t>
-      </w:r>
-      <w:r>
-        <w:rPr>
-          <w:lang w:val="pt-BR"/>
-        </w:rPr>
-        <w:br/>
-      </w:r>
-    </w:p>
-    <w:p>
-      <w:pPr>
-        <w:pStyle w:val="Ttulo2"/>
-        <w:widowControl/>
-        <w:rPr>
-          <w:lang w:val="pt-BR"/>
-        </w:rPr>
-      </w:pPr>
-      <w:bookmarkStart w:id="11" w:name="_Toc72670058"/>
-      <w:r>
-        <w:rPr>
-          <w:lang w:val="pt-BR"/>
-        </w:rPr>
-        <w:t>RN00</w:t>
-      </w:r>
-      <w:r>
-        <w:rPr>
-          <w:lang w:val="pt-BR"/>
-        </w:rPr>
-        <w:t>5</w:t>
-      </w:r>
-      <w:bookmarkEnd w:id="11"/>
-      <w:r>
-        <w:rPr>
-          <w:lang w:val="pt-BR"/>
-        </w:rPr>
-        <w:br/>
-      </w:r>
-    </w:p>
-    <w:p>
-      <w:pPr>
-        <w:pStyle w:val="Corpodetexto"/>
-        <w:rPr>
-          <w:lang w:val="pt-BR"/>
-        </w:rPr>
-      </w:pPr>
-      <w:r>
-        <w:rPr>
-          <w:lang w:val="pt-BR"/>
-        </w:rPr>
-        <w:t>Deve haver um alerta para compra de produtos com quantidade menor ou igual ao estoque de segurança</w:t>
-      </w:r>
-      <w:r>
-        <w:rPr>
-          <w:lang w:val="pt-BR"/>
-        </w:rPr>
-        <w:t>.</w:t>
-      </w:r>
-    </w:p>
-    <w:p>
-      <w:pPr>
-        <w:pStyle w:val="Corpodetexto"/>
-        <w:rPr>
-          <w:lang w:val="pt-BR"/>
-        </w:rPr>
-      </w:pPr>
-    </w:p>
-    <w:p>
-      <w:pPr>
-        <w:pStyle w:val="Corpodetexto"/>
-        <w:rPr>
-          <w:lang w:val="pt-BR"/>
-        </w:rPr>
-      </w:pPr>
+      </w:pPr>
+      <w:r>
+        <w:rPr/>
+      </w:r>
     </w:p>
     <w:p>
       <w:pPr>
@@ -2978,59 +1922,1263 @@
           <w:ilvl w:val="0"/>
           <w:numId w:val="0"/>
         </w:numPr>
-        <w:rPr>
-          <w:lang w:val="pt-BR"/>
-        </w:rPr>
-      </w:pPr>
-      <w:bookmarkStart w:id="12" w:name="__RefHeading___Toc18206546"/>
+        <w:ind w:left="0" w:hanging="0"/>
+        <w:rPr>
+          <w:i w:val="false"/>
+          <w:i w:val="false"/>
+          <w:iCs w:val="false"/>
+          <w:color w:val="auto"/>
+          <w:lang w:val="pt-BR"/>
+        </w:rPr>
+      </w:pPr>
+      <w:bookmarkStart w:id="12" w:name="__RefHeading___Toc589_3039376903"/>
       <w:bookmarkEnd w:id="12"/>
+      <w:r>
+        <w:rPr>
+          <w:b/>
+          <w:bCs/>
+          <w:i w:val="false"/>
+          <w:iCs w:val="false"/>
+          <w:color w:val="auto"/>
+          <w:lang w:val="pt-BR"/>
+        </w:rPr>
+        <w:t xml:space="preserve">2.1 </w:t>
+      </w:r>
+      <w:r>
+        <w:rPr>
+          <w:i w:val="false"/>
+          <w:iCs w:val="false"/>
+          <w:color w:val="auto"/>
+          <w:lang w:val="pt-BR"/>
+        </w:rPr>
+        <w:tab/>
+      </w:r>
+      <w:r>
+        <w:rPr>
+          <w:i w:val="false"/>
+          <w:iCs w:val="false"/>
+          <w:color w:val="auto"/>
+          <w:lang w:val="pt-BR"/>
+        </w:rPr>
+        <w:t>Regras referente ao Estoque</w:t>
+      </w:r>
+    </w:p>
+    <w:p>
+      <w:pPr>
+        <w:pStyle w:val="Ttulo3"/>
+        <w:widowControl/>
+        <w:ind w:left="720" w:hanging="720"/>
+        <w:rPr>
+          <w:lang w:val="pt-BR"/>
+        </w:rPr>
+      </w:pPr>
+      <w:bookmarkStart w:id="13" w:name="__RefHeading___Toc591_3039376903"/>
+      <w:bookmarkEnd w:id="13"/>
+      <w:r>
+        <w:rPr>
+          <w:lang w:val="pt-BR"/>
+        </w:rPr>
+        <w:t xml:space="preserve"> </w:t>
+      </w:r>
+      <w:r>
+        <w:rPr>
+          <w:i w:val="false"/>
+          <w:iCs w:val="false"/>
+          <w:lang w:val="pt-BR"/>
+        </w:rPr>
+        <w:t xml:space="preserve"> </w:t>
+      </w:r>
+      <w:bookmarkStart w:id="14" w:name="_Toc72670054"/>
+      <w:r>
+        <w:rPr>
+          <w:i w:val="false"/>
+          <w:iCs w:val="false"/>
+          <w:lang w:val="pt-BR"/>
+        </w:rPr>
+        <w:t>RN001</w:t>
+      </w:r>
+      <w:bookmarkEnd w:id="14"/>
+      <w:r>
+        <w:rPr>
+          <w:i w:val="false"/>
+          <w:iCs w:val="false"/>
+          <w:lang w:val="pt-BR"/>
+        </w:rPr>
+        <w:br/>
+      </w:r>
+    </w:p>
+    <w:p>
+      <w:pPr>
+        <w:pStyle w:val="InfoBlue"/>
+        <w:rPr>
+          <w:i w:val="false"/>
+          <w:i w:val="false"/>
+          <w:iCs w:val="false"/>
+        </w:rPr>
+      </w:pPr>
+      <w:r>
+        <w:rPr>
+          <w:i w:val="false"/>
+          <w:iCs w:val="false"/>
+          <w:color w:val="auto"/>
+          <w:lang w:val="pt-BR"/>
+        </w:rPr>
+        <w:t>Todo produto deve ser identificado com seu código.</w:t>
+        <w:br/>
+      </w:r>
+    </w:p>
+    <w:p>
+      <w:pPr>
+        <w:pStyle w:val="Ttulo3"/>
+        <w:widowControl/>
+        <w:ind w:left="720" w:hanging="720"/>
+        <w:rPr>
+          <w:i w:val="false"/>
+          <w:i w:val="false"/>
+          <w:iCs w:val="false"/>
+        </w:rPr>
+      </w:pPr>
+      <w:bookmarkStart w:id="15" w:name="__RefHeading___Toc593_3039376903"/>
+      <w:bookmarkStart w:id="16" w:name="_Toc72670055"/>
+      <w:bookmarkEnd w:id="15"/>
+      <w:r>
+        <w:rPr>
+          <w:i w:val="false"/>
+          <w:iCs w:val="false"/>
+          <w:lang w:val="pt-BR"/>
+        </w:rPr>
+        <w:t>RN002</w:t>
+      </w:r>
+      <w:bookmarkEnd w:id="16"/>
+      <w:r>
+        <w:rPr>
+          <w:i w:val="false"/>
+          <w:iCs w:val="false"/>
+          <w:lang w:val="pt-BR"/>
+        </w:rPr>
+        <w:br/>
+      </w:r>
+    </w:p>
+    <w:p>
+      <w:pPr>
+        <w:pStyle w:val="InfoBlue"/>
+        <w:rPr>
+          <w:i w:val="false"/>
+          <w:i w:val="false"/>
+          <w:iCs w:val="false"/>
+        </w:rPr>
+      </w:pPr>
+      <w:r>
+        <w:rPr>
+          <w:i w:val="false"/>
+          <w:iCs w:val="false"/>
+          <w:color w:val="auto"/>
+          <w:lang w:val="pt-BR"/>
+        </w:rPr>
+        <w:t xml:space="preserve">Todo produto retirado do estoque deve ser registrado e apresentado sua ordem de Serviço. </w:t>
+        <w:br/>
+      </w:r>
+    </w:p>
+    <w:p>
+      <w:pPr>
+        <w:pStyle w:val="Ttulo3"/>
+        <w:widowControl/>
+        <w:ind w:left="720" w:hanging="720"/>
+        <w:rPr>
+          <w:i w:val="false"/>
+          <w:i w:val="false"/>
+          <w:iCs w:val="false"/>
+        </w:rPr>
+      </w:pPr>
+      <w:bookmarkStart w:id="17" w:name="__RefHeading___Toc18206545"/>
+      <w:bookmarkStart w:id="18" w:name="_Toc72670056"/>
+      <w:bookmarkEnd w:id="17"/>
+      <w:r>
+        <w:rPr>
+          <w:i w:val="false"/>
+          <w:iCs w:val="false"/>
+          <w:lang w:val="pt-BR"/>
+        </w:rPr>
+        <w:t>RN003</w:t>
+      </w:r>
+      <w:bookmarkEnd w:id="18"/>
+      <w:r>
+        <w:rPr>
+          <w:i w:val="false"/>
+          <w:iCs w:val="false"/>
+          <w:lang w:val="pt-BR"/>
+        </w:rPr>
+        <w:br/>
+      </w:r>
+    </w:p>
+    <w:p>
+      <w:pPr>
+        <w:pStyle w:val="Corpodotexto"/>
+        <w:rPr>
+          <w:i w:val="false"/>
+          <w:i w:val="false"/>
+          <w:iCs w:val="false"/>
+        </w:rPr>
+      </w:pPr>
+      <w:r>
+        <w:rPr>
+          <w:i w:val="false"/>
+          <w:iCs w:val="false"/>
+          <w:lang w:val="pt-BR"/>
+        </w:rPr>
+        <w:t>Se o produto possuir data de validade, então deve ser disponibilizado levando em consideração a data de vencimento deste.</w:t>
+        <w:br/>
+      </w:r>
+    </w:p>
+    <w:p>
+      <w:pPr>
+        <w:pStyle w:val="Ttulo3"/>
+        <w:widowControl/>
+        <w:ind w:left="720" w:hanging="720"/>
+        <w:rPr>
+          <w:i w:val="false"/>
+          <w:i w:val="false"/>
+          <w:iCs w:val="false"/>
+        </w:rPr>
+      </w:pPr>
+      <w:bookmarkStart w:id="19" w:name="__RefHeading___Toc595_3039376903"/>
+      <w:bookmarkStart w:id="20" w:name="_Toc72670057"/>
+      <w:bookmarkEnd w:id="19"/>
+      <w:r>
+        <w:rPr>
+          <w:i w:val="false"/>
+          <w:iCs w:val="false"/>
+          <w:lang w:val="pt-BR"/>
+        </w:rPr>
+        <w:t>RN004</w:t>
+      </w:r>
+      <w:bookmarkEnd w:id="20"/>
+      <w:r>
+        <w:rPr>
+          <w:i w:val="false"/>
+          <w:iCs w:val="false"/>
+          <w:lang w:val="pt-BR"/>
+        </w:rPr>
+        <w:br/>
+      </w:r>
+    </w:p>
+    <w:p>
+      <w:pPr>
+        <w:pStyle w:val="Corpodotexto"/>
+        <w:rPr>
+          <w:i w:val="false"/>
+          <w:i w:val="false"/>
+          <w:iCs w:val="false"/>
+        </w:rPr>
+      </w:pPr>
+      <w:r>
+        <w:rPr>
+          <w:i w:val="false"/>
+          <w:iCs w:val="false"/>
+          <w:lang w:val="pt-BR"/>
+        </w:rPr>
+        <w:t>O estoque de segurança é igual a 20% do produto necessário para atender a ordem de serviço solicitante.</w:t>
+        <w:br/>
+      </w:r>
+    </w:p>
+    <w:p>
+      <w:pPr>
+        <w:pStyle w:val="Ttulo3"/>
+        <w:widowControl/>
+        <w:ind w:left="720" w:hanging="720"/>
+        <w:rPr>
+          <w:i w:val="false"/>
+          <w:i w:val="false"/>
+          <w:iCs w:val="false"/>
+        </w:rPr>
+      </w:pPr>
+      <w:bookmarkStart w:id="21" w:name="__RefHeading___Toc597_3039376903"/>
+      <w:bookmarkStart w:id="22" w:name="_Toc726700581"/>
+      <w:bookmarkEnd w:id="21"/>
+      <w:r>
+        <w:rPr>
+          <w:i w:val="false"/>
+          <w:iCs w:val="false"/>
+          <w:lang w:val="pt-BR"/>
+        </w:rPr>
+        <w:t>RN005</w:t>
+      </w:r>
+      <w:bookmarkEnd w:id="22"/>
+      <w:r>
+        <w:rPr>
+          <w:i w:val="false"/>
+          <w:iCs w:val="false"/>
+          <w:lang w:val="pt-BR"/>
+        </w:rPr>
+        <w:br/>
+      </w:r>
+    </w:p>
+    <w:p>
+      <w:pPr>
+        <w:pStyle w:val="Corpodotexto"/>
+        <w:rPr>
+          <w:i w:val="false"/>
+          <w:i w:val="false"/>
+          <w:iCs w:val="false"/>
+        </w:rPr>
+      </w:pPr>
+      <w:r>
+        <w:rPr>
+          <w:i w:val="false"/>
+          <w:iCs w:val="false"/>
+          <w:lang w:val="pt-BR"/>
+        </w:rPr>
+        <w:t>Deve haver um alerta para compra de produtos com quantidade menor ou igual ao estoque de segurança.</w:t>
+      </w:r>
+    </w:p>
+    <w:p>
+      <w:pPr>
+        <w:pStyle w:val="Corpodotexto"/>
+        <w:widowControl/>
+        <w:ind w:hanging="0"/>
+        <w:rPr>
+          <w:i w:val="false"/>
+          <w:i w:val="false"/>
+          <w:iCs w:val="false"/>
+        </w:rPr>
+      </w:pPr>
+      <w:r>
+        <w:rPr>
+          <w:i w:val="false"/>
+          <w:iCs w:val="false"/>
+        </w:rPr>
+      </w:r>
+    </w:p>
+    <w:p>
+      <w:pPr>
+        <w:pStyle w:val="Ttulo3"/>
+        <w:widowControl/>
+        <w:ind w:left="720" w:hanging="720"/>
+        <w:rPr>
+          <w:i w:val="false"/>
+          <w:i w:val="false"/>
+          <w:iCs w:val="false"/>
+        </w:rPr>
+      </w:pPr>
+      <w:bookmarkStart w:id="23" w:name="__RefHeading___Toc599_3039376903"/>
+      <w:bookmarkEnd w:id="23"/>
+      <w:r>
+        <w:rPr>
+          <w:i w:val="false"/>
+          <w:iCs w:val="false"/>
+          <w:lang w:val="pt-BR"/>
+        </w:rPr>
+        <w:t>RN006</w:t>
+      </w:r>
+    </w:p>
+    <w:p>
+      <w:pPr>
+        <w:pStyle w:val="Normal"/>
+        <w:widowControl/>
+        <w:ind w:left="720" w:hanging="720"/>
+        <w:rPr>
+          <w:i w:val="false"/>
+          <w:i w:val="false"/>
+          <w:iCs w:val="false"/>
+        </w:rPr>
+      </w:pPr>
+      <w:r>
+        <w:rPr>
+          <w:i w:val="false"/>
+          <w:iCs w:val="false"/>
+          <w:lang w:val="pt-BR"/>
+        </w:rPr>
+        <w:t xml:space="preserve">              </w:t>
+      </w:r>
+      <w:r>
+        <w:rPr>
+          <w:i w:val="false"/>
+          <w:iCs w:val="false"/>
+          <w:lang w:val="pt-BR"/>
+        </w:rPr>
+        <w:t>Somente o Mecanico Retira  peças no estoque.</w:t>
+      </w:r>
+    </w:p>
+    <w:p>
+      <w:pPr>
+        <w:pStyle w:val="Ttulo3"/>
+        <w:widowControl/>
+        <w:ind w:left="720" w:hanging="720"/>
+        <w:rPr>
+          <w:i w:val="false"/>
+          <w:i w:val="false"/>
+          <w:iCs w:val="false"/>
+        </w:rPr>
+      </w:pPr>
+      <w:bookmarkStart w:id="24" w:name="__RefHeading___Toc624_3039376903"/>
+      <w:bookmarkEnd w:id="24"/>
+      <w:r>
+        <w:rPr>
+          <w:i w:val="false"/>
+          <w:iCs w:val="false"/>
+          <w:lang w:val="pt-BR"/>
+        </w:rPr>
+        <w:t>RN005</w:t>
+      </w:r>
+    </w:p>
+    <w:p>
+      <w:pPr>
+        <w:pStyle w:val="Normal"/>
+        <w:widowControl/>
+        <w:ind w:left="720" w:hanging="720"/>
+        <w:rPr>
+          <w:i w:val="false"/>
+          <w:i w:val="false"/>
+          <w:iCs w:val="false"/>
+        </w:rPr>
+      </w:pPr>
+      <w:r>
+        <w:rPr>
+          <w:i w:val="false"/>
+          <w:iCs w:val="false"/>
+          <w:lang w:val="pt-BR"/>
+        </w:rPr>
+        <w:t xml:space="preserve">              </w:t>
+      </w:r>
+      <w:r>
+        <w:rPr>
+          <w:i w:val="false"/>
+          <w:iCs w:val="false"/>
+          <w:lang w:val="pt-BR"/>
+        </w:rPr>
+        <w:t>O admisnitrador Gera relatórios de invenario para controle do mesmo</w:t>
+      </w:r>
+    </w:p>
+    <w:p>
+      <w:pPr>
+        <w:pStyle w:val="Ttulo3"/>
+        <w:widowControl/>
+        <w:ind w:left="720" w:hanging="720"/>
+        <w:rPr>
+          <w:i w:val="false"/>
+          <w:i w:val="false"/>
+          <w:iCs w:val="false"/>
+        </w:rPr>
+      </w:pPr>
+      <w:bookmarkStart w:id="25" w:name="__RefHeading___Toc601_3039376903"/>
+      <w:bookmarkEnd w:id="25"/>
+      <w:r>
+        <w:rPr>
+          <w:i w:val="false"/>
+          <w:iCs w:val="false"/>
+          <w:lang w:val="pt-BR"/>
+        </w:rPr>
+        <w:t>RN0</w:t>
+      </w:r>
+      <w:r>
+        <w:rPr>
+          <w:i w:val="false"/>
+          <w:iCs w:val="false"/>
+          <w:lang w:val="pt-BR"/>
+        </w:rPr>
+        <w:t>0</w:t>
+      </w:r>
+      <w:r>
+        <w:rPr>
+          <w:rFonts w:eastAsia="Times New Roman;Georgia" w:cs="Arial;Arial"/>
+          <w:b w:val="false"/>
+          <w:bCs w:val="false"/>
+          <w:i w:val="false"/>
+          <w:iCs w:val="false"/>
+          <w:sz w:val="20"/>
+          <w:szCs w:val="20"/>
+          <w:lang w:val="pt-BR" w:bidi="ar-SA"/>
+        </w:rPr>
+        <w:t>8</w:t>
+      </w:r>
+    </w:p>
+    <w:p>
+      <w:pPr>
+        <w:pStyle w:val="Normal"/>
+        <w:widowControl/>
+        <w:ind w:left="720" w:hanging="720"/>
+        <w:rPr>
+          <w:i w:val="false"/>
+          <w:i w:val="false"/>
+          <w:iCs w:val="false"/>
+        </w:rPr>
+      </w:pPr>
+      <w:r>
+        <w:rPr>
+          <w:i w:val="false"/>
+          <w:iCs w:val="false"/>
+          <w:lang w:val="pt-BR"/>
+        </w:rPr>
+        <w:t xml:space="preserve">              </w:t>
+      </w:r>
+      <w:r>
+        <w:rPr>
+          <w:i w:val="false"/>
+          <w:iCs w:val="false"/>
+          <w:lang w:val="pt-BR"/>
+        </w:rPr>
+        <w:t xml:space="preserve">Somente o </w:t>
+      </w:r>
+      <w:r>
+        <w:rPr>
+          <w:rFonts w:eastAsia="Times New Roman;Georgia" w:cs="Times New Roman;Georgia"/>
+          <w:i w:val="false"/>
+          <w:iCs w:val="false"/>
+          <w:sz w:val="20"/>
+          <w:szCs w:val="20"/>
+          <w:lang w:val="pt-BR" w:bidi="ar-SA"/>
+        </w:rPr>
+        <w:t>Administrador retira um item cadastrado no estoque</w:t>
+      </w:r>
+    </w:p>
+    <w:p>
+      <w:pPr>
+        <w:pStyle w:val="Normal"/>
+        <w:widowControl/>
+        <w:ind w:left="720" w:hanging="720"/>
+        <w:rPr>
+          <w:i w:val="false"/>
+          <w:i w:val="false"/>
+          <w:iCs w:val="false"/>
+        </w:rPr>
+      </w:pPr>
+      <w:r>
+        <w:rPr>
+          <w:i w:val="false"/>
+          <w:iCs w:val="false"/>
+        </w:rPr>
+      </w:r>
+    </w:p>
+    <w:p>
+      <w:pPr>
+        <w:pStyle w:val="Normal"/>
+        <w:widowControl/>
+        <w:ind w:left="720" w:hanging="720"/>
+        <w:rPr>
+          <w:i w:val="false"/>
+          <w:i w:val="false"/>
+          <w:iCs w:val="false"/>
+        </w:rPr>
+      </w:pPr>
+      <w:r>
+        <w:rPr>
+          <w:i w:val="false"/>
+          <w:iCs w:val="false"/>
+        </w:rPr>
+      </w:r>
+    </w:p>
+    <w:p>
+      <w:pPr>
+        <w:pStyle w:val="Ttulo2"/>
+        <w:rPr>
+          <w:i w:val="false"/>
+          <w:i w:val="false"/>
+          <w:iCs w:val="false"/>
+        </w:rPr>
+      </w:pPr>
+      <w:bookmarkStart w:id="26" w:name="__RefHeading___Toc603_3039376903"/>
+      <w:bookmarkEnd w:id="26"/>
+      <w:r>
+        <w:rPr>
+          <w:i w:val="false"/>
+          <w:iCs w:val="false"/>
+          <w:lang w:val="pt-BR"/>
+        </w:rPr>
+        <w:t>Regras Referente a Ordens de Serviço</w:t>
+      </w:r>
+    </w:p>
+    <w:p>
+      <w:pPr>
+        <w:pStyle w:val="Ttulo3"/>
+        <w:rPr>
+          <w:i w:val="false"/>
+          <w:i w:val="false"/>
+          <w:iCs w:val="false"/>
+        </w:rPr>
+      </w:pPr>
+      <w:bookmarkStart w:id="27" w:name="__RefHeading___Toc605_3039376903"/>
+      <w:bookmarkEnd w:id="27"/>
+      <w:r>
+        <w:rPr>
+          <w:i w:val="false"/>
+          <w:iCs w:val="false"/>
+          <w:lang w:val="pt-BR"/>
+        </w:rPr>
+        <w:t>RN</w:t>
+      </w:r>
+      <w:r>
+        <w:rPr>
+          <w:rFonts w:eastAsia="Times New Roman;Georgia" w:cs="Arial;Arial"/>
+          <w:b w:val="false"/>
+          <w:bCs w:val="false"/>
+          <w:i w:val="false"/>
+          <w:iCs w:val="false"/>
+          <w:sz w:val="20"/>
+          <w:szCs w:val="20"/>
+          <w:lang w:val="pt-BR" w:bidi="ar-SA"/>
+        </w:rPr>
+        <w:t>1001</w:t>
+      </w:r>
+    </w:p>
+    <w:p>
+      <w:pPr>
+        <w:pStyle w:val="Normal"/>
+        <w:rPr>
+          <w:i w:val="false"/>
+          <w:i w:val="false"/>
+          <w:iCs w:val="false"/>
+        </w:rPr>
+      </w:pPr>
+      <w:r>
+        <w:rPr>
+          <w:i w:val="false"/>
+          <w:iCs w:val="false"/>
+          <w:lang w:val="pt-BR"/>
+        </w:rPr>
+        <w:t xml:space="preserve">               </w:t>
+      </w:r>
+      <w:r>
+        <w:rPr>
+          <w:i w:val="false"/>
+          <w:iCs w:val="false"/>
+          <w:lang w:val="pt-BR"/>
+        </w:rPr>
+        <w:t xml:space="preserve">As Ordens de serviço são elaboradas pelo assistente </w:t>
+      </w:r>
+    </w:p>
+    <w:p>
+      <w:pPr>
+        <w:pStyle w:val="Ttulo3"/>
+        <w:rPr>
+          <w:i w:val="false"/>
+          <w:i w:val="false"/>
+          <w:iCs w:val="false"/>
+        </w:rPr>
+      </w:pPr>
+      <w:bookmarkStart w:id="28" w:name="__RefHeading___Toc607_3039376903"/>
+      <w:bookmarkEnd w:id="28"/>
+      <w:r>
+        <w:rPr>
+          <w:rFonts w:eastAsia="Times New Roman;Georgia" w:cs="Arial;Arial"/>
+          <w:b w:val="false"/>
+          <w:bCs w:val="false"/>
+          <w:i w:val="false"/>
+          <w:iCs w:val="false"/>
+          <w:sz w:val="20"/>
+          <w:szCs w:val="20"/>
+          <w:lang w:val="pt-BR" w:bidi="ar-SA"/>
+        </w:rPr>
+        <w:t>RN</w:t>
+      </w:r>
+      <w:r>
+        <w:rPr>
+          <w:rFonts w:eastAsia="Times New Roman;Georgia" w:cs="Arial;Arial"/>
+          <w:b w:val="false"/>
+          <w:bCs w:val="false"/>
+          <w:i w:val="false"/>
+          <w:iCs w:val="false"/>
+          <w:sz w:val="20"/>
+          <w:szCs w:val="20"/>
+          <w:lang w:val="pt-BR" w:bidi="ar-SA"/>
+        </w:rPr>
+        <w:t>1002</w:t>
+      </w:r>
+    </w:p>
+    <w:p>
+      <w:pPr>
+        <w:pStyle w:val="Normal"/>
+        <w:rPr>
+          <w:i w:val="false"/>
+          <w:i w:val="false"/>
+          <w:iCs w:val="false"/>
+        </w:rPr>
+      </w:pPr>
+      <w:r>
+        <w:rPr>
+          <w:rFonts w:eastAsia="Times New Roman;Georgia" w:cs="Arial;Arial" w:ascii="Arial;Arial" w:hAnsi="Arial;Arial"/>
+          <w:b w:val="false"/>
+          <w:bCs w:val="false"/>
+          <w:i w:val="false"/>
+          <w:iCs w:val="false"/>
+          <w:sz w:val="20"/>
+          <w:szCs w:val="20"/>
+          <w:lang w:val="pt-BR" w:bidi="ar-SA"/>
+        </w:rPr>
+        <w:t xml:space="preserve">              </w:t>
+      </w:r>
+      <w:r>
+        <w:rPr>
+          <w:rFonts w:eastAsia="Times New Roman;Georgia" w:cs="Times New Roman;Georgia"/>
+          <w:b w:val="false"/>
+          <w:bCs w:val="false"/>
+          <w:i w:val="false"/>
+          <w:iCs w:val="false"/>
+          <w:sz w:val="20"/>
+          <w:szCs w:val="20"/>
+          <w:lang w:val="pt-BR" w:bidi="ar-SA"/>
+        </w:rPr>
+        <w:t>O orcamento é realizado pelo mecanico após a a criação da ordem</w:t>
+      </w:r>
+    </w:p>
+    <w:p>
+      <w:pPr>
+        <w:pStyle w:val="Ttulo3"/>
+        <w:rPr>
+          <w:i w:val="false"/>
+          <w:i w:val="false"/>
+          <w:iCs w:val="false"/>
+        </w:rPr>
+      </w:pPr>
+      <w:bookmarkStart w:id="29" w:name="__RefHeading___Toc609_3039376903"/>
+      <w:bookmarkEnd w:id="29"/>
+      <w:r>
+        <w:rPr>
+          <w:i w:val="false"/>
+          <w:iCs w:val="false"/>
+        </w:rPr>
+        <w:t>RN</w:t>
+      </w:r>
+      <w:r>
+        <w:rPr>
+          <w:rFonts w:eastAsia="Times New Roman;Georgia" w:cs="Arial;Arial"/>
+          <w:b w:val="false"/>
+          <w:bCs w:val="false"/>
+          <w:i w:val="false"/>
+          <w:iCs w:val="false"/>
+          <w:sz w:val="20"/>
+          <w:szCs w:val="20"/>
+          <w:lang w:val="en-US" w:bidi="ar-SA"/>
+        </w:rPr>
+        <w:t>1003</w:t>
+      </w:r>
+    </w:p>
+    <w:p>
+      <w:pPr>
+        <w:pStyle w:val="Normal"/>
+        <w:rPr>
+          <w:i w:val="false"/>
+          <w:i w:val="false"/>
+          <w:iCs w:val="false"/>
+        </w:rPr>
+      </w:pPr>
+      <w:r>
+        <w:rPr>
+          <w:i w:val="false"/>
+          <w:iCs w:val="false"/>
+        </w:rPr>
+        <w:t xml:space="preserve">               </w:t>
+      </w:r>
+      <w:r>
+        <w:rPr>
+          <w:i w:val="false"/>
+          <w:iCs w:val="false"/>
+        </w:rPr>
+        <w:t>A execução das OS so são executadas após aprovação do orçamento pelo cliente.</w:t>
+      </w:r>
+    </w:p>
+    <w:p>
+      <w:pPr>
+        <w:pStyle w:val="Ttulo3"/>
+        <w:rPr>
+          <w:i w:val="false"/>
+          <w:i w:val="false"/>
+          <w:iCs w:val="false"/>
+        </w:rPr>
+      </w:pPr>
+      <w:bookmarkStart w:id="30" w:name="__RefHeading___Toc611_3039376903"/>
+      <w:bookmarkEnd w:id="30"/>
+      <w:r>
+        <w:rPr>
+          <w:i w:val="false"/>
+          <w:iCs w:val="false"/>
+        </w:rPr>
+        <w:t>RN</w:t>
+      </w:r>
+      <w:r>
+        <w:rPr>
+          <w:i w:val="false"/>
+          <w:iCs w:val="false"/>
+        </w:rPr>
+        <w:t>1004</w:t>
+      </w:r>
+    </w:p>
+    <w:p>
+      <w:pPr>
+        <w:pStyle w:val="Normal"/>
+        <w:rPr>
+          <w:i w:val="false"/>
+          <w:i w:val="false"/>
+          <w:iCs w:val="false"/>
+        </w:rPr>
+      </w:pPr>
+      <w:r>
+        <w:rPr>
+          <w:i w:val="false"/>
+          <w:iCs w:val="false"/>
+        </w:rPr>
+        <w:t xml:space="preserve">               </w:t>
+      </w:r>
+      <w:r>
+        <w:rPr>
+          <w:i w:val="false"/>
+          <w:iCs w:val="false"/>
+        </w:rPr>
+        <w:t xml:space="preserve">A finalizção da OS e somente comfirmada pelo </w:t>
+      </w:r>
+      <w:r>
+        <w:rPr>
+          <w:rFonts w:eastAsia="Times New Roman;Georgia" w:cs="Times New Roman;Georgia"/>
+          <w:i w:val="false"/>
+          <w:iCs w:val="false"/>
+          <w:sz w:val="20"/>
+          <w:szCs w:val="20"/>
+          <w:lang w:val="en-US" w:bidi="ar-SA"/>
+        </w:rPr>
+        <w:t>ADMINISTRADOR apos pagamento</w:t>
+      </w:r>
+    </w:p>
+    <w:p>
+      <w:pPr>
+        <w:pStyle w:val="Normal"/>
+        <w:rPr>
+          <w:i w:val="false"/>
+          <w:i w:val="false"/>
+          <w:iCs w:val="false"/>
+        </w:rPr>
+      </w:pPr>
+      <w:r>
+        <w:rPr>
+          <w:i w:val="false"/>
+          <w:iCs w:val="false"/>
+        </w:rPr>
+        <w:t xml:space="preserve"> </w:t>
+      </w:r>
+    </w:p>
+    <w:p>
+      <w:pPr>
+        <w:pStyle w:val="Ttulo2"/>
+        <w:rPr>
+          <w:i w:val="false"/>
+          <w:i w:val="false"/>
+          <w:iCs w:val="false"/>
+        </w:rPr>
+      </w:pPr>
+      <w:bookmarkStart w:id="31" w:name="__RefHeading___Toc613_3039376903"/>
+      <w:bookmarkEnd w:id="31"/>
+      <w:r>
+        <w:rPr>
+          <w:i w:val="false"/>
+          <w:iCs w:val="false"/>
+          <w:lang w:val="pt-BR"/>
+        </w:rPr>
+        <w:t xml:space="preserve">Regras Referente a </w:t>
+      </w:r>
+      <w:r>
+        <w:rPr>
+          <w:rFonts w:eastAsia="Times New Roman;Georgia" w:cs="Arial;Arial"/>
+          <w:b/>
+          <w:bCs/>
+          <w:i w:val="false"/>
+          <w:iCs w:val="false"/>
+          <w:sz w:val="20"/>
+          <w:szCs w:val="20"/>
+          <w:lang w:val="pt-BR" w:bidi="ar-SA"/>
+        </w:rPr>
+        <w:t>Cadastro de Clientes</w:t>
+      </w:r>
+    </w:p>
+    <w:p>
+      <w:pPr>
+        <w:pStyle w:val="Ttulo3"/>
+        <w:rPr>
+          <w:i w:val="false"/>
+          <w:i w:val="false"/>
+          <w:iCs w:val="false"/>
+        </w:rPr>
+      </w:pPr>
+      <w:bookmarkStart w:id="32" w:name="__RefHeading___Toc615_3039376903"/>
+      <w:bookmarkEnd w:id="32"/>
+      <w:r>
+        <w:rPr>
+          <w:i w:val="false"/>
+          <w:iCs w:val="false"/>
+        </w:rPr>
+        <w:t>RN</w:t>
+      </w:r>
+      <w:r>
+        <w:rPr>
+          <w:rFonts w:eastAsia="Times New Roman;Georgia" w:cs="Arial;Arial"/>
+          <w:b w:val="false"/>
+          <w:bCs w:val="false"/>
+          <w:i w:val="false"/>
+          <w:iCs w:val="false"/>
+          <w:sz w:val="20"/>
+          <w:szCs w:val="20"/>
+          <w:lang w:val="en-US" w:bidi="ar-SA"/>
+        </w:rPr>
+        <w:t>2001</w:t>
+      </w:r>
+    </w:p>
+    <w:p>
+      <w:pPr>
+        <w:pStyle w:val="Normal"/>
+        <w:rPr>
+          <w:i w:val="false"/>
+          <w:i w:val="false"/>
+          <w:iCs w:val="false"/>
+        </w:rPr>
+      </w:pPr>
+      <w:r>
+        <w:rPr>
+          <w:i w:val="false"/>
+          <w:iCs w:val="false"/>
+        </w:rPr>
+        <w:t xml:space="preserve">               </w:t>
+      </w:r>
+      <w:r>
+        <w:rPr>
+          <w:i w:val="false"/>
+          <w:iCs w:val="false"/>
+        </w:rPr>
+        <w:t>O Assisntente e o Administrador que fazem o cadastro</w:t>
+      </w:r>
+    </w:p>
+    <w:p>
+      <w:pPr>
+        <w:pStyle w:val="Ttulo3"/>
+        <w:rPr>
+          <w:i w:val="false"/>
+          <w:i w:val="false"/>
+          <w:iCs w:val="false"/>
+        </w:rPr>
+      </w:pPr>
+      <w:bookmarkStart w:id="33" w:name="__RefHeading___Toc617_3039376903"/>
+      <w:bookmarkEnd w:id="33"/>
+      <w:r>
+        <w:rPr>
+          <w:i w:val="false"/>
+          <w:iCs w:val="false"/>
+        </w:rPr>
+        <w:t>RN</w:t>
+      </w:r>
+      <w:r>
+        <w:rPr>
+          <w:rFonts w:eastAsia="Times New Roman;Georgia" w:cs="Arial;Arial"/>
+          <w:b w:val="false"/>
+          <w:bCs w:val="false"/>
+          <w:i w:val="false"/>
+          <w:iCs w:val="false"/>
+          <w:sz w:val="20"/>
+          <w:szCs w:val="20"/>
+          <w:lang w:val="en-US" w:bidi="ar-SA"/>
+        </w:rPr>
+        <w:t>2002</w:t>
+      </w:r>
+    </w:p>
+    <w:p>
+      <w:pPr>
+        <w:pStyle w:val="Normal"/>
+        <w:rPr>
+          <w:i w:val="false"/>
+          <w:i w:val="false"/>
+          <w:iCs w:val="false"/>
+        </w:rPr>
+      </w:pPr>
+      <w:r>
+        <w:rPr>
+          <w:i w:val="false"/>
+          <w:iCs w:val="false"/>
+        </w:rPr>
+        <w:t xml:space="preserve">               </w:t>
+      </w:r>
+      <w:r>
+        <w:rPr>
+          <w:i w:val="false"/>
+          <w:iCs w:val="false"/>
+        </w:rPr>
+        <w:t xml:space="preserve">Somente o Administrador exclui clientes </w:t>
+      </w:r>
+      <w:r>
+        <w:rPr>
+          <w:i w:val="false"/>
+          <w:iCs w:val="false"/>
+        </w:rPr>
+        <w:t>do cadastro.</w:t>
+      </w:r>
+    </w:p>
+    <w:p>
+      <w:pPr>
+        <w:pStyle w:val="Ttulo3"/>
+        <w:numPr>
+          <w:ilvl w:val="0"/>
+          <w:numId w:val="0"/>
+        </w:numPr>
+        <w:ind w:left="0" w:hanging="0"/>
+        <w:rPr>
+          <w:i w:val="false"/>
+          <w:i w:val="false"/>
+          <w:iCs w:val="false"/>
+        </w:rPr>
+      </w:pPr>
+      <w:bookmarkStart w:id="34" w:name="__RefHeading___Toc619_3039376903"/>
+      <w:bookmarkEnd w:id="34"/>
+      <w:r>
+        <w:rPr>
+          <w:i w:val="false"/>
+          <w:iCs w:val="false"/>
+        </w:rPr>
+        <w:tab/>
+      </w:r>
+    </w:p>
+    <w:p>
+      <w:pPr>
+        <w:pStyle w:val="Ttulo2"/>
+        <w:rPr>
+          <w:i w:val="false"/>
+          <w:i w:val="false"/>
+          <w:iCs w:val="false"/>
+        </w:rPr>
+      </w:pPr>
+      <w:bookmarkStart w:id="35" w:name="__RefHeading___Toc626_3039376903"/>
+      <w:bookmarkEnd w:id="35"/>
+      <w:r>
+        <w:rPr>
+          <w:i w:val="false"/>
+          <w:iCs w:val="false"/>
+        </w:rPr>
+        <w:t xml:space="preserve">Regras Referente a </w:t>
+      </w:r>
+      <w:r>
+        <w:rPr>
+          <w:i w:val="false"/>
+          <w:iCs w:val="false"/>
+        </w:rPr>
+        <w:t>Cadastro mecanicos</w:t>
+      </w:r>
+    </w:p>
+    <w:p>
+      <w:pPr>
+        <w:pStyle w:val="Ttulo3"/>
+        <w:widowControl/>
+        <w:ind w:hanging="0"/>
+        <w:rPr>
+          <w:i w:val="false"/>
+          <w:i w:val="false"/>
+          <w:iCs w:val="false"/>
+          <w:lang w:val="pt-BR"/>
+        </w:rPr>
+      </w:pPr>
+      <w:bookmarkStart w:id="36" w:name="__RefHeading___Toc621_3039376903"/>
+      <w:bookmarkEnd w:id="36"/>
+      <w:r>
+        <w:rPr>
+          <w:i w:val="false"/>
+          <w:iCs w:val="false"/>
+          <w:lang w:val="pt-BR"/>
+        </w:rPr>
+        <w:t>RN3001</w:t>
+      </w:r>
+    </w:p>
+    <w:p>
+      <w:pPr>
+        <w:pStyle w:val="Normal"/>
+        <w:widowControl/>
+        <w:ind w:hanging="0"/>
+        <w:rPr>
+          <w:i w:val="false"/>
+          <w:i w:val="false"/>
+          <w:iCs w:val="false"/>
+        </w:rPr>
+      </w:pPr>
+      <w:r>
+        <w:rPr>
+          <w:i w:val="false"/>
+          <w:iCs w:val="false"/>
+          <w:lang w:val="pt-BR"/>
+        </w:rPr>
+        <w:t xml:space="preserve">              </w:t>
+      </w:r>
+      <w:r>
+        <w:rPr>
+          <w:i w:val="false"/>
+          <w:iCs w:val="false"/>
+          <w:lang w:val="pt-BR"/>
+        </w:rPr>
+        <w:t>O ADMISNISTRADOR e reponsavel pela contratação e cadastrado dos mecanicos.</w:t>
+      </w:r>
+    </w:p>
+    <w:p>
+      <w:pPr>
+        <w:pStyle w:val="Normal"/>
+        <w:widowControl/>
+        <w:ind w:hanging="0"/>
+        <w:rPr>
+          <w:lang w:val="pt-BR"/>
+        </w:rPr>
+      </w:pPr>
+      <w:r>
+        <w:rPr>
+          <w:lang w:val="pt-BR"/>
+        </w:rPr>
+      </w:r>
+    </w:p>
+    <w:p>
+      <w:pPr>
+        <w:pStyle w:val="Normal"/>
+        <w:widowControl/>
+        <w:ind w:hanging="0"/>
+        <w:rPr>
+          <w:lang w:val="pt-BR"/>
+        </w:rPr>
+      </w:pPr>
+      <w:r>
+        <w:rPr/>
+      </w:r>
+    </w:p>
+    <w:p>
+      <w:pPr>
+        <w:pStyle w:val="Normal"/>
+        <w:widowControl/>
+        <w:ind w:left="720" w:hanging="720"/>
+        <w:rPr>
+          <w:lang w:val="pt-BR"/>
+        </w:rPr>
+      </w:pPr>
+      <w:r>
+        <w:rPr>
+          <w:lang w:val="pt-BR"/>
+        </w:rPr>
+      </w:r>
+    </w:p>
+    <w:p>
+      <w:pPr>
+        <w:pStyle w:val="Normal"/>
+        <w:widowControl/>
+        <w:ind w:left="720" w:hanging="720"/>
+        <w:rPr>
+          <w:lang w:val="pt-BR"/>
+        </w:rPr>
+      </w:pPr>
+      <w:r>
+        <w:rPr>
+          <w:lang w:val="pt-BR"/>
+        </w:rPr>
+      </w:r>
+    </w:p>
+    <w:p>
+      <w:pPr>
+        <w:pStyle w:val="Normal"/>
+        <w:widowControl/>
+        <w:ind w:left="720" w:hanging="720"/>
+        <w:rPr>
+          <w:lang w:val="pt-BR"/>
+        </w:rPr>
+      </w:pPr>
+      <w:r>
+        <w:rPr>
+          <w:lang w:val="pt-BR"/>
+        </w:rPr>
+      </w:r>
+    </w:p>
+    <w:p>
+      <w:pPr>
+        <w:pStyle w:val="Normal"/>
+        <w:widowControl/>
+        <w:ind w:left="720" w:hanging="720"/>
+        <w:rPr>
+          <w:lang w:val="pt-BR"/>
+        </w:rPr>
+      </w:pPr>
+      <w:r>
+        <w:rPr/>
+      </w:r>
+    </w:p>
+    <w:p>
+      <w:pPr>
+        <w:pStyle w:val="Normal"/>
+        <w:widowControl/>
+        <w:ind w:left="720" w:hanging="720"/>
+        <w:rPr>
+          <w:lang w:val="pt-BR"/>
+        </w:rPr>
+      </w:pPr>
+      <w:r>
+        <w:rPr/>
+      </w:r>
+    </w:p>
+    <w:p>
+      <w:pPr>
+        <w:pStyle w:val="Corpodotexto"/>
+        <w:rPr>
+          <w:lang w:val="pt-BR"/>
+        </w:rPr>
+      </w:pPr>
+      <w:r>
+        <w:rPr>
+          <w:lang w:val="pt-BR"/>
+        </w:rPr>
+      </w:r>
+    </w:p>
+    <w:p>
+      <w:pPr>
+        <w:pStyle w:val="Corpodotexto"/>
+        <w:rPr>
+          <w:lang w:val="pt-BR"/>
+        </w:rPr>
+      </w:pPr>
+      <w:r>
+        <w:rPr>
+          <w:lang w:val="pt-BR"/>
+        </w:rPr>
+      </w:r>
+    </w:p>
+    <w:p>
+      <w:pPr>
+        <w:pStyle w:val="Ttulo2"/>
+        <w:numPr>
+          <w:ilvl w:val="0"/>
+          <w:numId w:val="0"/>
+        </w:numPr>
+        <w:spacing w:before="120" w:after="60"/>
+        <w:ind w:left="0" w:hanging="0"/>
+        <w:rPr>
+          <w:lang w:val="pt-BR"/>
+        </w:rPr>
+      </w:pPr>
+      <w:r>
+        <w:rPr/>
+      </w:r>
     </w:p>
     <w:sectPr>
-      <w:headerReference w:type="default" r:id="rId8"/>
-      <w:footerReference w:type="default" r:id="rId9"/>
+      <w:headerReference w:type="default" r:id="rId3"/>
+      <w:footerReference w:type="default" r:id="rId4"/>
+      <w:type w:val="nextPage"/>
       <w:pgSz w:w="12240" w:h="15840"/>
-      <w:pgMar w:top="1417" w:right="1440" w:bottom="1417" w:left="1440" w:header="720" w:footer="720" w:gutter="0"/>
-      <w:cols w:space="720"/>
-      <w:formProt w:val="0"/>
-      <w:docGrid w:linePitch="360"/>
+      <w:pgMar w:left="1440" w:right="1440" w:header="720" w:top="1417" w:footer="720" w:bottom="1417" w:gutter="0"/>
+      <w:pgNumType w:fmt="decimal"/>
+      <w:formProt w:val="false"/>
+      <w:textDirection w:val="lrTb"/>
+      <w:docGrid w:type="default" w:linePitch="360" w:charSpace="0"/>
     </w:sectPr>
   </w:body>
 </w:document>
 </file>
 
-<file path=word/endnotes.xml><?xml version="1.0" encoding="utf-8"?>
-<w:endnotes xmlns:wpc="http://schemas.microsoft.com/office/word/2010/wordprocessingCanvas" xmlns:cx="http://schemas.microsoft.com/office/drawing/2014/chartex" xmlns:cx1="http://schemas.microsoft.com/office/drawing/2015/9/8/chartex" xmlns:cx2="http://schemas.microsoft.com/office/drawing/2015/10/21/chartex" xmlns:cx3="http://schemas.microsoft.com/office/drawing/2016/5/9/chartex" xmlns:cx4="http://schemas.microsoft.com/office/drawing/2016/5/10/chartex" xmlns:cx5="http://schemas.microsoft.com/office/drawing/2016/5/11/chartex" xmlns:cx6="http://schemas.microsoft.com/office/drawing/2016/5/12/chartex" xmlns:cx7="http://schemas.microsoft.com/office/drawing/2016/5/13/chartex" xmlns:cx8="http://schemas.microsoft.com/office/drawing/2016/5/14/chartex" xmlns:mc="http://schemas.openxmlformats.org/markup-compatibility/2006" xmlns:aink="http://schemas.microsoft.com/office/drawing/2016/ink" xmlns:am3d="http://schemas.microsoft.com/office/drawing/2017/model3d" xmlns:o="urn:schemas-microsoft-com:office:office" xmlns:r="http://schemas.openxmlformats.org/officeDocument/2006/relationships" xmlns:m="http://schemas.openxmlformats.org/officeDocument/2006/math" xmlns:v="urn:schemas-microsoft-com:vml" xmlns:wp14="http://schemas.microsoft.com/office/word/2010/wordprocessingDrawing" xmlns:wp="http://schemas.openxmlformats.org/drawingml/2006/wordprocessingDrawing" xmlns:w10="urn:schemas-microsoft-com:office:word" xmlns:w="http://schemas.openxmlformats.org/wordprocessingml/2006/main" xmlns:w14="http://schemas.microsoft.com/office/word/2010/wordml" xmlns:w15="http://schemas.microsoft.com/office/word/2012/wordml" xmlns:w16cex="http://schemas.microsoft.com/office/word/2018/wordml/cex" xmlns:w16cid="http://schemas.microsoft.com/office/word/2016/wordml/cid" xmlns:w16="http://schemas.microsoft.com/office/word/2018/wordml" xmlns:w16sdtdh="http://schemas.microsoft.com/office/word/2020/wordml/sdtdatahash" xmlns:w16se="http://schemas.microsoft.com/office/word/2015/wordml/symex" xmlns:wpg="http://schemas.microsoft.com/office/word/2010/wordprocessingGroup" xmlns:wpi="http://schemas.microsoft.com/office/word/2010/wordprocessingInk" xmlns:wne="http://schemas.microsoft.com/office/word/2006/wordml" xmlns:wps="http://schemas.microsoft.com/office/word/2010/wordprocessingShape" mc:Ignorable="w14 w15 w16se w16cid w16 w16cex w16sdtdh wp14">
-  <w:endnote w:type="separator" w:id="-1">
-    <w:p>
-      <w:pPr>
-        <w:spacing w:line="240" w:lineRule="auto"/>
-      </w:pPr>
-      <w:r>
-        <w:separator/>
-      </w:r>
-    </w:p>
-  </w:endnote>
-  <w:endnote w:type="continuationSeparator" w:id="0">
-    <w:p>
-      <w:pPr>
-        <w:spacing w:line="240" w:lineRule="auto"/>
-      </w:pPr>
-      <w:r>
-        <w:continuationSeparator/>
-      </w:r>
-    </w:p>
-  </w:endnote>
-</w:endnotes>
-</file>
-
 <file path=word/footer1.xml><?xml version="1.0" encoding="utf-8"?>
-<w:ftr xmlns:wpc="http://schemas.microsoft.com/office/word/2010/wordprocessingCanvas" xmlns:cx="http://schemas.microsoft.com/office/drawing/2014/chartex" xmlns:cx1="http://schemas.microsoft.com/office/drawing/2015/9/8/chartex" xmlns:cx2="http://schemas.microsoft.com/office/drawing/2015/10/21/chartex" xmlns:cx3="http://schemas.microsoft.com/office/drawing/2016/5/9/chartex" xmlns:cx4="http://schemas.microsoft.com/office/drawing/2016/5/10/chartex" xmlns:cx5="http://schemas.microsoft.com/office/drawing/2016/5/11/chartex" xmlns:cx6="http://schemas.microsoft.com/office/drawing/2016/5/12/chartex" xmlns:cx7="http://schemas.microsoft.com/office/drawing/2016/5/13/chartex" xmlns:cx8="http://schemas.microsoft.com/office/drawing/2016/5/14/chartex" xmlns:mc="http://schemas.openxmlformats.org/markup-compatibility/2006" xmlns:aink="http://schemas.microsoft.com/office/drawing/2016/ink" xmlns:am3d="http://schemas.microsoft.com/office/drawing/2017/model3d" xmlns:o="urn:schemas-microsoft-com:office:office" xmlns:r="http://schemas.openxmlformats.org/officeDocument/2006/relationships" xmlns:m="http://schemas.openxmlformats.org/officeDocument/2006/math" xmlns:v="urn:schemas-microsoft-com:vml" xmlns:wp14="http://schemas.microsoft.com/office/word/2010/wordprocessingDrawing" xmlns:wp="http://schemas.openxmlformats.org/drawingml/2006/wordprocessingDrawing" xmlns:w10="urn:schemas-microsoft-com:office:word" xmlns:w="http://schemas.openxmlformats.org/wordprocessingml/2006/main" xmlns:w14="http://schemas.microsoft.com/office/word/2010/wordml" xmlns:w15="http://schemas.microsoft.com/office/word/2012/wordml" xmlns:w16cex="http://schemas.microsoft.com/office/word/2018/wordml/cex" xmlns:w16cid="http://schemas.microsoft.com/office/word/2016/wordml/cid" xmlns:w16="http://schemas.microsoft.com/office/word/2018/wordml" xmlns:w16sdtdh="http://schemas.microsoft.com/office/word/2020/wordml/sdtdatahash" xmlns:w16se="http://schemas.microsoft.com/office/word/2015/wordml/symex" xmlns:wpg="http://schemas.microsoft.com/office/word/2010/wordprocessingGroup" xmlns:wpi="http://schemas.microsoft.com/office/word/2010/wordprocessingInk" xmlns:wne="http://schemas.microsoft.com/office/word/2006/wordml" xmlns:wps="http://schemas.microsoft.com/office/word/2010/wordprocessingShape" mc:Ignorable="w14 w15 w16se w16cid w16 w16cex w16sdtdh wp14">
+<w:ftr xmlns:o="urn:schemas-microsoft-com:office:office" xmlns:r="http://schemas.openxmlformats.org/officeDocument/2006/relationships" xmlns:v="urn:schemas-microsoft-com:vml" xmlns:w="http://schemas.openxmlformats.org/wordprocessingml/2006/main" xmlns:w10="urn:schemas-microsoft-com:office:word" xmlns:wp="http://schemas.openxmlformats.org/drawingml/2006/wordprocessingDrawing" xmlns:wps="http://schemas.microsoft.com/office/word/2010/wordprocessingShape" xmlns:wpg="http://schemas.microsoft.com/office/word/2010/wordprocessingGroup" xmlns:mc="http://schemas.openxmlformats.org/markup-compatibility/2006" xmlns:wp14="http://schemas.microsoft.com/office/word/2010/wordprocessingDrawing" xmlns:w14="http://schemas.microsoft.com/office/word/2010/wordml" mc:Ignorable="w14 wp14">
   <w:tbl>
     <w:tblPr>
       <w:tblW w:w="9486" w:type="dxa"/>
+      <w:jc w:val="left"/>
       <w:tblInd w:w="-108" w:type="dxa"/>
       <w:tblLayout w:type="fixed"/>
-      <w:tblLook w:val="0000" w:firstRow="0" w:lastRow="0" w:firstColumn="0" w:lastColumn="0" w:noHBand="0" w:noVBand="0"/>
+      <w:tblCellMar>
+        <w:top w:w="0" w:type="dxa"/>
+        <w:left w:w="108" w:type="dxa"/>
+        <w:bottom w:w="0" w:type="dxa"/>
+        <w:right w:w="108" w:type="dxa"/>
+      </w:tblCellMar>
+      <w:tblLook w:val="0000" w:noHBand="0" w:noVBand="0" w:firstColumn="0" w:lastRow="0" w:lastColumn="0" w:firstRow="0"/>
     </w:tblPr>
     <w:tblGrid>
       <w:gridCol w:w="3162"/>
@@ -3038,13 +3186,17 @@
       <w:gridCol w:w="3162"/>
     </w:tblGrid>
     <w:tr>
+      <w:trPr/>
       <w:tc>
         <w:tcPr>
           <w:tcW w:w="3162" w:type="dxa"/>
+          <w:tcBorders/>
         </w:tcPr>
         <w:p>
           <w:pPr>
-            <w:ind w:right="360"/>
+            <w:pStyle w:val="Normal"/>
+            <w:widowControl w:val="false"/>
+            <w:ind w:right="360" w:hanging="0"/>
             <w:rPr>
               <w:lang w:val="pt-BR"/>
             </w:rPr>
@@ -3060,41 +3212,43 @@
       <w:tc>
         <w:tcPr>
           <w:tcW w:w="3162" w:type="dxa"/>
+          <w:tcBorders/>
         </w:tcPr>
         <w:p>
           <w:pPr>
+            <w:pStyle w:val="Normal"/>
+            <w:widowControl w:val="false"/>
             <w:jc w:val="center"/>
+            <w:rPr/>
           </w:pPr>
           <w:r>
             <w:rPr>
-              <w:rFonts w:ascii="Symbol" w:eastAsia="Symbol" w:hAnsi="Symbol" w:cs="Symbol"/>
+              <w:rFonts w:eastAsia="Symbol" w:cs="Symbol" w:ascii="Symbol" w:hAnsi="Symbol"/>
             </w:rPr>
             <w:t></w:t>
           </w:r>
-          <w:proofErr w:type="spellStart"/>
           <w:r>
-            <w:t>Tabajaracompany</w:t>
-          </w:r>
-          <w:proofErr w:type="spellEnd"/>
-          <w:r>
-            <w:t xml:space="preserve">, </w:t>
+            <w:rPr/>
+            <w:t xml:space="preserve">Tabajaracompany, </w:t>
           </w:r>
           <w:r>
+            <w:rPr/>
             <w:fldChar w:fldCharType="begin"/>
           </w:r>
           <w:r>
-            <w:instrText>DATE \@"yyyy"</w:instrText>
+            <w:rPr/>
+            <w:instrText> DATE \@"yyyy" </w:instrText>
           </w:r>
           <w:r>
+            <w:rPr/>
             <w:fldChar w:fldCharType="separate"/>
           </w:r>
           <w:r>
-            <w:rPr>
-              <w:noProof/>
-            </w:rPr>
+            <w:rPr/>
             <w:t>2021</w:t>
           </w:r>
           <w:r>
+            <w:rPr/>
             <w:fldChar w:fldCharType="end"/>
           </w:r>
         </w:p>
@@ -3102,10 +3256,14 @@
       <w:tc>
         <w:tcPr>
           <w:tcW w:w="3162" w:type="dxa"/>
+          <w:tcBorders/>
         </w:tcPr>
         <w:p>
           <w:pPr>
+            <w:pStyle w:val="Normal"/>
+            <w:widowControl w:val="false"/>
             <w:jc w:val="right"/>
+            <w:rPr/>
           </w:pPr>
           <w:r>
             <w:rPr>
@@ -3115,35 +3273,35 @@
           </w:r>
           <w:r>
             <w:rPr>
-              <w:rStyle w:val="Nmerodepgina"/>
+              <w:rStyle w:val="Pagenumber"/>
               <w:lang w:val="pt-BR"/>
             </w:rPr>
             <w:fldChar w:fldCharType="begin"/>
           </w:r>
           <w:r>
             <w:rPr>
-              <w:rStyle w:val="Nmerodepgina"/>
+              <w:rStyle w:val="Pagenumber"/>
               <w:lang w:val="pt-BR"/>
             </w:rPr>
-            <w:instrText>PAGE</w:instrText>
+            <w:instrText> PAGE </w:instrText>
           </w:r>
           <w:r>
             <w:rPr>
-              <w:rStyle w:val="Nmerodepgina"/>
+              <w:rStyle w:val="Pagenumber"/>
               <w:lang w:val="pt-BR"/>
             </w:rPr>
             <w:fldChar w:fldCharType="separate"/>
           </w:r>
           <w:r>
             <w:rPr>
-              <w:rStyle w:val="Nmerodepgina"/>
+              <w:rStyle w:val="Pagenumber"/>
               <w:lang w:val="pt-BR"/>
             </w:rPr>
-            <w:t>4</w:t>
+            <w:t>6</w:t>
           </w:r>
           <w:r>
             <w:rPr>
-              <w:rStyle w:val="Nmerodepgina"/>
+              <w:rStyle w:val="Pagenumber"/>
               <w:lang w:val="pt-BR"/>
             </w:rPr>
             <w:fldChar w:fldCharType="end"/>
@@ -3155,48 +3313,35 @@
   <w:p>
     <w:pPr>
       <w:pStyle w:val="Rodap"/>
+      <w:rPr/>
     </w:pPr>
+    <w:r>
+      <w:rPr/>
+    </w:r>
   </w:p>
 </w:ftr>
 </file>
 
-<file path=word/footnotes.xml><?xml version="1.0" encoding="utf-8"?>
-<w:footnotes xmlns:wpc="http://schemas.microsoft.com/office/word/2010/wordprocessingCanvas" xmlns:cx="http://schemas.microsoft.com/office/drawing/2014/chartex" xmlns:cx1="http://schemas.microsoft.com/office/drawing/2015/9/8/chartex" xmlns:cx2="http://schemas.microsoft.com/office/drawing/2015/10/21/chartex" xmlns:cx3="http://schemas.microsoft.com/office/drawing/2016/5/9/chartex" xmlns:cx4="http://schemas.microsoft.com/office/drawing/2016/5/10/chartex" xmlns:cx5="http://schemas.microsoft.com/office/drawing/2016/5/11/chartex" xmlns:cx6="http://schemas.microsoft.com/office/drawing/2016/5/12/chartex" xmlns:cx7="http://schemas.microsoft.com/office/drawing/2016/5/13/chartex" xmlns:cx8="http://schemas.microsoft.com/office/drawing/2016/5/14/chartex" xmlns:mc="http://schemas.openxmlformats.org/markup-compatibility/2006" xmlns:aink="http://schemas.microsoft.com/office/drawing/2016/ink" xmlns:am3d="http://schemas.microsoft.com/office/drawing/2017/model3d" xmlns:o="urn:schemas-microsoft-com:office:office" xmlns:r="http://schemas.openxmlformats.org/officeDocument/2006/relationships" xmlns:m="http://schemas.openxmlformats.org/officeDocument/2006/math" xmlns:v="urn:schemas-microsoft-com:vml" xmlns:wp14="http://schemas.microsoft.com/office/word/2010/wordprocessingDrawing" xmlns:wp="http://schemas.openxmlformats.org/drawingml/2006/wordprocessingDrawing" xmlns:w10="urn:schemas-microsoft-com:office:word" xmlns:w="http://schemas.openxmlformats.org/wordprocessingml/2006/main" xmlns:w14="http://schemas.microsoft.com/office/word/2010/wordml" xmlns:w15="http://schemas.microsoft.com/office/word/2012/wordml" xmlns:w16cex="http://schemas.microsoft.com/office/word/2018/wordml/cex" xmlns:w16cid="http://schemas.microsoft.com/office/word/2016/wordml/cid" xmlns:w16="http://schemas.microsoft.com/office/word/2018/wordml" xmlns:w16sdtdh="http://schemas.microsoft.com/office/word/2020/wordml/sdtdatahash" xmlns:w16se="http://schemas.microsoft.com/office/word/2015/wordml/symex" xmlns:wpg="http://schemas.microsoft.com/office/word/2010/wordprocessingGroup" xmlns:wpi="http://schemas.microsoft.com/office/word/2010/wordprocessingInk" xmlns:wne="http://schemas.microsoft.com/office/word/2006/wordml" xmlns:wps="http://schemas.microsoft.com/office/word/2010/wordprocessingShape" mc:Ignorable="w14 w15 w16se w16cid w16 w16cex w16sdtdh wp14">
-  <w:footnote w:type="separator" w:id="-1">
-    <w:p>
-      <w:pPr>
-        <w:spacing w:line="240" w:lineRule="auto"/>
-      </w:pPr>
-      <w:r>
-        <w:separator/>
-      </w:r>
-    </w:p>
-  </w:footnote>
-  <w:footnote w:type="continuationSeparator" w:id="0">
-    <w:p>
-      <w:pPr>
-        <w:spacing w:line="240" w:lineRule="auto"/>
-      </w:pPr>
-      <w:r>
-        <w:continuationSeparator/>
-      </w:r>
-    </w:p>
-  </w:footnote>
-</w:footnotes>
-</file>
-
 <file path=word/header1.xml><?xml version="1.0" encoding="utf-8"?>
-<w:hdr xmlns:wpc="http://schemas.microsoft.com/office/word/2010/wordprocessingCanvas" xmlns:cx="http://schemas.microsoft.com/office/drawing/2014/chartex" xmlns:cx1="http://schemas.microsoft.com/office/drawing/2015/9/8/chartex" xmlns:cx2="http://schemas.microsoft.com/office/drawing/2015/10/21/chartex" xmlns:cx3="http://schemas.microsoft.com/office/drawing/2016/5/9/chartex" xmlns:cx4="http://schemas.microsoft.com/office/drawing/2016/5/10/chartex" xmlns:cx5="http://schemas.microsoft.com/office/drawing/2016/5/11/chartex" xmlns:cx6="http://schemas.microsoft.com/office/drawing/2016/5/12/chartex" xmlns:cx7="http://schemas.microsoft.com/office/drawing/2016/5/13/chartex" xmlns:cx8="http://schemas.microsoft.com/office/drawing/2016/5/14/chartex" xmlns:mc="http://schemas.openxmlformats.org/markup-compatibility/2006" xmlns:aink="http://schemas.microsoft.com/office/drawing/2016/ink" xmlns:am3d="http://schemas.microsoft.com/office/drawing/2017/model3d" xmlns:o="urn:schemas-microsoft-com:office:office" xmlns:r="http://schemas.openxmlformats.org/officeDocument/2006/relationships" xmlns:m="http://schemas.openxmlformats.org/officeDocument/2006/math" xmlns:v="urn:schemas-microsoft-com:vml" xmlns:wp14="http://schemas.microsoft.com/office/word/2010/wordprocessingDrawing" xmlns:wp="http://schemas.openxmlformats.org/drawingml/2006/wordprocessingDrawing" xmlns:w10="urn:schemas-microsoft-com:office:word" xmlns:w="http://schemas.openxmlformats.org/wordprocessingml/2006/main" xmlns:w14="http://schemas.microsoft.com/office/word/2010/wordml" xmlns:w15="http://schemas.microsoft.com/office/word/2012/wordml" xmlns:w16cex="http://schemas.microsoft.com/office/word/2018/wordml/cex" xmlns:w16cid="http://schemas.microsoft.com/office/word/2016/wordml/cid" xmlns:w16="http://schemas.microsoft.com/office/word/2018/wordml" xmlns:w16sdtdh="http://schemas.microsoft.com/office/word/2020/wordml/sdtdatahash" xmlns:w16se="http://schemas.microsoft.com/office/word/2015/wordml/symex" xmlns:wpg="http://schemas.microsoft.com/office/word/2010/wordprocessingGroup" xmlns:wpi="http://schemas.microsoft.com/office/word/2010/wordprocessingInk" xmlns:wne="http://schemas.microsoft.com/office/word/2006/wordml" xmlns:wps="http://schemas.microsoft.com/office/word/2010/wordprocessingShape" mc:Ignorable="w14 w15 w16se w16cid w16 w16cex w16sdtdh wp14">
+<w:hdr xmlns:o="urn:schemas-microsoft-com:office:office" xmlns:r="http://schemas.openxmlformats.org/officeDocument/2006/relationships" xmlns:v="urn:schemas-microsoft-com:vml" xmlns:w="http://schemas.openxmlformats.org/wordprocessingml/2006/main" xmlns:w10="urn:schemas-microsoft-com:office:word" xmlns:wp="http://schemas.openxmlformats.org/drawingml/2006/wordprocessingDrawing" xmlns:wps="http://schemas.microsoft.com/office/word/2010/wordprocessingShape" xmlns:wpg="http://schemas.microsoft.com/office/word/2010/wordprocessingGroup" xmlns:mc="http://schemas.openxmlformats.org/markup-compatibility/2006" xmlns:wp14="http://schemas.microsoft.com/office/word/2010/wordprocessingDrawing" xmlns:w14="http://schemas.microsoft.com/office/word/2010/wordml" mc:Ignorable="w14 wp14">
   <w:p>
     <w:pPr>
+      <w:pStyle w:val="Normal"/>
       <w:rPr>
         <w:sz w:val="24"/>
         <w:szCs w:val="24"/>
       </w:rPr>
     </w:pPr>
+    <w:r>
+      <w:rPr>
+        <w:sz w:val="24"/>
+        <w:szCs w:val="24"/>
+      </w:rPr>
+    </w:r>
   </w:p>
   <w:p>
     <w:pPr>
+      <w:pStyle w:val="Normal"/>
       <w:pBdr>
         <w:top w:val="single" w:sz="6" w:space="1" w:color="000000"/>
       </w:pBdr>
@@ -3205,15 +3350,23 @@
         <w:szCs w:val="24"/>
       </w:rPr>
     </w:pPr>
+    <w:r>
+      <w:rPr>
+        <w:sz w:val="24"/>
+        <w:szCs w:val="24"/>
+      </w:rPr>
+    </w:r>
   </w:p>
   <w:p>
     <w:pPr>
+      <w:pStyle w:val="Normal"/>
       <w:pBdr>
         <w:bottom w:val="single" w:sz="6" w:space="1" w:color="000000"/>
       </w:pBdr>
       <w:jc w:val="right"/>
       <w:rPr>
         <w:rFonts w:ascii="Arial;Arial" w:hAnsi="Arial;Arial" w:cs="Arial;Arial"/>
+        <w:b/>
         <w:b/>
         <w:bCs/>
         <w:sz w:val="36"/>
@@ -3222,7 +3375,7 @@
     </w:pPr>
     <w:r>
       <w:rPr>
-        <w:rFonts w:ascii="Arial;Arial" w:hAnsi="Arial;Arial" w:cs="Arial;Arial"/>
+        <w:rFonts w:cs="Arial;Arial" w:ascii="Arial;Arial" w:hAnsi="Arial;Arial"/>
         <w:b/>
         <w:bCs/>
         <w:sz w:val="36"/>
@@ -3233,6 +3386,7 @@
   </w:p>
   <w:p>
     <w:pPr>
+      <w:pStyle w:val="Normal"/>
       <w:pBdr>
         <w:bottom w:val="single" w:sz="6" w:space="1" w:color="000000"/>
       </w:pBdr>
@@ -3240,11 +3394,21 @@
       <w:rPr>
         <w:rFonts w:ascii="Arial;Arial" w:hAnsi="Arial;Arial" w:cs="Arial;Arial"/>
         <w:b/>
+        <w:b/>
         <w:bCs/>
         <w:sz w:val="24"/>
         <w:szCs w:val="24"/>
       </w:rPr>
     </w:pPr>
+    <w:r>
+      <w:rPr>
+        <w:rFonts w:cs="Arial;Arial" w:ascii="Arial;Arial" w:hAnsi="Arial;Arial"/>
+        <w:b/>
+        <w:bCs/>
+        <w:sz w:val="24"/>
+        <w:szCs w:val="24"/>
+      </w:rPr>
+    </w:r>
   </w:p>
   <w:p>
     <w:pPr>
@@ -3254,24 +3418,38 @@
         <w:szCs w:val="24"/>
       </w:rPr>
     </w:pPr>
+    <w:r>
+      <w:rPr>
+        <w:sz w:val="24"/>
+        <w:szCs w:val="24"/>
+      </w:rPr>
+    </w:r>
   </w:p>
 </w:hdr>
 </file>
 
 <file path=word/header2.xml><?xml version="1.0" encoding="utf-8"?>
-<w:hdr xmlns:wpc="http://schemas.microsoft.com/office/word/2010/wordprocessingCanvas" xmlns:cx="http://schemas.microsoft.com/office/drawing/2014/chartex" xmlns:cx1="http://schemas.microsoft.com/office/drawing/2015/9/8/chartex" xmlns:cx2="http://schemas.microsoft.com/office/drawing/2015/10/21/chartex" xmlns:cx3="http://schemas.microsoft.com/office/drawing/2016/5/9/chartex" xmlns:cx4="http://schemas.microsoft.com/office/drawing/2016/5/10/chartex" xmlns:cx5="http://schemas.microsoft.com/office/drawing/2016/5/11/chartex" xmlns:cx6="http://schemas.microsoft.com/office/drawing/2016/5/12/chartex" xmlns:cx7="http://schemas.microsoft.com/office/drawing/2016/5/13/chartex" xmlns:cx8="http://schemas.microsoft.com/office/drawing/2016/5/14/chartex" xmlns:mc="http://schemas.openxmlformats.org/markup-compatibility/2006" xmlns:aink="http://schemas.microsoft.com/office/drawing/2016/ink" xmlns:am3d="http://schemas.microsoft.com/office/drawing/2017/model3d" xmlns:o="urn:schemas-microsoft-com:office:office" xmlns:r="http://schemas.openxmlformats.org/officeDocument/2006/relationships" xmlns:m="http://schemas.openxmlformats.org/officeDocument/2006/math" xmlns:v="urn:schemas-microsoft-com:vml" xmlns:wp14="http://schemas.microsoft.com/office/word/2010/wordprocessingDrawing" xmlns:wp="http://schemas.openxmlformats.org/drawingml/2006/wordprocessingDrawing" xmlns:w10="urn:schemas-microsoft-com:office:word" xmlns:w="http://schemas.openxmlformats.org/wordprocessingml/2006/main" xmlns:w14="http://schemas.microsoft.com/office/word/2010/wordml" xmlns:w15="http://schemas.microsoft.com/office/word/2012/wordml" xmlns:w16cex="http://schemas.microsoft.com/office/word/2018/wordml/cex" xmlns:w16cid="http://schemas.microsoft.com/office/word/2016/wordml/cid" xmlns:w16="http://schemas.microsoft.com/office/word/2018/wordml" xmlns:w16sdtdh="http://schemas.microsoft.com/office/word/2020/wordml/sdtdatahash" xmlns:w16se="http://schemas.microsoft.com/office/word/2015/wordml/symex" xmlns:wpg="http://schemas.microsoft.com/office/word/2010/wordprocessingGroup" xmlns:wpi="http://schemas.microsoft.com/office/word/2010/wordprocessingInk" xmlns:wne="http://schemas.microsoft.com/office/word/2006/wordml" xmlns:wps="http://schemas.microsoft.com/office/word/2010/wordprocessingShape" mc:Ignorable="w14 w15 w16se w16cid w16 w16cex w16sdtdh wp14">
+<w:hdr xmlns:o="urn:schemas-microsoft-com:office:office" xmlns:r="http://schemas.openxmlformats.org/officeDocument/2006/relationships" xmlns:v="urn:schemas-microsoft-com:vml" xmlns:w="http://schemas.openxmlformats.org/wordprocessingml/2006/main" xmlns:w10="urn:schemas-microsoft-com:office:word" xmlns:wp="http://schemas.openxmlformats.org/drawingml/2006/wordprocessingDrawing" xmlns:wps="http://schemas.microsoft.com/office/word/2010/wordprocessingShape" xmlns:wpg="http://schemas.microsoft.com/office/word/2010/wordprocessingGroup" xmlns:mc="http://schemas.openxmlformats.org/markup-compatibility/2006" xmlns:wp14="http://schemas.microsoft.com/office/word/2010/wordprocessingDrawing" xmlns:w14="http://schemas.microsoft.com/office/word/2010/wordml" mc:Ignorable="w14 wp14">
   <w:tbl>
     <w:tblPr>
       <w:tblW w:w="9573" w:type="dxa"/>
+      <w:jc w:val="left"/>
       <w:tblInd w:w="-122" w:type="dxa"/>
       <w:tblLayout w:type="fixed"/>
-      <w:tblLook w:val="0000" w:firstRow="0" w:lastRow="0" w:firstColumn="0" w:lastColumn="0" w:noHBand="0" w:noVBand="0"/>
+      <w:tblCellMar>
+        <w:top w:w="0" w:type="dxa"/>
+        <w:left w:w="108" w:type="dxa"/>
+        <w:bottom w:w="0" w:type="dxa"/>
+        <w:right w:w="108" w:type="dxa"/>
+      </w:tblCellMar>
+      <w:tblLook w:val="0000" w:noHBand="0" w:noVBand="0" w:firstColumn="0" w:lastRow="0" w:lastColumn="0" w:firstRow="0"/>
     </w:tblPr>
     <w:tblGrid>
       <w:gridCol w:w="6379"/>
-      <w:gridCol w:w="3194"/>
+      <w:gridCol w:w="3193"/>
     </w:tblGrid>
     <w:tr>
+      <w:trPr/>
       <w:tc>
         <w:tcPr>
           <w:tcW w:w="6379" w:type="dxa"/>
@@ -3283,16 +3461,20 @@
           </w:tcBorders>
         </w:tcPr>
         <w:p>
-          <w:proofErr w:type="spellStart"/>
+          <w:pPr>
+            <w:pStyle w:val="Normal"/>
+            <w:widowControl w:val="false"/>
+            <w:rPr/>
+          </w:pPr>
           <w:r>
+            <w:rPr/>
             <w:t>IziMec</w:t>
           </w:r>
-          <w:proofErr w:type="spellEnd"/>
         </w:p>
       </w:tc>
       <w:tc>
         <w:tcPr>
-          <w:tcW w:w="3194" w:type="dxa"/>
+          <w:tcW w:w="3193" w:type="dxa"/>
           <w:tcBorders>
             <w:top w:val="single" w:sz="6" w:space="0" w:color="000000"/>
             <w:left w:val="single" w:sz="6" w:space="0" w:color="000000"/>
@@ -3302,13 +3484,18 @@
         </w:tcPr>
         <w:p>
           <w:pPr>
+            <w:pStyle w:val="Normal"/>
+            <w:widowControl w:val="false"/>
             <w:tabs>
-              <w:tab w:val="left" w:pos="1135"/>
+              <w:tab w:val="clear" w:pos="720"/>
+              <w:tab w:val="left" w:pos="1135" w:leader="none"/>
             </w:tabs>
-            <w:spacing w:before="40"/>
-            <w:ind w:right="68"/>
+            <w:spacing w:before="40" w:after="0"/>
+            <w:ind w:right="68" w:hanging="0"/>
+            <w:rPr/>
           </w:pPr>
           <w:r>
+            <w:rPr/>
             <w:t xml:space="preserve">  </w:t>
           </w:r>
           <w:r>
@@ -3318,12 +3505,14 @@
             <w:t>Versão:</w:t>
           </w:r>
           <w:r>
+            <w:rPr/>
             <w:t xml:space="preserve">           &lt;1.0&gt;</w:t>
           </w:r>
         </w:p>
       </w:tc>
     </w:tr>
     <w:tr>
+      <w:trPr/>
       <w:tc>
         <w:tcPr>
           <w:tcW w:w="6379" w:type="dxa"/>
@@ -3335,36 +3524,36 @@
           </w:tcBorders>
         </w:tcPr>
         <w:p>
+          <w:pPr>
+            <w:pStyle w:val="Normal"/>
+            <w:widowControl w:val="false"/>
+            <w:rPr/>
+          </w:pPr>
           <w:r>
+            <w:rPr/>
             <w:fldChar w:fldCharType="begin"/>
           </w:r>
           <w:r>
-            <w:instrText>TITLE</w:instrText>
+            <w:rPr/>
+            <w:instrText> TITLE </w:instrText>
           </w:r>
           <w:r>
+            <w:rPr/>
             <w:fldChar w:fldCharType="separate"/>
           </w:r>
-          <w:proofErr w:type="spellStart"/>
           <w:r>
-            <w:t>Regras</w:t>
+            <w:rPr/>
+            <w:t>Regras de Negócios</w:t>
           </w:r>
-          <w:proofErr w:type="spellEnd"/>
           <w:r>
-            <w:t xml:space="preserve"> de </w:t>
-          </w:r>
-          <w:proofErr w:type="spellStart"/>
-          <w:r>
-            <w:t>Negócios</w:t>
-          </w:r>
-          <w:proofErr w:type="spellEnd"/>
-          <w:r>
+            <w:rPr/>
             <w:fldChar w:fldCharType="end"/>
           </w:r>
         </w:p>
       </w:tc>
       <w:tc>
         <w:tcPr>
-          <w:tcW w:w="3194" w:type="dxa"/>
+          <w:tcW w:w="3193" w:type="dxa"/>
           <w:tcBorders>
             <w:top w:val="single" w:sz="6" w:space="0" w:color="000000"/>
             <w:left w:val="single" w:sz="6" w:space="0" w:color="000000"/>
@@ -3373,7 +3562,13 @@
           </w:tcBorders>
         </w:tcPr>
         <w:p>
+          <w:pPr>
+            <w:pStyle w:val="Normal"/>
+            <w:widowControl w:val="false"/>
+            <w:rPr/>
+          </w:pPr>
           <w:r>
+            <w:rPr/>
             <w:t xml:space="preserve">  </w:t>
           </w:r>
           <w:r>
@@ -3383,6 +3578,7 @@
             <w:t>Data:</w:t>
           </w:r>
           <w:r>
+            <w:rPr/>
             <w:t xml:space="preserve">  </w:t>
           </w:r>
           <w:r>
@@ -3395,9 +3591,10 @@
       </w:tc>
     </w:tr>
     <w:tr>
+      <w:trPr/>
       <w:tc>
         <w:tcPr>
-          <w:tcW w:w="9573" w:type="dxa"/>
+          <w:tcW w:w="9572" w:type="dxa"/>
           <w:gridSpan w:val="2"/>
           <w:tcBorders>
             <w:top w:val="single" w:sz="6" w:space="0" w:color="000000"/>
@@ -3408,6 +3605,8 @@
         </w:tcPr>
         <w:p>
           <w:pPr>
+            <w:pStyle w:val="Normal"/>
+            <w:widowControl w:val="false"/>
             <w:rPr>
               <w:lang w:val="pt-BR"/>
             </w:rPr>
@@ -3425,21 +3624,140 @@
   <w:p>
     <w:pPr>
       <w:pStyle w:val="Cabealho"/>
+      <w:rPr/>
     </w:pPr>
+    <w:r>
+      <w:rPr/>
+    </w:r>
   </w:p>
 </w:hdr>
 </file>
 
 <file path=word/numbering.xml><?xml version="1.0" encoding="utf-8"?>
-<w:numbering xmlns:wpc="http://schemas.microsoft.com/office/word/2010/wordprocessingCanvas" xmlns:cx="http://schemas.microsoft.com/office/drawing/2014/chartex" xmlns:cx1="http://schemas.microsoft.com/office/drawing/2015/9/8/chartex" xmlns:cx2="http://schemas.microsoft.com/office/drawing/2015/10/21/chartex" xmlns:cx3="http://schemas.microsoft.com/office/drawing/2016/5/9/chartex" xmlns:cx4="http://schemas.microsoft.com/office/drawing/2016/5/10/chartex" xmlns:cx5="http://schemas.microsoft.com/office/drawing/2016/5/11/chartex" xmlns:cx6="http://schemas.microsoft.com/office/drawing/2016/5/12/chartex" xmlns:cx7="http://schemas.microsoft.com/office/drawing/2016/5/13/chartex" xmlns:cx8="http://schemas.microsoft.com/office/drawing/2016/5/14/chartex" xmlns:mc="http://schemas.openxmlformats.org/markup-compatibility/2006" xmlns:aink="http://schemas.microsoft.com/office/drawing/2016/ink" xmlns:am3d="http://schemas.microsoft.com/office/drawing/2017/model3d" xmlns:o="urn:schemas-microsoft-com:office:office" xmlns:r="http://schemas.openxmlformats.org/officeDocument/2006/relationships" xmlns:m="http://schemas.openxmlformats.org/officeDocument/2006/math" xmlns:v="urn:schemas-microsoft-com:vml" xmlns:wp14="http://schemas.microsoft.com/office/word/2010/wordprocessingDrawing" xmlns:wp="http://schemas.openxmlformats.org/drawingml/2006/wordprocessingDrawing" xmlns:w10="urn:schemas-microsoft-com:office:word" xmlns:w="http://schemas.openxmlformats.org/wordprocessingml/2006/main" xmlns:w14="http://schemas.microsoft.com/office/word/2010/wordml" xmlns:w15="http://schemas.microsoft.com/office/word/2012/wordml" xmlns:w16cex="http://schemas.microsoft.com/office/word/2018/wordml/cex" xmlns:w16cid="http://schemas.microsoft.com/office/word/2016/wordml/cid" xmlns:w16="http://schemas.microsoft.com/office/word/2018/wordml" xmlns:w16sdtdh="http://schemas.microsoft.com/office/word/2020/wordml/sdtdatahash" xmlns:w16se="http://schemas.microsoft.com/office/word/2015/wordml/symex" xmlns:wpg="http://schemas.microsoft.com/office/word/2010/wordprocessingGroup" xmlns:wpi="http://schemas.microsoft.com/office/word/2010/wordprocessingInk" xmlns:wne="http://schemas.microsoft.com/office/word/2006/wordml" xmlns:wps="http://schemas.microsoft.com/office/word/2010/wordprocessingShape" mc:Ignorable="w14 w15 w16se w16cid w16 w16cex w16sdtdh wp14">
-  <w:abstractNum w:abstractNumId="0" w15:restartNumberingAfterBreak="0">
-    <w:nsid w:val="1805405F"/>
-    <w:multiLevelType w:val="multilevel"/>
-    <w:tmpl w:val="92845EF0"/>
+<w:numbering xmlns:w="http://schemas.openxmlformats.org/wordprocessingml/2006/main" xmlns:o="urn:schemas-microsoft-com:office:office" xmlns:r="http://schemas.openxmlformats.org/officeDocument/2006/relationships" xmlns:v="urn:schemas-microsoft-com:vml" xmlns:mc="http://schemas.openxmlformats.org/markup-compatibility/2006" xmlns:w14="http://schemas.microsoft.com/office/word/2010/wordml" mc:Ignorable="w14">
+  <w:abstractNum w:abstractNumId="1">
+    <w:lvl w:ilvl="0">
+      <w:start w:val="1"/>
+      <w:pStyle w:val="Ttulo1"/>
+      <w:numFmt w:val="decimal"/>
+      <w:lvlText w:val="%1."/>
+      <w:lvlJc w:val="left"/>
+      <w:pPr>
+        <w:tabs>
+          <w:tab w:val="num" w:pos="0"/>
+        </w:tabs>
+        <w:ind w:left="0" w:hanging="0"/>
+      </w:pPr>
+    </w:lvl>
+    <w:lvl w:ilvl="1">
+      <w:start w:val="1"/>
+      <w:pStyle w:val="Ttulo2"/>
+      <w:numFmt w:val="decimal"/>
+      <w:lvlText w:val="%1.%2"/>
+      <w:lvlJc w:val="left"/>
+      <w:pPr>
+        <w:tabs>
+          <w:tab w:val="num" w:pos="0"/>
+        </w:tabs>
+        <w:ind w:left="0" w:hanging="0"/>
+      </w:pPr>
+    </w:lvl>
+    <w:lvl w:ilvl="2">
+      <w:start w:val="1"/>
+      <w:pStyle w:val="Ttulo3"/>
+      <w:numFmt w:val="decimal"/>
+      <w:lvlText w:val="%1.%2.%3"/>
+      <w:lvlJc w:val="left"/>
+      <w:pPr>
+        <w:tabs>
+          <w:tab w:val="num" w:pos="0"/>
+        </w:tabs>
+        <w:ind w:left="0" w:hanging="0"/>
+      </w:pPr>
+    </w:lvl>
+    <w:lvl w:ilvl="3">
+      <w:start w:val="1"/>
+      <w:pStyle w:val="Ttulo4"/>
+      <w:numFmt w:val="decimal"/>
+      <w:lvlText w:val="%1.%2.%3.%4"/>
+      <w:lvlJc w:val="left"/>
+      <w:pPr>
+        <w:tabs>
+          <w:tab w:val="num" w:pos="0"/>
+        </w:tabs>
+        <w:ind w:left="0" w:hanging="0"/>
+      </w:pPr>
+    </w:lvl>
+    <w:lvl w:ilvl="4">
+      <w:start w:val="1"/>
+      <w:pStyle w:val="Ttulo5"/>
+      <w:numFmt w:val="decimal"/>
+      <w:lvlText w:val="%1.%2.%3.%4.%5"/>
+      <w:lvlJc w:val="left"/>
+      <w:pPr>
+        <w:tabs>
+          <w:tab w:val="num" w:pos="0"/>
+        </w:tabs>
+        <w:ind w:left="0" w:hanging="0"/>
+      </w:pPr>
+    </w:lvl>
+    <w:lvl w:ilvl="5">
+      <w:start w:val="1"/>
+      <w:pStyle w:val="Ttulo6"/>
+      <w:numFmt w:val="decimal"/>
+      <w:lvlText w:val="%1.%2.%3.%4.%5.%6"/>
+      <w:lvlJc w:val="left"/>
+      <w:pPr>
+        <w:tabs>
+          <w:tab w:val="num" w:pos="0"/>
+        </w:tabs>
+        <w:ind w:left="0" w:hanging="0"/>
+      </w:pPr>
+    </w:lvl>
+    <w:lvl w:ilvl="6">
+      <w:start w:val="1"/>
+      <w:pStyle w:val="Ttulo7"/>
+      <w:numFmt w:val="decimal"/>
+      <w:lvlText w:val="%1.%2.%3.%4.%5.%6.%7"/>
+      <w:lvlJc w:val="left"/>
+      <w:pPr>
+        <w:tabs>
+          <w:tab w:val="num" w:pos="0"/>
+        </w:tabs>
+        <w:ind w:left="0" w:hanging="0"/>
+      </w:pPr>
+    </w:lvl>
+    <w:lvl w:ilvl="7">
+      <w:start w:val="1"/>
+      <w:pStyle w:val="Ttulo8"/>
+      <w:numFmt w:val="decimal"/>
+      <w:lvlText w:val="%1.%2.%3.%4.%5.%6.%7.%8"/>
+      <w:lvlJc w:val="left"/>
+      <w:pPr>
+        <w:tabs>
+          <w:tab w:val="num" w:pos="0"/>
+        </w:tabs>
+        <w:ind w:left="0" w:hanging="0"/>
+      </w:pPr>
+    </w:lvl>
+    <w:lvl w:ilvl="8">
+      <w:start w:val="1"/>
+      <w:pStyle w:val="Ttulo9"/>
+      <w:numFmt w:val="decimal"/>
+      <w:lvlText w:val="%1.%2.%3.%4.%5.%6.%7.%8.%9"/>
+      <w:lvlJc w:val="left"/>
+      <w:pPr>
+        <w:tabs>
+          <w:tab w:val="num" w:pos="0"/>
+        </w:tabs>
+        <w:ind w:left="0" w:hanging="0"/>
+      </w:pPr>
+    </w:lvl>
+  </w:abstractNum>
+  <w:abstractNum w:abstractNumId="2">
     <w:lvl w:ilvl="0">
       <w:start w:val="1"/>
       <w:numFmt w:val="decimal"/>
-      <w:pStyle w:val="Bullet1"/>
       <w:lvlText w:val="?%1"/>
       <w:lvlJc w:val="left"/>
       <w:pPr>
@@ -3546,14 +3864,10 @@
       </w:pPr>
     </w:lvl>
   </w:abstractNum>
-  <w:abstractNum w:abstractNumId="1" w15:restartNumberingAfterBreak="0">
-    <w:nsid w:val="3E962ECA"/>
-    <w:multiLevelType w:val="multilevel"/>
-    <w:tmpl w:val="4E50E98E"/>
+  <w:abstractNum w:abstractNumId="3">
     <w:lvl w:ilvl="0">
       <w:start w:val="1"/>
       <w:numFmt w:val="bullet"/>
-      <w:pStyle w:val="Bullet2"/>
       <w:lvlText w:val="?"/>
       <w:lvlJc w:val="left"/>
       <w:pPr>
@@ -3663,149 +3977,24 @@
       </w:pPr>
     </w:lvl>
   </w:abstractNum>
-  <w:abstractNum w:abstractNumId="2" w15:restartNumberingAfterBreak="0">
-    <w:nsid w:val="609A38BA"/>
-    <w:multiLevelType w:val="multilevel"/>
-    <w:tmpl w:val="EFE823B4"/>
-    <w:lvl w:ilvl="0">
-      <w:start w:val="1"/>
-      <w:numFmt w:val="decimal"/>
-      <w:pStyle w:val="Ttulo1"/>
-      <w:lvlText w:val="%1."/>
-      <w:lvlJc w:val="left"/>
-      <w:pPr>
-        <w:tabs>
-          <w:tab w:val="num" w:pos="0"/>
-        </w:tabs>
-        <w:ind w:left="0" w:firstLine="0"/>
-      </w:pPr>
-    </w:lvl>
-    <w:lvl w:ilvl="1">
-      <w:start w:val="1"/>
-      <w:numFmt w:val="decimal"/>
-      <w:pStyle w:val="Ttulo2"/>
-      <w:lvlText w:val="%1.%2"/>
-      <w:lvlJc w:val="left"/>
-      <w:pPr>
-        <w:tabs>
-          <w:tab w:val="num" w:pos="0"/>
-        </w:tabs>
-        <w:ind w:left="0" w:firstLine="0"/>
-      </w:pPr>
-    </w:lvl>
-    <w:lvl w:ilvl="2">
-      <w:start w:val="1"/>
-      <w:numFmt w:val="decimal"/>
-      <w:pStyle w:val="Ttulo3"/>
-      <w:lvlText w:val="%1.%2.%3"/>
-      <w:lvlJc w:val="left"/>
-      <w:pPr>
-        <w:tabs>
-          <w:tab w:val="num" w:pos="0"/>
-        </w:tabs>
-        <w:ind w:left="0" w:firstLine="0"/>
-      </w:pPr>
-    </w:lvl>
-    <w:lvl w:ilvl="3">
-      <w:start w:val="1"/>
-      <w:numFmt w:val="decimal"/>
-      <w:pStyle w:val="Ttulo4"/>
-      <w:lvlText w:val="%1.%2.%3.%4"/>
-      <w:lvlJc w:val="left"/>
-      <w:pPr>
-        <w:tabs>
-          <w:tab w:val="num" w:pos="0"/>
-        </w:tabs>
-        <w:ind w:left="0" w:firstLine="0"/>
-      </w:pPr>
-    </w:lvl>
-    <w:lvl w:ilvl="4">
-      <w:start w:val="1"/>
-      <w:numFmt w:val="decimal"/>
-      <w:pStyle w:val="Ttulo5"/>
-      <w:lvlText w:val="%1.%2.%3.%4.%5"/>
-      <w:lvlJc w:val="left"/>
-      <w:pPr>
-        <w:tabs>
-          <w:tab w:val="num" w:pos="0"/>
-        </w:tabs>
-        <w:ind w:left="0" w:firstLine="0"/>
-      </w:pPr>
-    </w:lvl>
-    <w:lvl w:ilvl="5">
-      <w:start w:val="1"/>
-      <w:numFmt w:val="decimal"/>
-      <w:pStyle w:val="Ttulo6"/>
-      <w:lvlText w:val="%1.%2.%3.%4.%5.%6"/>
-      <w:lvlJc w:val="left"/>
-      <w:pPr>
-        <w:tabs>
-          <w:tab w:val="num" w:pos="0"/>
-        </w:tabs>
-        <w:ind w:left="0" w:firstLine="0"/>
-      </w:pPr>
-    </w:lvl>
-    <w:lvl w:ilvl="6">
-      <w:start w:val="1"/>
-      <w:numFmt w:val="decimal"/>
-      <w:pStyle w:val="Ttulo7"/>
-      <w:lvlText w:val="%1.%2.%3.%4.%5.%6.%7"/>
-      <w:lvlJc w:val="left"/>
-      <w:pPr>
-        <w:tabs>
-          <w:tab w:val="num" w:pos="0"/>
-        </w:tabs>
-        <w:ind w:left="0" w:firstLine="0"/>
-      </w:pPr>
-    </w:lvl>
-    <w:lvl w:ilvl="7">
-      <w:start w:val="1"/>
-      <w:numFmt w:val="decimal"/>
-      <w:pStyle w:val="Ttulo8"/>
-      <w:lvlText w:val="%1.%2.%3.%4.%5.%6.%7.%8"/>
-      <w:lvlJc w:val="left"/>
-      <w:pPr>
-        <w:tabs>
-          <w:tab w:val="num" w:pos="0"/>
-        </w:tabs>
-        <w:ind w:left="0" w:firstLine="0"/>
-      </w:pPr>
-    </w:lvl>
-    <w:lvl w:ilvl="8">
-      <w:start w:val="1"/>
-      <w:numFmt w:val="decimal"/>
-      <w:pStyle w:val="Ttulo9"/>
-      <w:lvlText w:val="%1.%2.%3.%4.%5.%6.%7.%8.%9"/>
-      <w:lvlJc w:val="left"/>
-      <w:pPr>
-        <w:tabs>
-          <w:tab w:val="num" w:pos="0"/>
-        </w:tabs>
-        <w:ind w:left="0" w:firstLine="0"/>
-      </w:pPr>
-    </w:lvl>
-  </w:abstractNum>
   <w:num w:numId="1">
+    <w:abstractNumId w:val="1"/>
+  </w:num>
+  <w:num w:numId="2">
     <w:abstractNumId w:val="2"/>
   </w:num>
-  <w:num w:numId="2">
-    <w:abstractNumId w:val="0"/>
-  </w:num>
   <w:num w:numId="3">
-    <w:abstractNumId w:val="1"/>
-  </w:num>
-  <w:num w:numId="4">
-    <w:abstractNumId w:val="2"/>
+    <w:abstractNumId w:val="3"/>
   </w:num>
 </w:numbering>
 </file>
 
 <file path=word/styles.xml><?xml version="1.0" encoding="utf-8"?>
-<w:styles xmlns:mc="http://schemas.openxmlformats.org/markup-compatibility/2006" xmlns:r="http://schemas.openxmlformats.org/officeDocument/2006/relationships" xmlns:w="http://schemas.openxmlformats.org/wordprocessingml/2006/main" xmlns:w14="http://schemas.microsoft.com/office/word/2010/wordml" xmlns:w15="http://schemas.microsoft.com/office/word/2012/wordml" xmlns:w16cex="http://schemas.microsoft.com/office/word/2018/wordml/cex" xmlns:w16cid="http://schemas.microsoft.com/office/word/2016/wordml/cid" xmlns:w16="http://schemas.microsoft.com/office/word/2018/wordml" xmlns:w16sdtdh="http://schemas.microsoft.com/office/word/2020/wordml/sdtdatahash" xmlns:w16se="http://schemas.microsoft.com/office/word/2015/wordml/symex" mc:Ignorable="w14 w15 w16se w16cid w16 w16cex w16sdtdh">
+<w:styles xmlns:w="http://schemas.openxmlformats.org/wordprocessingml/2006/main" xmlns:w14="http://schemas.microsoft.com/office/word/2010/wordml" xmlns:mc="http://schemas.openxmlformats.org/markup-compatibility/2006" mc:Ignorable="w14">
   <w:docDefaults>
     <w:rPrDefault>
       <w:rPr>
-        <w:rFonts w:ascii="Liberation Serif" w:eastAsia="Noto Serif CJK SC" w:hAnsi="Liberation Serif" w:cs="Lohit Devanagari"/>
+        <w:rFonts w:ascii="Liberation Serif" w:hAnsi="Liberation Serif" w:eastAsia="Noto Serif CJK SC" w:cs="Lohit Devanagari"/>
         <w:sz w:val="24"/>
         <w:szCs w:val="24"/>
         <w:lang w:val="pt-BR" w:eastAsia="zh-CN" w:bidi="hi-IN"/>
@@ -3813,21 +4002,21 @@
     </w:rPrDefault>
     <w:pPrDefault>
       <w:pPr>
-        <w:suppressAutoHyphens/>
+        <w:suppressAutoHyphens w:val="true"/>
       </w:pPr>
     </w:pPrDefault>
   </w:docDefaults>
   <w:latentStyles w:defLockedState="0" w:defUIPriority="99" w:defSemiHidden="0" w:defUnhideWhenUsed="0" w:defQFormat="0" w:count="376">
     <w:lsdException w:name="Normal" w:uiPriority="0" w:qFormat="1"/>
     <w:lsdException w:name="heading 1" w:uiPriority="9" w:qFormat="1"/>
-    <w:lsdException w:name="heading 2" w:semiHidden="1" w:uiPriority="9" w:unhideWhenUsed="1" w:qFormat="1"/>
-    <w:lsdException w:name="heading 3" w:semiHidden="1" w:uiPriority="9" w:unhideWhenUsed="1" w:qFormat="1"/>
-    <w:lsdException w:name="heading 4" w:semiHidden="1" w:uiPriority="9" w:unhideWhenUsed="1" w:qFormat="1"/>
-    <w:lsdException w:name="heading 5" w:semiHidden="1" w:uiPriority="9" w:unhideWhenUsed="1" w:qFormat="1"/>
-    <w:lsdException w:name="heading 6" w:semiHidden="1" w:uiPriority="9" w:unhideWhenUsed="1" w:qFormat="1"/>
-    <w:lsdException w:name="heading 7" w:semiHidden="1" w:uiPriority="9" w:unhideWhenUsed="1" w:qFormat="1"/>
-    <w:lsdException w:name="heading 8" w:semiHidden="1" w:uiPriority="9" w:unhideWhenUsed="1" w:qFormat="1"/>
-    <w:lsdException w:name="heading 9" w:semiHidden="1" w:uiPriority="9" w:unhideWhenUsed="1" w:qFormat="1"/>
+    <w:lsdException w:name="heading 2" w:uiPriority="9" w:semiHidden="1" w:unhideWhenUsed="1" w:qFormat="1"/>
+    <w:lsdException w:name="heading 3" w:uiPriority="9" w:semiHidden="1" w:unhideWhenUsed="1" w:qFormat="1"/>
+    <w:lsdException w:name="heading 4" w:uiPriority="9" w:semiHidden="1" w:unhideWhenUsed="1" w:qFormat="1"/>
+    <w:lsdException w:name="heading 5" w:uiPriority="9" w:semiHidden="1" w:unhideWhenUsed="1" w:qFormat="1"/>
+    <w:lsdException w:name="heading 6" w:uiPriority="9" w:semiHidden="1" w:unhideWhenUsed="1" w:qFormat="1"/>
+    <w:lsdException w:name="heading 7" w:uiPriority="9" w:semiHidden="1" w:unhideWhenUsed="1" w:qFormat="1"/>
+    <w:lsdException w:name="heading 8" w:uiPriority="9" w:semiHidden="1" w:unhideWhenUsed="1" w:qFormat="1"/>
+    <w:lsdException w:name="heading 9" w:uiPriority="9" w:semiHidden="1" w:unhideWhenUsed="1" w:qFormat="1"/>
     <w:lsdException w:name="index 1" w:semiHidden="1" w:unhideWhenUsed="1"/>
     <w:lsdException w:name="index 2" w:semiHidden="1" w:unhideWhenUsed="1"/>
     <w:lsdException w:name="index 3" w:semiHidden="1" w:unhideWhenUsed="1"/>
@@ -3837,22 +4026,22 @@
     <w:lsdException w:name="index 7" w:semiHidden="1" w:unhideWhenUsed="1"/>
     <w:lsdException w:name="index 8" w:semiHidden="1" w:unhideWhenUsed="1"/>
     <w:lsdException w:name="index 9" w:semiHidden="1" w:unhideWhenUsed="1"/>
-    <w:lsdException w:name="toc 1" w:semiHidden="1" w:uiPriority="39" w:unhideWhenUsed="1"/>
-    <w:lsdException w:name="toc 2" w:semiHidden="1" w:uiPriority="39" w:unhideWhenUsed="1"/>
-    <w:lsdException w:name="toc 3" w:semiHidden="1" w:uiPriority="39" w:unhideWhenUsed="1"/>
-    <w:lsdException w:name="toc 4" w:semiHidden="1" w:uiPriority="39" w:unhideWhenUsed="1"/>
-    <w:lsdException w:name="toc 5" w:semiHidden="1" w:uiPriority="39" w:unhideWhenUsed="1"/>
-    <w:lsdException w:name="toc 6" w:semiHidden="1" w:uiPriority="39" w:unhideWhenUsed="1"/>
-    <w:lsdException w:name="toc 7" w:semiHidden="1" w:uiPriority="39" w:unhideWhenUsed="1"/>
-    <w:lsdException w:name="toc 8" w:semiHidden="1" w:uiPriority="39" w:unhideWhenUsed="1"/>
-    <w:lsdException w:name="toc 9" w:semiHidden="1" w:uiPriority="39" w:unhideWhenUsed="1"/>
+    <w:lsdException w:name="toc 1" w:uiPriority="39" w:semiHidden="1" w:unhideWhenUsed="1"/>
+    <w:lsdException w:name="toc 2" w:uiPriority="39" w:semiHidden="1" w:unhideWhenUsed="1"/>
+    <w:lsdException w:name="toc 3" w:uiPriority="39" w:semiHidden="1" w:unhideWhenUsed="1"/>
+    <w:lsdException w:name="toc 4" w:uiPriority="39" w:semiHidden="1" w:unhideWhenUsed="1"/>
+    <w:lsdException w:name="toc 5" w:uiPriority="39" w:semiHidden="1" w:unhideWhenUsed="1"/>
+    <w:lsdException w:name="toc 6" w:uiPriority="39" w:semiHidden="1" w:unhideWhenUsed="1"/>
+    <w:lsdException w:name="toc 7" w:uiPriority="39" w:semiHidden="1" w:unhideWhenUsed="1"/>
+    <w:lsdException w:name="toc 8" w:uiPriority="39" w:semiHidden="1" w:unhideWhenUsed="1"/>
+    <w:lsdException w:name="toc 9" w:uiPriority="39" w:semiHidden="1" w:unhideWhenUsed="1"/>
     <w:lsdException w:name="Normal Indent" w:semiHidden="1" w:unhideWhenUsed="1"/>
     <w:lsdException w:name="footnote text" w:semiHidden="1" w:unhideWhenUsed="1"/>
     <w:lsdException w:name="annotation text" w:semiHidden="1" w:unhideWhenUsed="1"/>
     <w:lsdException w:name="header" w:semiHidden="1" w:unhideWhenUsed="1"/>
     <w:lsdException w:name="footer" w:semiHidden="1" w:unhideWhenUsed="1"/>
     <w:lsdException w:name="index heading" w:semiHidden="1" w:unhideWhenUsed="1"/>
-    <w:lsdException w:name="caption" w:semiHidden="1" w:uiPriority="35" w:unhideWhenUsed="1" w:qFormat="1"/>
+    <w:lsdException w:name="caption" w:uiPriority="35" w:semiHidden="1" w:unhideWhenUsed="1" w:qFormat="1"/>
     <w:lsdException w:name="table of figures" w:semiHidden="1" w:unhideWhenUsed="1"/>
     <w:lsdException w:name="envelope address" w:semiHidden="1" w:unhideWhenUsed="1"/>
     <w:lsdException w:name="envelope return" w:semiHidden="1" w:unhideWhenUsed="1"/>
@@ -3883,7 +4072,7 @@
     <w:lsdException w:name="Title" w:uiPriority="10" w:qFormat="1"/>
     <w:lsdException w:name="Closing" w:semiHidden="1" w:unhideWhenUsed="1"/>
     <w:lsdException w:name="Signature" w:semiHidden="1" w:unhideWhenUsed="1"/>
-    <w:lsdException w:name="Default Paragraph Font" w:semiHidden="1" w:uiPriority="1" w:unhideWhenUsed="1"/>
+    <w:lsdException w:name="Default Paragraph Font" w:uiPriority="1" w:semiHidden="1" w:unhideWhenUsed="1"/>
     <w:lsdException w:name="Body Text" w:semiHidden="1" w:unhideWhenUsed="1"/>
     <w:lsdException w:name="Body Text Indent" w:semiHidden="1" w:unhideWhenUsed="1"/>
     <w:lsdException w:name="List Continue" w:semiHidden="1" w:unhideWhenUsed="1"/>
@@ -4083,8 +4272,8 @@
     <w:lsdException w:name="Subtle Reference" w:uiPriority="31" w:qFormat="1"/>
     <w:lsdException w:name="Intense Reference" w:uiPriority="32" w:qFormat="1"/>
     <w:lsdException w:name="Book Title" w:uiPriority="33" w:qFormat="1"/>
-    <w:lsdException w:name="Bibliography" w:semiHidden="1" w:uiPriority="37" w:unhideWhenUsed="1"/>
-    <w:lsdException w:name="TOC Heading" w:semiHidden="1" w:uiPriority="39" w:unhideWhenUsed="1" w:qFormat="1"/>
+    <w:lsdException w:name="Bibliography" w:uiPriority="37" w:semiHidden="1" w:unhideWhenUsed="1"/>
+    <w:lsdException w:name="TOC Heading" w:uiPriority="39" w:semiHidden="1" w:unhideWhenUsed="1" w:qFormat="1"/>
     <w:lsdException w:name="Plain Table 1" w:uiPriority="41"/>
     <w:lsdException w:name="Plain Table 2" w:uiPriority="42"/>
     <w:lsdException w:name="Plain Table 3" w:uiPriority="43"/>
@@ -4195,30 +4384,35 @@
     <w:lsdException w:name="Unresolved Mention" w:semiHidden="1" w:unhideWhenUsed="1"/>
     <w:lsdException w:name="Smart Link" w:semiHidden="1" w:unhideWhenUsed="1"/>
   </w:latentStyles>
-  <w:style w:type="paragraph" w:default="1" w:styleId="Normal">
+  <w:style w:type="paragraph" w:styleId="Normal" w:default="1">
     <w:name w:val="Normal"/>
     <w:qFormat/>
     <w:pPr>
-      <w:widowControl w:val="0"/>
-      <w:autoSpaceDE w:val="0"/>
-      <w:spacing w:line="240" w:lineRule="atLeast"/>
+      <w:widowControl w:val="false"/>
+      <w:suppressAutoHyphens w:val="true"/>
+      <w:bidi w:val="0"/>
+      <w:spacing w:lineRule="atLeast" w:line="240" w:before="0" w:after="0"/>
+      <w:jc w:val="left"/>
     </w:pPr>
     <w:rPr>
-      <w:rFonts w:ascii="Times New Roman;Georgia" w:eastAsia="Times New Roman;Georgia" w:hAnsi="Times New Roman;Georgia" w:cs="Times New Roman;Georgia"/>
+      <w:rFonts w:ascii="Times New Roman;Georgia" w:hAnsi="Times New Roman;Georgia" w:eastAsia="Times New Roman;Georgia" w:cs="Times New Roman;Georgia"/>
+      <w:color w:val="auto"/>
+      <w:kern w:val="0"/>
       <w:sz w:val="20"/>
       <w:szCs w:val="20"/>
-      <w:lang w:val="en-US" w:bidi="ar-SA"/>
+      <w:lang w:val="en-US" w:bidi="ar-SA" w:eastAsia="zh-CN"/>
     </w:rPr>
   </w:style>
   <w:style w:type="paragraph" w:styleId="Ttulo1">
-    <w:name w:val="heading 1"/>
+    <w:name w:val="Heading 1"/>
     <w:basedOn w:val="Normal"/>
     <w:next w:val="Normal"/>
     <w:uiPriority w:val="9"/>
     <w:qFormat/>
     <w:pPr>
-      <w:keepNext/>
+      <w:keepNext w:val="true"/>
       <w:numPr>
+        <w:ilvl w:val="0"/>
         <w:numId w:val="1"/>
       </w:numPr>
       <w:spacing w:before="120" w:after="60"/>
@@ -4234,7 +4428,7 @@
     </w:rPr>
   </w:style>
   <w:style w:type="paragraph" w:styleId="Ttulo2">
-    <w:name w:val="heading 2"/>
+    <w:name w:val="Heading 2"/>
     <w:basedOn w:val="Ttulo1"/>
     <w:next w:val="Normal"/>
     <w:uiPriority w:val="9"/>
@@ -4243,6 +4437,7 @@
     <w:pPr>
       <w:numPr>
         <w:ilvl w:val="1"/>
+        <w:numId w:val="1"/>
       </w:numPr>
       <w:outlineLvl w:val="1"/>
     </w:pPr>
@@ -4252,7 +4447,7 @@
     </w:rPr>
   </w:style>
   <w:style w:type="paragraph" w:styleId="Ttulo3">
-    <w:name w:val="heading 3"/>
+    <w:name w:val="Heading 3"/>
     <w:basedOn w:val="Ttulo1"/>
     <w:next w:val="Normal"/>
     <w:uiPriority w:val="9"/>
@@ -4261,12 +4456,13 @@
     <w:pPr>
       <w:numPr>
         <w:ilvl w:val="2"/>
+        <w:numId w:val="1"/>
       </w:numPr>
       <w:outlineLvl w:val="2"/>
     </w:pPr>
     <w:rPr>
-      <w:b w:val="0"/>
-      <w:bCs w:val="0"/>
+      <w:b w:val="false"/>
+      <w:bCs w:val="false"/>
       <w:i/>
       <w:iCs/>
       <w:sz w:val="20"/>
@@ -4274,7 +4470,7 @@
     </w:rPr>
   </w:style>
   <w:style w:type="paragraph" w:styleId="Ttulo4">
-    <w:name w:val="heading 4"/>
+    <w:name w:val="Heading 4"/>
     <w:basedOn w:val="Ttulo1"/>
     <w:next w:val="Normal"/>
     <w:uiPriority w:val="9"/>
@@ -4284,18 +4480,19 @@
     <w:pPr>
       <w:numPr>
         <w:ilvl w:val="3"/>
+        <w:numId w:val="1"/>
       </w:numPr>
       <w:outlineLvl w:val="3"/>
     </w:pPr>
     <w:rPr>
-      <w:b w:val="0"/>
-      <w:bCs w:val="0"/>
+      <w:b w:val="false"/>
+      <w:bCs w:val="false"/>
       <w:sz w:val="20"/>
       <w:szCs w:val="20"/>
     </w:rPr>
   </w:style>
   <w:style w:type="paragraph" w:styleId="Ttulo5">
-    <w:name w:val="heading 5"/>
+    <w:name w:val="Heading 5"/>
     <w:basedOn w:val="Normal"/>
     <w:next w:val="Normal"/>
     <w:uiPriority w:val="9"/>
@@ -4308,7 +4505,7 @@
         <w:numId w:val="1"/>
       </w:numPr>
       <w:spacing w:before="240" w:after="60"/>
-      <w:ind w:left="2880"/>
+      <w:ind w:left="2880" w:hanging="0"/>
       <w:outlineLvl w:val="4"/>
     </w:pPr>
     <w:rPr>
@@ -4317,7 +4514,7 @@
     </w:rPr>
   </w:style>
   <w:style w:type="paragraph" w:styleId="Ttulo6">
-    <w:name w:val="heading 6"/>
+    <w:name w:val="Heading 6"/>
     <w:basedOn w:val="Normal"/>
     <w:next w:val="Normal"/>
     <w:uiPriority w:val="9"/>
@@ -4330,7 +4527,7 @@
         <w:numId w:val="1"/>
       </w:numPr>
       <w:spacing w:before="240" w:after="60"/>
-      <w:ind w:left="2880"/>
+      <w:ind w:left="2880" w:hanging="0"/>
       <w:outlineLvl w:val="5"/>
     </w:pPr>
     <w:rPr>
@@ -4341,7 +4538,7 @@
     </w:rPr>
   </w:style>
   <w:style w:type="paragraph" w:styleId="Ttulo7">
-    <w:name w:val="heading 7"/>
+    <w:name w:val="Heading 7"/>
     <w:basedOn w:val="Normal"/>
     <w:next w:val="Normal"/>
     <w:qFormat/>
@@ -4351,12 +4548,13 @@
         <w:numId w:val="1"/>
       </w:numPr>
       <w:spacing w:before="240" w:after="60"/>
-      <w:ind w:left="2880"/>
+      <w:ind w:left="2880" w:hanging="0"/>
       <w:outlineLvl w:val="6"/>
     </w:pPr>
+    <w:rPr/>
   </w:style>
   <w:style w:type="paragraph" w:styleId="Ttulo8">
-    <w:name w:val="heading 8"/>
+    <w:name w:val="Heading 8"/>
     <w:basedOn w:val="Normal"/>
     <w:next w:val="Normal"/>
     <w:qFormat/>
@@ -4366,7 +4564,7 @@
         <w:numId w:val="1"/>
       </w:numPr>
       <w:spacing w:before="240" w:after="60"/>
-      <w:ind w:left="2880"/>
+      <w:ind w:left="2880" w:hanging="0"/>
       <w:outlineLvl w:val="7"/>
     </w:pPr>
     <w:rPr>
@@ -4375,7 +4573,7 @@
     </w:rPr>
   </w:style>
   <w:style w:type="paragraph" w:styleId="Ttulo9">
-    <w:name w:val="heading 9"/>
+    <w:name w:val="Heading 9"/>
     <w:basedOn w:val="Normal"/>
     <w:next w:val="Normal"/>
     <w:qFormat/>
@@ -4385,7 +4583,7 @@
         <w:numId w:val="1"/>
       </w:numPr>
       <w:spacing w:before="240" w:after="60"/>
-      <w:ind w:left="2880"/>
+      <w:ind w:left="2880" w:hanging="0"/>
       <w:outlineLvl w:val="8"/>
     </w:pPr>
     <w:rPr>
@@ -4397,828 +4595,973 @@
       <w:szCs w:val="18"/>
     </w:rPr>
   </w:style>
-  <w:style w:type="character" w:default="1" w:styleId="Fontepargpadro">
+  <w:style w:type="character" w:styleId="DefaultParagraphFont" w:default="1">
     <w:name w:val="Default Paragraph Font"/>
     <w:uiPriority w:val="1"/>
     <w:semiHidden/>
     <w:unhideWhenUsed/>
-  </w:style>
-  <w:style w:type="table" w:default="1" w:styleId="Tabelanormal">
-    <w:name w:val="Normal Table"/>
-    <w:uiPriority w:val="99"/>
-    <w:semiHidden/>
-    <w:unhideWhenUsed/>
-    <w:tblPr>
-      <w:tblInd w:w="0" w:type="dxa"/>
-      <w:tblCellMar>
-        <w:top w:w="0" w:type="dxa"/>
-        <w:left w:w="108" w:type="dxa"/>
-        <w:bottom w:w="0" w:type="dxa"/>
-        <w:right w:w="108" w:type="dxa"/>
-      </w:tblCellMar>
-    </w:tblPr>
-  </w:style>
-  <w:style w:type="numbering" w:default="1" w:styleId="Semlista">
-    <w:name w:val="No List"/>
-    <w:uiPriority w:val="99"/>
-    <w:semiHidden/>
-    <w:unhideWhenUsed/>
-  </w:style>
-  <w:style w:type="character" w:customStyle="1" w:styleId="WW8Num1z0">
+    <w:qFormat/>
+    <w:rPr/>
+  </w:style>
+  <w:style w:type="character" w:styleId="WW8Num1z0" w:customStyle="1">
     <w:name w:val="WW8Num1z0"/>
     <w:qFormat/>
-  </w:style>
-  <w:style w:type="character" w:customStyle="1" w:styleId="WW8Num1z1">
+    <w:rPr/>
+  </w:style>
+  <w:style w:type="character" w:styleId="WW8Num1z1" w:customStyle="1">
     <w:name w:val="WW8Num1z1"/>
     <w:qFormat/>
-  </w:style>
-  <w:style w:type="character" w:customStyle="1" w:styleId="WW8Num1z2">
+    <w:rPr/>
+  </w:style>
+  <w:style w:type="character" w:styleId="WW8Num1z2" w:customStyle="1">
     <w:name w:val="WW8Num1z2"/>
     <w:qFormat/>
-  </w:style>
-  <w:style w:type="character" w:customStyle="1" w:styleId="WW8Num1z3">
+    <w:rPr/>
+  </w:style>
+  <w:style w:type="character" w:styleId="WW8Num1z3" w:customStyle="1">
     <w:name w:val="WW8Num1z3"/>
     <w:qFormat/>
-  </w:style>
-  <w:style w:type="character" w:customStyle="1" w:styleId="WW8Num1z4">
+    <w:rPr/>
+  </w:style>
+  <w:style w:type="character" w:styleId="WW8Num1z4" w:customStyle="1">
     <w:name w:val="WW8Num1z4"/>
     <w:qFormat/>
-  </w:style>
-  <w:style w:type="character" w:customStyle="1" w:styleId="WW8Num1z5">
+    <w:rPr/>
+  </w:style>
+  <w:style w:type="character" w:styleId="WW8Num1z5" w:customStyle="1">
     <w:name w:val="WW8Num1z5"/>
     <w:qFormat/>
-  </w:style>
-  <w:style w:type="character" w:customStyle="1" w:styleId="WW8Num1z6">
+    <w:rPr/>
+  </w:style>
+  <w:style w:type="character" w:styleId="WW8Num1z6" w:customStyle="1">
     <w:name w:val="WW8Num1z6"/>
     <w:qFormat/>
-  </w:style>
-  <w:style w:type="character" w:customStyle="1" w:styleId="WW8Num1z7">
+    <w:rPr/>
+  </w:style>
+  <w:style w:type="character" w:styleId="WW8Num1z7" w:customStyle="1">
     <w:name w:val="WW8Num1z7"/>
     <w:qFormat/>
-  </w:style>
-  <w:style w:type="character" w:customStyle="1" w:styleId="WW8Num1z8">
+    <w:rPr/>
+  </w:style>
+  <w:style w:type="character" w:styleId="WW8Num1z8" w:customStyle="1">
     <w:name w:val="WW8Num1z8"/>
     <w:qFormat/>
-  </w:style>
-  <w:style w:type="character" w:customStyle="1" w:styleId="WW8Num2z0">
+    <w:rPr/>
+  </w:style>
+  <w:style w:type="character" w:styleId="WW8Num2z0" w:customStyle="1">
     <w:name w:val="WW8Num2z0"/>
     <w:qFormat/>
-  </w:style>
-  <w:style w:type="character" w:customStyle="1" w:styleId="WW8Num2z1">
+    <w:rPr/>
+  </w:style>
+  <w:style w:type="character" w:styleId="WW8Num2z1" w:customStyle="1">
     <w:name w:val="WW8Num2z1"/>
     <w:qFormat/>
-  </w:style>
-  <w:style w:type="character" w:customStyle="1" w:styleId="WW8Num2z2">
+    <w:rPr/>
+  </w:style>
+  <w:style w:type="character" w:styleId="WW8Num2z2" w:customStyle="1">
     <w:name w:val="WW8Num2z2"/>
     <w:qFormat/>
-  </w:style>
-  <w:style w:type="character" w:customStyle="1" w:styleId="WW8Num2z3">
+    <w:rPr/>
+  </w:style>
+  <w:style w:type="character" w:styleId="WW8Num2z3" w:customStyle="1">
     <w:name w:val="WW8Num2z3"/>
     <w:qFormat/>
-  </w:style>
-  <w:style w:type="character" w:customStyle="1" w:styleId="WW8Num2z4">
+    <w:rPr/>
+  </w:style>
+  <w:style w:type="character" w:styleId="WW8Num2z4" w:customStyle="1">
     <w:name w:val="WW8Num2z4"/>
     <w:qFormat/>
-  </w:style>
-  <w:style w:type="character" w:customStyle="1" w:styleId="WW8Num2z5">
+    <w:rPr/>
+  </w:style>
+  <w:style w:type="character" w:styleId="WW8Num2z5" w:customStyle="1">
     <w:name w:val="WW8Num2z5"/>
     <w:qFormat/>
-  </w:style>
-  <w:style w:type="character" w:customStyle="1" w:styleId="WW8Num2z6">
+    <w:rPr/>
+  </w:style>
+  <w:style w:type="character" w:styleId="WW8Num2z6" w:customStyle="1">
     <w:name w:val="WW8Num2z6"/>
     <w:qFormat/>
-  </w:style>
-  <w:style w:type="character" w:customStyle="1" w:styleId="WW8Num2z7">
+    <w:rPr/>
+  </w:style>
+  <w:style w:type="character" w:styleId="WW8Num2z7" w:customStyle="1">
     <w:name w:val="WW8Num2z7"/>
     <w:qFormat/>
-  </w:style>
-  <w:style w:type="character" w:customStyle="1" w:styleId="WW8Num2z8">
+    <w:rPr/>
+  </w:style>
+  <w:style w:type="character" w:styleId="WW8Num2z8" w:customStyle="1">
     <w:name w:val="WW8Num2z8"/>
     <w:qFormat/>
-  </w:style>
-  <w:style w:type="character" w:customStyle="1" w:styleId="WW8Num3z0">
+    <w:rPr/>
+  </w:style>
+  <w:style w:type="character" w:styleId="WW8Num3z0" w:customStyle="1">
     <w:name w:val="WW8Num3z0"/>
     <w:qFormat/>
     <w:rPr>
       <w:rFonts w:ascii="Symbol" w:hAnsi="Symbol" w:cs="Symbol"/>
     </w:rPr>
   </w:style>
-  <w:style w:type="character" w:customStyle="1" w:styleId="WW8Num3z1">
+  <w:style w:type="character" w:styleId="WW8Num3z1" w:customStyle="1">
     <w:name w:val="WW8Num3z1"/>
     <w:qFormat/>
-  </w:style>
-  <w:style w:type="character" w:customStyle="1" w:styleId="WW8Num3z2">
+    <w:rPr/>
+  </w:style>
+  <w:style w:type="character" w:styleId="WW8Num3z2" w:customStyle="1">
     <w:name w:val="WW8Num3z2"/>
     <w:qFormat/>
-  </w:style>
-  <w:style w:type="character" w:customStyle="1" w:styleId="WW8Num3z3">
+    <w:rPr/>
+  </w:style>
+  <w:style w:type="character" w:styleId="WW8Num3z3" w:customStyle="1">
     <w:name w:val="WW8Num3z3"/>
     <w:qFormat/>
-  </w:style>
-  <w:style w:type="character" w:customStyle="1" w:styleId="WW8Num3z4">
+    <w:rPr/>
+  </w:style>
+  <w:style w:type="character" w:styleId="WW8Num3z4" w:customStyle="1">
     <w:name w:val="WW8Num3z4"/>
     <w:qFormat/>
-  </w:style>
-  <w:style w:type="character" w:customStyle="1" w:styleId="WW8Num3z5">
+    <w:rPr/>
+  </w:style>
+  <w:style w:type="character" w:styleId="WW8Num3z5" w:customStyle="1">
     <w:name w:val="WW8Num3z5"/>
     <w:qFormat/>
-  </w:style>
-  <w:style w:type="character" w:customStyle="1" w:styleId="WW8Num3z6">
+    <w:rPr/>
+  </w:style>
+  <w:style w:type="character" w:styleId="WW8Num3z6" w:customStyle="1">
     <w:name w:val="WW8Num3z6"/>
     <w:qFormat/>
-  </w:style>
-  <w:style w:type="character" w:customStyle="1" w:styleId="WW8Num3z7">
+    <w:rPr/>
+  </w:style>
+  <w:style w:type="character" w:styleId="WW8Num3z7" w:customStyle="1">
     <w:name w:val="WW8Num3z7"/>
     <w:qFormat/>
-  </w:style>
-  <w:style w:type="character" w:customStyle="1" w:styleId="WW8Num3z8">
+    <w:rPr/>
+  </w:style>
+  <w:style w:type="character" w:styleId="WW8Num3z8" w:customStyle="1">
     <w:name w:val="WW8Num3z8"/>
     <w:qFormat/>
-  </w:style>
-  <w:style w:type="character" w:customStyle="1" w:styleId="WW8Num4z0">
+    <w:rPr/>
+  </w:style>
+  <w:style w:type="character" w:styleId="WW8Num4z0" w:customStyle="1">
     <w:name w:val="WW8Num4z0"/>
     <w:qFormat/>
     <w:rPr>
       <w:rFonts w:ascii="Symbol" w:hAnsi="Symbol" w:cs="Symbol"/>
     </w:rPr>
   </w:style>
-  <w:style w:type="character" w:customStyle="1" w:styleId="WW8Num4z1">
+  <w:style w:type="character" w:styleId="WW8Num4z1" w:customStyle="1">
     <w:name w:val="WW8Num4z1"/>
     <w:qFormat/>
-  </w:style>
-  <w:style w:type="character" w:customStyle="1" w:styleId="WW8Num4z2">
+    <w:rPr/>
+  </w:style>
+  <w:style w:type="character" w:styleId="WW8Num4z2" w:customStyle="1">
     <w:name w:val="WW8Num4z2"/>
     <w:qFormat/>
-  </w:style>
-  <w:style w:type="character" w:customStyle="1" w:styleId="WW8Num4z3">
+    <w:rPr/>
+  </w:style>
+  <w:style w:type="character" w:styleId="WW8Num4z3" w:customStyle="1">
     <w:name w:val="WW8Num4z3"/>
     <w:qFormat/>
-  </w:style>
-  <w:style w:type="character" w:customStyle="1" w:styleId="WW8Num4z4">
+    <w:rPr/>
+  </w:style>
+  <w:style w:type="character" w:styleId="WW8Num4z4" w:customStyle="1">
     <w:name w:val="WW8Num4z4"/>
     <w:qFormat/>
-  </w:style>
-  <w:style w:type="character" w:customStyle="1" w:styleId="WW8Num4z5">
+    <w:rPr/>
+  </w:style>
+  <w:style w:type="character" w:styleId="WW8Num4z5" w:customStyle="1">
     <w:name w:val="WW8Num4z5"/>
     <w:qFormat/>
-  </w:style>
-  <w:style w:type="character" w:customStyle="1" w:styleId="WW8Num4z6">
+    <w:rPr/>
+  </w:style>
+  <w:style w:type="character" w:styleId="WW8Num4z6" w:customStyle="1">
     <w:name w:val="WW8Num4z6"/>
     <w:qFormat/>
-  </w:style>
-  <w:style w:type="character" w:customStyle="1" w:styleId="WW8Num4z7">
+    <w:rPr/>
+  </w:style>
+  <w:style w:type="character" w:styleId="WW8Num4z7" w:customStyle="1">
     <w:name w:val="WW8Num4z7"/>
     <w:qFormat/>
-  </w:style>
-  <w:style w:type="character" w:customStyle="1" w:styleId="WW8Num4z8">
+    <w:rPr/>
+  </w:style>
+  <w:style w:type="character" w:styleId="WW8Num4z8" w:customStyle="1">
     <w:name w:val="WW8Num4z8"/>
     <w:qFormat/>
-  </w:style>
-  <w:style w:type="character" w:customStyle="1" w:styleId="WW8Num5z0">
+    <w:rPr/>
+  </w:style>
+  <w:style w:type="character" w:styleId="WW8Num5z0" w:customStyle="1">
     <w:name w:val="WW8Num5z0"/>
     <w:qFormat/>
     <w:rPr>
       <w:rFonts w:ascii="Symbol" w:hAnsi="Symbol" w:cs="Symbol"/>
     </w:rPr>
   </w:style>
-  <w:style w:type="character" w:customStyle="1" w:styleId="WW8Num5z1">
+  <w:style w:type="character" w:styleId="WW8Num5z1" w:customStyle="1">
     <w:name w:val="WW8Num5z1"/>
     <w:qFormat/>
-  </w:style>
-  <w:style w:type="character" w:customStyle="1" w:styleId="WW8Num5z2">
+    <w:rPr/>
+  </w:style>
+  <w:style w:type="character" w:styleId="WW8Num5z2" w:customStyle="1">
     <w:name w:val="WW8Num5z2"/>
     <w:qFormat/>
-  </w:style>
-  <w:style w:type="character" w:customStyle="1" w:styleId="WW8Num5z3">
+    <w:rPr/>
+  </w:style>
+  <w:style w:type="character" w:styleId="WW8Num5z3" w:customStyle="1">
     <w:name w:val="WW8Num5z3"/>
     <w:qFormat/>
-  </w:style>
-  <w:style w:type="character" w:customStyle="1" w:styleId="WW8Num5z4">
+    <w:rPr/>
+  </w:style>
+  <w:style w:type="character" w:styleId="WW8Num5z4" w:customStyle="1">
     <w:name w:val="WW8Num5z4"/>
     <w:qFormat/>
-  </w:style>
-  <w:style w:type="character" w:customStyle="1" w:styleId="WW8Num5z5">
+    <w:rPr/>
+  </w:style>
+  <w:style w:type="character" w:styleId="WW8Num5z5" w:customStyle="1">
     <w:name w:val="WW8Num5z5"/>
     <w:qFormat/>
-  </w:style>
-  <w:style w:type="character" w:customStyle="1" w:styleId="WW8Num5z6">
+    <w:rPr/>
+  </w:style>
+  <w:style w:type="character" w:styleId="WW8Num5z6" w:customStyle="1">
     <w:name w:val="WW8Num5z6"/>
     <w:qFormat/>
-  </w:style>
-  <w:style w:type="character" w:customStyle="1" w:styleId="WW8Num5z7">
+    <w:rPr/>
+  </w:style>
+  <w:style w:type="character" w:styleId="WW8Num5z7" w:customStyle="1">
     <w:name w:val="WW8Num5z7"/>
     <w:qFormat/>
-  </w:style>
-  <w:style w:type="character" w:customStyle="1" w:styleId="WW8Num5z8">
+    <w:rPr/>
+  </w:style>
+  <w:style w:type="character" w:styleId="WW8Num5z8" w:customStyle="1">
     <w:name w:val="WW8Num5z8"/>
     <w:qFormat/>
-  </w:style>
-  <w:style w:type="character" w:customStyle="1" w:styleId="WW8Num6z0">
+    <w:rPr/>
+  </w:style>
+  <w:style w:type="character" w:styleId="WW8Num6z0" w:customStyle="1">
     <w:name w:val="WW8Num6z0"/>
     <w:qFormat/>
     <w:rPr>
       <w:rFonts w:ascii="Symbol" w:hAnsi="Symbol" w:cs="Symbol"/>
     </w:rPr>
   </w:style>
-  <w:style w:type="character" w:customStyle="1" w:styleId="WW8Num6z1">
+  <w:style w:type="character" w:styleId="WW8Num6z1" w:customStyle="1">
     <w:name w:val="WW8Num6z1"/>
     <w:qFormat/>
-  </w:style>
-  <w:style w:type="character" w:customStyle="1" w:styleId="WW8Num6z2">
+    <w:rPr/>
+  </w:style>
+  <w:style w:type="character" w:styleId="WW8Num6z2" w:customStyle="1">
     <w:name w:val="WW8Num6z2"/>
     <w:qFormat/>
-  </w:style>
-  <w:style w:type="character" w:customStyle="1" w:styleId="WW8Num6z3">
+    <w:rPr/>
+  </w:style>
+  <w:style w:type="character" w:styleId="WW8Num6z3" w:customStyle="1">
     <w:name w:val="WW8Num6z3"/>
     <w:qFormat/>
-  </w:style>
-  <w:style w:type="character" w:customStyle="1" w:styleId="WW8Num6z4">
+    <w:rPr/>
+  </w:style>
+  <w:style w:type="character" w:styleId="WW8Num6z4" w:customStyle="1">
     <w:name w:val="WW8Num6z4"/>
     <w:qFormat/>
-  </w:style>
-  <w:style w:type="character" w:customStyle="1" w:styleId="WW8Num6z5">
+    <w:rPr/>
+  </w:style>
+  <w:style w:type="character" w:styleId="WW8Num6z5" w:customStyle="1">
     <w:name w:val="WW8Num6z5"/>
     <w:qFormat/>
-  </w:style>
-  <w:style w:type="character" w:customStyle="1" w:styleId="WW8Num6z6">
+    <w:rPr/>
+  </w:style>
+  <w:style w:type="character" w:styleId="WW8Num6z6" w:customStyle="1">
     <w:name w:val="WW8Num6z6"/>
     <w:qFormat/>
-  </w:style>
-  <w:style w:type="character" w:customStyle="1" w:styleId="WW8Num6z7">
+    <w:rPr/>
+  </w:style>
+  <w:style w:type="character" w:styleId="WW8Num6z7" w:customStyle="1">
     <w:name w:val="WW8Num6z7"/>
     <w:qFormat/>
-  </w:style>
-  <w:style w:type="character" w:customStyle="1" w:styleId="WW8Num6z8">
+    <w:rPr/>
+  </w:style>
+  <w:style w:type="character" w:styleId="WW8Num6z8" w:customStyle="1">
     <w:name w:val="WW8Num6z8"/>
     <w:qFormat/>
-  </w:style>
-  <w:style w:type="character" w:customStyle="1" w:styleId="WW8Num7z0">
+    <w:rPr/>
+  </w:style>
+  <w:style w:type="character" w:styleId="WW8Num7z0" w:customStyle="1">
     <w:name w:val="WW8Num7z0"/>
     <w:qFormat/>
     <w:rPr>
       <w:rFonts w:ascii="Symbol" w:hAnsi="Symbol" w:cs="Symbol"/>
     </w:rPr>
   </w:style>
-  <w:style w:type="character" w:customStyle="1" w:styleId="WW8Num7z1">
+  <w:style w:type="character" w:styleId="WW8Num7z1" w:customStyle="1">
     <w:name w:val="WW8Num7z1"/>
     <w:qFormat/>
-  </w:style>
-  <w:style w:type="character" w:customStyle="1" w:styleId="WW8Num7z2">
+    <w:rPr/>
+  </w:style>
+  <w:style w:type="character" w:styleId="WW8Num7z2" w:customStyle="1">
     <w:name w:val="WW8Num7z2"/>
     <w:qFormat/>
-  </w:style>
-  <w:style w:type="character" w:customStyle="1" w:styleId="WW8Num7z3">
+    <w:rPr/>
+  </w:style>
+  <w:style w:type="character" w:styleId="WW8Num7z3" w:customStyle="1">
     <w:name w:val="WW8Num7z3"/>
     <w:qFormat/>
-  </w:style>
-  <w:style w:type="character" w:customStyle="1" w:styleId="WW8Num7z4">
+    <w:rPr/>
+  </w:style>
+  <w:style w:type="character" w:styleId="WW8Num7z4" w:customStyle="1">
     <w:name w:val="WW8Num7z4"/>
     <w:qFormat/>
-  </w:style>
-  <w:style w:type="character" w:customStyle="1" w:styleId="WW8Num7z5">
+    <w:rPr/>
+  </w:style>
+  <w:style w:type="character" w:styleId="WW8Num7z5" w:customStyle="1">
     <w:name w:val="WW8Num7z5"/>
     <w:qFormat/>
-  </w:style>
-  <w:style w:type="character" w:customStyle="1" w:styleId="WW8Num7z6">
+    <w:rPr/>
+  </w:style>
+  <w:style w:type="character" w:styleId="WW8Num7z6" w:customStyle="1">
     <w:name w:val="WW8Num7z6"/>
     <w:qFormat/>
-  </w:style>
-  <w:style w:type="character" w:customStyle="1" w:styleId="WW8Num7z7">
+    <w:rPr/>
+  </w:style>
+  <w:style w:type="character" w:styleId="WW8Num7z7" w:customStyle="1">
     <w:name w:val="WW8Num7z7"/>
     <w:qFormat/>
-  </w:style>
-  <w:style w:type="character" w:customStyle="1" w:styleId="WW8Num7z8">
+    <w:rPr/>
+  </w:style>
+  <w:style w:type="character" w:styleId="WW8Num7z8" w:customStyle="1">
     <w:name w:val="WW8Num7z8"/>
     <w:qFormat/>
-  </w:style>
-  <w:style w:type="character" w:customStyle="1" w:styleId="WW8Num8z0">
+    <w:rPr/>
+  </w:style>
+  <w:style w:type="character" w:styleId="WW8Num8z0" w:customStyle="1">
     <w:name w:val="WW8Num8z0"/>
     <w:qFormat/>
     <w:rPr>
       <w:rFonts w:ascii="Symbol" w:hAnsi="Symbol" w:cs="Symbol"/>
     </w:rPr>
   </w:style>
-  <w:style w:type="character" w:customStyle="1" w:styleId="WW8Num8z1">
+  <w:style w:type="character" w:styleId="WW8Num8z1" w:customStyle="1">
     <w:name w:val="WW8Num8z1"/>
     <w:qFormat/>
-  </w:style>
-  <w:style w:type="character" w:customStyle="1" w:styleId="WW8Num8z2">
+    <w:rPr/>
+  </w:style>
+  <w:style w:type="character" w:styleId="WW8Num8z2" w:customStyle="1">
     <w:name w:val="WW8Num8z2"/>
     <w:qFormat/>
-  </w:style>
-  <w:style w:type="character" w:customStyle="1" w:styleId="WW8Num8z3">
+    <w:rPr/>
+  </w:style>
+  <w:style w:type="character" w:styleId="WW8Num8z3" w:customStyle="1">
     <w:name w:val="WW8Num8z3"/>
     <w:qFormat/>
-  </w:style>
-  <w:style w:type="character" w:customStyle="1" w:styleId="WW8Num8z4">
+    <w:rPr/>
+  </w:style>
+  <w:style w:type="character" w:styleId="WW8Num8z4" w:customStyle="1">
     <w:name w:val="WW8Num8z4"/>
     <w:qFormat/>
-  </w:style>
-  <w:style w:type="character" w:customStyle="1" w:styleId="WW8Num8z5">
+    <w:rPr/>
+  </w:style>
+  <w:style w:type="character" w:styleId="WW8Num8z5" w:customStyle="1">
     <w:name w:val="WW8Num8z5"/>
     <w:qFormat/>
-  </w:style>
-  <w:style w:type="character" w:customStyle="1" w:styleId="WW8Num8z6">
+    <w:rPr/>
+  </w:style>
+  <w:style w:type="character" w:styleId="WW8Num8z6" w:customStyle="1">
     <w:name w:val="WW8Num8z6"/>
     <w:qFormat/>
-  </w:style>
-  <w:style w:type="character" w:customStyle="1" w:styleId="WW8Num8z7">
+    <w:rPr/>
+  </w:style>
+  <w:style w:type="character" w:styleId="WW8Num8z7" w:customStyle="1">
     <w:name w:val="WW8Num8z7"/>
     <w:qFormat/>
-  </w:style>
-  <w:style w:type="character" w:customStyle="1" w:styleId="WW8Num8z8">
+    <w:rPr/>
+  </w:style>
+  <w:style w:type="character" w:styleId="WW8Num8z8" w:customStyle="1">
     <w:name w:val="WW8Num8z8"/>
     <w:qFormat/>
-  </w:style>
-  <w:style w:type="character" w:customStyle="1" w:styleId="WW8Num9z0">
+    <w:rPr/>
+  </w:style>
+  <w:style w:type="character" w:styleId="WW8Num9z0" w:customStyle="1">
     <w:name w:val="WW8Num9z0"/>
     <w:qFormat/>
     <w:rPr>
       <w:rFonts w:ascii="Symbol" w:hAnsi="Symbol" w:cs="Symbol"/>
     </w:rPr>
   </w:style>
-  <w:style w:type="character" w:customStyle="1" w:styleId="WW8Num9z1">
+  <w:style w:type="character" w:styleId="WW8Num9z1" w:customStyle="1">
     <w:name w:val="WW8Num9z1"/>
     <w:qFormat/>
-  </w:style>
-  <w:style w:type="character" w:customStyle="1" w:styleId="WW8Num9z2">
+    <w:rPr/>
+  </w:style>
+  <w:style w:type="character" w:styleId="WW8Num9z2" w:customStyle="1">
     <w:name w:val="WW8Num9z2"/>
     <w:qFormat/>
-  </w:style>
-  <w:style w:type="character" w:customStyle="1" w:styleId="WW8Num9z3">
+    <w:rPr/>
+  </w:style>
+  <w:style w:type="character" w:styleId="WW8Num9z3" w:customStyle="1">
     <w:name w:val="WW8Num9z3"/>
     <w:qFormat/>
-  </w:style>
-  <w:style w:type="character" w:customStyle="1" w:styleId="WW8Num9z4">
+    <w:rPr/>
+  </w:style>
+  <w:style w:type="character" w:styleId="WW8Num9z4" w:customStyle="1">
     <w:name w:val="WW8Num9z4"/>
     <w:qFormat/>
-  </w:style>
-  <w:style w:type="character" w:customStyle="1" w:styleId="WW8Num9z5">
+    <w:rPr/>
+  </w:style>
+  <w:style w:type="character" w:styleId="WW8Num9z5" w:customStyle="1">
     <w:name w:val="WW8Num9z5"/>
     <w:qFormat/>
-  </w:style>
-  <w:style w:type="character" w:customStyle="1" w:styleId="WW8Num9z6">
+    <w:rPr/>
+  </w:style>
+  <w:style w:type="character" w:styleId="WW8Num9z6" w:customStyle="1">
     <w:name w:val="WW8Num9z6"/>
     <w:qFormat/>
-  </w:style>
-  <w:style w:type="character" w:customStyle="1" w:styleId="WW8Num9z7">
+    <w:rPr/>
+  </w:style>
+  <w:style w:type="character" w:styleId="WW8Num9z7" w:customStyle="1">
     <w:name w:val="WW8Num9z7"/>
     <w:qFormat/>
-  </w:style>
-  <w:style w:type="character" w:customStyle="1" w:styleId="WW8Num9z8">
+    <w:rPr/>
+  </w:style>
+  <w:style w:type="character" w:styleId="WW8Num9z8" w:customStyle="1">
     <w:name w:val="WW8Num9z8"/>
     <w:qFormat/>
-  </w:style>
-  <w:style w:type="character" w:customStyle="1" w:styleId="WW8Num10z0">
+    <w:rPr/>
+  </w:style>
+  <w:style w:type="character" w:styleId="WW8Num10z0" w:customStyle="1">
     <w:name w:val="WW8Num10z0"/>
     <w:qFormat/>
     <w:rPr>
       <w:rFonts w:ascii="Symbol" w:hAnsi="Symbol" w:cs="Symbol"/>
     </w:rPr>
   </w:style>
-  <w:style w:type="character" w:customStyle="1" w:styleId="WW8Num10z1">
+  <w:style w:type="character" w:styleId="WW8Num10z1" w:customStyle="1">
     <w:name w:val="WW8Num10z1"/>
     <w:qFormat/>
-  </w:style>
-  <w:style w:type="character" w:customStyle="1" w:styleId="WW8Num10z2">
+    <w:rPr/>
+  </w:style>
+  <w:style w:type="character" w:styleId="WW8Num10z2" w:customStyle="1">
     <w:name w:val="WW8Num10z2"/>
     <w:qFormat/>
-  </w:style>
-  <w:style w:type="character" w:customStyle="1" w:styleId="WW8Num10z3">
+    <w:rPr/>
+  </w:style>
+  <w:style w:type="character" w:styleId="WW8Num10z3" w:customStyle="1">
     <w:name w:val="WW8Num10z3"/>
     <w:qFormat/>
-  </w:style>
-  <w:style w:type="character" w:customStyle="1" w:styleId="WW8Num10z4">
+    <w:rPr/>
+  </w:style>
+  <w:style w:type="character" w:styleId="WW8Num10z4" w:customStyle="1">
     <w:name w:val="WW8Num10z4"/>
     <w:qFormat/>
-  </w:style>
-  <w:style w:type="character" w:customStyle="1" w:styleId="WW8Num10z5">
+    <w:rPr/>
+  </w:style>
+  <w:style w:type="character" w:styleId="WW8Num10z5" w:customStyle="1">
     <w:name w:val="WW8Num10z5"/>
     <w:qFormat/>
-  </w:style>
-  <w:style w:type="character" w:customStyle="1" w:styleId="WW8Num10z6">
+    <w:rPr/>
+  </w:style>
+  <w:style w:type="character" w:styleId="WW8Num10z6" w:customStyle="1">
     <w:name w:val="WW8Num10z6"/>
     <w:qFormat/>
-  </w:style>
-  <w:style w:type="character" w:customStyle="1" w:styleId="WW8Num10z7">
+    <w:rPr/>
+  </w:style>
+  <w:style w:type="character" w:styleId="WW8Num10z7" w:customStyle="1">
     <w:name w:val="WW8Num10z7"/>
     <w:qFormat/>
-  </w:style>
-  <w:style w:type="character" w:customStyle="1" w:styleId="WW8Num10z8">
+    <w:rPr/>
+  </w:style>
+  <w:style w:type="character" w:styleId="WW8Num10z8" w:customStyle="1">
     <w:name w:val="WW8Num10z8"/>
     <w:qFormat/>
-  </w:style>
-  <w:style w:type="character" w:customStyle="1" w:styleId="WW8Num11z0">
+    <w:rPr/>
+  </w:style>
+  <w:style w:type="character" w:styleId="WW8Num11z0" w:customStyle="1">
     <w:name w:val="WW8Num11z0"/>
     <w:qFormat/>
     <w:rPr>
       <w:rFonts w:ascii="Symbol" w:hAnsi="Symbol" w:cs="Symbol"/>
     </w:rPr>
   </w:style>
-  <w:style w:type="character" w:customStyle="1" w:styleId="WW8Num11z1">
+  <w:style w:type="character" w:styleId="WW8Num11z1" w:customStyle="1">
     <w:name w:val="WW8Num11z1"/>
     <w:qFormat/>
-  </w:style>
-  <w:style w:type="character" w:customStyle="1" w:styleId="WW8Num11z2">
+    <w:rPr/>
+  </w:style>
+  <w:style w:type="character" w:styleId="WW8Num11z2" w:customStyle="1">
     <w:name w:val="WW8Num11z2"/>
     <w:qFormat/>
-  </w:style>
-  <w:style w:type="character" w:customStyle="1" w:styleId="WW8Num11z3">
+    <w:rPr/>
+  </w:style>
+  <w:style w:type="character" w:styleId="WW8Num11z3" w:customStyle="1">
     <w:name w:val="WW8Num11z3"/>
     <w:qFormat/>
-  </w:style>
-  <w:style w:type="character" w:customStyle="1" w:styleId="WW8Num11z4">
+    <w:rPr/>
+  </w:style>
+  <w:style w:type="character" w:styleId="WW8Num11z4" w:customStyle="1">
     <w:name w:val="WW8Num11z4"/>
     <w:qFormat/>
-  </w:style>
-  <w:style w:type="character" w:customStyle="1" w:styleId="WW8Num11z5">
+    <w:rPr/>
+  </w:style>
+  <w:style w:type="character" w:styleId="WW8Num11z5" w:customStyle="1">
     <w:name w:val="WW8Num11z5"/>
     <w:qFormat/>
-  </w:style>
-  <w:style w:type="character" w:customStyle="1" w:styleId="WW8Num11z6">
+    <w:rPr/>
+  </w:style>
+  <w:style w:type="character" w:styleId="WW8Num11z6" w:customStyle="1">
     <w:name w:val="WW8Num11z6"/>
     <w:qFormat/>
-  </w:style>
-  <w:style w:type="character" w:customStyle="1" w:styleId="WW8Num11z7">
+    <w:rPr/>
+  </w:style>
+  <w:style w:type="character" w:styleId="WW8Num11z7" w:customStyle="1">
     <w:name w:val="WW8Num11z7"/>
     <w:qFormat/>
-  </w:style>
-  <w:style w:type="character" w:customStyle="1" w:styleId="WW8Num11z8">
+    <w:rPr/>
+  </w:style>
+  <w:style w:type="character" w:styleId="WW8Num11z8" w:customStyle="1">
     <w:name w:val="WW8Num11z8"/>
     <w:qFormat/>
-  </w:style>
-  <w:style w:type="character" w:customStyle="1" w:styleId="WW8Num12z0">
+    <w:rPr/>
+  </w:style>
+  <w:style w:type="character" w:styleId="WW8Num12z0" w:customStyle="1">
     <w:name w:val="WW8Num12z0"/>
     <w:qFormat/>
     <w:rPr>
       <w:rFonts w:ascii="Symbol" w:hAnsi="Symbol" w:cs="Symbol"/>
     </w:rPr>
   </w:style>
-  <w:style w:type="character" w:customStyle="1" w:styleId="WW8Num12z1">
+  <w:style w:type="character" w:styleId="WW8Num12z1" w:customStyle="1">
     <w:name w:val="WW8Num12z1"/>
     <w:qFormat/>
-  </w:style>
-  <w:style w:type="character" w:customStyle="1" w:styleId="WW8Num12z2">
+    <w:rPr/>
+  </w:style>
+  <w:style w:type="character" w:styleId="WW8Num12z2" w:customStyle="1">
     <w:name w:val="WW8Num12z2"/>
     <w:qFormat/>
-  </w:style>
-  <w:style w:type="character" w:customStyle="1" w:styleId="WW8Num12z3">
+    <w:rPr/>
+  </w:style>
+  <w:style w:type="character" w:styleId="WW8Num12z3" w:customStyle="1">
     <w:name w:val="WW8Num12z3"/>
     <w:qFormat/>
-  </w:style>
-  <w:style w:type="character" w:customStyle="1" w:styleId="WW8Num12z4">
+    <w:rPr/>
+  </w:style>
+  <w:style w:type="character" w:styleId="WW8Num12z4" w:customStyle="1">
     <w:name w:val="WW8Num12z4"/>
     <w:qFormat/>
-  </w:style>
-  <w:style w:type="character" w:customStyle="1" w:styleId="WW8Num12z5">
+    <w:rPr/>
+  </w:style>
+  <w:style w:type="character" w:styleId="WW8Num12z5" w:customStyle="1">
     <w:name w:val="WW8Num12z5"/>
     <w:qFormat/>
-  </w:style>
-  <w:style w:type="character" w:customStyle="1" w:styleId="WW8Num12z6">
+    <w:rPr/>
+  </w:style>
+  <w:style w:type="character" w:styleId="WW8Num12z6" w:customStyle="1">
     <w:name w:val="WW8Num12z6"/>
     <w:qFormat/>
-  </w:style>
-  <w:style w:type="character" w:customStyle="1" w:styleId="WW8Num12z7">
+    <w:rPr/>
+  </w:style>
+  <w:style w:type="character" w:styleId="WW8Num12z7" w:customStyle="1">
     <w:name w:val="WW8Num12z7"/>
     <w:qFormat/>
-  </w:style>
-  <w:style w:type="character" w:customStyle="1" w:styleId="WW8Num12z8">
+    <w:rPr/>
+  </w:style>
+  <w:style w:type="character" w:styleId="WW8Num12z8" w:customStyle="1">
     <w:name w:val="WW8Num12z8"/>
     <w:qFormat/>
-  </w:style>
-  <w:style w:type="character" w:customStyle="1" w:styleId="WW8Num13z0">
+    <w:rPr/>
+  </w:style>
+  <w:style w:type="character" w:styleId="WW8Num13z0" w:customStyle="1">
     <w:name w:val="WW8Num13z0"/>
     <w:qFormat/>
     <w:rPr>
       <w:rFonts w:ascii="Symbol" w:hAnsi="Symbol" w:cs="Symbol"/>
     </w:rPr>
   </w:style>
-  <w:style w:type="character" w:customStyle="1" w:styleId="WW8Num13z1">
+  <w:style w:type="character" w:styleId="WW8Num13z1" w:customStyle="1">
     <w:name w:val="WW8Num13z1"/>
     <w:qFormat/>
-  </w:style>
-  <w:style w:type="character" w:customStyle="1" w:styleId="WW8Num13z2">
+    <w:rPr/>
+  </w:style>
+  <w:style w:type="character" w:styleId="WW8Num13z2" w:customStyle="1">
     <w:name w:val="WW8Num13z2"/>
     <w:qFormat/>
-  </w:style>
-  <w:style w:type="character" w:customStyle="1" w:styleId="WW8Num13z3">
+    <w:rPr/>
+  </w:style>
+  <w:style w:type="character" w:styleId="WW8Num13z3" w:customStyle="1">
     <w:name w:val="WW8Num13z3"/>
     <w:qFormat/>
-  </w:style>
-  <w:style w:type="character" w:customStyle="1" w:styleId="WW8Num13z4">
+    <w:rPr/>
+  </w:style>
+  <w:style w:type="character" w:styleId="WW8Num13z4" w:customStyle="1">
     <w:name w:val="WW8Num13z4"/>
     <w:qFormat/>
-  </w:style>
-  <w:style w:type="character" w:customStyle="1" w:styleId="WW8Num13z5">
+    <w:rPr/>
+  </w:style>
+  <w:style w:type="character" w:styleId="WW8Num13z5" w:customStyle="1">
     <w:name w:val="WW8Num13z5"/>
     <w:qFormat/>
-  </w:style>
-  <w:style w:type="character" w:customStyle="1" w:styleId="WW8Num13z6">
+    <w:rPr/>
+  </w:style>
+  <w:style w:type="character" w:styleId="WW8Num13z6" w:customStyle="1">
     <w:name w:val="WW8Num13z6"/>
     <w:qFormat/>
-  </w:style>
-  <w:style w:type="character" w:customStyle="1" w:styleId="WW8Num13z7">
+    <w:rPr/>
+  </w:style>
+  <w:style w:type="character" w:styleId="WW8Num13z7" w:customStyle="1">
     <w:name w:val="WW8Num13z7"/>
     <w:qFormat/>
-  </w:style>
-  <w:style w:type="character" w:customStyle="1" w:styleId="WW8Num13z8">
+    <w:rPr/>
+  </w:style>
+  <w:style w:type="character" w:styleId="WW8Num13z8" w:customStyle="1">
     <w:name w:val="WW8Num13z8"/>
     <w:qFormat/>
-  </w:style>
-  <w:style w:type="character" w:customStyle="1" w:styleId="WW8Num14z0">
+    <w:rPr/>
+  </w:style>
+  <w:style w:type="character" w:styleId="WW8Num14z0" w:customStyle="1">
     <w:name w:val="WW8Num14z0"/>
     <w:qFormat/>
     <w:rPr>
       <w:rFonts w:ascii="Symbol" w:hAnsi="Symbol" w:cs="Symbol"/>
     </w:rPr>
   </w:style>
-  <w:style w:type="character" w:customStyle="1" w:styleId="WW8Num14z1">
+  <w:style w:type="character" w:styleId="WW8Num14z1" w:customStyle="1">
     <w:name w:val="WW8Num14z1"/>
     <w:qFormat/>
-  </w:style>
-  <w:style w:type="character" w:customStyle="1" w:styleId="WW8Num14z2">
+    <w:rPr/>
+  </w:style>
+  <w:style w:type="character" w:styleId="WW8Num14z2" w:customStyle="1">
     <w:name w:val="WW8Num14z2"/>
     <w:qFormat/>
-  </w:style>
-  <w:style w:type="character" w:customStyle="1" w:styleId="WW8Num14z3">
+    <w:rPr/>
+  </w:style>
+  <w:style w:type="character" w:styleId="WW8Num14z3" w:customStyle="1">
     <w:name w:val="WW8Num14z3"/>
     <w:qFormat/>
-  </w:style>
-  <w:style w:type="character" w:customStyle="1" w:styleId="WW8Num14z4">
+    <w:rPr/>
+  </w:style>
+  <w:style w:type="character" w:styleId="WW8Num14z4" w:customStyle="1">
     <w:name w:val="WW8Num14z4"/>
     <w:qFormat/>
-  </w:style>
-  <w:style w:type="character" w:customStyle="1" w:styleId="WW8Num14z5">
+    <w:rPr/>
+  </w:style>
+  <w:style w:type="character" w:styleId="WW8Num14z5" w:customStyle="1">
     <w:name w:val="WW8Num14z5"/>
     <w:qFormat/>
-  </w:style>
-  <w:style w:type="character" w:customStyle="1" w:styleId="WW8Num14z6">
+    <w:rPr/>
+  </w:style>
+  <w:style w:type="character" w:styleId="WW8Num14z6" w:customStyle="1">
     <w:name w:val="WW8Num14z6"/>
     <w:qFormat/>
-  </w:style>
-  <w:style w:type="character" w:customStyle="1" w:styleId="WW8Num14z7">
+    <w:rPr/>
+  </w:style>
+  <w:style w:type="character" w:styleId="WW8Num14z7" w:customStyle="1">
     <w:name w:val="WW8Num14z7"/>
     <w:qFormat/>
-  </w:style>
-  <w:style w:type="character" w:customStyle="1" w:styleId="WW8Num14z8">
+    <w:rPr/>
+  </w:style>
+  <w:style w:type="character" w:styleId="WW8Num14z8" w:customStyle="1">
     <w:name w:val="WW8Num14z8"/>
     <w:qFormat/>
-  </w:style>
-  <w:style w:type="character" w:customStyle="1" w:styleId="WW8Num15z0">
+    <w:rPr/>
+  </w:style>
+  <w:style w:type="character" w:styleId="WW8Num15z0" w:customStyle="1">
     <w:name w:val="WW8Num15z0"/>
     <w:qFormat/>
     <w:rPr>
       <w:rFonts w:ascii="Symbol" w:hAnsi="Symbol" w:cs="Symbol"/>
     </w:rPr>
   </w:style>
-  <w:style w:type="character" w:customStyle="1" w:styleId="WW8Num15z1">
+  <w:style w:type="character" w:styleId="WW8Num15z1" w:customStyle="1">
     <w:name w:val="WW8Num15z1"/>
     <w:qFormat/>
-  </w:style>
-  <w:style w:type="character" w:customStyle="1" w:styleId="WW8Num15z2">
+    <w:rPr/>
+  </w:style>
+  <w:style w:type="character" w:styleId="WW8Num15z2" w:customStyle="1">
     <w:name w:val="WW8Num15z2"/>
     <w:qFormat/>
-  </w:style>
-  <w:style w:type="character" w:customStyle="1" w:styleId="WW8Num15z3">
+    <w:rPr/>
+  </w:style>
+  <w:style w:type="character" w:styleId="WW8Num15z3" w:customStyle="1">
     <w:name w:val="WW8Num15z3"/>
     <w:qFormat/>
-  </w:style>
-  <w:style w:type="character" w:customStyle="1" w:styleId="WW8Num15z4">
+    <w:rPr/>
+  </w:style>
+  <w:style w:type="character" w:styleId="WW8Num15z4" w:customStyle="1">
     <w:name w:val="WW8Num15z4"/>
     <w:qFormat/>
-  </w:style>
-  <w:style w:type="character" w:customStyle="1" w:styleId="WW8Num15z5">
+    <w:rPr/>
+  </w:style>
+  <w:style w:type="character" w:styleId="WW8Num15z5" w:customStyle="1">
     <w:name w:val="WW8Num15z5"/>
     <w:qFormat/>
-  </w:style>
-  <w:style w:type="character" w:customStyle="1" w:styleId="WW8Num15z6">
+    <w:rPr/>
+  </w:style>
+  <w:style w:type="character" w:styleId="WW8Num15z6" w:customStyle="1">
     <w:name w:val="WW8Num15z6"/>
     <w:qFormat/>
-  </w:style>
-  <w:style w:type="character" w:customStyle="1" w:styleId="WW8Num15z7">
+    <w:rPr/>
+  </w:style>
+  <w:style w:type="character" w:styleId="WW8Num15z7" w:customStyle="1">
     <w:name w:val="WW8Num15z7"/>
     <w:qFormat/>
-  </w:style>
-  <w:style w:type="character" w:customStyle="1" w:styleId="WW8Num15z8">
+    <w:rPr/>
+  </w:style>
+  <w:style w:type="character" w:styleId="WW8Num15z8" w:customStyle="1">
     <w:name w:val="WW8Num15z8"/>
     <w:qFormat/>
-  </w:style>
-  <w:style w:type="character" w:customStyle="1" w:styleId="WW8Num16z0">
+    <w:rPr/>
+  </w:style>
+  <w:style w:type="character" w:styleId="WW8Num16z0" w:customStyle="1">
     <w:name w:val="WW8Num16z0"/>
     <w:qFormat/>
     <w:rPr>
       <w:rFonts w:ascii="Symbol" w:hAnsi="Symbol" w:cs="Symbol"/>
     </w:rPr>
   </w:style>
-  <w:style w:type="character" w:customStyle="1" w:styleId="WW8Num16z1">
+  <w:style w:type="character" w:styleId="WW8Num16z1" w:customStyle="1">
     <w:name w:val="WW8Num16z1"/>
     <w:qFormat/>
-  </w:style>
-  <w:style w:type="character" w:customStyle="1" w:styleId="WW8Num16z2">
+    <w:rPr/>
+  </w:style>
+  <w:style w:type="character" w:styleId="WW8Num16z2" w:customStyle="1">
     <w:name w:val="WW8Num16z2"/>
     <w:qFormat/>
-  </w:style>
-  <w:style w:type="character" w:customStyle="1" w:styleId="WW8Num16z3">
+    <w:rPr/>
+  </w:style>
+  <w:style w:type="character" w:styleId="WW8Num16z3" w:customStyle="1">
     <w:name w:val="WW8Num16z3"/>
     <w:qFormat/>
-  </w:style>
-  <w:style w:type="character" w:customStyle="1" w:styleId="WW8Num16z4">
+    <w:rPr/>
+  </w:style>
+  <w:style w:type="character" w:styleId="WW8Num16z4" w:customStyle="1">
     <w:name w:val="WW8Num16z4"/>
     <w:qFormat/>
-  </w:style>
-  <w:style w:type="character" w:customStyle="1" w:styleId="WW8Num16z5">
+    <w:rPr/>
+  </w:style>
+  <w:style w:type="character" w:styleId="WW8Num16z5" w:customStyle="1">
     <w:name w:val="WW8Num16z5"/>
     <w:qFormat/>
-  </w:style>
-  <w:style w:type="character" w:customStyle="1" w:styleId="WW8Num16z6">
+    <w:rPr/>
+  </w:style>
+  <w:style w:type="character" w:styleId="WW8Num16z6" w:customStyle="1">
     <w:name w:val="WW8Num16z6"/>
     <w:qFormat/>
-  </w:style>
-  <w:style w:type="character" w:customStyle="1" w:styleId="WW8Num16z7">
+    <w:rPr/>
+  </w:style>
+  <w:style w:type="character" w:styleId="WW8Num16z7" w:customStyle="1">
     <w:name w:val="WW8Num16z7"/>
     <w:qFormat/>
-  </w:style>
-  <w:style w:type="character" w:customStyle="1" w:styleId="WW8Num16z8">
+    <w:rPr/>
+  </w:style>
+  <w:style w:type="character" w:styleId="WW8Num16z8" w:customStyle="1">
     <w:name w:val="WW8Num16z8"/>
     <w:qFormat/>
-  </w:style>
-  <w:style w:type="character" w:customStyle="1" w:styleId="WW8Num17z0">
+    <w:rPr/>
+  </w:style>
+  <w:style w:type="character" w:styleId="WW8Num17z0" w:customStyle="1">
     <w:name w:val="WW8Num17z0"/>
     <w:qFormat/>
     <w:rPr>
       <w:rFonts w:ascii="Symbol" w:hAnsi="Symbol" w:cs="Symbol"/>
     </w:rPr>
   </w:style>
-  <w:style w:type="character" w:customStyle="1" w:styleId="WW8Num17z1">
+  <w:style w:type="character" w:styleId="WW8Num17z1" w:customStyle="1">
     <w:name w:val="WW8Num17z1"/>
     <w:qFormat/>
-  </w:style>
-  <w:style w:type="character" w:customStyle="1" w:styleId="WW8Num17z2">
+    <w:rPr/>
+  </w:style>
+  <w:style w:type="character" w:styleId="WW8Num17z2" w:customStyle="1">
     <w:name w:val="WW8Num17z2"/>
     <w:qFormat/>
-  </w:style>
-  <w:style w:type="character" w:customStyle="1" w:styleId="WW8Num17z3">
+    <w:rPr/>
+  </w:style>
+  <w:style w:type="character" w:styleId="WW8Num17z3" w:customStyle="1">
     <w:name w:val="WW8Num17z3"/>
     <w:qFormat/>
-  </w:style>
-  <w:style w:type="character" w:customStyle="1" w:styleId="WW8Num17z4">
+    <w:rPr/>
+  </w:style>
+  <w:style w:type="character" w:styleId="WW8Num17z4" w:customStyle="1">
     <w:name w:val="WW8Num17z4"/>
     <w:qFormat/>
-  </w:style>
-  <w:style w:type="character" w:customStyle="1" w:styleId="WW8Num17z5">
+    <w:rPr/>
+  </w:style>
+  <w:style w:type="character" w:styleId="WW8Num17z5" w:customStyle="1">
     <w:name w:val="WW8Num17z5"/>
     <w:qFormat/>
-  </w:style>
-  <w:style w:type="character" w:customStyle="1" w:styleId="WW8Num17z6">
+    <w:rPr/>
+  </w:style>
+  <w:style w:type="character" w:styleId="WW8Num17z6" w:customStyle="1">
     <w:name w:val="WW8Num17z6"/>
     <w:qFormat/>
-  </w:style>
-  <w:style w:type="character" w:customStyle="1" w:styleId="WW8Num17z7">
+    <w:rPr/>
+  </w:style>
+  <w:style w:type="character" w:styleId="WW8Num17z7" w:customStyle="1">
     <w:name w:val="WW8Num17z7"/>
     <w:qFormat/>
-  </w:style>
-  <w:style w:type="character" w:customStyle="1" w:styleId="WW8Num17z8">
+    <w:rPr/>
+  </w:style>
+  <w:style w:type="character" w:styleId="WW8Num17z8" w:customStyle="1">
     <w:name w:val="WW8Num17z8"/>
     <w:qFormat/>
-  </w:style>
-  <w:style w:type="character" w:customStyle="1" w:styleId="WW8Num18z0">
+    <w:rPr/>
+  </w:style>
+  <w:style w:type="character" w:styleId="WW8Num18z0" w:customStyle="1">
     <w:name w:val="WW8Num18z0"/>
     <w:qFormat/>
     <w:rPr>
       <w:rFonts w:ascii="Symbol" w:hAnsi="Symbol" w:cs="Symbol"/>
     </w:rPr>
   </w:style>
-  <w:style w:type="character" w:customStyle="1" w:styleId="WW8Num18z1">
+  <w:style w:type="character" w:styleId="WW8Num18z1" w:customStyle="1">
     <w:name w:val="WW8Num18z1"/>
     <w:qFormat/>
-  </w:style>
-  <w:style w:type="character" w:customStyle="1" w:styleId="WW8Num18z2">
+    <w:rPr/>
+  </w:style>
+  <w:style w:type="character" w:styleId="WW8Num18z2" w:customStyle="1">
     <w:name w:val="WW8Num18z2"/>
     <w:qFormat/>
-  </w:style>
-  <w:style w:type="character" w:customStyle="1" w:styleId="WW8Num18z3">
+    <w:rPr/>
+  </w:style>
+  <w:style w:type="character" w:styleId="WW8Num18z3" w:customStyle="1">
     <w:name w:val="WW8Num18z3"/>
     <w:qFormat/>
-  </w:style>
-  <w:style w:type="character" w:customStyle="1" w:styleId="WW8Num18z4">
+    <w:rPr/>
+  </w:style>
+  <w:style w:type="character" w:styleId="WW8Num18z4" w:customStyle="1">
     <w:name w:val="WW8Num18z4"/>
     <w:qFormat/>
-  </w:style>
-  <w:style w:type="character" w:customStyle="1" w:styleId="WW8Num18z5">
+    <w:rPr/>
+  </w:style>
+  <w:style w:type="character" w:styleId="WW8Num18z5" w:customStyle="1">
     <w:name w:val="WW8Num18z5"/>
     <w:qFormat/>
-  </w:style>
-  <w:style w:type="character" w:customStyle="1" w:styleId="WW8Num18z6">
+    <w:rPr/>
+  </w:style>
+  <w:style w:type="character" w:styleId="WW8Num18z6" w:customStyle="1">
     <w:name w:val="WW8Num18z6"/>
     <w:qFormat/>
-  </w:style>
-  <w:style w:type="character" w:customStyle="1" w:styleId="WW8Num18z7">
+    <w:rPr/>
+  </w:style>
+  <w:style w:type="character" w:styleId="WW8Num18z7" w:customStyle="1">
     <w:name w:val="WW8Num18z7"/>
     <w:qFormat/>
-  </w:style>
-  <w:style w:type="character" w:customStyle="1" w:styleId="WW8Num18z8">
+    <w:rPr/>
+  </w:style>
+  <w:style w:type="character" w:styleId="WW8Num18z8" w:customStyle="1">
     <w:name w:val="WW8Num18z8"/>
     <w:qFormat/>
-  </w:style>
-  <w:style w:type="character" w:customStyle="1" w:styleId="WW8Num19z0">
+    <w:rPr/>
+  </w:style>
+  <w:style w:type="character" w:styleId="WW8Num19z0" w:customStyle="1">
     <w:name w:val="WW8Num19z0"/>
     <w:qFormat/>
     <w:rPr>
       <w:rFonts w:ascii="Symbol" w:hAnsi="Symbol" w:cs="Symbol"/>
     </w:rPr>
   </w:style>
-  <w:style w:type="character" w:customStyle="1" w:styleId="WW8Num19z1">
+  <w:style w:type="character" w:styleId="WW8Num19z1" w:customStyle="1">
     <w:name w:val="WW8Num19z1"/>
     <w:qFormat/>
-  </w:style>
-  <w:style w:type="character" w:customStyle="1" w:styleId="WW8Num19z2">
+    <w:rPr/>
+  </w:style>
+  <w:style w:type="character" w:styleId="WW8Num19z2" w:customStyle="1">
     <w:name w:val="WW8Num19z2"/>
     <w:qFormat/>
-  </w:style>
-  <w:style w:type="character" w:customStyle="1" w:styleId="WW8Num19z3">
+    <w:rPr/>
+  </w:style>
+  <w:style w:type="character" w:styleId="WW8Num19z3" w:customStyle="1">
     <w:name w:val="WW8Num19z3"/>
     <w:qFormat/>
-  </w:style>
-  <w:style w:type="character" w:customStyle="1" w:styleId="WW8Num19z4">
+    <w:rPr/>
+  </w:style>
+  <w:style w:type="character" w:styleId="WW8Num19z4" w:customStyle="1">
     <w:name w:val="WW8Num19z4"/>
     <w:qFormat/>
-  </w:style>
-  <w:style w:type="character" w:customStyle="1" w:styleId="WW8Num19z5">
+    <w:rPr/>
+  </w:style>
+  <w:style w:type="character" w:styleId="WW8Num19z5" w:customStyle="1">
     <w:name w:val="WW8Num19z5"/>
     <w:qFormat/>
-  </w:style>
-  <w:style w:type="character" w:customStyle="1" w:styleId="WW8Num19z6">
+    <w:rPr/>
+  </w:style>
+  <w:style w:type="character" w:styleId="WW8Num19z6" w:customStyle="1">
     <w:name w:val="WW8Num19z6"/>
     <w:qFormat/>
-  </w:style>
-  <w:style w:type="character" w:customStyle="1" w:styleId="WW8Num19z7">
+    <w:rPr/>
+  </w:style>
+  <w:style w:type="character" w:styleId="WW8Num19z7" w:customStyle="1">
     <w:name w:val="WW8Num19z7"/>
     <w:qFormat/>
-  </w:style>
-  <w:style w:type="character" w:customStyle="1" w:styleId="WW8Num19z8">
+    <w:rPr/>
+  </w:style>
+  <w:style w:type="character" w:styleId="WW8Num19z8" w:customStyle="1">
     <w:name w:val="WW8Num19z8"/>
     <w:qFormat/>
-  </w:style>
-  <w:style w:type="character" w:customStyle="1" w:styleId="WW8Num20z0">
+    <w:rPr/>
+  </w:style>
+  <w:style w:type="character" w:styleId="WW8Num20z0" w:customStyle="1">
     <w:name w:val="WW8Num20z0"/>
     <w:qFormat/>
     <w:rPr>
       <w:rFonts w:ascii="Symbol" w:hAnsi="Symbol" w:cs="Symbol"/>
     </w:rPr>
   </w:style>
-  <w:style w:type="character" w:customStyle="1" w:styleId="WW8Num20z1">
+  <w:style w:type="character" w:styleId="WW8Num20z1" w:customStyle="1">
     <w:name w:val="WW8Num20z1"/>
     <w:qFormat/>
-  </w:style>
-  <w:style w:type="character" w:customStyle="1" w:styleId="WW8Num20z2">
+    <w:rPr/>
+  </w:style>
+  <w:style w:type="character" w:styleId="WW8Num20z2" w:customStyle="1">
     <w:name w:val="WW8Num20z2"/>
     <w:qFormat/>
-  </w:style>
-  <w:style w:type="character" w:customStyle="1" w:styleId="WW8Num20z3">
+    <w:rPr/>
+  </w:style>
+  <w:style w:type="character" w:styleId="WW8Num20z3" w:customStyle="1">
     <w:name w:val="WW8Num20z3"/>
     <w:qFormat/>
-  </w:style>
-  <w:style w:type="character" w:customStyle="1" w:styleId="WW8Num20z4">
+    <w:rPr/>
+  </w:style>
+  <w:style w:type="character" w:styleId="WW8Num20z4" w:customStyle="1">
     <w:name w:val="WW8Num20z4"/>
     <w:qFormat/>
-  </w:style>
-  <w:style w:type="character" w:customStyle="1" w:styleId="WW8Num20z5">
+    <w:rPr/>
+  </w:style>
+  <w:style w:type="character" w:styleId="WW8Num20z5" w:customStyle="1">
     <w:name w:val="WW8Num20z5"/>
     <w:qFormat/>
-  </w:style>
-  <w:style w:type="character" w:customStyle="1" w:styleId="WW8Num20z6">
+    <w:rPr/>
+  </w:style>
+  <w:style w:type="character" w:styleId="WW8Num20z6" w:customStyle="1">
     <w:name w:val="WW8Num20z6"/>
     <w:qFormat/>
-  </w:style>
-  <w:style w:type="character" w:customStyle="1" w:styleId="WW8Num20z7">
+    <w:rPr/>
+  </w:style>
+  <w:style w:type="character" w:styleId="WW8Num20z7" w:customStyle="1">
     <w:name w:val="WW8Num20z7"/>
     <w:qFormat/>
-  </w:style>
-  <w:style w:type="character" w:customStyle="1" w:styleId="WW8Num20z8">
+    <w:rPr/>
+  </w:style>
+  <w:style w:type="character" w:styleId="WW8Num20z8" w:customStyle="1">
     <w:name w:val="WW8Num20z8"/>
     <w:qFormat/>
-  </w:style>
-  <w:style w:type="character" w:customStyle="1" w:styleId="WW8NumSt2z0">
+    <w:rPr/>
+  </w:style>
+  <w:style w:type="character" w:styleId="WW8NumSt2z0" w:customStyle="1">
     <w:name w:val="WW8NumSt2z0"/>
     <w:qFormat/>
     <w:rPr>
       <w:rFonts w:ascii="Symbol" w:hAnsi="Symbol" w:cs="Symbol"/>
     </w:rPr>
   </w:style>
-  <w:style w:type="character" w:customStyle="1" w:styleId="WW8NumSt7z0">
+  <w:style w:type="character" w:styleId="WW8NumSt7z0" w:customStyle="1">
     <w:name w:val="WW8NumSt7z0"/>
     <w:qFormat/>
     <w:rPr>
       <w:rFonts w:ascii="Symbol" w:hAnsi="Symbol" w:cs="Symbol"/>
     </w:rPr>
   </w:style>
-  <w:style w:type="character" w:styleId="Nmerodepgina">
+  <w:style w:type="character" w:styleId="Pagenumber">
     <w:name w:val="page number"/>
-    <w:basedOn w:val="Fontepargpadro"/>
-  </w:style>
-  <w:style w:type="character" w:customStyle="1" w:styleId="Caracteresdenotaderodap">
+    <w:basedOn w:val="DefaultParagraphFont"/>
+    <w:qFormat/>
+    <w:rPr/>
+  </w:style>
+  <w:style w:type="character" w:styleId="Caracteresdenotaderodap" w:customStyle="1">
     <w:name w:val="Caracteres de nota de rodapé"/>
-    <w:basedOn w:val="Fontepargpadro"/>
+    <w:basedOn w:val="DefaultParagraphFont"/>
     <w:qFormat/>
     <w:rPr>
       <w:sz w:val="20"/>
@@ -5226,22 +5569,23 @@
       <w:vertAlign w:val="superscript"/>
     </w:rPr>
   </w:style>
-  <w:style w:type="character" w:customStyle="1" w:styleId="LinkdaInternet">
+  <w:style w:type="character" w:styleId="LinkdaInternet" w:customStyle="1">
     <w:name w:val="Link da Internet"/>
-    <w:basedOn w:val="Fontepargpadro"/>
+    <w:basedOn w:val="DefaultParagraphFont"/>
     <w:rPr>
       <w:color w:val="0000FF"/>
       <w:u w:val="single"/>
     </w:rPr>
   </w:style>
-  <w:style w:type="character" w:customStyle="1" w:styleId="tw4winNone">
+  <w:style w:type="character" w:styleId="Tw4winNone" w:customStyle="1">
     <w:name w:val="tw4winNone"/>
-    <w:basedOn w:val="Fontepargpadro"/>
-    <w:qFormat/>
-  </w:style>
-  <w:style w:type="character" w:customStyle="1" w:styleId="tw4winExternal">
+    <w:basedOn w:val="DefaultParagraphFont"/>
+    <w:qFormat/>
+    <w:rPr/>
+  </w:style>
+  <w:style w:type="character" w:styleId="Tw4winExternal" w:customStyle="1">
     <w:name w:val="tw4winExternal"/>
-    <w:basedOn w:val="Fontepargpadro"/>
+    <w:basedOn w:val="DefaultParagraphFont"/>
     <w:qFormat/>
     <w:rPr>
       <w:rFonts w:ascii="Courier New;Courier" w:hAnsi="Courier New;Courier" w:cs="Courier New;Courier"/>
@@ -5249,9 +5593,9 @@
       <w:lang w:val="pt-BR" w:eastAsia="pt-BR"/>
     </w:rPr>
   </w:style>
-  <w:style w:type="character" w:customStyle="1" w:styleId="tw4winInternal">
+  <w:style w:type="character" w:styleId="Tw4winInternal" w:customStyle="1">
     <w:name w:val="tw4winInternal"/>
-    <w:basedOn w:val="Fontepargpadro"/>
+    <w:basedOn w:val="DefaultParagraphFont"/>
     <w:qFormat/>
     <w:rPr>
       <w:rFonts w:ascii="Courier New;Courier" w:hAnsi="Courier New;Courier" w:cs="Courier New;Courier"/>
@@ -5259,7 +5603,7 @@
       <w:lang w:val="pt-BR" w:eastAsia="pt-BR"/>
     </w:rPr>
   </w:style>
-  <w:style w:type="character" w:customStyle="1" w:styleId="tw4winMark">
+  <w:style w:type="character" w:styleId="Tw4winMark" w:customStyle="1">
     <w:name w:val="tw4winMark"/>
     <w:qFormat/>
     <w:rPr>
@@ -5271,7 +5615,7 @@
       <w:vertAlign w:val="subscript"/>
     </w:rPr>
   </w:style>
-  <w:style w:type="character" w:customStyle="1" w:styleId="tw4winError">
+  <w:style w:type="character" w:styleId="Tw4winError" w:customStyle="1">
     <w:name w:val="tw4winError"/>
     <w:qFormat/>
     <w:rPr>
@@ -5281,14 +5625,14 @@
       <w:szCs w:val="40"/>
     </w:rPr>
   </w:style>
-  <w:style w:type="character" w:customStyle="1" w:styleId="tw4winTerm">
+  <w:style w:type="character" w:styleId="Tw4winTerm" w:customStyle="1">
     <w:name w:val="tw4winTerm"/>
     <w:qFormat/>
     <w:rPr>
       <w:color w:val="0000FF"/>
     </w:rPr>
   </w:style>
-  <w:style w:type="character" w:customStyle="1" w:styleId="tw4winPopup">
+  <w:style w:type="character" w:styleId="Tw4winPopup" w:customStyle="1">
     <w:name w:val="tw4winPopup"/>
     <w:qFormat/>
     <w:rPr>
@@ -5297,7 +5641,7 @@
       <w:lang w:val="pt-BR" w:eastAsia="pt-BR"/>
     </w:rPr>
   </w:style>
-  <w:style w:type="character" w:customStyle="1" w:styleId="tw4winJump">
+  <w:style w:type="character" w:styleId="Tw4winJump" w:customStyle="1">
     <w:name w:val="tw4winJump"/>
     <w:qFormat/>
     <w:rPr>
@@ -5306,7 +5650,7 @@
       <w:lang w:val="pt-BR" w:eastAsia="pt-BR"/>
     </w:rPr>
   </w:style>
-  <w:style w:type="character" w:customStyle="1" w:styleId="DONOTTRANSLATE">
+  <w:style w:type="character" w:styleId="DONOTTRANSLATE" w:customStyle="1">
     <w:name w:val="DO_NOT_TRANSLATE"/>
     <w:qFormat/>
     <w:rPr>
@@ -5315,42 +5659,46 @@
       <w:lang w:val="pt-BR" w:eastAsia="pt-BR"/>
     </w:rPr>
   </w:style>
+  <w:style w:type="character" w:styleId="Vnculodendice">
+    <w:name w:val="Vínculo de índice"/>
+    <w:qFormat/>
+    <w:rPr/>
+  </w:style>
   <w:style w:type="paragraph" w:styleId="Ttulo">
-    <w:name w:val="Title"/>
+    <w:name w:val="Título"/>
     <w:basedOn w:val="Normal"/>
-    <w:next w:val="Normal"/>
-    <w:uiPriority w:val="10"/>
+    <w:next w:val="Corpodotexto"/>
     <w:qFormat/>
     <w:pPr>
-      <w:spacing w:line="240" w:lineRule="auto"/>
-      <w:jc w:val="center"/>
+      <w:keepNext w:val="true"/>
+      <w:spacing w:before="240" w:after="120"/>
     </w:pPr>
     <w:rPr>
-      <w:rFonts w:ascii="Arial;Arial" w:hAnsi="Arial;Arial" w:cs="Arial;Arial"/>
-      <w:b/>
-      <w:bCs/>
-      <w:sz w:val="36"/>
-      <w:szCs w:val="36"/>
+      <w:rFonts w:ascii="Liberation Sans" w:hAnsi="Liberation Sans" w:eastAsia="Noto Sans CJK SC" w:cs="Lohit Devanagari"/>
+      <w:sz w:val="28"/>
+      <w:szCs w:val="28"/>
     </w:rPr>
   </w:style>
-  <w:style w:type="paragraph" w:styleId="Corpodetexto">
+  <w:style w:type="paragraph" w:styleId="Corpodotexto">
     <w:name w:val="Body Text"/>
     <w:basedOn w:val="Normal"/>
     <w:pPr>
       <w:keepLines/>
-      <w:spacing w:after="120"/>
-      <w:ind w:left="720"/>
+      <w:spacing w:before="0" w:after="120"/>
+      <w:ind w:left="720" w:hanging="0"/>
     </w:pPr>
+    <w:rPr/>
   </w:style>
   <w:style w:type="paragraph" w:styleId="Lista">
     <w:name w:val="List"/>
-    <w:basedOn w:val="Corpodetexto"/>
+    <w:basedOn w:val="Corpodotexto"/>
+    <w:pPr/>
     <w:rPr>
       <w:rFonts w:cs="Lohit Devanagari"/>
     </w:rPr>
   </w:style>
   <w:style w:type="paragraph" w:styleId="Legenda">
-    <w:name w:val="caption"/>
+    <w:name w:val="Caption"/>
     <w:basedOn w:val="Normal"/>
     <w:qFormat/>
     <w:pPr>
@@ -5365,7 +5713,7 @@
       <w:szCs w:val="24"/>
     </w:rPr>
   </w:style>
-  <w:style w:type="paragraph" w:customStyle="1" w:styleId="ndice">
+  <w:style w:type="paragraph" w:styleId="Ndice" w:customStyle="1">
     <w:name w:val="Índice"/>
     <w:basedOn w:val="Normal"/>
     <w:qFormat/>
@@ -5376,13 +5724,47 @@
       <w:rFonts w:cs="Lohit Devanagari"/>
     </w:rPr>
   </w:style>
-  <w:style w:type="paragraph" w:customStyle="1" w:styleId="Paragraph2">
+  <w:style w:type="paragraph" w:styleId="Ttulododocumento">
+    <w:name w:val="Title"/>
+    <w:basedOn w:val="Normal"/>
+    <w:next w:val="Normal"/>
+    <w:uiPriority w:val="10"/>
+    <w:qFormat/>
+    <w:pPr>
+      <w:spacing w:lineRule="auto" w:line="240"/>
+      <w:jc w:val="center"/>
+    </w:pPr>
+    <w:rPr>
+      <w:rFonts w:ascii="Arial;Arial" w:hAnsi="Arial;Arial" w:cs="Arial;Arial"/>
+      <w:b/>
+      <w:bCs/>
+      <w:sz w:val="36"/>
+      <w:szCs w:val="36"/>
+    </w:rPr>
+  </w:style>
+  <w:style w:type="paragraph" w:styleId="Caption">
+    <w:name w:val="caption"/>
+    <w:basedOn w:val="Normal"/>
+    <w:qFormat/>
+    <w:pPr>
+      <w:suppressLineNumbers/>
+      <w:spacing w:before="120" w:after="120"/>
+    </w:pPr>
+    <w:rPr>
+      <w:rFonts w:cs="Lohit Devanagari"/>
+      <w:i/>
+      <w:iCs/>
+      <w:sz w:val="24"/>
+      <w:szCs w:val="24"/>
+    </w:rPr>
+  </w:style>
+  <w:style w:type="paragraph" w:styleId="Paragraph2" w:customStyle="1">
     <w:name w:val="Paragraph2"/>
     <w:basedOn w:val="Normal"/>
     <w:qFormat/>
     <w:pPr>
-      <w:spacing w:before="80"/>
-      <w:ind w:left="720"/>
+      <w:spacing w:before="80" w:after="0"/>
+      <w:ind w:left="720" w:hanging="0"/>
       <w:jc w:val="both"/>
     </w:pPr>
     <w:rPr>
@@ -5393,11 +5775,11 @@
   <w:style w:type="paragraph" w:styleId="Subttulo">
     <w:name w:val="Subtitle"/>
     <w:basedOn w:val="Normal"/>
-    <w:next w:val="Corpodetexto"/>
+    <w:next w:val="Corpodotexto"/>
     <w:uiPriority w:val="11"/>
     <w:qFormat/>
     <w:pPr>
-      <w:spacing w:after="60"/>
+      <w:spacing w:before="0" w:after="60"/>
       <w:jc w:val="center"/>
     </w:pPr>
     <w:rPr>
@@ -5409,90 +5791,103 @@
       <w:lang w:val="en-AU"/>
     </w:rPr>
   </w:style>
-  <w:style w:type="paragraph" w:styleId="Recuonormal">
+  <w:style w:type="paragraph" w:styleId="NormalIndent">
     <w:name w:val="Normal Indent"/>
     <w:basedOn w:val="Normal"/>
     <w:qFormat/>
     <w:pPr>
       <w:ind w:left="900" w:hanging="900"/>
     </w:pPr>
+    <w:rPr/>
   </w:style>
   <w:style w:type="paragraph" w:styleId="Sumrio1">
-    <w:name w:val="toc 1"/>
+    <w:name w:val="TOC 1"/>
     <w:basedOn w:val="Normal"/>
     <w:next w:val="Normal"/>
     <w:uiPriority w:val="39"/>
     <w:pPr>
       <w:tabs>
-        <w:tab w:val="right" w:pos="9360"/>
+        <w:tab w:val="clear" w:pos="720"/>
+        <w:tab w:val="right" w:pos="9360" w:leader="none"/>
       </w:tabs>
       <w:spacing w:before="240" w:after="60"/>
-      <w:ind w:right="720"/>
+      <w:ind w:right="720" w:hanging="0"/>
     </w:pPr>
+    <w:rPr/>
   </w:style>
   <w:style w:type="paragraph" w:styleId="Sumrio2">
-    <w:name w:val="toc 2"/>
+    <w:name w:val="TOC 2"/>
     <w:basedOn w:val="Normal"/>
     <w:next w:val="Normal"/>
     <w:uiPriority w:val="39"/>
     <w:pPr>
       <w:tabs>
-        <w:tab w:val="right" w:pos="9360"/>
+        <w:tab w:val="clear" w:pos="720"/>
+        <w:tab w:val="right" w:pos="9360" w:leader="none"/>
       </w:tabs>
-      <w:ind w:left="432" w:right="720"/>
+      <w:ind w:left="432" w:right="720" w:hanging="0"/>
     </w:pPr>
+    <w:rPr/>
   </w:style>
   <w:style w:type="paragraph" w:styleId="Sumrio3">
-    <w:name w:val="toc 3"/>
+    <w:name w:val="TOC 3"/>
     <w:basedOn w:val="Normal"/>
     <w:next w:val="Normal"/>
     <w:uiPriority w:val="39"/>
     <w:pPr>
       <w:tabs>
-        <w:tab w:val="left" w:pos="1440"/>
-        <w:tab w:val="right" w:pos="9360"/>
+        <w:tab w:val="clear" w:pos="720"/>
+        <w:tab w:val="left" w:pos="1440" w:leader="none"/>
+        <w:tab w:val="right" w:pos="9360" w:leader="none"/>
       </w:tabs>
-      <w:ind w:left="864"/>
+      <w:ind w:left="864" w:hanging="0"/>
     </w:pPr>
-  </w:style>
-  <w:style w:type="paragraph" w:customStyle="1" w:styleId="CabealhoeRodap">
+    <w:rPr/>
+  </w:style>
+  <w:style w:type="paragraph" w:styleId="CabealhoeRodap" w:customStyle="1">
     <w:name w:val="Cabeçalho e Rodapé"/>
     <w:basedOn w:val="Normal"/>
     <w:qFormat/>
     <w:pPr>
       <w:suppressLineNumbers/>
       <w:tabs>
-        <w:tab w:val="center" w:pos="4819"/>
-        <w:tab w:val="right" w:pos="9638"/>
+        <w:tab w:val="clear" w:pos="720"/>
+        <w:tab w:val="center" w:pos="4819" w:leader="none"/>
+        <w:tab w:val="right" w:pos="9638" w:leader="none"/>
       </w:tabs>
     </w:pPr>
+    <w:rPr/>
   </w:style>
   <w:style w:type="paragraph" w:styleId="Cabealho">
-    <w:name w:val="header"/>
+    <w:name w:val="Header"/>
     <w:basedOn w:val="Normal"/>
     <w:pPr>
       <w:tabs>
-        <w:tab w:val="center" w:pos="4320"/>
-        <w:tab w:val="right" w:pos="8640"/>
+        <w:tab w:val="clear" w:pos="720"/>
+        <w:tab w:val="center" w:pos="4320" w:leader="none"/>
+        <w:tab w:val="right" w:pos="8640" w:leader="none"/>
       </w:tabs>
     </w:pPr>
+    <w:rPr/>
   </w:style>
   <w:style w:type="paragraph" w:styleId="Rodap">
-    <w:name w:val="footer"/>
+    <w:name w:val="Footer"/>
     <w:basedOn w:val="Normal"/>
     <w:pPr>
       <w:tabs>
-        <w:tab w:val="center" w:pos="4320"/>
-        <w:tab w:val="right" w:pos="8640"/>
+        <w:tab w:val="clear" w:pos="720"/>
+        <w:tab w:val="center" w:pos="4320" w:leader="none"/>
+        <w:tab w:val="right" w:pos="8640" w:leader="none"/>
       </w:tabs>
     </w:pPr>
-  </w:style>
-  <w:style w:type="paragraph" w:customStyle="1" w:styleId="MainTitle">
+    <w:rPr/>
+  </w:style>
+  <w:style w:type="paragraph" w:styleId="MainTitle" w:customStyle="1">
     <w:name w:val="Main Title"/>
     <w:basedOn w:val="Normal"/>
     <w:qFormat/>
     <w:pPr>
-      <w:spacing w:before="480" w:after="60" w:line="240" w:lineRule="auto"/>
+      <w:spacing w:lineRule="auto" w:line="240" w:before="480" w:after="60"/>
       <w:jc w:val="center"/>
     </w:pPr>
     <w:rPr>
@@ -5504,53 +5899,58 @@
       <w:szCs w:val="32"/>
     </w:rPr>
   </w:style>
-  <w:style w:type="paragraph" w:customStyle="1" w:styleId="Bullet1">
+  <w:style w:type="paragraph" w:styleId="Bullet1" w:customStyle="1">
     <w:name w:val="Bullet1"/>
     <w:basedOn w:val="Normal"/>
     <w:qFormat/>
     <w:pPr>
       <w:numPr>
+        <w:ilvl w:val="0"/>
         <w:numId w:val="2"/>
       </w:numPr>
-      <w:ind w:left="720"/>
+      <w:ind w:left="720" w:hanging="0"/>
     </w:pPr>
-  </w:style>
-  <w:style w:type="paragraph" w:customStyle="1" w:styleId="Tabletext">
+    <w:rPr/>
+  </w:style>
+  <w:style w:type="paragraph" w:styleId="Tabletext" w:customStyle="1">
     <w:name w:val="Tabletext"/>
     <w:basedOn w:val="Normal"/>
     <w:qFormat/>
     <w:pPr>
       <w:keepLines/>
-      <w:spacing w:after="120"/>
+      <w:spacing w:before="0" w:after="120"/>
     </w:pPr>
-  </w:style>
-  <w:style w:type="paragraph" w:customStyle="1" w:styleId="Bullet2">
+    <w:rPr/>
+  </w:style>
+  <w:style w:type="paragraph" w:styleId="Bullet2" w:customStyle="1">
     <w:name w:val="Bullet2"/>
     <w:basedOn w:val="Normal"/>
     <w:qFormat/>
     <w:pPr>
       <w:numPr>
+        <w:ilvl w:val="0"/>
         <w:numId w:val="3"/>
       </w:numPr>
-      <w:ind w:left="1440"/>
+      <w:ind w:left="1440" w:hanging="0"/>
     </w:pPr>
     <w:rPr>
       <w:color w:val="000080"/>
     </w:rPr>
   </w:style>
-  <w:style w:type="paragraph" w:styleId="MapadoDocumento">
+  <w:style w:type="paragraph" w:styleId="DocumentMap">
     <w:name w:val="Document Map"/>
     <w:basedOn w:val="Normal"/>
     <w:qFormat/>
     <w:pPr>
       <w:shd w:val="clear" w:color="auto" w:fill="000080"/>
     </w:pPr>
-  </w:style>
-  <w:style w:type="paragraph" w:styleId="Textodenotaderodap">
-    <w:name w:val="footnote text"/>
+    <w:rPr/>
+  </w:style>
+  <w:style w:type="paragraph" w:styleId="Notaderodap">
+    <w:name w:val="Footnote Text"/>
     <w:basedOn w:val="Normal"/>
     <w:pPr>
-      <w:keepNext/>
+      <w:keepNext w:val="true"/>
       <w:keepLines/>
       <w:pBdr>
         <w:bottom w:val="single" w:sz="6" w:space="0" w:color="000000"/>
@@ -5563,88 +5963,97 @@
       <w:szCs w:val="16"/>
     </w:rPr>
   </w:style>
-  <w:style w:type="paragraph" w:customStyle="1" w:styleId="Paragraph1">
+  <w:style w:type="paragraph" w:styleId="Paragraph1" w:customStyle="1">
     <w:name w:val="Paragraph1"/>
     <w:basedOn w:val="Normal"/>
     <w:qFormat/>
     <w:pPr>
-      <w:spacing w:before="80" w:line="240" w:lineRule="auto"/>
+      <w:spacing w:lineRule="auto" w:line="240" w:before="80" w:after="0"/>
       <w:jc w:val="both"/>
     </w:pPr>
-  </w:style>
-  <w:style w:type="paragraph" w:customStyle="1" w:styleId="Paragraph3">
+    <w:rPr/>
+  </w:style>
+  <w:style w:type="paragraph" w:styleId="Paragraph3" w:customStyle="1">
     <w:name w:val="Paragraph3"/>
     <w:basedOn w:val="Normal"/>
     <w:qFormat/>
     <w:pPr>
-      <w:spacing w:before="80" w:line="240" w:lineRule="auto"/>
-      <w:ind w:left="1530"/>
+      <w:spacing w:lineRule="auto" w:line="240" w:before="80" w:after="0"/>
+      <w:ind w:left="1530" w:hanging="0"/>
       <w:jc w:val="both"/>
     </w:pPr>
-  </w:style>
-  <w:style w:type="paragraph" w:customStyle="1" w:styleId="Paragraph4">
+    <w:rPr/>
+  </w:style>
+  <w:style w:type="paragraph" w:styleId="Paragraph4" w:customStyle="1">
     <w:name w:val="Paragraph4"/>
     <w:basedOn w:val="Normal"/>
     <w:qFormat/>
     <w:pPr>
-      <w:spacing w:before="80" w:line="240" w:lineRule="auto"/>
-      <w:ind w:left="2250"/>
+      <w:spacing w:lineRule="auto" w:line="240" w:before="80" w:after="0"/>
+      <w:ind w:left="2250" w:hanging="0"/>
       <w:jc w:val="both"/>
     </w:pPr>
+    <w:rPr/>
   </w:style>
   <w:style w:type="paragraph" w:styleId="Sumrio4">
-    <w:name w:val="toc 4"/>
+    <w:name w:val="TOC 4"/>
     <w:basedOn w:val="Normal"/>
     <w:next w:val="Normal"/>
     <w:pPr>
-      <w:ind w:left="600"/>
+      <w:ind w:left="600" w:hanging="0"/>
     </w:pPr>
+    <w:rPr/>
   </w:style>
   <w:style w:type="paragraph" w:styleId="Sumrio5">
-    <w:name w:val="toc 5"/>
+    <w:name w:val="TOC 5"/>
     <w:basedOn w:val="Normal"/>
     <w:next w:val="Normal"/>
     <w:pPr>
-      <w:ind w:left="800"/>
+      <w:ind w:left="800" w:hanging="0"/>
     </w:pPr>
+    <w:rPr/>
   </w:style>
   <w:style w:type="paragraph" w:styleId="Sumrio6">
-    <w:name w:val="toc 6"/>
+    <w:name w:val="TOC 6"/>
     <w:basedOn w:val="Normal"/>
     <w:next w:val="Normal"/>
     <w:pPr>
-      <w:ind w:left="1000"/>
+      <w:ind w:left="1000" w:hanging="0"/>
     </w:pPr>
+    <w:rPr/>
   </w:style>
   <w:style w:type="paragraph" w:styleId="Sumrio7">
-    <w:name w:val="toc 7"/>
+    <w:name w:val="TOC 7"/>
     <w:basedOn w:val="Normal"/>
     <w:next w:val="Normal"/>
     <w:pPr>
-      <w:ind w:left="1200"/>
+      <w:ind w:left="1200" w:hanging="0"/>
     </w:pPr>
+    <w:rPr/>
   </w:style>
   <w:style w:type="paragraph" w:styleId="Sumrio8">
-    <w:name w:val="toc 8"/>
+    <w:name w:val="TOC 8"/>
     <w:basedOn w:val="Normal"/>
     <w:next w:val="Normal"/>
     <w:pPr>
-      <w:ind w:left="1400"/>
+      <w:ind w:left="1400" w:hanging="0"/>
     </w:pPr>
+    <w:rPr/>
   </w:style>
   <w:style w:type="paragraph" w:styleId="Sumrio9">
-    <w:name w:val="toc 9"/>
+    <w:name w:val="TOC 9"/>
     <w:basedOn w:val="Normal"/>
     <w:next w:val="Normal"/>
     <w:pPr>
-      <w:ind w:left="1600"/>
+      <w:ind w:left="1600" w:hanging="0"/>
     </w:pPr>
-  </w:style>
-  <w:style w:type="paragraph" w:styleId="Recuodecorpodetexto">
+    <w:rPr/>
+  </w:style>
+  <w:style w:type="paragraph" w:styleId="Corpodotextorecuado">
     <w:name w:val="Body Text Indent"/>
     <w:basedOn w:val="Normal"/>
     <w:pPr>
-      <w:ind w:left="720"/>
+      <w:ind w:left="720" w:hanging="0"/>
     </w:pPr>
     <w:rPr>
       <w:i/>
@@ -5653,38 +6062,40 @@
       <w:u w:val="single"/>
     </w:rPr>
   </w:style>
-  <w:style w:type="paragraph" w:customStyle="1" w:styleId="Body">
+  <w:style w:type="paragraph" w:styleId="Body" w:customStyle="1">
     <w:name w:val="Body"/>
     <w:basedOn w:val="Normal"/>
     <w:qFormat/>
     <w:pPr>
       <w:widowControl/>
-      <w:spacing w:before="120" w:line="240" w:lineRule="auto"/>
+      <w:spacing w:lineRule="auto" w:line="240" w:before="120" w:after="0"/>
       <w:jc w:val="both"/>
     </w:pPr>
-  </w:style>
-  <w:style w:type="paragraph" w:customStyle="1" w:styleId="Bullet">
+    <w:rPr/>
+  </w:style>
+  <w:style w:type="paragraph" w:styleId="Bullet" w:customStyle="1">
     <w:name w:val="Bullet"/>
     <w:basedOn w:val="Normal"/>
     <w:qFormat/>
     <w:pPr>
       <w:widowControl/>
       <w:tabs>
-        <w:tab w:val="left" w:pos="720"/>
+        <w:tab w:val="left" w:pos="720" w:leader="none"/>
       </w:tabs>
-      <w:spacing w:before="120" w:line="240" w:lineRule="auto"/>
-      <w:ind w:left="720" w:right="360"/>
+      <w:spacing w:lineRule="auto" w:line="240" w:before="120" w:after="0"/>
+      <w:ind w:left="720" w:right="360" w:hanging="0"/>
       <w:jc w:val="both"/>
     </w:pPr>
-  </w:style>
-  <w:style w:type="paragraph" w:customStyle="1" w:styleId="InfoBlue">
+    <w:rPr/>
+  </w:style>
+  <w:style w:type="paragraph" w:styleId="InfoBlue" w:customStyle="1">
     <w:name w:val="InfoBlue"/>
     <w:basedOn w:val="Normal"/>
-    <w:next w:val="Corpodetexto"/>
+    <w:next w:val="Corpodotexto"/>
     <w:qFormat/>
     <w:pPr>
-      <w:spacing w:after="120"/>
-      <w:ind w:left="720"/>
+      <w:spacing w:before="0" w:after="120"/>
+      <w:ind w:left="720" w:hanging="0"/>
     </w:pPr>
     <w:rPr>
       <w:i/>
@@ -5692,15 +6103,16 @@
       <w:color w:val="0000FF"/>
     </w:rPr>
   </w:style>
-  <w:style w:type="paragraph" w:customStyle="1" w:styleId="Contedodatabela">
+  <w:style w:type="paragraph" w:styleId="Contedodatabela" w:customStyle="1">
     <w:name w:val="Conteúdo da tabela"/>
     <w:basedOn w:val="Normal"/>
     <w:qFormat/>
     <w:pPr>
       <w:suppressLineNumbers/>
     </w:pPr>
-  </w:style>
-  <w:style w:type="paragraph" w:customStyle="1" w:styleId="Ttulodetabela">
+    <w:rPr/>
+  </w:style>
+  <w:style w:type="paragraph" w:styleId="Ttulodetabela" w:customStyle="1">
     <w:name w:val="Título de tabela"/>
     <w:basedOn w:val="Contedodatabela"/>
     <w:qFormat/>
@@ -5712,93 +6124,134 @@
       <w:bCs/>
     </w:rPr>
   </w:style>
-  <w:style w:type="numbering" w:customStyle="1" w:styleId="WW8Num1">
+  <w:style w:type="paragraph" w:styleId="Ttulo10">
+    <w:name w:val="Título 10"/>
+    <w:basedOn w:val="Ttulo"/>
+    <w:next w:val="Corpodotexto"/>
+    <w:qFormat/>
+    <w:pPr>
+      <w:numPr>
+        <w:ilvl w:val="8"/>
+        <w:numId w:val="1"/>
+      </w:numPr>
+      <w:spacing w:before="60" w:after="60"/>
+      <w:outlineLvl w:val="8"/>
+    </w:pPr>
+    <w:rPr>
+      <w:b/>
+      <w:bCs/>
+      <w:sz w:val="21"/>
+      <w:szCs w:val="21"/>
+    </w:rPr>
+  </w:style>
+  <w:style w:type="numbering" w:styleId="NoList" w:default="1">
+    <w:name w:val="No List"/>
+    <w:uiPriority w:val="99"/>
+    <w:semiHidden/>
+    <w:unhideWhenUsed/>
+    <w:qFormat/>
+  </w:style>
+  <w:style w:type="numbering" w:styleId="WW8Num1" w:customStyle="1">
     <w:name w:val="WW8Num1"/>
     <w:qFormat/>
   </w:style>
-  <w:style w:type="numbering" w:customStyle="1" w:styleId="WW8Num2">
+  <w:style w:type="numbering" w:styleId="WW8Num2" w:customStyle="1">
     <w:name w:val="WW8Num2"/>
     <w:qFormat/>
   </w:style>
-  <w:style w:type="numbering" w:customStyle="1" w:styleId="WW8Num3">
+  <w:style w:type="numbering" w:styleId="WW8Num3" w:customStyle="1">
     <w:name w:val="WW8Num3"/>
     <w:qFormat/>
   </w:style>
-  <w:style w:type="numbering" w:customStyle="1" w:styleId="WW8Num4">
+  <w:style w:type="numbering" w:styleId="WW8Num4" w:customStyle="1">
     <w:name w:val="WW8Num4"/>
     <w:qFormat/>
   </w:style>
-  <w:style w:type="numbering" w:customStyle="1" w:styleId="WW8Num5">
+  <w:style w:type="numbering" w:styleId="WW8Num5" w:customStyle="1">
     <w:name w:val="WW8Num5"/>
     <w:qFormat/>
   </w:style>
-  <w:style w:type="numbering" w:customStyle="1" w:styleId="WW8Num6">
+  <w:style w:type="numbering" w:styleId="WW8Num6" w:customStyle="1">
     <w:name w:val="WW8Num6"/>
     <w:qFormat/>
   </w:style>
-  <w:style w:type="numbering" w:customStyle="1" w:styleId="WW8Num7">
+  <w:style w:type="numbering" w:styleId="WW8Num7" w:customStyle="1">
     <w:name w:val="WW8Num7"/>
     <w:qFormat/>
   </w:style>
-  <w:style w:type="numbering" w:customStyle="1" w:styleId="WW8Num8">
+  <w:style w:type="numbering" w:styleId="WW8Num8" w:customStyle="1">
     <w:name w:val="WW8Num8"/>
     <w:qFormat/>
   </w:style>
-  <w:style w:type="numbering" w:customStyle="1" w:styleId="WW8Num9">
+  <w:style w:type="numbering" w:styleId="WW8Num9" w:customStyle="1">
     <w:name w:val="WW8Num9"/>
     <w:qFormat/>
   </w:style>
-  <w:style w:type="numbering" w:customStyle="1" w:styleId="WW8Num10">
+  <w:style w:type="numbering" w:styleId="WW8Num10" w:customStyle="1">
     <w:name w:val="WW8Num10"/>
     <w:qFormat/>
   </w:style>
-  <w:style w:type="numbering" w:customStyle="1" w:styleId="WW8Num11">
+  <w:style w:type="numbering" w:styleId="WW8Num11" w:customStyle="1">
     <w:name w:val="WW8Num11"/>
     <w:qFormat/>
   </w:style>
-  <w:style w:type="numbering" w:customStyle="1" w:styleId="WW8Num12">
+  <w:style w:type="numbering" w:styleId="WW8Num12" w:customStyle="1">
     <w:name w:val="WW8Num12"/>
     <w:qFormat/>
   </w:style>
-  <w:style w:type="numbering" w:customStyle="1" w:styleId="WW8Num13">
+  <w:style w:type="numbering" w:styleId="WW8Num13" w:customStyle="1">
     <w:name w:val="WW8Num13"/>
     <w:qFormat/>
   </w:style>
-  <w:style w:type="numbering" w:customStyle="1" w:styleId="WW8Num14">
+  <w:style w:type="numbering" w:styleId="WW8Num14" w:customStyle="1">
     <w:name w:val="WW8Num14"/>
     <w:qFormat/>
   </w:style>
-  <w:style w:type="numbering" w:customStyle="1" w:styleId="WW8Num15">
+  <w:style w:type="numbering" w:styleId="WW8Num15" w:customStyle="1">
     <w:name w:val="WW8Num15"/>
     <w:qFormat/>
   </w:style>
-  <w:style w:type="numbering" w:customStyle="1" w:styleId="WW8Num16">
+  <w:style w:type="numbering" w:styleId="WW8Num16" w:customStyle="1">
     <w:name w:val="WW8Num16"/>
     <w:qFormat/>
   </w:style>
-  <w:style w:type="numbering" w:customStyle="1" w:styleId="WW8Num17">
+  <w:style w:type="numbering" w:styleId="WW8Num17" w:customStyle="1">
     <w:name w:val="WW8Num17"/>
     <w:qFormat/>
   </w:style>
-  <w:style w:type="numbering" w:customStyle="1" w:styleId="WW8Num18">
+  <w:style w:type="numbering" w:styleId="WW8Num18" w:customStyle="1">
     <w:name w:val="WW8Num18"/>
     <w:qFormat/>
   </w:style>
-  <w:style w:type="numbering" w:customStyle="1" w:styleId="WW8Num19">
+  <w:style w:type="numbering" w:styleId="WW8Num19" w:customStyle="1">
     <w:name w:val="WW8Num19"/>
     <w:qFormat/>
   </w:style>
-  <w:style w:type="numbering" w:customStyle="1" w:styleId="WW8Num20">
+  <w:style w:type="numbering" w:styleId="WW8Num20" w:customStyle="1">
     <w:name w:val="WW8Num20"/>
     <w:qFormat/>
   </w:style>
-  <w:style w:type="numbering" w:customStyle="1" w:styleId="WW8StyleNum">
+  <w:style w:type="numbering" w:styleId="WW8StyleNum" w:customStyle="1">
     <w:name w:val="WW8StyleNum"/>
     <w:qFormat/>
   </w:style>
-  <w:style w:type="numbering" w:customStyle="1" w:styleId="WW8StyleNum1">
+  <w:style w:type="numbering" w:styleId="WW8StyleNum1" w:customStyle="1">
     <w:name w:val="WW8StyleNum1"/>
     <w:qFormat/>
+  </w:style>
+  <w:style w:type="table" w:default="1" w:styleId="Tabelanormal">
+    <w:name w:val="Normal Table"/>
+    <w:uiPriority w:val="99"/>
+    <w:semiHidden/>
+    <w:unhideWhenUsed/>
+    <w:tblPr>
+      <w:tblCellMar>
+        <w:top w:w="0" w:type="dxa"/>
+        <w:left w:w="108" w:type="dxa"/>
+        <w:bottom w:w="0" w:type="dxa"/>
+        <w:right w:w="108" w:type="dxa"/>
+      </w:tblCellMar>
+    </w:tblPr>
   </w:style>
 </w:styles>
 </file>
